--- a/1a iterazione/Elaborazione/Contratti delle Operazioni.docx
+++ b/1a iterazione/Elaborazione/Contratti delle Operazioni.docx
@@ -237,56 +237,57 @@
           </w:tcPr>
           <w:p>
             <w:pPr>
-              <w:rPr>
-                <w:sz w:val="26"/>
-                <w:szCs w:val="26"/>
-              </w:rPr>
-            </w:pPr>
-            <w:r>
-              <w:rPr>
-                <w:rFonts w:cstheme="minorHAnsi"/>
-                <w:sz w:val="26"/>
-                <w:szCs w:val="26"/>
-              </w:rPr>
-              <w:t>-</w:t>
-            </w:r>
-            <w:r>
-              <w:rPr>
-                <w:rFonts w:cstheme="minorHAnsi"/>
+              <w:pStyle w:val="Paragrafoelenco"/>
+              <w:numPr>
+                <w:ilvl w:val="0"/>
+                <w:numId w:val="5"/>
+              </w:numPr>
+              <w:rPr>
+                <w:sz w:val="26"/>
+                <w:szCs w:val="26"/>
+              </w:rPr>
+            </w:pPr>
+            <w:r>
+              <w:rPr>
+                <w:rFonts w:cstheme="minorHAnsi"/>
+                <w:sz w:val="26"/>
+                <w:szCs w:val="26"/>
+              </w:rPr>
+              <w:t>È</w:t>
+            </w:r>
+            <w:r>
+              <w:rPr>
+                <w:sz w:val="26"/>
+                <w:szCs w:val="26"/>
+              </w:rPr>
+              <w:t xml:space="preserve"> stata creata un’istanza p di Prenotazione.</w:t>
+            </w:r>
+            <w:r>
+              <w:rPr>
                 <w:sz w:val="26"/>
                 <w:szCs w:val="26"/>
               </w:rPr>
               <w:t xml:space="preserve"> </w:t>
             </w:r>
-            <w:r>
-              <w:rPr>
-                <w:rFonts w:cstheme="minorHAnsi"/>
-                <w:sz w:val="26"/>
-                <w:szCs w:val="26"/>
-              </w:rPr>
-              <w:t>È</w:t>
-            </w:r>
-            <w:r>
-              <w:rPr>
-                <w:sz w:val="26"/>
-                <w:szCs w:val="26"/>
-              </w:rPr>
-              <w:t xml:space="preserve"> stata creata un’istanza p di Prenotazione.</w:t>
-            </w:r>
-          </w:p>
-          <w:p>
-            <w:pPr>
-              <w:rPr>
-                <w:sz w:val="26"/>
-                <w:szCs w:val="26"/>
-              </w:rPr>
-            </w:pPr>
-            <w:r>
-              <w:rPr>
-                <w:sz w:val="26"/>
-                <w:szCs w:val="26"/>
-              </w:rPr>
-              <w:t xml:space="preserve">- Sono stati inizializzati gli attributi di </w:t>
+          </w:p>
+          <w:p>
+            <w:pPr>
+              <w:pStyle w:val="Paragrafoelenco"/>
+              <w:numPr>
+                <w:ilvl w:val="0"/>
+                <w:numId w:val="5"/>
+              </w:numPr>
+              <w:rPr>
+                <w:sz w:val="26"/>
+                <w:szCs w:val="26"/>
+              </w:rPr>
+            </w:pPr>
+            <w:r>
+              <w:rPr>
+                <w:sz w:val="26"/>
+                <w:szCs w:val="26"/>
+              </w:rPr>
+              <w:t xml:space="preserve">Sono stati inizializzati gli attributi di </w:t>
             </w:r>
             <w:r>
               <w:rPr>
@@ -396,27 +397,15 @@
                 <w:szCs w:val="26"/>
               </w:rPr>
             </w:pPr>
-            <w:r>
-              <w:rPr>
-                <w:sz w:val="26"/>
-                <w:szCs w:val="26"/>
-              </w:rPr>
-              <w:t>Inserisci</w:t>
-            </w:r>
-            <w:r>
-              <w:rPr>
-                <w:sz w:val="26"/>
-                <w:szCs w:val="26"/>
-              </w:rPr>
-              <w:t>P</w:t>
-            </w:r>
-            <w:r>
-              <w:rPr>
-                <w:sz w:val="26"/>
-                <w:szCs w:val="26"/>
-              </w:rPr>
-              <w:t>referenze</w:t>
-            </w:r>
+            <w:proofErr w:type="spellStart"/>
+            <w:r>
+              <w:rPr>
+                <w:sz w:val="26"/>
+                <w:szCs w:val="26"/>
+              </w:rPr>
+              <w:t>InserisciPreferenze</w:t>
+            </w:r>
+            <w:proofErr w:type="spellEnd"/>
             <w:r>
               <w:rPr>
                 <w:sz w:val="26"/>
@@ -622,51 +611,44 @@
           </w:tcPr>
           <w:p>
             <w:pPr>
-              <w:rPr>
-                <w:rFonts w:cstheme="minorHAnsi"/>
-                <w:sz w:val="26"/>
-                <w:szCs w:val="26"/>
-              </w:rPr>
-            </w:pPr>
-            <w:r>
-              <w:rPr>
-                <w:rFonts w:cstheme="minorHAnsi"/>
-                <w:sz w:val="26"/>
-                <w:szCs w:val="26"/>
-              </w:rPr>
-              <w:t xml:space="preserve">- </w:t>
-            </w:r>
-            <w:r>
-              <w:rPr>
-                <w:rFonts w:cstheme="minorHAnsi"/>
-                <w:sz w:val="26"/>
-                <w:szCs w:val="26"/>
-              </w:rPr>
-              <w:t>È</w:t>
-            </w:r>
-            <w:r>
-              <w:rPr>
-                <w:rFonts w:cstheme="minorHAnsi"/>
-                <w:sz w:val="26"/>
-                <w:szCs w:val="26"/>
-              </w:rPr>
-              <w:t xml:space="preserve"> stata creata un’associazione fra </w:t>
-            </w:r>
-            <w:r>
-              <w:rPr>
-                <w:rFonts w:cstheme="minorHAnsi"/>
-                <w:i/>
-                <w:iCs/>
-                <w:sz w:val="26"/>
-                <w:szCs w:val="26"/>
-              </w:rPr>
-              <w:t>Ricorrenza di volo</w:t>
-            </w:r>
-            <w:r>
-              <w:rPr>
-                <w:rFonts w:cstheme="minorHAnsi"/>
-                <w:i/>
-                <w:iCs/>
+              <w:pStyle w:val="Paragrafoelenco"/>
+              <w:numPr>
+                <w:ilvl w:val="0"/>
+                <w:numId w:val="4"/>
+              </w:numPr>
+              <w:rPr>
+                <w:rFonts w:cstheme="minorHAnsi"/>
+                <w:sz w:val="26"/>
+                <w:szCs w:val="26"/>
+              </w:rPr>
+            </w:pPr>
+            <w:r>
+              <w:rPr>
+                <w:rFonts w:cstheme="minorHAnsi"/>
+                <w:sz w:val="26"/>
+                <w:szCs w:val="26"/>
+              </w:rPr>
+              <w:t>Air-Manager è stato associato, tramite l’associazione corrente, a Ricorrenza di volo in base alla corrisponde</w:t>
+            </w:r>
+            <w:r>
+              <w:rPr>
+                <w:rFonts w:cstheme="minorHAnsi"/>
+                <w:sz w:val="26"/>
+                <w:szCs w:val="26"/>
+              </w:rPr>
+              <w:t>nza</w:t>
+            </w:r>
+            <w:r>
+              <w:rPr>
+                <w:rFonts w:cstheme="minorHAnsi"/>
+                <w:sz w:val="26"/>
+                <w:szCs w:val="26"/>
+              </w:rPr>
+              <w:t xml:space="preserve"> con</w:t>
+            </w:r>
+            <w:r>
+              <w:rPr>
+                <w:rFonts w:cstheme="minorHAnsi"/>
                 <w:sz w:val="26"/>
                 <w:szCs w:val="26"/>
               </w:rPr>
@@ -674,258 +656,1993 @@
             </w:r>
             <w:r>
               <w:rPr>
-                <w:rFonts w:cstheme="minorHAnsi"/>
-                <w:sz w:val="26"/>
-                <w:szCs w:val="26"/>
-              </w:rPr>
-              <w:t xml:space="preserve">e </w:t>
-            </w:r>
-            <w:r>
-              <w:rPr>
-                <w:rFonts w:cstheme="minorHAnsi"/>
-                <w:i/>
-                <w:iCs/>
-                <w:sz w:val="26"/>
-                <w:szCs w:val="26"/>
-              </w:rPr>
-              <w:t xml:space="preserve">Descrizione volo </w:t>
-            </w:r>
-            <w:r>
-              <w:rPr>
-                <w:rFonts w:cstheme="minorHAnsi"/>
-                <w:sz w:val="26"/>
-                <w:szCs w:val="26"/>
-              </w:rPr>
-              <w:t>tramite</w:t>
-            </w:r>
-            <w:r>
-              <w:rPr>
-                <w:rFonts w:cstheme="minorHAnsi"/>
-                <w:sz w:val="26"/>
-                <w:szCs w:val="26"/>
-              </w:rPr>
-              <w:t xml:space="preserve"> corrispondenza del </w:t>
-            </w:r>
-            <w:r>
-              <w:rPr>
-                <w:rFonts w:cstheme="minorHAnsi"/>
-                <w:i/>
-                <w:iCs/>
-                <w:sz w:val="26"/>
-                <w:szCs w:val="26"/>
-              </w:rPr>
-              <w:t>numero volo</w:t>
-            </w:r>
-            <w:r>
-              <w:rPr>
-                <w:rFonts w:cstheme="minorHAnsi"/>
+                <w:sz w:val="26"/>
+                <w:szCs w:val="26"/>
+              </w:rPr>
+              <w:t>partenza, destinazione, data, ora</w:t>
+            </w:r>
+            <w:r>
+              <w:rPr>
                 <w:sz w:val="26"/>
                 <w:szCs w:val="26"/>
               </w:rPr>
               <w:t>.</w:t>
-            </w:r>
-          </w:p>
-          <w:p>
-            <w:pPr>
-              <w:rPr>
-                <w:rFonts w:cstheme="minorHAnsi"/>
-                <w:sz w:val="26"/>
-                <w:szCs w:val="26"/>
-              </w:rPr>
-            </w:pPr>
-            <w:r>
-              <w:rPr>
-                <w:rFonts w:cstheme="minorHAnsi"/>
-                <w:sz w:val="26"/>
-                <w:szCs w:val="26"/>
-              </w:rPr>
-              <w:t xml:space="preserve">- </w:t>
-            </w:r>
-            <w:r>
-              <w:rPr>
-                <w:rFonts w:cstheme="minorHAnsi"/>
-                <w:sz w:val="26"/>
-                <w:szCs w:val="26"/>
-              </w:rPr>
-              <w:t>È</w:t>
-            </w:r>
-            <w:r>
-              <w:rPr>
-                <w:rFonts w:cstheme="minorHAnsi"/>
-                <w:sz w:val="26"/>
-                <w:szCs w:val="26"/>
-              </w:rPr>
-              <w:t xml:space="preserve"> stata creata</w:t>
-            </w:r>
-            <w:r>
-              <w:rPr>
-                <w:rFonts w:cstheme="minorHAnsi"/>
-                <w:sz w:val="26"/>
-                <w:szCs w:val="26"/>
-              </w:rPr>
-              <w:t xml:space="preserve"> un’associazione fra </w:t>
-            </w:r>
-            <w:r>
-              <w:rPr>
-                <w:rFonts w:cstheme="minorHAnsi"/>
-                <w:i/>
-                <w:iCs/>
-                <w:sz w:val="26"/>
-                <w:szCs w:val="26"/>
-              </w:rPr>
-              <w:t>Ricorrenza di volo</w:t>
-            </w:r>
-            <w:r>
-              <w:rPr>
-                <w:rFonts w:cstheme="minorHAnsi"/>
-                <w:i/>
-                <w:iCs/>
-                <w:sz w:val="26"/>
-                <w:szCs w:val="26"/>
-              </w:rPr>
-              <w:t xml:space="preserve"> </w:t>
-            </w:r>
-            <w:r>
-              <w:rPr>
-                <w:rFonts w:cstheme="minorHAnsi"/>
-                <w:sz w:val="26"/>
-                <w:szCs w:val="26"/>
-              </w:rPr>
-              <w:t xml:space="preserve">e </w:t>
-            </w:r>
-            <w:r>
-              <w:rPr>
-                <w:rFonts w:cstheme="minorHAnsi"/>
-                <w:i/>
-                <w:iCs/>
-                <w:sz w:val="26"/>
-                <w:szCs w:val="26"/>
-              </w:rPr>
-              <w:t>Prenotazione</w:t>
-            </w:r>
-            <w:r>
-              <w:rPr>
-                <w:rFonts w:cstheme="minorHAnsi"/>
-                <w:sz w:val="26"/>
-                <w:szCs w:val="26"/>
-              </w:rPr>
-              <w:t xml:space="preserve">, tramite corrispondenza del </w:t>
-            </w:r>
-            <w:r>
-              <w:rPr>
-                <w:rFonts w:cstheme="minorHAnsi"/>
-                <w:i/>
-                <w:iCs/>
-                <w:sz w:val="26"/>
-                <w:szCs w:val="26"/>
-              </w:rPr>
-              <w:t>numero vol</w:t>
-            </w:r>
-            <w:r>
-              <w:rPr>
-                <w:rFonts w:cstheme="minorHAnsi"/>
-                <w:i/>
-                <w:iCs/>
-                <w:sz w:val="26"/>
-                <w:szCs w:val="26"/>
-              </w:rPr>
-              <w:t>o</w:t>
-            </w:r>
-            <w:r>
-              <w:rPr>
-                <w:rFonts w:cstheme="minorHAnsi"/>
-                <w:sz w:val="26"/>
-                <w:szCs w:val="26"/>
-              </w:rPr>
-              <w:t>.</w:t>
-            </w:r>
-          </w:p>
-          <w:p>
-            <w:pPr>
-              <w:rPr>
-                <w:rFonts w:cstheme="minorHAnsi"/>
-                <w:sz w:val="26"/>
-                <w:szCs w:val="26"/>
-              </w:rPr>
-            </w:pPr>
-            <w:r>
-              <w:rPr>
-                <w:rFonts w:cstheme="minorHAnsi"/>
-                <w:sz w:val="26"/>
-                <w:szCs w:val="26"/>
-              </w:rPr>
-              <w:t>-</w:t>
-            </w:r>
-            <w:r>
-              <w:rPr>
-                <w:rFonts w:cstheme="minorHAnsi"/>
-                <w:sz w:val="26"/>
-                <w:szCs w:val="26"/>
-              </w:rPr>
-              <w:t xml:space="preserve"> </w:t>
-            </w:r>
-            <w:r>
-              <w:rPr>
-                <w:rFonts w:cstheme="minorHAnsi"/>
-                <w:sz w:val="26"/>
-                <w:szCs w:val="26"/>
-              </w:rPr>
-              <w:t>p</w:t>
-            </w:r>
-            <w:r>
-              <w:rPr>
-                <w:rFonts w:cstheme="minorHAnsi"/>
-                <w:sz w:val="26"/>
-                <w:szCs w:val="26"/>
-              </w:rPr>
-              <w:t xml:space="preserve"> è stato associato a </w:t>
-            </w:r>
-            <w:proofErr w:type="spellStart"/>
-            <w:r>
-              <w:rPr>
-                <w:rFonts w:cstheme="minorHAnsi"/>
-                <w:sz w:val="26"/>
-                <w:szCs w:val="26"/>
-              </w:rPr>
-              <w:t>RicorrenzaVolo</w:t>
-            </w:r>
-            <w:proofErr w:type="spellEnd"/>
-            <w:r>
-              <w:rPr>
-                <w:rFonts w:cstheme="minorHAnsi"/>
-                <w:sz w:val="26"/>
-                <w:szCs w:val="26"/>
-              </w:rPr>
-              <w:t xml:space="preserve"> tramite corrispondenza </w:t>
-            </w:r>
-            <w:r>
-              <w:rPr>
-                <w:rFonts w:cstheme="minorHAnsi"/>
-                <w:sz w:val="26"/>
-                <w:szCs w:val="26"/>
-              </w:rPr>
-              <w:t>di partenza, destinazione, data</w:t>
-            </w:r>
-          </w:p>
-          <w:p>
-            <w:pPr>
-              <w:rPr>
-                <w:sz w:val="26"/>
-                <w:szCs w:val="26"/>
-              </w:rPr>
-            </w:pPr>
-            <w:r>
-              <w:rPr>
-                <w:rFonts w:cstheme="minorHAnsi"/>
-                <w:sz w:val="26"/>
-                <w:szCs w:val="26"/>
-              </w:rPr>
-              <w:t>-</w:t>
             </w:r>
           </w:p>
         </w:tc>
       </w:tr>
     </w:tbl>
+    <w:p>
+      <w:pPr>
+        <w:rPr>
+          <w:sz w:val="26"/>
+          <w:szCs w:val="26"/>
+        </w:rPr>
+      </w:pPr>
+    </w:p>
+    <w:p>
+      <w:pPr>
+        <w:rPr>
+          <w:sz w:val="26"/>
+          <w:szCs w:val="26"/>
+        </w:rPr>
+      </w:pPr>
+      <w:r>
+        <w:rPr>
+          <w:sz w:val="26"/>
+          <w:szCs w:val="26"/>
+        </w:rPr>
+        <w:t>-  Contratto CO3: Seleziona volo</w:t>
+      </w:r>
+    </w:p>
+    <w:tbl>
+      <w:tblPr>
+        <w:tblStyle w:val="Grigliatabella"/>
+        <w:tblW w:w="0" w:type="auto"/>
+        <w:jc w:val="center"/>
+        <w:tblLook w:val="04A0" w:firstRow="1" w:lastRow="0" w:firstColumn="1" w:lastColumn="0" w:noHBand="0" w:noVBand="1"/>
+      </w:tblPr>
+      <w:tblGrid>
+        <w:gridCol w:w="2405"/>
+        <w:gridCol w:w="6521"/>
+      </w:tblGrid>
+      <w:tr>
+        <w:trPr>
+          <w:jc w:val="center"/>
+        </w:trPr>
+        <w:tc>
+          <w:tcPr>
+            <w:tcW w:w="2405" w:type="dxa"/>
+          </w:tcPr>
+          <w:p>
+            <w:pPr>
+              <w:rPr>
+                <w:sz w:val="26"/>
+                <w:szCs w:val="26"/>
+              </w:rPr>
+            </w:pPr>
+            <w:r>
+              <w:rPr>
+                <w:sz w:val="26"/>
+                <w:szCs w:val="26"/>
+              </w:rPr>
+              <w:t>Operazione</w:t>
+            </w:r>
+          </w:p>
+        </w:tc>
+        <w:tc>
+          <w:tcPr>
+            <w:tcW w:w="6521" w:type="dxa"/>
+          </w:tcPr>
+          <w:p>
+            <w:pPr>
+              <w:rPr>
+                <w:sz w:val="26"/>
+                <w:szCs w:val="26"/>
+              </w:rPr>
+            </w:pPr>
+            <w:proofErr w:type="spellStart"/>
+            <w:proofErr w:type="gramStart"/>
+            <w:r>
+              <w:rPr>
+                <w:sz w:val="26"/>
+                <w:szCs w:val="26"/>
+              </w:rPr>
+              <w:t>selezionaVolo</w:t>
+            </w:r>
+            <w:proofErr w:type="spellEnd"/>
+            <w:r>
+              <w:rPr>
+                <w:sz w:val="26"/>
+                <w:szCs w:val="26"/>
+              </w:rPr>
+              <w:t>(</w:t>
+            </w:r>
+            <w:proofErr w:type="spellStart"/>
+            <w:proofErr w:type="gramEnd"/>
+            <w:r>
+              <w:rPr>
+                <w:sz w:val="26"/>
+                <w:szCs w:val="26"/>
+              </w:rPr>
+              <w:t>numeroVolo</w:t>
+            </w:r>
+            <w:proofErr w:type="spellEnd"/>
+            <w:r>
+              <w:rPr>
+                <w:sz w:val="26"/>
+                <w:szCs w:val="26"/>
+              </w:rPr>
+              <w:t xml:space="preserve">: </w:t>
+            </w:r>
+            <w:proofErr w:type="spellStart"/>
+            <w:r>
+              <w:rPr>
+                <w:sz w:val="26"/>
+                <w:szCs w:val="26"/>
+              </w:rPr>
+              <w:t>String</w:t>
+            </w:r>
+            <w:proofErr w:type="spellEnd"/>
+            <w:r>
+              <w:rPr>
+                <w:sz w:val="26"/>
+                <w:szCs w:val="26"/>
+              </w:rPr>
+              <w:t>)</w:t>
+            </w:r>
+          </w:p>
+        </w:tc>
+      </w:tr>
+      <w:tr>
+        <w:trPr>
+          <w:jc w:val="center"/>
+        </w:trPr>
+        <w:tc>
+          <w:tcPr>
+            <w:tcW w:w="2405" w:type="dxa"/>
+          </w:tcPr>
+          <w:p>
+            <w:pPr>
+              <w:rPr>
+                <w:sz w:val="26"/>
+                <w:szCs w:val="26"/>
+              </w:rPr>
+            </w:pPr>
+            <w:r>
+              <w:rPr>
+                <w:sz w:val="26"/>
+                <w:szCs w:val="26"/>
+              </w:rPr>
+              <w:t>Riferimenti</w:t>
+            </w:r>
+          </w:p>
+        </w:tc>
+        <w:tc>
+          <w:tcPr>
+            <w:tcW w:w="6521" w:type="dxa"/>
+          </w:tcPr>
+          <w:p>
+            <w:pPr>
+              <w:rPr>
+                <w:sz w:val="26"/>
+                <w:szCs w:val="26"/>
+              </w:rPr>
+            </w:pPr>
+            <w:r>
+              <w:rPr>
+                <w:sz w:val="26"/>
+                <w:szCs w:val="26"/>
+              </w:rPr>
+              <w:t>UC1: Effettua prenotazione (Acquisto biglietto)</w:t>
+            </w:r>
+          </w:p>
+        </w:tc>
+      </w:tr>
+      <w:tr>
+        <w:trPr>
+          <w:jc w:val="center"/>
+        </w:trPr>
+        <w:tc>
+          <w:tcPr>
+            <w:tcW w:w="2405" w:type="dxa"/>
+          </w:tcPr>
+          <w:p>
+            <w:pPr>
+              <w:rPr>
+                <w:sz w:val="26"/>
+                <w:szCs w:val="26"/>
+              </w:rPr>
+            </w:pPr>
+            <w:r>
+              <w:rPr>
+                <w:sz w:val="26"/>
+                <w:szCs w:val="26"/>
+              </w:rPr>
+              <w:t>Pre-condizioni</w:t>
+            </w:r>
+          </w:p>
+        </w:tc>
+        <w:tc>
+          <w:tcPr>
+            <w:tcW w:w="6521" w:type="dxa"/>
+          </w:tcPr>
+          <w:p>
+            <w:pPr>
+              <w:rPr>
+                <w:sz w:val="26"/>
+                <w:szCs w:val="26"/>
+              </w:rPr>
+            </w:pPr>
+            <w:r>
+              <w:rPr>
+                <w:sz w:val="26"/>
+                <w:szCs w:val="26"/>
+              </w:rPr>
+              <w:t>Si</w:t>
+            </w:r>
+            <w:r>
+              <w:rPr>
+                <w:sz w:val="26"/>
+                <w:szCs w:val="26"/>
+              </w:rPr>
+              <w:t xml:space="preserve"> sta scegliendo una Ricorrenza di volo r</w:t>
+            </w:r>
+          </w:p>
+        </w:tc>
+      </w:tr>
+      <w:tr>
+        <w:trPr>
+          <w:trHeight w:val="643"/>
+          <w:jc w:val="center"/>
+        </w:trPr>
+        <w:tc>
+          <w:tcPr>
+            <w:tcW w:w="2405" w:type="dxa"/>
+          </w:tcPr>
+          <w:p>
+            <w:pPr>
+              <w:rPr>
+                <w:sz w:val="26"/>
+                <w:szCs w:val="26"/>
+              </w:rPr>
+            </w:pPr>
+            <w:r>
+              <w:rPr>
+                <w:sz w:val="26"/>
+                <w:szCs w:val="26"/>
+              </w:rPr>
+              <w:t>Post-condizioni</w:t>
+            </w:r>
+          </w:p>
+        </w:tc>
+        <w:tc>
+          <w:tcPr>
+            <w:tcW w:w="6521" w:type="dxa"/>
+          </w:tcPr>
+          <w:p>
+            <w:pPr>
+              <w:pStyle w:val="Paragrafoelenco"/>
+              <w:numPr>
+                <w:ilvl w:val="0"/>
+                <w:numId w:val="3"/>
+              </w:numPr>
+              <w:rPr>
+                <w:rFonts w:cstheme="minorHAnsi"/>
+                <w:sz w:val="26"/>
+                <w:szCs w:val="26"/>
+              </w:rPr>
+            </w:pPr>
+            <w:r>
+              <w:rPr>
+                <w:rFonts w:cstheme="minorHAnsi"/>
+                <w:sz w:val="26"/>
+                <w:szCs w:val="26"/>
+              </w:rPr>
+              <w:t xml:space="preserve">È stata associata r </w:t>
+            </w:r>
+            <w:proofErr w:type="gramStart"/>
+            <w:r>
+              <w:rPr>
+                <w:rFonts w:cstheme="minorHAnsi"/>
+                <w:sz w:val="26"/>
+                <w:szCs w:val="26"/>
+              </w:rPr>
+              <w:t>a</w:t>
+            </w:r>
+            <w:proofErr w:type="gramEnd"/>
+            <w:r>
+              <w:rPr>
+                <w:rFonts w:cstheme="minorHAnsi"/>
+                <w:sz w:val="26"/>
+                <w:szCs w:val="26"/>
+              </w:rPr>
+              <w:t xml:space="preserve"> Air-Manager tramite l’associazione “gestisce”.</w:t>
+            </w:r>
+          </w:p>
+        </w:tc>
+      </w:tr>
+    </w:tbl>
+    <w:p>
+      <w:pPr>
+        <w:rPr>
+          <w:sz w:val="26"/>
+          <w:szCs w:val="26"/>
+        </w:rPr>
+      </w:pPr>
+    </w:p>
+    <w:p>
+      <w:pPr>
+        <w:rPr>
+          <w:sz w:val="26"/>
+          <w:szCs w:val="26"/>
+        </w:rPr>
+      </w:pPr>
+      <w:r>
+        <w:rPr>
+          <w:sz w:val="26"/>
+          <w:szCs w:val="26"/>
+        </w:rPr>
+        <w:t>-  Contratto CO</w:t>
+      </w:r>
+      <w:r>
+        <w:rPr>
+          <w:sz w:val="26"/>
+          <w:szCs w:val="26"/>
+        </w:rPr>
+        <w:t>4</w:t>
+      </w:r>
+      <w:r>
+        <w:rPr>
+          <w:sz w:val="26"/>
+          <w:szCs w:val="26"/>
+        </w:rPr>
+        <w:t xml:space="preserve">: </w:t>
+      </w:r>
+      <w:r>
+        <w:rPr>
+          <w:sz w:val="26"/>
+          <w:szCs w:val="26"/>
+        </w:rPr>
+        <w:t>Inserisci informazioni personali</w:t>
+      </w:r>
+    </w:p>
+    <w:tbl>
+      <w:tblPr>
+        <w:tblStyle w:val="Grigliatabella"/>
+        <w:tblW w:w="0" w:type="auto"/>
+        <w:jc w:val="center"/>
+        <w:tblLook w:val="04A0" w:firstRow="1" w:lastRow="0" w:firstColumn="1" w:lastColumn="0" w:noHBand="0" w:noVBand="1"/>
+      </w:tblPr>
+      <w:tblGrid>
+        <w:gridCol w:w="2405"/>
+        <w:gridCol w:w="6521"/>
+      </w:tblGrid>
+      <w:tr>
+        <w:trPr>
+          <w:jc w:val="center"/>
+        </w:trPr>
+        <w:tc>
+          <w:tcPr>
+            <w:tcW w:w="2405" w:type="dxa"/>
+          </w:tcPr>
+          <w:p>
+            <w:pPr>
+              <w:rPr>
+                <w:sz w:val="26"/>
+                <w:szCs w:val="26"/>
+              </w:rPr>
+            </w:pPr>
+            <w:r>
+              <w:rPr>
+                <w:sz w:val="26"/>
+                <w:szCs w:val="26"/>
+              </w:rPr>
+              <w:t>Operazione</w:t>
+            </w:r>
+          </w:p>
+        </w:tc>
+        <w:tc>
+          <w:tcPr>
+            <w:tcW w:w="6521" w:type="dxa"/>
+          </w:tcPr>
+          <w:p>
+            <w:pPr>
+              <w:rPr>
+                <w:sz w:val="26"/>
+                <w:szCs w:val="26"/>
+              </w:rPr>
+            </w:pPr>
+            <w:proofErr w:type="spellStart"/>
+            <w:proofErr w:type="gramStart"/>
+            <w:r>
+              <w:rPr>
+                <w:sz w:val="26"/>
+                <w:szCs w:val="26"/>
+              </w:rPr>
+              <w:t>inserisciInformazioniPersonali</w:t>
+            </w:r>
+            <w:proofErr w:type="spellEnd"/>
+            <w:r>
+              <w:rPr>
+                <w:sz w:val="26"/>
+                <w:szCs w:val="26"/>
+              </w:rPr>
+              <w:t>(</w:t>
+            </w:r>
+            <w:proofErr w:type="gramEnd"/>
+            <w:r>
+              <w:rPr>
+                <w:sz w:val="26"/>
+                <w:szCs w:val="26"/>
+              </w:rPr>
+              <w:t>nome</w:t>
+            </w:r>
+            <w:r>
+              <w:rPr>
+                <w:sz w:val="26"/>
+                <w:szCs w:val="26"/>
+              </w:rPr>
+              <w:t xml:space="preserve">: </w:t>
+            </w:r>
+            <w:proofErr w:type="spellStart"/>
+            <w:r>
+              <w:rPr>
+                <w:sz w:val="26"/>
+                <w:szCs w:val="26"/>
+              </w:rPr>
+              <w:t>String</w:t>
+            </w:r>
+            <w:proofErr w:type="spellEnd"/>
+            <w:r>
+              <w:rPr>
+                <w:sz w:val="26"/>
+                <w:szCs w:val="26"/>
+              </w:rPr>
+              <w:t>, cognome</w:t>
+            </w:r>
+            <w:r>
+              <w:rPr>
+                <w:sz w:val="26"/>
+                <w:szCs w:val="26"/>
+              </w:rPr>
+              <w:t xml:space="preserve">: </w:t>
+            </w:r>
+            <w:proofErr w:type="spellStart"/>
+            <w:r>
+              <w:rPr>
+                <w:sz w:val="26"/>
+                <w:szCs w:val="26"/>
+              </w:rPr>
+              <w:t>String</w:t>
+            </w:r>
+            <w:proofErr w:type="spellEnd"/>
+            <w:r>
+              <w:rPr>
+                <w:sz w:val="26"/>
+                <w:szCs w:val="26"/>
+              </w:rPr>
+              <w:t>, email</w:t>
+            </w:r>
+            <w:r>
+              <w:rPr>
+                <w:sz w:val="26"/>
+                <w:szCs w:val="26"/>
+              </w:rPr>
+              <w:t xml:space="preserve">: </w:t>
+            </w:r>
+            <w:proofErr w:type="spellStart"/>
+            <w:r>
+              <w:rPr>
+                <w:sz w:val="26"/>
+                <w:szCs w:val="26"/>
+              </w:rPr>
+              <w:t>String</w:t>
+            </w:r>
+            <w:proofErr w:type="spellEnd"/>
+            <w:r>
+              <w:rPr>
+                <w:sz w:val="26"/>
+                <w:szCs w:val="26"/>
+              </w:rPr>
+              <w:t>, telefono</w:t>
+            </w:r>
+            <w:r>
+              <w:rPr>
+                <w:sz w:val="26"/>
+                <w:szCs w:val="26"/>
+              </w:rPr>
+              <w:t xml:space="preserve">: </w:t>
+            </w:r>
+            <w:proofErr w:type="spellStart"/>
+            <w:r>
+              <w:rPr>
+                <w:sz w:val="26"/>
+                <w:szCs w:val="26"/>
+              </w:rPr>
+              <w:t>int</w:t>
+            </w:r>
+            <w:proofErr w:type="spellEnd"/>
+            <w:r>
+              <w:rPr>
+                <w:sz w:val="26"/>
+                <w:szCs w:val="26"/>
+              </w:rPr>
+              <w:t xml:space="preserve">, </w:t>
+            </w:r>
+            <w:proofErr w:type="spellStart"/>
+            <w:r>
+              <w:rPr>
+                <w:sz w:val="26"/>
+                <w:szCs w:val="26"/>
+              </w:rPr>
+              <w:t>codiceDocumento</w:t>
+            </w:r>
+            <w:proofErr w:type="spellEnd"/>
+            <w:r>
+              <w:rPr>
+                <w:sz w:val="26"/>
+                <w:szCs w:val="26"/>
+              </w:rPr>
+              <w:t xml:space="preserve">: </w:t>
+            </w:r>
+            <w:proofErr w:type="spellStart"/>
+            <w:r>
+              <w:rPr>
+                <w:sz w:val="26"/>
+                <w:szCs w:val="26"/>
+              </w:rPr>
+              <w:t>String</w:t>
+            </w:r>
+            <w:proofErr w:type="spellEnd"/>
+            <w:r>
+              <w:rPr>
+                <w:sz w:val="26"/>
+                <w:szCs w:val="26"/>
+              </w:rPr>
+              <w:t xml:space="preserve">, </w:t>
+            </w:r>
+            <w:proofErr w:type="spellStart"/>
+            <w:r>
+              <w:rPr>
+                <w:sz w:val="26"/>
+                <w:szCs w:val="26"/>
+              </w:rPr>
+              <w:t>codice</w:t>
+            </w:r>
+            <w:r>
+              <w:rPr>
+                <w:sz w:val="26"/>
+                <w:szCs w:val="26"/>
+              </w:rPr>
+              <w:t>F</w:t>
+            </w:r>
+            <w:r>
+              <w:rPr>
+                <w:sz w:val="26"/>
+                <w:szCs w:val="26"/>
+              </w:rPr>
+              <w:t>iscale</w:t>
+            </w:r>
+            <w:proofErr w:type="spellEnd"/>
+            <w:r>
+              <w:rPr>
+                <w:sz w:val="26"/>
+                <w:szCs w:val="26"/>
+              </w:rPr>
+              <w:t xml:space="preserve">: </w:t>
+            </w:r>
+            <w:proofErr w:type="spellStart"/>
+            <w:r>
+              <w:rPr>
+                <w:sz w:val="26"/>
+                <w:szCs w:val="26"/>
+              </w:rPr>
+              <w:t>String</w:t>
+            </w:r>
+            <w:proofErr w:type="spellEnd"/>
+            <w:r>
+              <w:rPr>
+                <w:sz w:val="26"/>
+                <w:szCs w:val="26"/>
+              </w:rPr>
+              <w:t>)</w:t>
+            </w:r>
+          </w:p>
+        </w:tc>
+      </w:tr>
+      <w:tr>
+        <w:trPr>
+          <w:jc w:val="center"/>
+        </w:trPr>
+        <w:tc>
+          <w:tcPr>
+            <w:tcW w:w="2405" w:type="dxa"/>
+          </w:tcPr>
+          <w:p>
+            <w:pPr>
+              <w:rPr>
+                <w:sz w:val="26"/>
+                <w:szCs w:val="26"/>
+              </w:rPr>
+            </w:pPr>
+            <w:r>
+              <w:rPr>
+                <w:sz w:val="26"/>
+                <w:szCs w:val="26"/>
+              </w:rPr>
+              <w:t>Riferimenti</w:t>
+            </w:r>
+          </w:p>
+        </w:tc>
+        <w:tc>
+          <w:tcPr>
+            <w:tcW w:w="6521" w:type="dxa"/>
+          </w:tcPr>
+          <w:p>
+            <w:pPr>
+              <w:rPr>
+                <w:sz w:val="26"/>
+                <w:szCs w:val="26"/>
+              </w:rPr>
+            </w:pPr>
+            <w:r>
+              <w:rPr>
+                <w:sz w:val="26"/>
+                <w:szCs w:val="26"/>
+              </w:rPr>
+              <w:t>UC1: Effettua prenotazione (Acquisto biglietto)</w:t>
+            </w:r>
+          </w:p>
+        </w:tc>
+      </w:tr>
+      <w:tr>
+        <w:trPr>
+          <w:jc w:val="center"/>
+        </w:trPr>
+        <w:tc>
+          <w:tcPr>
+            <w:tcW w:w="2405" w:type="dxa"/>
+          </w:tcPr>
+          <w:p>
+            <w:pPr>
+              <w:rPr>
+                <w:sz w:val="26"/>
+                <w:szCs w:val="26"/>
+              </w:rPr>
+            </w:pPr>
+            <w:r>
+              <w:rPr>
+                <w:sz w:val="26"/>
+                <w:szCs w:val="26"/>
+              </w:rPr>
+              <w:t>Pre-condizioni</w:t>
+            </w:r>
+          </w:p>
+        </w:tc>
+        <w:tc>
+          <w:tcPr>
+            <w:tcW w:w="6521" w:type="dxa"/>
+          </w:tcPr>
+          <w:p>
+            <w:pPr>
+              <w:tabs>
+                <w:tab w:val="left" w:pos="4884"/>
+              </w:tabs>
+              <w:rPr>
+                <w:sz w:val="26"/>
+                <w:szCs w:val="26"/>
+              </w:rPr>
+            </w:pPr>
+            <w:r>
+              <w:rPr>
+                <w:sz w:val="26"/>
+                <w:szCs w:val="26"/>
+              </w:rPr>
+              <w:t>Si sta effettuando una prenotazione p.</w:t>
+            </w:r>
+          </w:p>
+        </w:tc>
+      </w:tr>
+      <w:tr>
+        <w:trPr>
+          <w:trHeight w:val="643"/>
+          <w:jc w:val="center"/>
+        </w:trPr>
+        <w:tc>
+          <w:tcPr>
+            <w:tcW w:w="2405" w:type="dxa"/>
+          </w:tcPr>
+          <w:p>
+            <w:pPr>
+              <w:rPr>
+                <w:sz w:val="26"/>
+                <w:szCs w:val="26"/>
+              </w:rPr>
+            </w:pPr>
+            <w:r>
+              <w:rPr>
+                <w:sz w:val="26"/>
+                <w:szCs w:val="26"/>
+              </w:rPr>
+              <w:t>Post-condizioni</w:t>
+            </w:r>
+          </w:p>
+        </w:tc>
+        <w:tc>
+          <w:tcPr>
+            <w:tcW w:w="6521" w:type="dxa"/>
+          </w:tcPr>
+          <w:p>
+            <w:pPr>
+              <w:pStyle w:val="Paragrafoelenco"/>
+              <w:numPr>
+                <w:ilvl w:val="0"/>
+                <w:numId w:val="3"/>
+              </w:numPr>
+              <w:rPr>
+                <w:rFonts w:cstheme="minorHAnsi"/>
+                <w:sz w:val="26"/>
+                <w:szCs w:val="26"/>
+              </w:rPr>
+            </w:pPr>
+            <w:r>
+              <w:rPr>
+                <w:rFonts w:cstheme="minorHAnsi"/>
+                <w:sz w:val="26"/>
+                <w:szCs w:val="26"/>
+              </w:rPr>
+              <w:t xml:space="preserve">È stata creata </w:t>
+            </w:r>
+            <w:r>
+              <w:rPr>
+                <w:rFonts w:cstheme="minorHAnsi"/>
+                <w:sz w:val="26"/>
+                <w:szCs w:val="26"/>
+              </w:rPr>
+              <w:t>un’istanza</w:t>
+            </w:r>
+            <w:r>
+              <w:rPr>
+                <w:rFonts w:cstheme="minorHAnsi"/>
+                <w:sz w:val="26"/>
+                <w:szCs w:val="26"/>
+              </w:rPr>
+              <w:t xml:space="preserve"> di cl di Cliente</w:t>
+            </w:r>
+          </w:p>
+          <w:p>
+            <w:pPr>
+              <w:pStyle w:val="Paragrafoelenco"/>
+              <w:numPr>
+                <w:ilvl w:val="0"/>
+                <w:numId w:val="3"/>
+              </w:numPr>
+              <w:rPr>
+                <w:rFonts w:cstheme="minorHAnsi"/>
+                <w:sz w:val="26"/>
+                <w:szCs w:val="26"/>
+              </w:rPr>
+            </w:pPr>
+            <w:proofErr w:type="spellStart"/>
+            <w:r>
+              <w:rPr>
+                <w:rFonts w:cstheme="minorHAnsi"/>
+                <w:sz w:val="26"/>
+                <w:szCs w:val="26"/>
+              </w:rPr>
+              <w:t>cl.nome</w:t>
+            </w:r>
+            <w:proofErr w:type="spellEnd"/>
+            <w:r>
+              <w:rPr>
+                <w:rFonts w:cstheme="minorHAnsi"/>
+                <w:sz w:val="26"/>
+                <w:szCs w:val="26"/>
+              </w:rPr>
+              <w:t xml:space="preserve"> è diventato nome</w:t>
+            </w:r>
+          </w:p>
+          <w:p>
+            <w:pPr>
+              <w:pStyle w:val="Paragrafoelenco"/>
+              <w:numPr>
+                <w:ilvl w:val="0"/>
+                <w:numId w:val="3"/>
+              </w:numPr>
+              <w:rPr>
+                <w:rFonts w:cstheme="minorHAnsi"/>
+                <w:sz w:val="26"/>
+                <w:szCs w:val="26"/>
+              </w:rPr>
+            </w:pPr>
+            <w:proofErr w:type="spellStart"/>
+            <w:r>
+              <w:rPr>
+                <w:rFonts w:cstheme="minorHAnsi"/>
+                <w:sz w:val="26"/>
+                <w:szCs w:val="26"/>
+              </w:rPr>
+              <w:t>cl.cognome</w:t>
+            </w:r>
+            <w:proofErr w:type="spellEnd"/>
+            <w:r>
+              <w:rPr>
+                <w:rFonts w:cstheme="minorHAnsi"/>
+                <w:sz w:val="26"/>
+                <w:szCs w:val="26"/>
+              </w:rPr>
+              <w:t xml:space="preserve"> è diventato cognome</w:t>
+            </w:r>
+          </w:p>
+          <w:p>
+            <w:pPr>
+              <w:pStyle w:val="Paragrafoelenco"/>
+              <w:numPr>
+                <w:ilvl w:val="0"/>
+                <w:numId w:val="3"/>
+              </w:numPr>
+              <w:rPr>
+                <w:rFonts w:cstheme="minorHAnsi"/>
+                <w:sz w:val="26"/>
+                <w:szCs w:val="26"/>
+              </w:rPr>
+            </w:pPr>
+            <w:proofErr w:type="spellStart"/>
+            <w:r>
+              <w:rPr>
+                <w:rFonts w:cstheme="minorHAnsi"/>
+                <w:sz w:val="26"/>
+                <w:szCs w:val="26"/>
+              </w:rPr>
+              <w:t>cl.</w:t>
+            </w:r>
+            <w:proofErr w:type="gramStart"/>
+            <w:r>
+              <w:rPr>
+                <w:rFonts w:cstheme="minorHAnsi"/>
+                <w:sz w:val="26"/>
+                <w:szCs w:val="26"/>
+              </w:rPr>
+              <w:t>codiceFiscale</w:t>
+            </w:r>
+            <w:proofErr w:type="spellEnd"/>
+            <w:proofErr w:type="gramEnd"/>
+            <w:r>
+              <w:rPr>
+                <w:rFonts w:cstheme="minorHAnsi"/>
+                <w:sz w:val="26"/>
+                <w:szCs w:val="26"/>
+              </w:rPr>
+              <w:t xml:space="preserve"> è diventato </w:t>
+            </w:r>
+            <w:proofErr w:type="spellStart"/>
+            <w:r>
+              <w:rPr>
+                <w:rFonts w:cstheme="minorHAnsi"/>
+                <w:sz w:val="26"/>
+                <w:szCs w:val="26"/>
+              </w:rPr>
+              <w:t>codiceFiscale</w:t>
+            </w:r>
+            <w:proofErr w:type="spellEnd"/>
+          </w:p>
+          <w:p>
+            <w:pPr>
+              <w:pStyle w:val="Paragrafoelenco"/>
+              <w:numPr>
+                <w:ilvl w:val="0"/>
+                <w:numId w:val="3"/>
+              </w:numPr>
+              <w:rPr>
+                <w:rFonts w:cstheme="minorHAnsi"/>
+                <w:sz w:val="26"/>
+                <w:szCs w:val="26"/>
+              </w:rPr>
+            </w:pPr>
+            <w:r>
+              <w:rPr>
+                <w:rFonts w:cstheme="minorHAnsi"/>
+                <w:sz w:val="26"/>
+                <w:szCs w:val="26"/>
+              </w:rPr>
+              <w:t xml:space="preserve">È stata creata </w:t>
+            </w:r>
+            <w:r>
+              <w:rPr>
+                <w:rFonts w:cstheme="minorHAnsi"/>
+                <w:sz w:val="26"/>
+                <w:szCs w:val="26"/>
+              </w:rPr>
+              <w:t>un’istanza</w:t>
+            </w:r>
+            <w:r>
+              <w:rPr>
+                <w:rFonts w:cstheme="minorHAnsi"/>
+                <w:sz w:val="26"/>
+                <w:szCs w:val="26"/>
+              </w:rPr>
+              <w:t xml:space="preserve"> c di Contatti.</w:t>
+            </w:r>
+          </w:p>
+          <w:p>
+            <w:pPr>
+              <w:pStyle w:val="Paragrafoelenco"/>
+              <w:numPr>
+                <w:ilvl w:val="0"/>
+                <w:numId w:val="3"/>
+              </w:numPr>
+              <w:rPr>
+                <w:rFonts w:cstheme="minorHAnsi"/>
+                <w:sz w:val="26"/>
+                <w:szCs w:val="26"/>
+              </w:rPr>
+            </w:pPr>
+            <w:proofErr w:type="spellStart"/>
+            <w:r>
+              <w:rPr>
+                <w:rFonts w:cstheme="minorHAnsi"/>
+                <w:sz w:val="26"/>
+                <w:szCs w:val="26"/>
+              </w:rPr>
+              <w:t>c.</w:t>
+            </w:r>
+            <w:proofErr w:type="gramStart"/>
+            <w:r>
+              <w:rPr>
+                <w:rFonts w:cstheme="minorHAnsi"/>
+                <w:sz w:val="26"/>
+                <w:szCs w:val="26"/>
+              </w:rPr>
+              <w:t>Email</w:t>
+            </w:r>
+            <w:proofErr w:type="spellEnd"/>
+            <w:proofErr w:type="gramEnd"/>
+            <w:r>
+              <w:rPr>
+                <w:rFonts w:cstheme="minorHAnsi"/>
+                <w:sz w:val="26"/>
+                <w:szCs w:val="26"/>
+              </w:rPr>
+              <w:t xml:space="preserve"> è diventato email</w:t>
+            </w:r>
+          </w:p>
+          <w:p>
+            <w:pPr>
+              <w:pStyle w:val="Paragrafoelenco"/>
+              <w:numPr>
+                <w:ilvl w:val="0"/>
+                <w:numId w:val="3"/>
+              </w:numPr>
+              <w:rPr>
+                <w:rFonts w:cstheme="minorHAnsi"/>
+                <w:sz w:val="26"/>
+                <w:szCs w:val="26"/>
+              </w:rPr>
+            </w:pPr>
+            <w:proofErr w:type="spellStart"/>
+            <w:r>
+              <w:rPr>
+                <w:rFonts w:cstheme="minorHAnsi"/>
+                <w:sz w:val="26"/>
+                <w:szCs w:val="26"/>
+              </w:rPr>
+              <w:t>c.telefono</w:t>
+            </w:r>
+            <w:proofErr w:type="spellEnd"/>
+            <w:r>
+              <w:rPr>
+                <w:rFonts w:cstheme="minorHAnsi"/>
+                <w:sz w:val="26"/>
+                <w:szCs w:val="26"/>
+              </w:rPr>
+              <w:t xml:space="preserve"> è diventato telefono</w:t>
+            </w:r>
+          </w:p>
+          <w:p>
+            <w:pPr>
+              <w:pStyle w:val="Paragrafoelenco"/>
+              <w:numPr>
+                <w:ilvl w:val="0"/>
+                <w:numId w:val="3"/>
+              </w:numPr>
+              <w:rPr>
+                <w:rFonts w:cstheme="minorHAnsi"/>
+                <w:sz w:val="26"/>
+                <w:szCs w:val="26"/>
+              </w:rPr>
+            </w:pPr>
+            <w:r>
+              <w:rPr>
+                <w:rFonts w:cstheme="minorHAnsi"/>
+                <w:sz w:val="26"/>
+                <w:szCs w:val="26"/>
+              </w:rPr>
+              <w:t xml:space="preserve">è stata creata </w:t>
+            </w:r>
+            <w:r>
+              <w:rPr>
+                <w:rFonts w:cstheme="minorHAnsi"/>
+                <w:sz w:val="26"/>
+                <w:szCs w:val="26"/>
+              </w:rPr>
+              <w:t>un’istanza</w:t>
+            </w:r>
+            <w:r>
+              <w:rPr>
+                <w:rFonts w:cstheme="minorHAnsi"/>
+                <w:sz w:val="26"/>
+                <w:szCs w:val="26"/>
+              </w:rPr>
+              <w:t xml:space="preserve"> d di Documento</w:t>
+            </w:r>
+          </w:p>
+          <w:p>
+            <w:pPr>
+              <w:pStyle w:val="Paragrafoelenco"/>
+              <w:numPr>
+                <w:ilvl w:val="0"/>
+                <w:numId w:val="3"/>
+              </w:numPr>
+              <w:rPr>
+                <w:rFonts w:cstheme="minorHAnsi"/>
+                <w:sz w:val="26"/>
+                <w:szCs w:val="26"/>
+              </w:rPr>
+            </w:pPr>
+            <w:proofErr w:type="spellStart"/>
+            <w:r>
+              <w:rPr>
+                <w:rFonts w:cstheme="minorHAnsi"/>
+                <w:sz w:val="26"/>
+                <w:szCs w:val="26"/>
+              </w:rPr>
+              <w:t>d.</w:t>
+            </w:r>
+            <w:proofErr w:type="gramStart"/>
+            <w:r>
+              <w:rPr>
+                <w:rFonts w:cstheme="minorHAnsi"/>
+                <w:sz w:val="26"/>
+                <w:szCs w:val="26"/>
+              </w:rPr>
+              <w:t>codiceDocumento</w:t>
+            </w:r>
+            <w:proofErr w:type="spellEnd"/>
+            <w:proofErr w:type="gramEnd"/>
+            <w:r>
+              <w:rPr>
+                <w:rFonts w:cstheme="minorHAnsi"/>
+                <w:sz w:val="26"/>
+                <w:szCs w:val="26"/>
+              </w:rPr>
+              <w:t xml:space="preserve"> è diventato </w:t>
+            </w:r>
+            <w:proofErr w:type="spellStart"/>
+            <w:r>
+              <w:rPr>
+                <w:rFonts w:cstheme="minorHAnsi"/>
+                <w:sz w:val="26"/>
+                <w:szCs w:val="26"/>
+              </w:rPr>
+              <w:t>codiceDocumento</w:t>
+            </w:r>
+            <w:proofErr w:type="spellEnd"/>
+          </w:p>
+          <w:p>
+            <w:pPr>
+              <w:pStyle w:val="Paragrafoelenco"/>
+              <w:numPr>
+                <w:ilvl w:val="0"/>
+                <w:numId w:val="3"/>
+              </w:numPr>
+              <w:rPr>
+                <w:rFonts w:cstheme="minorHAnsi"/>
+                <w:sz w:val="26"/>
+                <w:szCs w:val="26"/>
+              </w:rPr>
+            </w:pPr>
+            <w:r>
+              <w:rPr>
+                <w:rFonts w:cstheme="minorHAnsi"/>
+                <w:sz w:val="26"/>
+                <w:szCs w:val="26"/>
+              </w:rPr>
+              <w:lastRenderedPageBreak/>
+              <w:t xml:space="preserve">cl è stato associato a c in base alla corrispondenza di </w:t>
+            </w:r>
+            <w:proofErr w:type="spellStart"/>
+            <w:r>
+              <w:rPr>
+                <w:rFonts w:cstheme="minorHAnsi"/>
+                <w:sz w:val="26"/>
+                <w:szCs w:val="26"/>
+              </w:rPr>
+              <w:t>codiceFiscale</w:t>
+            </w:r>
+            <w:proofErr w:type="spellEnd"/>
+          </w:p>
+          <w:p>
+            <w:pPr>
+              <w:pStyle w:val="Paragrafoelenco"/>
+              <w:numPr>
+                <w:ilvl w:val="0"/>
+                <w:numId w:val="3"/>
+              </w:numPr>
+              <w:rPr>
+                <w:rFonts w:cstheme="minorHAnsi"/>
+                <w:sz w:val="26"/>
+                <w:szCs w:val="26"/>
+              </w:rPr>
+            </w:pPr>
+            <w:r>
+              <w:rPr>
+                <w:rFonts w:cstheme="minorHAnsi"/>
+                <w:sz w:val="26"/>
+                <w:szCs w:val="26"/>
+              </w:rPr>
+              <w:t xml:space="preserve">cl è stato associato a d in base alla corrispondenza di </w:t>
+            </w:r>
+            <w:proofErr w:type="spellStart"/>
+            <w:r>
+              <w:rPr>
+                <w:rFonts w:cstheme="minorHAnsi"/>
+                <w:sz w:val="26"/>
+                <w:szCs w:val="26"/>
+              </w:rPr>
+              <w:t>codiceFiscale</w:t>
+            </w:r>
+            <w:proofErr w:type="spellEnd"/>
+          </w:p>
+          <w:p>
+            <w:pPr>
+              <w:pStyle w:val="Paragrafoelenco"/>
+              <w:numPr>
+                <w:ilvl w:val="0"/>
+                <w:numId w:val="3"/>
+              </w:numPr>
+              <w:rPr>
+                <w:rFonts w:cstheme="minorHAnsi"/>
+                <w:sz w:val="26"/>
+                <w:szCs w:val="26"/>
+              </w:rPr>
+            </w:pPr>
+            <w:r>
+              <w:rPr>
+                <w:rFonts w:cstheme="minorHAnsi"/>
+                <w:sz w:val="26"/>
+                <w:szCs w:val="26"/>
+              </w:rPr>
+              <w:t xml:space="preserve">cl è stato associato a p in base alla corrispondenza di </w:t>
+            </w:r>
+            <w:proofErr w:type="spellStart"/>
+            <w:r>
+              <w:rPr>
+                <w:rFonts w:cstheme="minorHAnsi"/>
+                <w:sz w:val="26"/>
+                <w:szCs w:val="26"/>
+              </w:rPr>
+              <w:t>codiceFiscale</w:t>
+            </w:r>
+            <w:proofErr w:type="spellEnd"/>
+          </w:p>
+        </w:tc>
+      </w:tr>
+    </w:tbl>
+    <w:p>
+      <w:pPr>
+        <w:rPr>
+          <w:sz w:val="26"/>
+          <w:szCs w:val="26"/>
+        </w:rPr>
+      </w:pPr>
+    </w:p>
+    <w:p>
+      <w:pPr>
+        <w:rPr>
+          <w:sz w:val="26"/>
+          <w:szCs w:val="26"/>
+        </w:rPr>
+      </w:pPr>
+      <w:r>
+        <w:rPr>
+          <w:sz w:val="26"/>
+          <w:szCs w:val="26"/>
+        </w:rPr>
+        <w:t>Contratto CO</w:t>
+      </w:r>
+      <w:r>
+        <w:rPr>
+          <w:sz w:val="26"/>
+          <w:szCs w:val="26"/>
+        </w:rPr>
+        <w:t>5</w:t>
+      </w:r>
+      <w:r>
+        <w:rPr>
+          <w:sz w:val="26"/>
+          <w:szCs w:val="26"/>
+        </w:rPr>
+        <w:t xml:space="preserve">: </w:t>
+      </w:r>
+      <w:r>
+        <w:rPr>
+          <w:sz w:val="26"/>
+          <w:szCs w:val="26"/>
+        </w:rPr>
+        <w:t>T</w:t>
+      </w:r>
+      <w:r>
+        <w:rPr>
+          <w:sz w:val="26"/>
+          <w:szCs w:val="26"/>
+        </w:rPr>
+        <w:t>enta</w:t>
+      </w:r>
+      <w:r>
+        <w:rPr>
+          <w:sz w:val="26"/>
+          <w:szCs w:val="26"/>
+        </w:rPr>
+        <w:t xml:space="preserve"> </w:t>
+      </w:r>
+      <w:r>
+        <w:rPr>
+          <w:sz w:val="26"/>
+          <w:szCs w:val="26"/>
+        </w:rPr>
+        <w:t>Pagamento</w:t>
+      </w:r>
+    </w:p>
+    <w:tbl>
+      <w:tblPr>
+        <w:tblStyle w:val="Grigliatabella"/>
+        <w:tblW w:w="0" w:type="auto"/>
+        <w:jc w:val="center"/>
+        <w:tblLook w:val="04A0" w:firstRow="1" w:lastRow="0" w:firstColumn="1" w:lastColumn="0" w:noHBand="0" w:noVBand="1"/>
+      </w:tblPr>
+      <w:tblGrid>
+        <w:gridCol w:w="2405"/>
+        <w:gridCol w:w="6521"/>
+      </w:tblGrid>
+      <w:tr>
+        <w:trPr>
+          <w:jc w:val="center"/>
+        </w:trPr>
+        <w:tc>
+          <w:tcPr>
+            <w:tcW w:w="2405" w:type="dxa"/>
+          </w:tcPr>
+          <w:p>
+            <w:pPr>
+              <w:rPr>
+                <w:sz w:val="26"/>
+                <w:szCs w:val="26"/>
+              </w:rPr>
+            </w:pPr>
+            <w:r>
+              <w:rPr>
+                <w:sz w:val="26"/>
+                <w:szCs w:val="26"/>
+              </w:rPr>
+              <w:t>Operazione</w:t>
+            </w:r>
+          </w:p>
+        </w:tc>
+        <w:tc>
+          <w:tcPr>
+            <w:tcW w:w="6521" w:type="dxa"/>
+          </w:tcPr>
+          <w:p>
+            <w:pPr>
+              <w:rPr>
+                <w:sz w:val="26"/>
+                <w:szCs w:val="26"/>
+              </w:rPr>
+            </w:pPr>
+            <w:proofErr w:type="spellStart"/>
+            <w:proofErr w:type="gramStart"/>
+            <w:r>
+              <w:rPr>
+                <w:sz w:val="26"/>
+                <w:szCs w:val="26"/>
+              </w:rPr>
+              <w:t>tentaPagamento</w:t>
+            </w:r>
+            <w:proofErr w:type="spellEnd"/>
+            <w:r>
+              <w:rPr>
+                <w:sz w:val="26"/>
+                <w:szCs w:val="26"/>
+              </w:rPr>
+              <w:t>(</w:t>
+            </w:r>
+            <w:proofErr w:type="gramEnd"/>
+            <w:r>
+              <w:rPr>
+                <w:sz w:val="26"/>
+                <w:szCs w:val="26"/>
+              </w:rPr>
+              <w:t>circuito</w:t>
+            </w:r>
+            <w:r>
+              <w:rPr>
+                <w:sz w:val="26"/>
+                <w:szCs w:val="26"/>
+              </w:rPr>
+              <w:t xml:space="preserve">: </w:t>
+            </w:r>
+            <w:proofErr w:type="spellStart"/>
+            <w:r>
+              <w:rPr>
+                <w:sz w:val="26"/>
+                <w:szCs w:val="26"/>
+              </w:rPr>
+              <w:t>String</w:t>
+            </w:r>
+            <w:proofErr w:type="spellEnd"/>
+            <w:r>
+              <w:rPr>
+                <w:sz w:val="26"/>
+                <w:szCs w:val="26"/>
+              </w:rPr>
+              <w:t xml:space="preserve">, </w:t>
+            </w:r>
+            <w:proofErr w:type="spellStart"/>
+            <w:r>
+              <w:rPr>
+                <w:sz w:val="26"/>
+                <w:szCs w:val="26"/>
+              </w:rPr>
+              <w:t>nomeECognomeIntestatario</w:t>
+            </w:r>
+            <w:proofErr w:type="spellEnd"/>
+            <w:r>
+              <w:rPr>
+                <w:sz w:val="26"/>
+                <w:szCs w:val="26"/>
+              </w:rPr>
+              <w:t xml:space="preserve">: </w:t>
+            </w:r>
+            <w:proofErr w:type="spellStart"/>
+            <w:r>
+              <w:rPr>
+                <w:sz w:val="26"/>
+                <w:szCs w:val="26"/>
+              </w:rPr>
+              <w:t>String</w:t>
+            </w:r>
+            <w:proofErr w:type="spellEnd"/>
+            <w:r>
+              <w:rPr>
+                <w:sz w:val="26"/>
+                <w:szCs w:val="26"/>
+              </w:rPr>
+              <w:t xml:space="preserve">, </w:t>
+            </w:r>
+            <w:proofErr w:type="spellStart"/>
+            <w:r>
+              <w:rPr>
+                <w:sz w:val="26"/>
+                <w:szCs w:val="26"/>
+              </w:rPr>
+              <w:t>numeroCarta</w:t>
+            </w:r>
+            <w:proofErr w:type="spellEnd"/>
+            <w:r>
+              <w:rPr>
+                <w:sz w:val="26"/>
+                <w:szCs w:val="26"/>
+              </w:rPr>
+              <w:t xml:space="preserve">: </w:t>
+            </w:r>
+            <w:proofErr w:type="spellStart"/>
+            <w:r>
+              <w:rPr>
+                <w:sz w:val="26"/>
+                <w:szCs w:val="26"/>
+              </w:rPr>
+              <w:t>int</w:t>
+            </w:r>
+            <w:proofErr w:type="spellEnd"/>
+            <w:r>
+              <w:rPr>
+                <w:sz w:val="26"/>
+                <w:szCs w:val="26"/>
+              </w:rPr>
+              <w:t>, scadenza</w:t>
+            </w:r>
+            <w:r>
+              <w:rPr>
+                <w:sz w:val="26"/>
+                <w:szCs w:val="26"/>
+              </w:rPr>
+              <w:t>: Date</w:t>
+            </w:r>
+            <w:r>
+              <w:rPr>
+                <w:sz w:val="26"/>
+                <w:szCs w:val="26"/>
+              </w:rPr>
+              <w:t>, CVV</w:t>
+            </w:r>
+            <w:r>
+              <w:rPr>
+                <w:sz w:val="26"/>
+                <w:szCs w:val="26"/>
+              </w:rPr>
+              <w:t>: short</w:t>
+            </w:r>
+            <w:r>
+              <w:rPr>
+                <w:sz w:val="26"/>
+                <w:szCs w:val="26"/>
+              </w:rPr>
+              <w:t>,</w:t>
+            </w:r>
+            <w:r>
+              <w:rPr>
+                <w:sz w:val="26"/>
+                <w:szCs w:val="26"/>
+              </w:rPr>
+              <w:t xml:space="preserve"> importo: float)</w:t>
+            </w:r>
+            <w:proofErr w:type="spellStart"/>
+          </w:p>
+        </w:tc>
+      </w:tr>
+      <w:tr>
+        <w:trPr>
+          <w:jc w:val="center"/>
+        </w:trPr>
+        <w:tc>
+          <w:tcPr>
+            <w:tcW w:w="2405" w:type="dxa"/>
+          </w:tcPr>
+          <w:p>
+            <w:pPr>
+              <w:rPr>
+                <w:sz w:val="26"/>
+                <w:szCs w:val="26"/>
+              </w:rPr>
+            </w:pPr>
+            <w:r>
+              <w:rPr>
+                <w:sz w:val="26"/>
+                <w:szCs w:val="26"/>
+              </w:rPr>
+              <w:t>Rife</w:t>
+            </w:r>
+            <w:proofErr w:type="spellEnd"/>
+            <w:r>
+              <w:rPr>
+                <w:sz w:val="26"/>
+                <w:szCs w:val="26"/>
+              </w:rPr>
+              <w:t>rimenti</w:t>
+            </w:r>
+          </w:p>
+        </w:tc>
+        <w:tc>
+          <w:tcPr>
+            <w:tcW w:w="6521" w:type="dxa"/>
+          </w:tcPr>
+          <w:p>
+            <w:pPr>
+              <w:rPr>
+                <w:sz w:val="26"/>
+                <w:szCs w:val="26"/>
+              </w:rPr>
+            </w:pPr>
+            <w:r>
+              <w:rPr>
+                <w:sz w:val="26"/>
+                <w:szCs w:val="26"/>
+              </w:rPr>
+              <w:t>UC1: Effettua prenotazione (Acquisto biglietto)</w:t>
+            </w:r>
+          </w:p>
+        </w:tc>
+      </w:tr>
+      <w:tr>
+        <w:trPr>
+          <w:jc w:val="center"/>
+        </w:trPr>
+        <w:tc>
+          <w:tcPr>
+            <w:tcW w:w="2405" w:type="dxa"/>
+          </w:tcPr>
+          <w:p>
+            <w:pPr>
+              <w:rPr>
+                <w:sz w:val="26"/>
+                <w:szCs w:val="26"/>
+              </w:rPr>
+            </w:pPr>
+            <w:r>
+              <w:rPr>
+                <w:sz w:val="26"/>
+                <w:szCs w:val="26"/>
+              </w:rPr>
+              <w:t>Pre-condizioni</w:t>
+            </w:r>
+          </w:p>
+        </w:tc>
+        <w:tc>
+          <w:tcPr>
+            <w:tcW w:w="6521" w:type="dxa"/>
+          </w:tcPr>
+          <w:p>
+            <w:pPr>
+              <w:rPr>
+                <w:sz w:val="26"/>
+                <w:szCs w:val="26"/>
+              </w:rPr>
+            </w:pPr>
+            <w:r>
+              <w:rPr>
+                <w:sz w:val="26"/>
+                <w:szCs w:val="26"/>
+              </w:rPr>
+              <w:t>Si sta effettuando una prenotazione p.</w:t>
+            </w:r>
+          </w:p>
+        </w:tc>
+      </w:tr>
+      <w:tr>
+        <w:trPr>
+          <w:trHeight w:val="643"/>
+          <w:jc w:val="center"/>
+        </w:trPr>
+        <w:tc>
+          <w:tcPr>
+            <w:tcW w:w="2405" w:type="dxa"/>
+          </w:tcPr>
+          <w:p>
+            <w:pPr>
+              <w:rPr>
+                <w:sz w:val="26"/>
+                <w:szCs w:val="26"/>
+              </w:rPr>
+            </w:pPr>
+            <w:r>
+              <w:rPr>
+                <w:sz w:val="26"/>
+                <w:szCs w:val="26"/>
+              </w:rPr>
+              <w:t>Post-condizioni</w:t>
+            </w:r>
+          </w:p>
+        </w:tc>
+        <w:tc>
+          <w:tcPr>
+            <w:tcW w:w="6521" w:type="dxa"/>
+          </w:tcPr>
+          <w:p>
+            <w:pPr>
+              <w:pStyle w:val="Paragrafoelenco"/>
+              <w:numPr>
+                <w:ilvl w:val="0"/>
+                <w:numId w:val="3"/>
+              </w:numPr>
+              <w:rPr>
+                <w:rFonts w:cstheme="minorHAnsi"/>
+                <w:sz w:val="26"/>
+                <w:szCs w:val="26"/>
+              </w:rPr>
+            </w:pPr>
+            <w:r>
+              <w:rPr>
+                <w:rFonts w:cstheme="minorHAnsi"/>
+                <w:sz w:val="26"/>
+                <w:szCs w:val="26"/>
+              </w:rPr>
+              <w:t>è stato creata un’istanza t di Transazione</w:t>
+            </w:r>
+          </w:p>
+          <w:p>
+            <w:pPr>
+              <w:pStyle w:val="Paragrafoelenco"/>
+              <w:numPr>
+                <w:ilvl w:val="0"/>
+                <w:numId w:val="3"/>
+              </w:numPr>
+              <w:rPr>
+                <w:rFonts w:cstheme="minorHAnsi"/>
+                <w:sz w:val="26"/>
+                <w:szCs w:val="26"/>
+              </w:rPr>
+            </w:pPr>
+            <w:proofErr w:type="spellStart"/>
+            <w:proofErr w:type="gramStart"/>
+            <w:r>
+              <w:rPr>
+                <w:rFonts w:cstheme="minorHAnsi"/>
+                <w:sz w:val="26"/>
+                <w:szCs w:val="26"/>
+              </w:rPr>
+              <w:t>t.circuito</w:t>
+            </w:r>
+            <w:proofErr w:type="spellEnd"/>
+            <w:proofErr w:type="gramEnd"/>
+            <w:r>
+              <w:rPr>
+                <w:rFonts w:cstheme="minorHAnsi"/>
+                <w:sz w:val="26"/>
+                <w:szCs w:val="26"/>
+              </w:rPr>
+              <w:t xml:space="preserve"> è diventato circuito</w:t>
+            </w:r>
+          </w:p>
+          <w:p>
+            <w:pPr>
+              <w:pStyle w:val="Paragrafoelenco"/>
+              <w:numPr>
+                <w:ilvl w:val="0"/>
+                <w:numId w:val="3"/>
+              </w:numPr>
+              <w:rPr>
+                <w:rFonts w:cstheme="minorHAnsi"/>
+                <w:sz w:val="26"/>
+                <w:szCs w:val="26"/>
+              </w:rPr>
+            </w:pPr>
+            <w:proofErr w:type="spellStart"/>
+            <w:proofErr w:type="gramStart"/>
+            <w:r>
+              <w:rPr>
+                <w:rFonts w:cstheme="minorHAnsi"/>
+                <w:sz w:val="26"/>
+                <w:szCs w:val="26"/>
+              </w:rPr>
+              <w:t>t.importo</w:t>
+            </w:r>
+            <w:proofErr w:type="spellEnd"/>
+            <w:proofErr w:type="gramEnd"/>
+            <w:r>
+              <w:rPr>
+                <w:rFonts w:cstheme="minorHAnsi"/>
+                <w:sz w:val="26"/>
+                <w:szCs w:val="26"/>
+              </w:rPr>
+              <w:t xml:space="preserve"> è diventato importo</w:t>
+            </w:r>
+          </w:p>
+          <w:p>
+            <w:pPr>
+              <w:pStyle w:val="Paragrafoelenco"/>
+              <w:numPr>
+                <w:ilvl w:val="0"/>
+                <w:numId w:val="3"/>
+              </w:numPr>
+              <w:rPr>
+                <w:rFonts w:cstheme="minorHAnsi"/>
+                <w:sz w:val="26"/>
+                <w:szCs w:val="26"/>
+              </w:rPr>
+            </w:pPr>
+            <w:proofErr w:type="spellStart"/>
+            <w:proofErr w:type="gramStart"/>
+            <w:r>
+              <w:rPr>
+                <w:rFonts w:cstheme="minorHAnsi"/>
+                <w:sz w:val="26"/>
+                <w:szCs w:val="26"/>
+              </w:rPr>
+              <w:t>t.convalida</w:t>
+            </w:r>
+            <w:proofErr w:type="spellEnd"/>
+            <w:proofErr w:type="gramEnd"/>
+            <w:r>
+              <w:rPr>
+                <w:rFonts w:cstheme="minorHAnsi"/>
+                <w:sz w:val="26"/>
+                <w:szCs w:val="26"/>
+              </w:rPr>
+              <w:t xml:space="preserve"> viene inizializzato a false</w:t>
+            </w:r>
+          </w:p>
+          <w:p>
+            <w:pPr>
+              <w:pStyle w:val="Paragrafoelenco"/>
+              <w:numPr>
+                <w:ilvl w:val="0"/>
+                <w:numId w:val="3"/>
+              </w:numPr>
+              <w:rPr>
+                <w:rFonts w:cstheme="minorHAnsi"/>
+                <w:sz w:val="26"/>
+                <w:szCs w:val="26"/>
+              </w:rPr>
+            </w:pPr>
+            <w:proofErr w:type="spellStart"/>
+            <w:proofErr w:type="gramStart"/>
+            <w:r>
+              <w:rPr>
+                <w:rFonts w:cstheme="minorHAnsi"/>
+                <w:sz w:val="26"/>
+                <w:szCs w:val="26"/>
+              </w:rPr>
+              <w:t>t.autorizzazione</w:t>
+            </w:r>
+            <w:proofErr w:type="spellEnd"/>
+            <w:proofErr w:type="gramEnd"/>
+            <w:r>
+              <w:rPr>
+                <w:rFonts w:cstheme="minorHAnsi"/>
+                <w:sz w:val="26"/>
+                <w:szCs w:val="26"/>
+              </w:rPr>
+              <w:t xml:space="preserve"> viene inizializzato a false</w:t>
+            </w:r>
+          </w:p>
+          <w:p>
+            <w:pPr>
+              <w:pStyle w:val="Paragrafoelenco"/>
+              <w:numPr>
+                <w:ilvl w:val="0"/>
+                <w:numId w:val="3"/>
+              </w:numPr>
+              <w:rPr>
+                <w:rFonts w:cstheme="minorHAnsi"/>
+                <w:sz w:val="26"/>
+                <w:szCs w:val="26"/>
+              </w:rPr>
+            </w:pPr>
+            <w:r>
+              <w:rPr>
+                <w:rFonts w:cstheme="minorHAnsi"/>
+                <w:sz w:val="26"/>
+                <w:szCs w:val="26"/>
+              </w:rPr>
+              <w:t>è stata creata un’istanza ca di Carta</w:t>
+            </w:r>
+          </w:p>
+          <w:p>
+            <w:pPr>
+              <w:pStyle w:val="Paragrafoelenco"/>
+              <w:numPr>
+                <w:ilvl w:val="0"/>
+                <w:numId w:val="3"/>
+              </w:numPr>
+              <w:rPr>
+                <w:rFonts w:cstheme="minorHAnsi"/>
+                <w:sz w:val="26"/>
+                <w:szCs w:val="26"/>
+              </w:rPr>
+            </w:pPr>
+            <w:proofErr w:type="spellStart"/>
+            <w:proofErr w:type="gramStart"/>
+            <w:r>
+              <w:rPr>
+                <w:rFonts w:cstheme="minorHAnsi"/>
+                <w:sz w:val="26"/>
+                <w:szCs w:val="26"/>
+              </w:rPr>
+              <w:t>ca.numero</w:t>
+            </w:r>
+            <w:proofErr w:type="spellEnd"/>
+            <w:proofErr w:type="gramEnd"/>
+            <w:r>
+              <w:rPr>
+                <w:rFonts w:cstheme="minorHAnsi"/>
+                <w:sz w:val="26"/>
+                <w:szCs w:val="26"/>
+              </w:rPr>
+              <w:t xml:space="preserve"> è diventato </w:t>
+            </w:r>
+            <w:proofErr w:type="spellStart"/>
+            <w:r>
+              <w:rPr>
+                <w:rFonts w:cstheme="minorHAnsi"/>
+                <w:sz w:val="26"/>
+                <w:szCs w:val="26"/>
+              </w:rPr>
+              <w:t>numeroCarta</w:t>
+            </w:r>
+            <w:proofErr w:type="spellEnd"/>
+          </w:p>
+          <w:p>
+            <w:pPr>
+              <w:pStyle w:val="Paragrafoelenco"/>
+              <w:numPr>
+                <w:ilvl w:val="0"/>
+                <w:numId w:val="3"/>
+              </w:numPr>
+              <w:rPr>
+                <w:rFonts w:cstheme="minorHAnsi"/>
+                <w:sz w:val="26"/>
+                <w:szCs w:val="26"/>
+              </w:rPr>
+            </w:pPr>
+            <w:proofErr w:type="spellStart"/>
+            <w:proofErr w:type="gramStart"/>
+            <w:r>
+              <w:rPr>
+                <w:rFonts w:cstheme="minorHAnsi"/>
+                <w:sz w:val="26"/>
+                <w:szCs w:val="26"/>
+              </w:rPr>
+              <w:t>ca.nomeCognome</w:t>
+            </w:r>
+            <w:proofErr w:type="spellEnd"/>
+            <w:proofErr w:type="gramEnd"/>
+            <w:r>
+              <w:rPr>
+                <w:rFonts w:cstheme="minorHAnsi"/>
+                <w:sz w:val="26"/>
+                <w:szCs w:val="26"/>
+              </w:rPr>
+              <w:t xml:space="preserve"> </w:t>
+            </w:r>
+            <w:r>
+              <w:rPr>
+                <w:rFonts w:cstheme="minorHAnsi"/>
+                <w:sz w:val="26"/>
+                <w:szCs w:val="26"/>
+              </w:rPr>
+              <w:t>è diventato</w:t>
+            </w:r>
+            <w:r>
+              <w:rPr>
+                <w:rFonts w:cstheme="minorHAnsi"/>
+                <w:sz w:val="26"/>
+                <w:szCs w:val="26"/>
+              </w:rPr>
+              <w:t xml:space="preserve"> </w:t>
+            </w:r>
+            <w:proofErr w:type="spellStart"/>
+            <w:r>
+              <w:rPr>
+                <w:rFonts w:cstheme="minorHAnsi"/>
+                <w:sz w:val="26"/>
+                <w:szCs w:val="26"/>
+              </w:rPr>
+              <w:t>nomeCognome</w:t>
+            </w:r>
+            <w:proofErr w:type="spellEnd"/>
+          </w:p>
+          <w:p>
+            <w:pPr>
+              <w:pStyle w:val="Paragrafoelenco"/>
+              <w:numPr>
+                <w:ilvl w:val="0"/>
+                <w:numId w:val="3"/>
+              </w:numPr>
+              <w:rPr>
+                <w:rFonts w:cstheme="minorHAnsi"/>
+                <w:sz w:val="26"/>
+                <w:szCs w:val="26"/>
+              </w:rPr>
+            </w:pPr>
+            <w:proofErr w:type="spellStart"/>
+            <w:proofErr w:type="gramStart"/>
+            <w:r>
+              <w:rPr>
+                <w:rFonts w:cstheme="minorHAnsi"/>
+                <w:sz w:val="26"/>
+                <w:szCs w:val="26"/>
+              </w:rPr>
+              <w:t>ca.scadenza</w:t>
+            </w:r>
+            <w:proofErr w:type="spellEnd"/>
+            <w:proofErr w:type="gramEnd"/>
+            <w:r>
+              <w:rPr>
+                <w:rFonts w:cstheme="minorHAnsi"/>
+                <w:sz w:val="26"/>
+                <w:szCs w:val="26"/>
+              </w:rPr>
+              <w:t xml:space="preserve"> </w:t>
+            </w:r>
+            <w:r>
+              <w:rPr>
+                <w:rFonts w:cstheme="minorHAnsi"/>
+                <w:sz w:val="26"/>
+                <w:szCs w:val="26"/>
+              </w:rPr>
+              <w:t>è diventato</w:t>
+            </w:r>
+            <w:r>
+              <w:rPr>
+                <w:rFonts w:cstheme="minorHAnsi"/>
+                <w:sz w:val="26"/>
+                <w:szCs w:val="26"/>
+              </w:rPr>
+              <w:t xml:space="preserve"> scadenza</w:t>
+            </w:r>
+          </w:p>
+          <w:p>
+            <w:pPr>
+              <w:pStyle w:val="Paragrafoelenco"/>
+              <w:numPr>
+                <w:ilvl w:val="0"/>
+                <w:numId w:val="3"/>
+              </w:numPr>
+              <w:rPr>
+                <w:rFonts w:cstheme="minorHAnsi"/>
+                <w:sz w:val="26"/>
+                <w:szCs w:val="26"/>
+              </w:rPr>
+            </w:pPr>
+            <w:proofErr w:type="spellStart"/>
+            <w:r>
+              <w:rPr>
+                <w:rFonts w:cstheme="minorHAnsi"/>
+                <w:sz w:val="26"/>
+                <w:szCs w:val="26"/>
+              </w:rPr>
+              <w:t>ca.CVV</w:t>
+            </w:r>
+            <w:proofErr w:type="spellEnd"/>
+            <w:r>
+              <w:rPr>
+                <w:rFonts w:cstheme="minorHAnsi"/>
+                <w:sz w:val="26"/>
+                <w:szCs w:val="26"/>
+              </w:rPr>
+              <w:t xml:space="preserve"> </w:t>
+            </w:r>
+            <w:r>
+              <w:rPr>
+                <w:rFonts w:cstheme="minorHAnsi"/>
+                <w:sz w:val="26"/>
+                <w:szCs w:val="26"/>
+              </w:rPr>
+              <w:t>è diventato</w:t>
+            </w:r>
+            <w:r>
+              <w:rPr>
+                <w:rFonts w:cstheme="minorHAnsi"/>
+                <w:sz w:val="26"/>
+                <w:szCs w:val="26"/>
+              </w:rPr>
+              <w:t xml:space="preserve"> CVV</w:t>
+            </w:r>
+          </w:p>
+          <w:p>
+            <w:pPr>
+              <w:pStyle w:val="Paragrafoelenco"/>
+              <w:numPr>
+                <w:ilvl w:val="0"/>
+                <w:numId w:val="3"/>
+              </w:numPr>
+              <w:rPr>
+                <w:rFonts w:cstheme="minorHAnsi"/>
+                <w:sz w:val="26"/>
+                <w:szCs w:val="26"/>
+              </w:rPr>
+            </w:pPr>
+            <w:r>
+              <w:rPr>
+                <w:rFonts w:cstheme="minorHAnsi"/>
+                <w:sz w:val="26"/>
+                <w:szCs w:val="26"/>
+              </w:rPr>
+              <w:t xml:space="preserve">ca è stata associata a t in base alla corrispondenza di </w:t>
+            </w:r>
+            <w:proofErr w:type="spellStart"/>
+            <w:r>
+              <w:rPr>
+                <w:rFonts w:cstheme="minorHAnsi"/>
+                <w:sz w:val="26"/>
+                <w:szCs w:val="26"/>
+              </w:rPr>
+              <w:t>numeroCarta</w:t>
+            </w:r>
+            <w:proofErr w:type="spellEnd"/>
+          </w:p>
+        </w:tc>
+      </w:tr>
+    </w:tbl>
+    <w:p>
+      <w:pPr>
+        <w:rPr>
+          <w:sz w:val="26"/>
+          <w:szCs w:val="26"/>
+        </w:rPr>
+      </w:pPr>
+    </w:p>
     <w:p>
       <w:pPr>
         <w:rPr>
@@ -947,6 +2664,232 @@
 <file path=word/numbering.xml><?xml version="1.0" encoding="utf-8"?>
 <w:numbering xmlns:wpc="http://schemas.microsoft.com/office/word/2010/wordprocessingCanvas" xmlns:cx="http://schemas.microsoft.com/office/drawing/2014/chartex" xmlns:cx1="http://schemas.microsoft.com/office/drawing/2015/9/8/chartex" xmlns:cx2="http://schemas.microsoft.com/office/drawing/2015/10/21/chartex" xmlns:cx3="http://schemas.microsoft.com/office/drawing/2016/5/9/chartex" xmlns:cx4="http://schemas.microsoft.com/office/drawing/2016/5/10/chartex" xmlns:cx5="http://schemas.microsoft.com/office/drawing/2016/5/11/chartex" xmlns:cx6="http://schemas.microsoft.com/office/drawing/2016/5/12/chartex" xmlns:cx7="http://schemas.microsoft.com/office/drawing/2016/5/13/chartex" xmlns:cx8="http://schemas.microsoft.com/office/drawing/2016/5/14/chartex" xmlns:mc="http://schemas.openxmlformats.org/markup-compatibility/2006" xmlns:aink="http://schemas.microsoft.com/office/drawing/2016/ink" xmlns:am3d="http://schemas.microsoft.com/office/drawing/2017/model3d" xmlns:o="urn:schemas-microsoft-com:office:office" xmlns:oel="http://schemas.microsoft.com/office/2019/extlst" xmlns:r="http://schemas.openxmlformats.org/officeDocument/2006/relationships" xmlns:m="http://schemas.openxmlformats.org/officeDocument/2006/math" xmlns:v="urn:schemas-microsoft-com:vml" xmlns:wp14="http://schemas.microsoft.com/office/word/2010/wordprocessingDrawing" xmlns:wp="http://schemas.openxmlformats.org/drawingml/2006/wordprocessingDrawing" xmlns:w10="urn:schemas-microsoft-com:office:word" xmlns:w="http://schemas.openxmlformats.org/wordprocessingml/2006/main" xmlns:w14="http://schemas.microsoft.com/office/word/2010/wordml" xmlns:w15="http://schemas.microsoft.com/office/word/2012/wordml" xmlns:w16cex="http://schemas.microsoft.com/office/word/2018/wordml/cex" xmlns:w16cid="http://schemas.microsoft.com/office/word/2016/wordml/cid" xmlns:w16="http://schemas.microsoft.com/office/word/2018/wordml" xmlns:w16sdtdh="http://schemas.microsoft.com/office/word/2020/wordml/sdtdatahash" xmlns:w16se="http://schemas.microsoft.com/office/word/2015/wordml/symex" xmlns:wpg="http://schemas.microsoft.com/office/word/2010/wordprocessingGroup" xmlns:wpi="http://schemas.microsoft.com/office/word/2010/wordprocessingInk" xmlns:wne="http://schemas.microsoft.com/office/word/2006/wordml" xmlns:wps="http://schemas.microsoft.com/office/word/2010/wordprocessingShape" mc:Ignorable="w14 w15 w16se w16cid w16 w16cex w16sdtdh wp14">
   <w:abstractNum w:abstractNumId="0" w15:restartNumberingAfterBreak="0">
+    <w:nsid w:val="00DF1C3D"/>
+    <w:multiLevelType w:val="hybridMultilevel"/>
+    <w:tmpl w:val="2834BF2E"/>
+    <w:lvl w:ilvl="0" w:tplc="C78E060A">
+      <w:start w:val="18"/>
+      <w:numFmt w:val="bullet"/>
+      <w:lvlText w:val="-"/>
+      <w:lvlJc w:val="left"/>
+      <w:pPr>
+        <w:ind w:left="720" w:hanging="360"/>
+      </w:pPr>
+      <w:rPr>
+        <w:rFonts w:ascii="Calibri" w:eastAsiaTheme="minorHAnsi" w:hAnsi="Calibri" w:cs="Calibri" w:hint="default"/>
+      </w:rPr>
+    </w:lvl>
+    <w:lvl w:ilvl="1" w:tplc="04100003" w:tentative="1">
+      <w:start w:val="1"/>
+      <w:numFmt w:val="bullet"/>
+      <w:lvlText w:val="o"/>
+      <w:lvlJc w:val="left"/>
+      <w:pPr>
+        <w:ind w:left="1440" w:hanging="360"/>
+      </w:pPr>
+      <w:rPr>
+        <w:rFonts w:ascii="Courier New" w:hAnsi="Courier New" w:cs="Courier New" w:hint="default"/>
+      </w:rPr>
+    </w:lvl>
+    <w:lvl w:ilvl="2" w:tplc="04100005" w:tentative="1">
+      <w:start w:val="1"/>
+      <w:numFmt w:val="bullet"/>
+      <w:lvlText w:val=""/>
+      <w:lvlJc w:val="left"/>
+      <w:pPr>
+        <w:ind w:left="2160" w:hanging="360"/>
+      </w:pPr>
+      <w:rPr>
+        <w:rFonts w:ascii="Wingdings" w:hAnsi="Wingdings" w:hint="default"/>
+      </w:rPr>
+    </w:lvl>
+    <w:lvl w:ilvl="3" w:tplc="04100001" w:tentative="1">
+      <w:start w:val="1"/>
+      <w:numFmt w:val="bullet"/>
+      <w:lvlText w:val=""/>
+      <w:lvlJc w:val="left"/>
+      <w:pPr>
+        <w:ind w:left="2880" w:hanging="360"/>
+      </w:pPr>
+      <w:rPr>
+        <w:rFonts w:ascii="Symbol" w:hAnsi="Symbol" w:hint="default"/>
+      </w:rPr>
+    </w:lvl>
+    <w:lvl w:ilvl="4" w:tplc="04100003" w:tentative="1">
+      <w:start w:val="1"/>
+      <w:numFmt w:val="bullet"/>
+      <w:lvlText w:val="o"/>
+      <w:lvlJc w:val="left"/>
+      <w:pPr>
+        <w:ind w:left="3600" w:hanging="360"/>
+      </w:pPr>
+      <w:rPr>
+        <w:rFonts w:ascii="Courier New" w:hAnsi="Courier New" w:cs="Courier New" w:hint="default"/>
+      </w:rPr>
+    </w:lvl>
+    <w:lvl w:ilvl="5" w:tplc="04100005" w:tentative="1">
+      <w:start w:val="1"/>
+      <w:numFmt w:val="bullet"/>
+      <w:lvlText w:val=""/>
+      <w:lvlJc w:val="left"/>
+      <w:pPr>
+        <w:ind w:left="4320" w:hanging="360"/>
+      </w:pPr>
+      <w:rPr>
+        <w:rFonts w:ascii="Wingdings" w:hAnsi="Wingdings" w:hint="default"/>
+      </w:rPr>
+    </w:lvl>
+    <w:lvl w:ilvl="6" w:tplc="04100001" w:tentative="1">
+      <w:start w:val="1"/>
+      <w:numFmt w:val="bullet"/>
+      <w:lvlText w:val=""/>
+      <w:lvlJc w:val="left"/>
+      <w:pPr>
+        <w:ind w:left="5040" w:hanging="360"/>
+      </w:pPr>
+      <w:rPr>
+        <w:rFonts w:ascii="Symbol" w:hAnsi="Symbol" w:hint="default"/>
+      </w:rPr>
+    </w:lvl>
+    <w:lvl w:ilvl="7" w:tplc="04100003" w:tentative="1">
+      <w:start w:val="1"/>
+      <w:numFmt w:val="bullet"/>
+      <w:lvlText w:val="o"/>
+      <w:lvlJc w:val="left"/>
+      <w:pPr>
+        <w:ind w:left="5760" w:hanging="360"/>
+      </w:pPr>
+      <w:rPr>
+        <w:rFonts w:ascii="Courier New" w:hAnsi="Courier New" w:cs="Courier New" w:hint="default"/>
+      </w:rPr>
+    </w:lvl>
+    <w:lvl w:ilvl="8" w:tplc="04100005" w:tentative="1">
+      <w:start w:val="1"/>
+      <w:numFmt w:val="bullet"/>
+      <w:lvlText w:val=""/>
+      <w:lvlJc w:val="left"/>
+      <w:pPr>
+        <w:ind w:left="6480" w:hanging="360"/>
+      </w:pPr>
+      <w:rPr>
+        <w:rFonts w:ascii="Wingdings" w:hAnsi="Wingdings" w:hint="default"/>
+      </w:rPr>
+    </w:lvl>
+  </w:abstractNum>
+  <w:abstractNum w:abstractNumId="1" w15:restartNumberingAfterBreak="0">
+    <w:nsid w:val="0C1F3E1C"/>
+    <w:multiLevelType w:val="hybridMultilevel"/>
+    <w:tmpl w:val="13644BF0"/>
+    <w:lvl w:ilvl="0" w:tplc="B382FBCA">
+      <w:start w:val="18"/>
+      <w:numFmt w:val="bullet"/>
+      <w:lvlText w:val="-"/>
+      <w:lvlJc w:val="left"/>
+      <w:pPr>
+        <w:ind w:left="720" w:hanging="360"/>
+      </w:pPr>
+      <w:rPr>
+        <w:rFonts w:ascii="Calibri" w:eastAsiaTheme="minorHAnsi" w:hAnsi="Calibri" w:cs="Calibri" w:hint="default"/>
+      </w:rPr>
+    </w:lvl>
+    <w:lvl w:ilvl="1" w:tplc="04100003" w:tentative="1">
+      <w:start w:val="1"/>
+      <w:numFmt w:val="bullet"/>
+      <w:lvlText w:val="o"/>
+      <w:lvlJc w:val="left"/>
+      <w:pPr>
+        <w:ind w:left="1440" w:hanging="360"/>
+      </w:pPr>
+      <w:rPr>
+        <w:rFonts w:ascii="Courier New" w:hAnsi="Courier New" w:cs="Courier New" w:hint="default"/>
+      </w:rPr>
+    </w:lvl>
+    <w:lvl w:ilvl="2" w:tplc="04100005" w:tentative="1">
+      <w:start w:val="1"/>
+      <w:numFmt w:val="bullet"/>
+      <w:lvlText w:val=""/>
+      <w:lvlJc w:val="left"/>
+      <w:pPr>
+        <w:ind w:left="2160" w:hanging="360"/>
+      </w:pPr>
+      <w:rPr>
+        <w:rFonts w:ascii="Wingdings" w:hAnsi="Wingdings" w:hint="default"/>
+      </w:rPr>
+    </w:lvl>
+    <w:lvl w:ilvl="3" w:tplc="04100001" w:tentative="1">
+      <w:start w:val="1"/>
+      <w:numFmt w:val="bullet"/>
+      <w:lvlText w:val=""/>
+      <w:lvlJc w:val="left"/>
+      <w:pPr>
+        <w:ind w:left="2880" w:hanging="360"/>
+      </w:pPr>
+      <w:rPr>
+        <w:rFonts w:ascii="Symbol" w:hAnsi="Symbol" w:hint="default"/>
+      </w:rPr>
+    </w:lvl>
+    <w:lvl w:ilvl="4" w:tplc="04100003" w:tentative="1">
+      <w:start w:val="1"/>
+      <w:numFmt w:val="bullet"/>
+      <w:lvlText w:val="o"/>
+      <w:lvlJc w:val="left"/>
+      <w:pPr>
+        <w:ind w:left="3600" w:hanging="360"/>
+      </w:pPr>
+      <w:rPr>
+        <w:rFonts w:ascii="Courier New" w:hAnsi="Courier New" w:cs="Courier New" w:hint="default"/>
+      </w:rPr>
+    </w:lvl>
+    <w:lvl w:ilvl="5" w:tplc="04100005" w:tentative="1">
+      <w:start w:val="1"/>
+      <w:numFmt w:val="bullet"/>
+      <w:lvlText w:val=""/>
+      <w:lvlJc w:val="left"/>
+      <w:pPr>
+        <w:ind w:left="4320" w:hanging="360"/>
+      </w:pPr>
+      <w:rPr>
+        <w:rFonts w:ascii="Wingdings" w:hAnsi="Wingdings" w:hint="default"/>
+      </w:rPr>
+    </w:lvl>
+    <w:lvl w:ilvl="6" w:tplc="04100001" w:tentative="1">
+      <w:start w:val="1"/>
+      <w:numFmt w:val="bullet"/>
+      <w:lvlText w:val=""/>
+      <w:lvlJc w:val="left"/>
+      <w:pPr>
+        <w:ind w:left="5040" w:hanging="360"/>
+      </w:pPr>
+      <w:rPr>
+        <w:rFonts w:ascii="Symbol" w:hAnsi="Symbol" w:hint="default"/>
+      </w:rPr>
+    </w:lvl>
+    <w:lvl w:ilvl="7" w:tplc="04100003" w:tentative="1">
+      <w:start w:val="1"/>
+      <w:numFmt w:val="bullet"/>
+      <w:lvlText w:val="o"/>
+      <w:lvlJc w:val="left"/>
+      <w:pPr>
+        <w:ind w:left="5760" w:hanging="360"/>
+      </w:pPr>
+      <w:rPr>
+        <w:rFonts w:ascii="Courier New" w:hAnsi="Courier New" w:cs="Courier New" w:hint="default"/>
+      </w:rPr>
+    </w:lvl>
+    <w:lvl w:ilvl="8" w:tplc="04100005" w:tentative="1">
+      <w:start w:val="1"/>
+      <w:numFmt w:val="bullet"/>
+      <w:lvlText w:val=""/>
+      <w:lvlJc w:val="left"/>
+      <w:pPr>
+        <w:ind w:left="6480" w:hanging="360"/>
+      </w:pPr>
+      <w:rPr>
+        <w:rFonts w:ascii="Wingdings" w:hAnsi="Wingdings" w:hint="default"/>
+      </w:rPr>
+    </w:lvl>
+  </w:abstractNum>
+  <w:abstractNum w:abstractNumId="2" w15:restartNumberingAfterBreak="0">
     <w:nsid w:val="5C033938"/>
     <w:multiLevelType w:val="hybridMultilevel"/>
     <w:tmpl w:val="B6CAE5BC"/>
@@ -1058,7 +3001,7 @@
       </w:rPr>
     </w:lvl>
   </w:abstractNum>
-  <w:abstractNum w:abstractNumId="1" w15:restartNumberingAfterBreak="0">
+  <w:abstractNum w:abstractNumId="3" w15:restartNumberingAfterBreak="0">
     <w:nsid w:val="62BF17E1"/>
     <w:multiLevelType w:val="hybridMultilevel"/>
     <w:tmpl w:val="299E1794"/>
@@ -1170,11 +3113,133 @@
       </w:rPr>
     </w:lvl>
   </w:abstractNum>
+  <w:abstractNum w:abstractNumId="4" w15:restartNumberingAfterBreak="0">
+    <w:nsid w:val="6A1D260D"/>
+    <w:multiLevelType w:val="hybridMultilevel"/>
+    <w:tmpl w:val="A93E2A8E"/>
+    <w:lvl w:ilvl="0" w:tplc="E8209982">
+      <w:start w:val="18"/>
+      <w:numFmt w:val="bullet"/>
+      <w:lvlText w:val="-"/>
+      <w:lvlJc w:val="left"/>
+      <w:pPr>
+        <w:ind w:left="720" w:hanging="360"/>
+      </w:pPr>
+      <w:rPr>
+        <w:rFonts w:ascii="Calibri" w:eastAsiaTheme="minorHAnsi" w:hAnsi="Calibri" w:cs="Calibri" w:hint="default"/>
+      </w:rPr>
+    </w:lvl>
+    <w:lvl w:ilvl="1" w:tplc="04100003" w:tentative="1">
+      <w:start w:val="1"/>
+      <w:numFmt w:val="bullet"/>
+      <w:lvlText w:val="o"/>
+      <w:lvlJc w:val="left"/>
+      <w:pPr>
+        <w:ind w:left="1440" w:hanging="360"/>
+      </w:pPr>
+      <w:rPr>
+        <w:rFonts w:ascii="Courier New" w:hAnsi="Courier New" w:cs="Courier New" w:hint="default"/>
+      </w:rPr>
+    </w:lvl>
+    <w:lvl w:ilvl="2" w:tplc="04100005" w:tentative="1">
+      <w:start w:val="1"/>
+      <w:numFmt w:val="bullet"/>
+      <w:lvlText w:val=""/>
+      <w:lvlJc w:val="left"/>
+      <w:pPr>
+        <w:ind w:left="2160" w:hanging="360"/>
+      </w:pPr>
+      <w:rPr>
+        <w:rFonts w:ascii="Wingdings" w:hAnsi="Wingdings" w:hint="default"/>
+      </w:rPr>
+    </w:lvl>
+    <w:lvl w:ilvl="3" w:tplc="04100001" w:tentative="1">
+      <w:start w:val="1"/>
+      <w:numFmt w:val="bullet"/>
+      <w:lvlText w:val=""/>
+      <w:lvlJc w:val="left"/>
+      <w:pPr>
+        <w:ind w:left="2880" w:hanging="360"/>
+      </w:pPr>
+      <w:rPr>
+        <w:rFonts w:ascii="Symbol" w:hAnsi="Symbol" w:hint="default"/>
+      </w:rPr>
+    </w:lvl>
+    <w:lvl w:ilvl="4" w:tplc="04100003" w:tentative="1">
+      <w:start w:val="1"/>
+      <w:numFmt w:val="bullet"/>
+      <w:lvlText w:val="o"/>
+      <w:lvlJc w:val="left"/>
+      <w:pPr>
+        <w:ind w:left="3600" w:hanging="360"/>
+      </w:pPr>
+      <w:rPr>
+        <w:rFonts w:ascii="Courier New" w:hAnsi="Courier New" w:cs="Courier New" w:hint="default"/>
+      </w:rPr>
+    </w:lvl>
+    <w:lvl w:ilvl="5" w:tplc="04100005" w:tentative="1">
+      <w:start w:val="1"/>
+      <w:numFmt w:val="bullet"/>
+      <w:lvlText w:val=""/>
+      <w:lvlJc w:val="left"/>
+      <w:pPr>
+        <w:ind w:left="4320" w:hanging="360"/>
+      </w:pPr>
+      <w:rPr>
+        <w:rFonts w:ascii="Wingdings" w:hAnsi="Wingdings" w:hint="default"/>
+      </w:rPr>
+    </w:lvl>
+    <w:lvl w:ilvl="6" w:tplc="04100001" w:tentative="1">
+      <w:start w:val="1"/>
+      <w:numFmt w:val="bullet"/>
+      <w:lvlText w:val=""/>
+      <w:lvlJc w:val="left"/>
+      <w:pPr>
+        <w:ind w:left="5040" w:hanging="360"/>
+      </w:pPr>
+      <w:rPr>
+        <w:rFonts w:ascii="Symbol" w:hAnsi="Symbol" w:hint="default"/>
+      </w:rPr>
+    </w:lvl>
+    <w:lvl w:ilvl="7" w:tplc="04100003" w:tentative="1">
+      <w:start w:val="1"/>
+      <w:numFmt w:val="bullet"/>
+      <w:lvlText w:val="o"/>
+      <w:lvlJc w:val="left"/>
+      <w:pPr>
+        <w:ind w:left="5760" w:hanging="360"/>
+      </w:pPr>
+      <w:rPr>
+        <w:rFonts w:ascii="Courier New" w:hAnsi="Courier New" w:cs="Courier New" w:hint="default"/>
+      </w:rPr>
+    </w:lvl>
+    <w:lvl w:ilvl="8" w:tplc="04100005" w:tentative="1">
+      <w:start w:val="1"/>
+      <w:numFmt w:val="bullet"/>
+      <w:lvlText w:val=""/>
+      <w:lvlJc w:val="left"/>
+      <w:pPr>
+        <w:ind w:left="6480" w:hanging="360"/>
+      </w:pPr>
+      <w:rPr>
+        <w:rFonts w:ascii="Wingdings" w:hAnsi="Wingdings" w:hint="default"/>
+      </w:rPr>
+    </w:lvl>
+  </w:abstractNum>
   <w:num w:numId="1" w16cid:durableId="1424374234">
-    <w:abstractNumId w:val="1"/>
+    <w:abstractNumId w:val="3"/>
   </w:num>
   <w:num w:numId="2" w16cid:durableId="1677878213">
+    <w:abstractNumId w:val="2"/>
+  </w:num>
+  <w:num w:numId="3" w16cid:durableId="1873565280">
+    <w:abstractNumId w:val="4"/>
+  </w:num>
+  <w:num w:numId="4" w16cid:durableId="2125080036">
     <w:abstractNumId w:val="0"/>
+  </w:num>
+  <w:num w:numId="5" w16cid:durableId="413940451">
+    <w:abstractNumId w:val="1"/>
   </w:num>
 </w:numbering>
 </file>

--- a/1a iterazione/Elaborazione/Contratti delle Operazioni.docx
+++ b/1a iterazione/Elaborazione/Contratti delle Operazioni.docx
@@ -659,14 +659,7 @@
                 <w:sz w:val="26"/>
                 <w:szCs w:val="26"/>
               </w:rPr>
-              <w:t>partenza, destinazione, data, ora</w:t>
-            </w:r>
-            <w:r>
-              <w:rPr>
-                <w:sz w:val="26"/>
-                <w:szCs w:val="26"/>
-              </w:rPr>
-              <w:t>.</w:t>
+              <w:t>partenza, destinazione, data, ora.</w:t>
             </w:r>
           </w:p>
         </w:tc>
@@ -983,28 +976,7 @@
           <w:sz w:val="26"/>
           <w:szCs w:val="26"/>
         </w:rPr>
-        <w:t>-  Contratto CO</w:t>
-      </w:r>
-      <w:r>
-        <w:rPr>
-          <w:sz w:val="26"/>
-          <w:szCs w:val="26"/>
-        </w:rPr>
-        <w:t>4</w:t>
-      </w:r>
-      <w:r>
-        <w:rPr>
-          <w:sz w:val="26"/>
-          <w:szCs w:val="26"/>
-        </w:rPr>
-        <w:t xml:space="preserve">: </w:t>
-      </w:r>
-      <w:r>
-        <w:rPr>
-          <w:sz w:val="26"/>
-          <w:szCs w:val="26"/>
-        </w:rPr>
-        <w:t>Inserisci informazioni personali</w:t>
+        <w:t>-  Contratto CO4: Inserisci informazioni personali</w:t>
       </w:r>
     </w:p>
     <w:tbl>
@@ -1849,28 +1821,7 @@
           <w:sz w:val="26"/>
           <w:szCs w:val="26"/>
         </w:rPr>
-        <w:t>Contratto CO</w:t>
-      </w:r>
-      <w:r>
-        <w:rPr>
-          <w:sz w:val="26"/>
-          <w:szCs w:val="26"/>
-        </w:rPr>
-        <w:t>5</w:t>
-      </w:r>
-      <w:r>
-        <w:rPr>
-          <w:sz w:val="26"/>
-          <w:szCs w:val="26"/>
-        </w:rPr>
-        <w:t xml:space="preserve">: </w:t>
-      </w:r>
-      <w:r>
-        <w:rPr>
-          <w:sz w:val="26"/>
-          <w:szCs w:val="26"/>
-        </w:rPr>
-        <w:t>T</w:t>
+        <w:t>Contratto CO5: T</w:t>
       </w:r>
       <w:r>
         <w:rPr>
@@ -2087,7 +2038,6 @@
               </w:rPr>
               <w:t xml:space="preserve"> importo: float)</w:t>
             </w:r>
-            <w:proofErr w:type="spellStart"/>
           </w:p>
         </w:tc>
       </w:tr>
@@ -2111,15 +2061,7 @@
                 <w:sz w:val="26"/>
                 <w:szCs w:val="26"/>
               </w:rPr>
-              <w:t>Rife</w:t>
-            </w:r>
-            <w:proofErr w:type="spellEnd"/>
-            <w:r>
-              <w:rPr>
-                <w:sz w:val="26"/>
-                <w:szCs w:val="26"/>
-              </w:rPr>
-              <w:t>rimenti</w:t>
+              <w:t>Riferimenti</w:t>
             </w:r>
           </w:p>
         </w:tc>
@@ -2473,23 +2415,7 @@
                 <w:sz w:val="26"/>
                 <w:szCs w:val="26"/>
               </w:rPr>
-              <w:t xml:space="preserve"> </w:t>
-            </w:r>
-            <w:r>
-              <w:rPr>
-                <w:rFonts w:cstheme="minorHAnsi"/>
-                <w:sz w:val="26"/>
-                <w:szCs w:val="26"/>
-              </w:rPr>
-              <w:t>è diventato</w:t>
-            </w:r>
-            <w:r>
-              <w:rPr>
-                <w:rFonts w:cstheme="minorHAnsi"/>
-                <w:sz w:val="26"/>
-                <w:szCs w:val="26"/>
-              </w:rPr>
-              <w:t xml:space="preserve"> </w:t>
+              <w:t xml:space="preserve"> è diventato </w:t>
             </w:r>
             <w:proofErr w:type="spellStart"/>
             <w:r>
@@ -2533,23 +2459,7 @@
                 <w:sz w:val="26"/>
                 <w:szCs w:val="26"/>
               </w:rPr>
-              <w:t xml:space="preserve"> </w:t>
-            </w:r>
-            <w:r>
-              <w:rPr>
-                <w:rFonts w:cstheme="minorHAnsi"/>
-                <w:sz w:val="26"/>
-                <w:szCs w:val="26"/>
-              </w:rPr>
-              <w:t>è diventato</w:t>
-            </w:r>
-            <w:r>
-              <w:rPr>
-                <w:rFonts w:cstheme="minorHAnsi"/>
-                <w:sz w:val="26"/>
-                <w:szCs w:val="26"/>
-              </w:rPr>
-              <w:t xml:space="preserve"> scadenza</w:t>
+              <w:t xml:space="preserve"> è diventato scadenza</w:t>
             </w:r>
           </w:p>
           <w:p>
@@ -2581,23 +2491,7 @@
                 <w:sz w:val="26"/>
                 <w:szCs w:val="26"/>
               </w:rPr>
-              <w:t xml:space="preserve"> </w:t>
-            </w:r>
-            <w:r>
-              <w:rPr>
-                <w:rFonts w:cstheme="minorHAnsi"/>
-                <w:sz w:val="26"/>
-                <w:szCs w:val="26"/>
-              </w:rPr>
-              <w:t>è diventato</w:t>
-            </w:r>
-            <w:r>
-              <w:rPr>
-                <w:rFonts w:cstheme="minorHAnsi"/>
-                <w:sz w:val="26"/>
-                <w:szCs w:val="26"/>
-              </w:rPr>
-              <w:t xml:space="preserve"> CVV</w:t>
+              <w:t xml:space="preserve"> è diventato CVV</w:t>
             </w:r>
           </w:p>
           <w:p>
@@ -2643,6 +2537,1757 @@
         </w:rPr>
       </w:pPr>
     </w:p>
+    <w:p>
+      <w:pPr>
+        <w:rPr>
+          <w:sz w:val="26"/>
+          <w:szCs w:val="26"/>
+        </w:rPr>
+      </w:pPr>
+      <w:r>
+        <w:rPr>
+          <w:sz w:val="26"/>
+          <w:szCs w:val="26"/>
+        </w:rPr>
+        <w:t xml:space="preserve">Contratto CO6: </w:t>
+      </w:r>
+      <w:r>
+        <w:rPr>
+          <w:sz w:val="26"/>
+          <w:szCs w:val="26"/>
+        </w:rPr>
+        <w:t>C</w:t>
+      </w:r>
+      <w:r>
+        <w:rPr>
+          <w:sz w:val="26"/>
+          <w:szCs w:val="26"/>
+        </w:rPr>
+        <w:t>ancella prenotazione</w:t>
+      </w:r>
+    </w:p>
+    <w:tbl>
+      <w:tblPr>
+        <w:tblStyle w:val="Grigliatabella"/>
+        <w:tblW w:w="0" w:type="auto"/>
+        <w:jc w:val="center"/>
+        <w:tblLook w:val="04A0" w:firstRow="1" w:lastRow="0" w:firstColumn="1" w:lastColumn="0" w:noHBand="0" w:noVBand="1"/>
+      </w:tblPr>
+      <w:tblGrid>
+        <w:gridCol w:w="2405"/>
+        <w:gridCol w:w="6521"/>
+      </w:tblGrid>
+      <w:tr>
+        <w:trPr>
+          <w:jc w:val="center"/>
+        </w:trPr>
+        <w:tc>
+          <w:tcPr>
+            <w:tcW w:w="2405" w:type="dxa"/>
+          </w:tcPr>
+          <w:p>
+            <w:pPr>
+              <w:rPr>
+                <w:sz w:val="26"/>
+                <w:szCs w:val="26"/>
+              </w:rPr>
+            </w:pPr>
+            <w:r>
+              <w:rPr>
+                <w:sz w:val="26"/>
+                <w:szCs w:val="26"/>
+              </w:rPr>
+              <w:t>Operazione</w:t>
+            </w:r>
+          </w:p>
+        </w:tc>
+        <w:tc>
+          <w:tcPr>
+            <w:tcW w:w="6521" w:type="dxa"/>
+          </w:tcPr>
+          <w:p>
+            <w:pPr>
+              <w:rPr>
+                <w:sz w:val="26"/>
+                <w:szCs w:val="26"/>
+              </w:rPr>
+            </w:pPr>
+            <w:proofErr w:type="spellStart"/>
+            <w:r>
+              <w:rPr>
+                <w:sz w:val="26"/>
+                <w:szCs w:val="26"/>
+              </w:rPr>
+              <w:t>eliminaPrenotazione</w:t>
+            </w:r>
+            <w:proofErr w:type="spellEnd"/>
+            <w:r>
+              <w:rPr>
+                <w:sz w:val="26"/>
+                <w:szCs w:val="26"/>
+              </w:rPr>
+              <w:t>(</w:t>
+            </w:r>
+            <w:proofErr w:type="spellStart"/>
+            <w:r>
+              <w:rPr>
+                <w:sz w:val="26"/>
+                <w:szCs w:val="26"/>
+              </w:rPr>
+              <w:t>numeroPrenotazione</w:t>
+            </w:r>
+            <w:proofErr w:type="spellEnd"/>
+            <w:r>
+              <w:rPr>
+                <w:sz w:val="26"/>
+                <w:szCs w:val="26"/>
+              </w:rPr>
+              <w:t>)</w:t>
+            </w:r>
+          </w:p>
+        </w:tc>
+      </w:tr>
+      <w:tr>
+        <w:trPr>
+          <w:jc w:val="center"/>
+        </w:trPr>
+        <w:tc>
+          <w:tcPr>
+            <w:tcW w:w="2405" w:type="dxa"/>
+          </w:tcPr>
+          <w:p>
+            <w:pPr>
+              <w:rPr>
+                <w:sz w:val="26"/>
+                <w:szCs w:val="26"/>
+              </w:rPr>
+            </w:pPr>
+            <w:r>
+              <w:rPr>
+                <w:sz w:val="26"/>
+                <w:szCs w:val="26"/>
+              </w:rPr>
+              <w:t>Riferimenti</w:t>
+            </w:r>
+          </w:p>
+        </w:tc>
+        <w:tc>
+          <w:tcPr>
+            <w:tcW w:w="6521" w:type="dxa"/>
+          </w:tcPr>
+          <w:p>
+            <w:pPr>
+              <w:rPr>
+                <w:sz w:val="26"/>
+                <w:szCs w:val="26"/>
+              </w:rPr>
+            </w:pPr>
+            <w:r>
+              <w:rPr>
+                <w:sz w:val="26"/>
+                <w:szCs w:val="26"/>
+              </w:rPr>
+              <w:t>UC</w:t>
+            </w:r>
+            <w:r>
+              <w:rPr>
+                <w:sz w:val="26"/>
+                <w:szCs w:val="26"/>
+              </w:rPr>
+              <w:t>3</w:t>
+            </w:r>
+            <w:r>
+              <w:rPr>
+                <w:sz w:val="26"/>
+                <w:szCs w:val="26"/>
+              </w:rPr>
+              <w:t xml:space="preserve">: </w:t>
+            </w:r>
+            <w:r>
+              <w:rPr>
+                <w:sz w:val="26"/>
+                <w:szCs w:val="26"/>
+              </w:rPr>
+              <w:t>Elimina Prenotazione</w:t>
+            </w:r>
+          </w:p>
+        </w:tc>
+      </w:tr>
+      <w:tr>
+        <w:trPr>
+          <w:jc w:val="center"/>
+        </w:trPr>
+        <w:tc>
+          <w:tcPr>
+            <w:tcW w:w="2405" w:type="dxa"/>
+          </w:tcPr>
+          <w:p>
+            <w:pPr>
+              <w:rPr>
+                <w:sz w:val="26"/>
+                <w:szCs w:val="26"/>
+              </w:rPr>
+            </w:pPr>
+            <w:r>
+              <w:rPr>
+                <w:sz w:val="26"/>
+                <w:szCs w:val="26"/>
+              </w:rPr>
+              <w:t>Pre-condizioni</w:t>
+            </w:r>
+          </w:p>
+        </w:tc>
+        <w:tc>
+          <w:tcPr>
+            <w:tcW w:w="6521" w:type="dxa"/>
+          </w:tcPr>
+          <w:p>
+            <w:pPr>
+              <w:rPr>
+                <w:sz w:val="26"/>
+                <w:szCs w:val="26"/>
+              </w:rPr>
+            </w:pPr>
+            <w:r>
+              <w:rPr>
+                <w:sz w:val="26"/>
+                <w:szCs w:val="26"/>
+              </w:rPr>
+              <w:t>-</w:t>
+            </w:r>
+          </w:p>
+        </w:tc>
+      </w:tr>
+      <w:tr>
+        <w:trPr>
+          <w:trHeight w:val="643"/>
+          <w:jc w:val="center"/>
+        </w:trPr>
+        <w:tc>
+          <w:tcPr>
+            <w:tcW w:w="2405" w:type="dxa"/>
+          </w:tcPr>
+          <w:p>
+            <w:pPr>
+              <w:rPr>
+                <w:sz w:val="26"/>
+                <w:szCs w:val="26"/>
+              </w:rPr>
+            </w:pPr>
+            <w:r>
+              <w:rPr>
+                <w:sz w:val="26"/>
+                <w:szCs w:val="26"/>
+              </w:rPr>
+              <w:t>Post-condizioni</w:t>
+            </w:r>
+          </w:p>
+        </w:tc>
+        <w:tc>
+          <w:tcPr>
+            <w:tcW w:w="6521" w:type="dxa"/>
+          </w:tcPr>
+          <w:p>
+            <w:pPr>
+              <w:pStyle w:val="Paragrafoelenco"/>
+              <w:numPr>
+                <w:ilvl w:val="0"/>
+                <w:numId w:val="3"/>
+              </w:numPr>
+              <w:rPr>
+                <w:rFonts w:cstheme="minorHAnsi"/>
+                <w:sz w:val="26"/>
+                <w:szCs w:val="26"/>
+              </w:rPr>
+            </w:pPr>
+            <w:r>
+              <w:rPr>
+                <w:rFonts w:cstheme="minorHAnsi"/>
+                <w:sz w:val="26"/>
+                <w:szCs w:val="26"/>
+              </w:rPr>
+              <w:t xml:space="preserve">Air-Manager è stato associato, tramite l’associazione corrente, a </w:t>
+            </w:r>
+            <w:r>
+              <w:rPr>
+                <w:rFonts w:cstheme="minorHAnsi"/>
+                <w:sz w:val="26"/>
+                <w:szCs w:val="26"/>
+              </w:rPr>
+              <w:t>Prenotazione</w:t>
+            </w:r>
+            <w:r>
+              <w:rPr>
+                <w:rFonts w:cstheme="minorHAnsi"/>
+                <w:sz w:val="26"/>
+                <w:szCs w:val="26"/>
+              </w:rPr>
+              <w:t xml:space="preserve"> in base alla corrispondenza con </w:t>
+            </w:r>
+            <w:proofErr w:type="spellStart"/>
+            <w:r>
+              <w:rPr>
+                <w:sz w:val="26"/>
+                <w:szCs w:val="26"/>
+              </w:rPr>
+              <w:t>numeroPrenotazione</w:t>
+            </w:r>
+            <w:proofErr w:type="spellEnd"/>
+            <w:r>
+              <w:rPr>
+                <w:sz w:val="26"/>
+                <w:szCs w:val="26"/>
+              </w:rPr>
+              <w:t>.</w:t>
+            </w:r>
+          </w:p>
+        </w:tc>
+      </w:tr>
+    </w:tbl>
+    <w:p>
+      <w:pPr>
+        <w:rPr>
+          <w:sz w:val="26"/>
+          <w:szCs w:val="26"/>
+        </w:rPr>
+      </w:pPr>
+    </w:p>
+    <w:p>
+      <w:pPr>
+        <w:rPr>
+          <w:sz w:val="26"/>
+          <w:szCs w:val="26"/>
+        </w:rPr>
+      </w:pPr>
+      <w:r>
+        <w:rPr>
+          <w:sz w:val="26"/>
+          <w:szCs w:val="26"/>
+        </w:rPr>
+        <w:t xml:space="preserve">Contratto CO6: </w:t>
+      </w:r>
+      <w:r>
+        <w:rPr>
+          <w:sz w:val="26"/>
+          <w:szCs w:val="26"/>
+        </w:rPr>
+        <w:t xml:space="preserve">Verifica corrispondenza </w:t>
+      </w:r>
+      <w:proofErr w:type="gramStart"/>
+      <w:r>
+        <w:rPr>
+          <w:sz w:val="26"/>
+          <w:szCs w:val="26"/>
+        </w:rPr>
+        <w:t>email</w:t>
+      </w:r>
+      <w:proofErr w:type="gramEnd"/>
+    </w:p>
+    <w:tbl>
+      <w:tblPr>
+        <w:tblStyle w:val="Grigliatabella"/>
+        <w:tblW w:w="0" w:type="auto"/>
+        <w:jc w:val="center"/>
+        <w:tblLook w:val="04A0" w:firstRow="1" w:lastRow="0" w:firstColumn="1" w:lastColumn="0" w:noHBand="0" w:noVBand="1"/>
+      </w:tblPr>
+      <w:tblGrid>
+        <w:gridCol w:w="2405"/>
+        <w:gridCol w:w="6521"/>
+      </w:tblGrid>
+      <w:tr>
+        <w:trPr>
+          <w:jc w:val="center"/>
+        </w:trPr>
+        <w:tc>
+          <w:tcPr>
+            <w:tcW w:w="2405" w:type="dxa"/>
+          </w:tcPr>
+          <w:p>
+            <w:pPr>
+              <w:rPr>
+                <w:sz w:val="26"/>
+                <w:szCs w:val="26"/>
+              </w:rPr>
+            </w:pPr>
+            <w:r>
+              <w:rPr>
+                <w:sz w:val="26"/>
+                <w:szCs w:val="26"/>
+              </w:rPr>
+              <w:t>Operazione</w:t>
+            </w:r>
+          </w:p>
+        </w:tc>
+        <w:tc>
+          <w:tcPr>
+            <w:tcW w:w="6521" w:type="dxa"/>
+          </w:tcPr>
+          <w:p>
+            <w:pPr>
+              <w:rPr>
+                <w:sz w:val="26"/>
+                <w:szCs w:val="26"/>
+              </w:rPr>
+            </w:pPr>
+            <w:proofErr w:type="spellStart"/>
+            <w:proofErr w:type="gramStart"/>
+            <w:r>
+              <w:rPr>
+                <w:sz w:val="26"/>
+                <w:szCs w:val="26"/>
+              </w:rPr>
+              <w:t>verificaCorrisponzaEmail</w:t>
+            </w:r>
+            <w:proofErr w:type="spellEnd"/>
+            <w:r>
+              <w:rPr>
+                <w:sz w:val="26"/>
+                <w:szCs w:val="26"/>
+              </w:rPr>
+              <w:t>(</w:t>
+            </w:r>
+            <w:proofErr w:type="gramEnd"/>
+            <w:r>
+              <w:rPr>
+                <w:sz w:val="26"/>
+                <w:szCs w:val="26"/>
+              </w:rPr>
+              <w:t xml:space="preserve">email, </w:t>
+            </w:r>
+            <w:proofErr w:type="spellStart"/>
+            <w:r>
+              <w:rPr>
+                <w:sz w:val="26"/>
+                <w:szCs w:val="26"/>
+              </w:rPr>
+              <w:t>prenotazioneTrovata</w:t>
+            </w:r>
+            <w:proofErr w:type="spellEnd"/>
+            <w:r>
+              <w:rPr>
+                <w:sz w:val="26"/>
+                <w:szCs w:val="26"/>
+              </w:rPr>
+              <w:t>)</w:t>
+            </w:r>
+          </w:p>
+        </w:tc>
+      </w:tr>
+      <w:tr>
+        <w:trPr>
+          <w:jc w:val="center"/>
+        </w:trPr>
+        <w:tc>
+          <w:tcPr>
+            <w:tcW w:w="2405" w:type="dxa"/>
+          </w:tcPr>
+          <w:p>
+            <w:pPr>
+              <w:rPr>
+                <w:sz w:val="26"/>
+                <w:szCs w:val="26"/>
+              </w:rPr>
+            </w:pPr>
+            <w:r>
+              <w:rPr>
+                <w:sz w:val="26"/>
+                <w:szCs w:val="26"/>
+              </w:rPr>
+              <w:t>Riferimenti</w:t>
+            </w:r>
+          </w:p>
+        </w:tc>
+        <w:tc>
+          <w:tcPr>
+            <w:tcW w:w="6521" w:type="dxa"/>
+          </w:tcPr>
+          <w:p>
+            <w:pPr>
+              <w:rPr>
+                <w:sz w:val="26"/>
+                <w:szCs w:val="26"/>
+              </w:rPr>
+            </w:pPr>
+            <w:r>
+              <w:rPr>
+                <w:sz w:val="26"/>
+                <w:szCs w:val="26"/>
+              </w:rPr>
+              <w:t>UC3: Elimina Prenotazione</w:t>
+            </w:r>
+          </w:p>
+        </w:tc>
+      </w:tr>
+      <w:tr>
+        <w:trPr>
+          <w:jc w:val="center"/>
+        </w:trPr>
+        <w:tc>
+          <w:tcPr>
+            <w:tcW w:w="2405" w:type="dxa"/>
+          </w:tcPr>
+          <w:p>
+            <w:pPr>
+              <w:rPr>
+                <w:sz w:val="26"/>
+                <w:szCs w:val="26"/>
+              </w:rPr>
+            </w:pPr>
+            <w:r>
+              <w:rPr>
+                <w:sz w:val="26"/>
+                <w:szCs w:val="26"/>
+              </w:rPr>
+              <w:t>Pre-condizioni</w:t>
+            </w:r>
+          </w:p>
+        </w:tc>
+        <w:tc>
+          <w:tcPr>
+            <w:tcW w:w="6521" w:type="dxa"/>
+          </w:tcPr>
+          <w:p>
+            <w:pPr>
+              <w:rPr>
+                <w:sz w:val="26"/>
+                <w:szCs w:val="26"/>
+              </w:rPr>
+            </w:pPr>
+            <w:r>
+              <w:rPr>
+                <w:sz w:val="26"/>
+                <w:szCs w:val="26"/>
+              </w:rPr>
+              <w:t>Si sta verificando una prenotazione p</w:t>
+            </w:r>
+          </w:p>
+        </w:tc>
+      </w:tr>
+      <w:tr>
+        <w:trPr>
+          <w:trHeight w:val="643"/>
+          <w:jc w:val="center"/>
+        </w:trPr>
+        <w:tc>
+          <w:tcPr>
+            <w:tcW w:w="2405" w:type="dxa"/>
+          </w:tcPr>
+          <w:p>
+            <w:pPr>
+              <w:rPr>
+                <w:sz w:val="26"/>
+                <w:szCs w:val="26"/>
+              </w:rPr>
+            </w:pPr>
+            <w:r>
+              <w:rPr>
+                <w:sz w:val="26"/>
+                <w:szCs w:val="26"/>
+              </w:rPr>
+              <w:t>Post-condizioni</w:t>
+            </w:r>
+          </w:p>
+        </w:tc>
+        <w:tc>
+          <w:tcPr>
+            <w:tcW w:w="6521" w:type="dxa"/>
+          </w:tcPr>
+          <w:p>
+            <w:pPr>
+              <w:pStyle w:val="Paragrafoelenco"/>
+              <w:numPr>
+                <w:ilvl w:val="0"/>
+                <w:numId w:val="3"/>
+              </w:numPr>
+              <w:rPr>
+                <w:rFonts w:cstheme="minorHAnsi"/>
+                <w:sz w:val="26"/>
+                <w:szCs w:val="26"/>
+              </w:rPr>
+            </w:pPr>
+            <w:r>
+              <w:rPr>
+                <w:rFonts w:cstheme="minorHAnsi"/>
+                <w:sz w:val="26"/>
+                <w:szCs w:val="26"/>
+              </w:rPr>
+              <w:t xml:space="preserve">Prenotazione è stata associata a Contatti in base alla corrispondenza con </w:t>
+            </w:r>
+            <w:proofErr w:type="gramStart"/>
+            <w:r>
+              <w:rPr>
+                <w:rFonts w:cstheme="minorHAnsi"/>
+                <w:sz w:val="26"/>
+                <w:szCs w:val="26"/>
+              </w:rPr>
+              <w:t>email</w:t>
+            </w:r>
+            <w:proofErr w:type="gramEnd"/>
+            <w:r>
+              <w:rPr>
+                <w:rFonts w:cstheme="minorHAnsi"/>
+                <w:sz w:val="26"/>
+                <w:szCs w:val="26"/>
+              </w:rPr>
+              <w:t>.</w:t>
+            </w:r>
+          </w:p>
+        </w:tc>
+      </w:tr>
+    </w:tbl>
+    <w:p>
+      <w:pPr>
+        <w:rPr>
+          <w:sz w:val="26"/>
+          <w:szCs w:val="26"/>
+        </w:rPr>
+      </w:pPr>
+      <w:r>
+        <w:rPr>
+          <w:sz w:val="26"/>
+          <w:szCs w:val="26"/>
+        </w:rPr>
+        <w:lastRenderedPageBreak/>
+        <w:t>Contratto CO7: Verifica corrispondenza documento</w:t>
+      </w:r>
+    </w:p>
+    <w:tbl>
+      <w:tblPr>
+        <w:tblStyle w:val="Grigliatabella"/>
+        <w:tblW w:w="0" w:type="auto"/>
+        <w:jc w:val="center"/>
+        <w:tblLook w:val="04A0" w:firstRow="1" w:lastRow="0" w:firstColumn="1" w:lastColumn="0" w:noHBand="0" w:noVBand="1"/>
+      </w:tblPr>
+      <w:tblGrid>
+        <w:gridCol w:w="2405"/>
+        <w:gridCol w:w="6521"/>
+      </w:tblGrid>
+      <w:tr>
+        <w:trPr>
+          <w:jc w:val="center"/>
+        </w:trPr>
+        <w:tc>
+          <w:tcPr>
+            <w:tcW w:w="2405" w:type="dxa"/>
+          </w:tcPr>
+          <w:p>
+            <w:pPr>
+              <w:rPr>
+                <w:sz w:val="26"/>
+                <w:szCs w:val="26"/>
+              </w:rPr>
+            </w:pPr>
+            <w:r>
+              <w:rPr>
+                <w:sz w:val="26"/>
+                <w:szCs w:val="26"/>
+              </w:rPr>
+              <w:t>Operazione</w:t>
+            </w:r>
+          </w:p>
+        </w:tc>
+        <w:tc>
+          <w:tcPr>
+            <w:tcW w:w="6521" w:type="dxa"/>
+          </w:tcPr>
+          <w:p>
+            <w:pPr>
+              <w:rPr>
+                <w:sz w:val="26"/>
+                <w:szCs w:val="26"/>
+              </w:rPr>
+            </w:pPr>
+            <w:proofErr w:type="spellStart"/>
+            <w:proofErr w:type="gramStart"/>
+            <w:r>
+              <w:rPr>
+                <w:sz w:val="26"/>
+                <w:szCs w:val="26"/>
+              </w:rPr>
+              <w:t>verificaCorrisponza</w:t>
+            </w:r>
+            <w:r>
+              <w:rPr>
+                <w:sz w:val="26"/>
+                <w:szCs w:val="26"/>
+              </w:rPr>
+              <w:t>Documento</w:t>
+            </w:r>
+            <w:proofErr w:type="spellEnd"/>
+            <w:r>
+              <w:rPr>
+                <w:sz w:val="26"/>
+                <w:szCs w:val="26"/>
+              </w:rPr>
+              <w:t>(</w:t>
+            </w:r>
+            <w:proofErr w:type="spellStart"/>
+            <w:proofErr w:type="gramEnd"/>
+            <w:r>
+              <w:rPr>
+                <w:sz w:val="26"/>
+                <w:szCs w:val="26"/>
+              </w:rPr>
+              <w:t>codiceDocumento</w:t>
+            </w:r>
+            <w:proofErr w:type="spellEnd"/>
+            <w:r>
+              <w:rPr>
+                <w:sz w:val="26"/>
+                <w:szCs w:val="26"/>
+              </w:rPr>
+              <w:t xml:space="preserve">, </w:t>
+            </w:r>
+            <w:proofErr w:type="spellStart"/>
+            <w:r>
+              <w:rPr>
+                <w:sz w:val="26"/>
+                <w:szCs w:val="26"/>
+              </w:rPr>
+              <w:t>prenotazioneTrovata</w:t>
+            </w:r>
+            <w:proofErr w:type="spellEnd"/>
+            <w:r>
+              <w:rPr>
+                <w:sz w:val="26"/>
+                <w:szCs w:val="26"/>
+              </w:rPr>
+              <w:t>)</w:t>
+            </w:r>
+          </w:p>
+        </w:tc>
+      </w:tr>
+      <w:tr>
+        <w:trPr>
+          <w:jc w:val="center"/>
+        </w:trPr>
+        <w:tc>
+          <w:tcPr>
+            <w:tcW w:w="2405" w:type="dxa"/>
+          </w:tcPr>
+          <w:p>
+            <w:pPr>
+              <w:rPr>
+                <w:sz w:val="26"/>
+                <w:szCs w:val="26"/>
+              </w:rPr>
+            </w:pPr>
+            <w:r>
+              <w:rPr>
+                <w:sz w:val="26"/>
+                <w:szCs w:val="26"/>
+              </w:rPr>
+              <w:t>Riferimenti</w:t>
+            </w:r>
+          </w:p>
+        </w:tc>
+        <w:tc>
+          <w:tcPr>
+            <w:tcW w:w="6521" w:type="dxa"/>
+          </w:tcPr>
+          <w:p>
+            <w:pPr>
+              <w:rPr>
+                <w:sz w:val="26"/>
+                <w:szCs w:val="26"/>
+              </w:rPr>
+            </w:pPr>
+            <w:r>
+              <w:rPr>
+                <w:sz w:val="26"/>
+                <w:szCs w:val="26"/>
+              </w:rPr>
+              <w:t>UC3: Elimina Prenotazione</w:t>
+            </w:r>
+          </w:p>
+        </w:tc>
+      </w:tr>
+      <w:tr>
+        <w:trPr>
+          <w:jc w:val="center"/>
+        </w:trPr>
+        <w:tc>
+          <w:tcPr>
+            <w:tcW w:w="2405" w:type="dxa"/>
+          </w:tcPr>
+          <w:p>
+            <w:pPr>
+              <w:rPr>
+                <w:sz w:val="26"/>
+                <w:szCs w:val="26"/>
+              </w:rPr>
+            </w:pPr>
+            <w:r>
+              <w:rPr>
+                <w:sz w:val="26"/>
+                <w:szCs w:val="26"/>
+              </w:rPr>
+              <w:t>Pre-condizioni</w:t>
+            </w:r>
+          </w:p>
+        </w:tc>
+        <w:tc>
+          <w:tcPr>
+            <w:tcW w:w="6521" w:type="dxa"/>
+          </w:tcPr>
+          <w:p>
+            <w:pPr>
+              <w:rPr>
+                <w:sz w:val="26"/>
+                <w:szCs w:val="26"/>
+              </w:rPr>
+            </w:pPr>
+            <w:r>
+              <w:rPr>
+                <w:sz w:val="26"/>
+                <w:szCs w:val="26"/>
+              </w:rPr>
+              <w:t>Si sta verificando una prenotazione p</w:t>
+            </w:r>
+          </w:p>
+        </w:tc>
+      </w:tr>
+      <w:tr>
+        <w:trPr>
+          <w:trHeight w:val="643"/>
+          <w:jc w:val="center"/>
+        </w:trPr>
+        <w:tc>
+          <w:tcPr>
+            <w:tcW w:w="2405" w:type="dxa"/>
+          </w:tcPr>
+          <w:p>
+            <w:pPr>
+              <w:rPr>
+                <w:sz w:val="26"/>
+                <w:szCs w:val="26"/>
+              </w:rPr>
+            </w:pPr>
+            <w:r>
+              <w:rPr>
+                <w:sz w:val="26"/>
+                <w:szCs w:val="26"/>
+              </w:rPr>
+              <w:t>Post-condizioni</w:t>
+            </w:r>
+          </w:p>
+        </w:tc>
+        <w:tc>
+          <w:tcPr>
+            <w:tcW w:w="6521" w:type="dxa"/>
+          </w:tcPr>
+          <w:p>
+            <w:pPr>
+              <w:pStyle w:val="Paragrafoelenco"/>
+              <w:numPr>
+                <w:ilvl w:val="0"/>
+                <w:numId w:val="3"/>
+              </w:numPr>
+              <w:rPr>
+                <w:rFonts w:cstheme="minorHAnsi"/>
+                <w:sz w:val="26"/>
+                <w:szCs w:val="26"/>
+              </w:rPr>
+            </w:pPr>
+            <w:r>
+              <w:rPr>
+                <w:rFonts w:cstheme="minorHAnsi"/>
+                <w:sz w:val="26"/>
+                <w:szCs w:val="26"/>
+              </w:rPr>
+              <w:t xml:space="preserve">Prenotazione è stata associata a </w:t>
+            </w:r>
+            <w:r>
+              <w:rPr>
+                <w:rFonts w:cstheme="minorHAnsi"/>
+                <w:sz w:val="26"/>
+                <w:szCs w:val="26"/>
+              </w:rPr>
+              <w:t>Documento</w:t>
+            </w:r>
+            <w:r>
+              <w:rPr>
+                <w:rFonts w:cstheme="minorHAnsi"/>
+                <w:sz w:val="26"/>
+                <w:szCs w:val="26"/>
+              </w:rPr>
+              <w:t xml:space="preserve"> in base alla corrispondenza con </w:t>
+            </w:r>
+            <w:proofErr w:type="spellStart"/>
+            <w:r>
+              <w:rPr>
+                <w:rFonts w:cstheme="minorHAnsi"/>
+                <w:sz w:val="26"/>
+                <w:szCs w:val="26"/>
+              </w:rPr>
+              <w:t>codiceDocumento</w:t>
+            </w:r>
+            <w:proofErr w:type="spellEnd"/>
+            <w:r>
+              <w:rPr>
+                <w:rFonts w:cstheme="minorHAnsi"/>
+                <w:sz w:val="26"/>
+                <w:szCs w:val="26"/>
+              </w:rPr>
+              <w:t>.</w:t>
+            </w:r>
+          </w:p>
+          <w:p>
+            <w:pPr>
+              <w:pStyle w:val="Paragrafoelenco"/>
+              <w:numPr>
+                <w:ilvl w:val="0"/>
+                <w:numId w:val="3"/>
+              </w:numPr>
+              <w:rPr>
+                <w:rFonts w:cstheme="minorHAnsi"/>
+                <w:sz w:val="26"/>
+                <w:szCs w:val="26"/>
+              </w:rPr>
+            </w:pPr>
+            <w:r>
+              <w:rPr>
+                <w:rFonts w:cstheme="minorHAnsi"/>
+                <w:sz w:val="26"/>
+                <w:szCs w:val="26"/>
+              </w:rPr>
+              <w:t xml:space="preserve">È stata associata </w:t>
+            </w:r>
+            <w:r>
+              <w:rPr>
+                <w:rFonts w:cstheme="minorHAnsi"/>
+                <w:sz w:val="26"/>
+                <w:szCs w:val="26"/>
+              </w:rPr>
+              <w:t>Prenotazione</w:t>
+            </w:r>
+            <w:r>
+              <w:rPr>
+                <w:rFonts w:cstheme="minorHAnsi"/>
+                <w:sz w:val="26"/>
+                <w:szCs w:val="26"/>
+              </w:rPr>
+              <w:t xml:space="preserve"> </w:t>
+            </w:r>
+            <w:proofErr w:type="gramStart"/>
+            <w:r>
+              <w:rPr>
+                <w:rFonts w:cstheme="minorHAnsi"/>
+                <w:sz w:val="26"/>
+                <w:szCs w:val="26"/>
+              </w:rPr>
+              <w:t>a</w:t>
+            </w:r>
+            <w:proofErr w:type="gramEnd"/>
+            <w:r>
+              <w:rPr>
+                <w:rFonts w:cstheme="minorHAnsi"/>
+                <w:sz w:val="26"/>
+                <w:szCs w:val="26"/>
+              </w:rPr>
+              <w:t xml:space="preserve"> Air-Manager tramite l’associazione “gestisce”.</w:t>
+            </w:r>
+          </w:p>
+        </w:tc>
+      </w:tr>
+    </w:tbl>
+    <w:p>
+      <w:pPr>
+        <w:rPr>
+          <w:sz w:val="26"/>
+          <w:szCs w:val="26"/>
+        </w:rPr>
+      </w:pPr>
+    </w:p>
+    <w:p>
+      <w:pPr>
+        <w:rPr>
+          <w:sz w:val="26"/>
+          <w:szCs w:val="26"/>
+        </w:rPr>
+      </w:pPr>
+      <w:r>
+        <w:rPr>
+          <w:sz w:val="26"/>
+          <w:szCs w:val="26"/>
+        </w:rPr>
+        <w:t>Contratto CO8: Richiedi rimborso</w:t>
+      </w:r>
+    </w:p>
+    <w:tbl>
+      <w:tblPr>
+        <w:tblStyle w:val="Grigliatabella"/>
+        <w:tblW w:w="0" w:type="auto"/>
+        <w:jc w:val="center"/>
+        <w:tblLook w:val="04A0" w:firstRow="1" w:lastRow="0" w:firstColumn="1" w:lastColumn="0" w:noHBand="0" w:noVBand="1"/>
+      </w:tblPr>
+      <w:tblGrid>
+        <w:gridCol w:w="2405"/>
+        <w:gridCol w:w="6521"/>
+      </w:tblGrid>
+      <w:tr>
+        <w:trPr>
+          <w:jc w:val="center"/>
+        </w:trPr>
+        <w:tc>
+          <w:tcPr>
+            <w:tcW w:w="2405" w:type="dxa"/>
+          </w:tcPr>
+          <w:p>
+            <w:pPr>
+              <w:rPr>
+                <w:sz w:val="26"/>
+                <w:szCs w:val="26"/>
+              </w:rPr>
+            </w:pPr>
+            <w:r>
+              <w:rPr>
+                <w:sz w:val="26"/>
+                <w:szCs w:val="26"/>
+              </w:rPr>
+              <w:t>Operazione</w:t>
+            </w:r>
+          </w:p>
+        </w:tc>
+        <w:tc>
+          <w:tcPr>
+            <w:tcW w:w="6521" w:type="dxa"/>
+          </w:tcPr>
+          <w:p>
+            <w:pPr>
+              <w:rPr>
+                <w:sz w:val="26"/>
+                <w:szCs w:val="26"/>
+              </w:rPr>
+            </w:pPr>
+            <w:proofErr w:type="spellStart"/>
+            <w:proofErr w:type="gramStart"/>
+            <w:r>
+              <w:rPr>
+                <w:sz w:val="26"/>
+                <w:szCs w:val="26"/>
+              </w:rPr>
+              <w:t>verificaRimborsabilità</w:t>
+            </w:r>
+            <w:proofErr w:type="spellEnd"/>
+            <w:r>
+              <w:rPr>
+                <w:sz w:val="26"/>
+                <w:szCs w:val="26"/>
+              </w:rPr>
+              <w:t>(</w:t>
+            </w:r>
+            <w:proofErr w:type="spellStart"/>
+            <w:proofErr w:type="gramEnd"/>
+            <w:r>
+              <w:rPr>
+                <w:sz w:val="26"/>
+                <w:szCs w:val="26"/>
+              </w:rPr>
+              <w:t>prenotazioneTrovata</w:t>
+            </w:r>
+            <w:proofErr w:type="spellEnd"/>
+            <w:r>
+              <w:rPr>
+                <w:sz w:val="26"/>
+                <w:szCs w:val="26"/>
+              </w:rPr>
+              <w:t xml:space="preserve">, </w:t>
+            </w:r>
+            <w:proofErr w:type="spellStart"/>
+            <w:r>
+              <w:rPr>
+                <w:sz w:val="26"/>
+                <w:szCs w:val="26"/>
+              </w:rPr>
+              <w:t>importoPrenotazione</w:t>
+            </w:r>
+            <w:proofErr w:type="spellEnd"/>
+            <w:r>
+              <w:rPr>
+                <w:sz w:val="26"/>
+                <w:szCs w:val="26"/>
+              </w:rPr>
+              <w:t>)</w:t>
+            </w:r>
+          </w:p>
+        </w:tc>
+      </w:tr>
+      <w:tr>
+        <w:trPr>
+          <w:jc w:val="center"/>
+        </w:trPr>
+        <w:tc>
+          <w:tcPr>
+            <w:tcW w:w="2405" w:type="dxa"/>
+          </w:tcPr>
+          <w:p>
+            <w:pPr>
+              <w:rPr>
+                <w:sz w:val="26"/>
+                <w:szCs w:val="26"/>
+              </w:rPr>
+            </w:pPr>
+            <w:r>
+              <w:rPr>
+                <w:sz w:val="26"/>
+                <w:szCs w:val="26"/>
+              </w:rPr>
+              <w:t>Riferimenti</w:t>
+            </w:r>
+          </w:p>
+        </w:tc>
+        <w:tc>
+          <w:tcPr>
+            <w:tcW w:w="6521" w:type="dxa"/>
+          </w:tcPr>
+          <w:p>
+            <w:pPr>
+              <w:rPr>
+                <w:sz w:val="26"/>
+                <w:szCs w:val="26"/>
+              </w:rPr>
+            </w:pPr>
+            <w:r>
+              <w:rPr>
+                <w:sz w:val="26"/>
+                <w:szCs w:val="26"/>
+              </w:rPr>
+              <w:t>UC3: Elimina Prenotazione</w:t>
+            </w:r>
+          </w:p>
+        </w:tc>
+      </w:tr>
+      <w:tr>
+        <w:trPr>
+          <w:jc w:val="center"/>
+        </w:trPr>
+        <w:tc>
+          <w:tcPr>
+            <w:tcW w:w="2405" w:type="dxa"/>
+          </w:tcPr>
+          <w:p>
+            <w:pPr>
+              <w:rPr>
+                <w:sz w:val="26"/>
+                <w:szCs w:val="26"/>
+              </w:rPr>
+            </w:pPr>
+            <w:r>
+              <w:rPr>
+                <w:sz w:val="26"/>
+                <w:szCs w:val="26"/>
+              </w:rPr>
+              <w:t>Pre-condizioni</w:t>
+            </w:r>
+          </w:p>
+        </w:tc>
+        <w:tc>
+          <w:tcPr>
+            <w:tcW w:w="6521" w:type="dxa"/>
+          </w:tcPr>
+          <w:p>
+            <w:pPr>
+              <w:rPr>
+                <w:sz w:val="26"/>
+                <w:szCs w:val="26"/>
+              </w:rPr>
+            </w:pPr>
+            <w:r>
+              <w:rPr>
+                <w:sz w:val="26"/>
+                <w:szCs w:val="26"/>
+              </w:rPr>
+              <w:t>Si sta verificando una prenotazione p</w:t>
+            </w:r>
+          </w:p>
+        </w:tc>
+      </w:tr>
+      <w:tr>
+        <w:trPr>
+          <w:trHeight w:val="643"/>
+          <w:jc w:val="center"/>
+        </w:trPr>
+        <w:tc>
+          <w:tcPr>
+            <w:tcW w:w="2405" w:type="dxa"/>
+          </w:tcPr>
+          <w:p>
+            <w:pPr>
+              <w:rPr>
+                <w:sz w:val="26"/>
+                <w:szCs w:val="26"/>
+              </w:rPr>
+            </w:pPr>
+            <w:r>
+              <w:rPr>
+                <w:sz w:val="26"/>
+                <w:szCs w:val="26"/>
+              </w:rPr>
+              <w:t>Post-condizioni</w:t>
+            </w:r>
+          </w:p>
+        </w:tc>
+        <w:tc>
+          <w:tcPr>
+            <w:tcW w:w="6521" w:type="dxa"/>
+          </w:tcPr>
+          <w:p>
+            <w:pPr>
+              <w:pStyle w:val="Paragrafoelenco"/>
+              <w:numPr>
+                <w:ilvl w:val="0"/>
+                <w:numId w:val="3"/>
+              </w:numPr>
+              <w:rPr>
+                <w:rFonts w:cstheme="minorHAnsi"/>
+                <w:sz w:val="26"/>
+                <w:szCs w:val="26"/>
+              </w:rPr>
+            </w:pPr>
+            <w:r>
+              <w:rPr>
+                <w:rFonts w:cstheme="minorHAnsi"/>
+                <w:sz w:val="26"/>
+                <w:szCs w:val="26"/>
+              </w:rPr>
+              <w:t xml:space="preserve">È stata creata un’istanza </w:t>
+            </w:r>
+            <w:proofErr w:type="spellStart"/>
+            <w:r>
+              <w:rPr>
+                <w:rFonts w:cstheme="minorHAnsi"/>
+                <w:sz w:val="26"/>
+                <w:szCs w:val="26"/>
+              </w:rPr>
+              <w:t>ri</w:t>
+            </w:r>
+            <w:proofErr w:type="spellEnd"/>
+            <w:r>
+              <w:rPr>
+                <w:rFonts w:cstheme="minorHAnsi"/>
+                <w:sz w:val="26"/>
+                <w:szCs w:val="26"/>
+              </w:rPr>
+              <w:t xml:space="preserve"> di rimborso</w:t>
+            </w:r>
+          </w:p>
+          <w:p>
+            <w:pPr>
+              <w:pStyle w:val="Paragrafoelenco"/>
+              <w:numPr>
+                <w:ilvl w:val="0"/>
+                <w:numId w:val="3"/>
+              </w:numPr>
+              <w:rPr>
+                <w:rFonts w:cstheme="minorHAnsi"/>
+                <w:sz w:val="26"/>
+                <w:szCs w:val="26"/>
+              </w:rPr>
+            </w:pPr>
+            <w:proofErr w:type="spellStart"/>
+            <w:proofErr w:type="gramStart"/>
+            <w:r>
+              <w:rPr>
+                <w:rFonts w:cstheme="minorHAnsi"/>
+                <w:sz w:val="26"/>
+                <w:szCs w:val="26"/>
+              </w:rPr>
+              <w:t>ri.importo</w:t>
+            </w:r>
+            <w:proofErr w:type="spellEnd"/>
+            <w:proofErr w:type="gramEnd"/>
+            <w:r>
+              <w:rPr>
+                <w:rFonts w:cstheme="minorHAnsi"/>
+                <w:sz w:val="26"/>
+                <w:szCs w:val="26"/>
+              </w:rPr>
+              <w:t xml:space="preserve"> è diventato </w:t>
+            </w:r>
+            <w:proofErr w:type="spellStart"/>
+            <w:r>
+              <w:rPr>
+                <w:rFonts w:cstheme="minorHAnsi"/>
+                <w:sz w:val="26"/>
+                <w:szCs w:val="26"/>
+              </w:rPr>
+              <w:t>importoPrenotazione</w:t>
+            </w:r>
+            <w:proofErr w:type="spellEnd"/>
+          </w:p>
+        </w:tc>
+      </w:tr>
+    </w:tbl>
+    <w:p>
+      <w:pPr>
+        <w:rPr>
+          <w:sz w:val="26"/>
+          <w:szCs w:val="26"/>
+        </w:rPr>
+      </w:pPr>
+    </w:p>
+    <w:p>
+      <w:pPr>
+        <w:rPr>
+          <w:sz w:val="26"/>
+          <w:szCs w:val="26"/>
+        </w:rPr>
+      </w:pPr>
+      <w:r>
+        <w:rPr>
+          <w:sz w:val="26"/>
+          <w:szCs w:val="26"/>
+        </w:rPr>
+        <w:t xml:space="preserve">Contratto CO9: </w:t>
+      </w:r>
+    </w:p>
+    <w:p>
+      <w:pPr>
+        <w:rPr>
+          <w:sz w:val="26"/>
+          <w:szCs w:val="26"/>
+        </w:rPr>
+      </w:pPr>
+      <w:r>
+        <w:rPr>
+          <w:sz w:val="26"/>
+          <w:szCs w:val="26"/>
+        </w:rPr>
+        <w:t xml:space="preserve"> </w:t>
+      </w:r>
+    </w:p>
+    <w:tbl>
+      <w:tblPr>
+        <w:tblStyle w:val="Grigliatabella"/>
+        <w:tblW w:w="0" w:type="auto"/>
+        <w:jc w:val="center"/>
+        <w:tblLook w:val="04A0" w:firstRow="1" w:lastRow="0" w:firstColumn="1" w:lastColumn="0" w:noHBand="0" w:noVBand="1"/>
+      </w:tblPr>
+      <w:tblGrid>
+        <w:gridCol w:w="2405"/>
+        <w:gridCol w:w="6521"/>
+      </w:tblGrid>
+      <w:tr>
+        <w:trPr>
+          <w:jc w:val="center"/>
+        </w:trPr>
+        <w:tc>
+          <w:tcPr>
+            <w:tcW w:w="2405" w:type="dxa"/>
+          </w:tcPr>
+          <w:p>
+            <w:pPr>
+              <w:rPr>
+                <w:sz w:val="26"/>
+                <w:szCs w:val="26"/>
+              </w:rPr>
+            </w:pPr>
+            <w:r>
+              <w:rPr>
+                <w:sz w:val="26"/>
+                <w:szCs w:val="26"/>
+              </w:rPr>
+              <w:t>Operazione</w:t>
+            </w:r>
+          </w:p>
+        </w:tc>
+        <w:tc>
+          <w:tcPr>
+            <w:tcW w:w="6521" w:type="dxa"/>
+          </w:tcPr>
+          <w:p>
+            <w:pPr>
+              <w:rPr>
+                <w:sz w:val="26"/>
+                <w:szCs w:val="26"/>
+              </w:rPr>
+            </w:pPr>
+            <w:proofErr w:type="spellStart"/>
+            <w:proofErr w:type="gramStart"/>
+            <w:r>
+              <w:rPr>
+                <w:sz w:val="26"/>
+                <w:szCs w:val="26"/>
+              </w:rPr>
+              <w:t>inviaMailVoucher</w:t>
+            </w:r>
+            <w:proofErr w:type="spellEnd"/>
+            <w:r>
+              <w:rPr>
+                <w:sz w:val="26"/>
+                <w:szCs w:val="26"/>
+              </w:rPr>
+              <w:t>(</w:t>
+            </w:r>
+            <w:proofErr w:type="gramEnd"/>
+            <w:r>
+              <w:rPr>
+                <w:sz w:val="26"/>
+                <w:szCs w:val="26"/>
+              </w:rPr>
+              <w:t xml:space="preserve">email, </w:t>
+            </w:r>
+            <w:proofErr w:type="spellStart"/>
+            <w:r>
+              <w:rPr>
+                <w:sz w:val="26"/>
+                <w:szCs w:val="26"/>
+              </w:rPr>
+              <w:t>rimborsoErogabile</w:t>
+            </w:r>
+            <w:proofErr w:type="spellEnd"/>
+            <w:r>
+              <w:rPr>
+                <w:sz w:val="26"/>
+                <w:szCs w:val="26"/>
+              </w:rPr>
+              <w:t>, voucher</w:t>
+            </w:r>
+            <w:r>
+              <w:rPr>
+                <w:sz w:val="26"/>
+                <w:szCs w:val="26"/>
+              </w:rPr>
+              <w:t>)</w:t>
+            </w:r>
+          </w:p>
+        </w:tc>
+      </w:tr>
+      <w:tr>
+        <w:trPr>
+          <w:jc w:val="center"/>
+        </w:trPr>
+        <w:tc>
+          <w:tcPr>
+            <w:tcW w:w="2405" w:type="dxa"/>
+          </w:tcPr>
+          <w:p>
+            <w:pPr>
+              <w:rPr>
+                <w:sz w:val="26"/>
+                <w:szCs w:val="26"/>
+              </w:rPr>
+            </w:pPr>
+            <w:r>
+              <w:rPr>
+                <w:sz w:val="26"/>
+                <w:szCs w:val="26"/>
+              </w:rPr>
+              <w:t>Riferimenti</w:t>
+            </w:r>
+          </w:p>
+        </w:tc>
+        <w:tc>
+          <w:tcPr>
+            <w:tcW w:w="6521" w:type="dxa"/>
+          </w:tcPr>
+          <w:p>
+            <w:pPr>
+              <w:rPr>
+                <w:sz w:val="26"/>
+                <w:szCs w:val="26"/>
+              </w:rPr>
+            </w:pPr>
+            <w:r>
+              <w:rPr>
+                <w:sz w:val="26"/>
+                <w:szCs w:val="26"/>
+              </w:rPr>
+              <w:t>UC3: Elimina Prenotazione</w:t>
+            </w:r>
+          </w:p>
+        </w:tc>
+      </w:tr>
+      <w:tr>
+        <w:trPr>
+          <w:jc w:val="center"/>
+        </w:trPr>
+        <w:tc>
+          <w:tcPr>
+            <w:tcW w:w="2405" w:type="dxa"/>
+          </w:tcPr>
+          <w:p>
+            <w:pPr>
+              <w:rPr>
+                <w:sz w:val="26"/>
+                <w:szCs w:val="26"/>
+              </w:rPr>
+            </w:pPr>
+            <w:r>
+              <w:rPr>
+                <w:sz w:val="26"/>
+                <w:szCs w:val="26"/>
+              </w:rPr>
+              <w:t>Pre-condizioni</w:t>
+            </w:r>
+          </w:p>
+        </w:tc>
+        <w:tc>
+          <w:tcPr>
+            <w:tcW w:w="6521" w:type="dxa"/>
+          </w:tcPr>
+          <w:p>
+            <w:pPr>
+              <w:rPr>
+                <w:sz w:val="26"/>
+                <w:szCs w:val="26"/>
+              </w:rPr>
+            </w:pPr>
+            <w:r>
+              <w:rPr>
+                <w:sz w:val="26"/>
+                <w:szCs w:val="26"/>
+              </w:rPr>
+              <w:t>Si sta</w:t>
+            </w:r>
+            <w:r>
+              <w:rPr>
+                <w:sz w:val="26"/>
+                <w:szCs w:val="26"/>
+              </w:rPr>
+              <w:t>nno</w:t>
+            </w:r>
+            <w:r>
+              <w:rPr>
+                <w:sz w:val="26"/>
+                <w:szCs w:val="26"/>
+              </w:rPr>
+              <w:t xml:space="preserve"> verificando</w:t>
+            </w:r>
+            <w:r>
+              <w:rPr>
+                <w:sz w:val="26"/>
+                <w:szCs w:val="26"/>
+              </w:rPr>
+              <w:t xml:space="preserve"> le condizioni di</w:t>
+            </w:r>
+            <w:r>
+              <w:rPr>
+                <w:sz w:val="26"/>
+                <w:szCs w:val="26"/>
+              </w:rPr>
+              <w:t xml:space="preserve"> una prenotazione p</w:t>
+            </w:r>
+          </w:p>
+        </w:tc>
+      </w:tr>
+      <w:tr>
+        <w:trPr>
+          <w:trHeight w:val="643"/>
+          <w:jc w:val="center"/>
+        </w:trPr>
+        <w:tc>
+          <w:tcPr>
+            <w:tcW w:w="2405" w:type="dxa"/>
+          </w:tcPr>
+          <w:p>
+            <w:pPr>
+              <w:rPr>
+                <w:sz w:val="26"/>
+                <w:szCs w:val="26"/>
+              </w:rPr>
+            </w:pPr>
+            <w:r>
+              <w:rPr>
+                <w:sz w:val="26"/>
+                <w:szCs w:val="26"/>
+              </w:rPr>
+              <w:t>Post-condizioni</w:t>
+            </w:r>
+          </w:p>
+        </w:tc>
+        <w:tc>
+          <w:tcPr>
+            <w:tcW w:w="6521" w:type="dxa"/>
+          </w:tcPr>
+          <w:p>
+            <w:pPr>
+              <w:pStyle w:val="Paragrafoelenco"/>
+              <w:numPr>
+                <w:ilvl w:val="0"/>
+                <w:numId w:val="3"/>
+              </w:numPr>
+              <w:rPr>
+                <w:rFonts w:cstheme="minorHAnsi"/>
+                <w:sz w:val="26"/>
+                <w:szCs w:val="26"/>
+              </w:rPr>
+            </w:pPr>
+            <w:proofErr w:type="spellStart"/>
+            <w:proofErr w:type="gramStart"/>
+            <w:r>
+              <w:rPr>
+                <w:rFonts w:cstheme="minorHAnsi"/>
+                <w:sz w:val="26"/>
+                <w:szCs w:val="26"/>
+              </w:rPr>
+              <w:t>ri.importo</w:t>
+            </w:r>
+            <w:proofErr w:type="spellEnd"/>
+            <w:proofErr w:type="gramEnd"/>
+            <w:r>
+              <w:rPr>
+                <w:rFonts w:cstheme="minorHAnsi"/>
+                <w:sz w:val="26"/>
+                <w:szCs w:val="26"/>
+              </w:rPr>
+              <w:t xml:space="preserve"> è diventato </w:t>
+            </w:r>
+            <w:proofErr w:type="spellStart"/>
+            <w:r>
+              <w:rPr>
+                <w:rFonts w:cstheme="minorHAnsi"/>
+                <w:sz w:val="26"/>
+                <w:szCs w:val="26"/>
+              </w:rPr>
+              <w:t>rimborsoErogabile</w:t>
+            </w:r>
+            <w:proofErr w:type="spellEnd"/>
+          </w:p>
+          <w:p>
+            <w:pPr>
+              <w:pStyle w:val="Paragrafoelenco"/>
+              <w:numPr>
+                <w:ilvl w:val="0"/>
+                <w:numId w:val="3"/>
+              </w:numPr>
+              <w:rPr>
+                <w:rFonts w:cstheme="minorHAnsi"/>
+                <w:sz w:val="26"/>
+                <w:szCs w:val="26"/>
+              </w:rPr>
+            </w:pPr>
+            <w:r>
+              <w:rPr>
+                <w:rFonts w:cstheme="minorHAnsi"/>
+                <w:sz w:val="26"/>
+                <w:szCs w:val="26"/>
+              </w:rPr>
+              <w:t xml:space="preserve">è stata creata un’istanza </w:t>
+            </w:r>
+            <w:proofErr w:type="spellStart"/>
+            <w:r>
+              <w:rPr>
+                <w:rFonts w:cstheme="minorHAnsi"/>
+                <w:sz w:val="26"/>
+                <w:szCs w:val="26"/>
+              </w:rPr>
+              <w:t>vou</w:t>
+            </w:r>
+            <w:proofErr w:type="spellEnd"/>
+            <w:r>
+              <w:rPr>
+                <w:rFonts w:cstheme="minorHAnsi"/>
+                <w:sz w:val="26"/>
+                <w:szCs w:val="26"/>
+              </w:rPr>
+              <w:t xml:space="preserve"> di Voucher</w:t>
+            </w:r>
+          </w:p>
+          <w:p>
+            <w:pPr>
+              <w:pStyle w:val="Paragrafoelenco"/>
+              <w:numPr>
+                <w:ilvl w:val="0"/>
+                <w:numId w:val="3"/>
+              </w:numPr>
+              <w:rPr>
+                <w:rFonts w:cstheme="minorHAnsi"/>
+                <w:sz w:val="26"/>
+                <w:szCs w:val="26"/>
+              </w:rPr>
+            </w:pPr>
+            <w:proofErr w:type="spellStart"/>
+            <w:r>
+              <w:rPr>
+                <w:rFonts w:cstheme="minorHAnsi"/>
+                <w:sz w:val="26"/>
+                <w:szCs w:val="26"/>
+              </w:rPr>
+              <w:t>ri</w:t>
+            </w:r>
+            <w:proofErr w:type="spellEnd"/>
+            <w:r>
+              <w:rPr>
+                <w:rFonts w:cstheme="minorHAnsi"/>
+                <w:sz w:val="26"/>
+                <w:szCs w:val="26"/>
+              </w:rPr>
+              <w:t xml:space="preserve"> è stata associata a </w:t>
+            </w:r>
+            <w:proofErr w:type="spellStart"/>
+            <w:r>
+              <w:rPr>
+                <w:rFonts w:cstheme="minorHAnsi"/>
+                <w:sz w:val="26"/>
+                <w:szCs w:val="26"/>
+              </w:rPr>
+              <w:t>vou</w:t>
+            </w:r>
+            <w:proofErr w:type="spellEnd"/>
+            <w:r>
+              <w:rPr>
+                <w:rFonts w:cstheme="minorHAnsi"/>
+                <w:sz w:val="26"/>
+                <w:szCs w:val="26"/>
+              </w:rPr>
+              <w:t xml:space="preserve"> in base alla </w:t>
+            </w:r>
+            <w:proofErr w:type="spellStart"/>
+            <w:r>
+              <w:rPr>
+                <w:rFonts w:cstheme="minorHAnsi"/>
+                <w:sz w:val="26"/>
+                <w:szCs w:val="26"/>
+              </w:rPr>
+              <w:t>corrispodenza</w:t>
+            </w:r>
+            <w:proofErr w:type="spellEnd"/>
+            <w:r>
+              <w:rPr>
+                <w:rFonts w:cstheme="minorHAnsi"/>
+                <w:sz w:val="26"/>
+                <w:szCs w:val="26"/>
+              </w:rPr>
+              <w:t xml:space="preserve"> di </w:t>
+            </w:r>
+            <w:proofErr w:type="spellStart"/>
+            <w:r>
+              <w:rPr>
+                <w:rFonts w:cstheme="minorHAnsi"/>
+                <w:sz w:val="26"/>
+                <w:szCs w:val="26"/>
+              </w:rPr>
+              <w:t>voucherId</w:t>
+            </w:r>
+            <w:proofErr w:type="spellEnd"/>
+          </w:p>
+          <w:p>
+            <w:pPr>
+              <w:pStyle w:val="Paragrafoelenco"/>
+              <w:numPr>
+                <w:ilvl w:val="0"/>
+                <w:numId w:val="3"/>
+              </w:numPr>
+              <w:rPr>
+                <w:rFonts w:cstheme="minorHAnsi"/>
+                <w:sz w:val="26"/>
+                <w:szCs w:val="26"/>
+              </w:rPr>
+            </w:pPr>
+            <w:r>
+              <w:rPr>
+                <w:rFonts w:cstheme="minorHAnsi"/>
+                <w:sz w:val="26"/>
+                <w:szCs w:val="26"/>
+              </w:rPr>
+              <w:t>SERVIZIO ESTERNO?</w:t>
+            </w:r>
+          </w:p>
+        </w:tc>
+      </w:tr>
+    </w:tbl>
     <w:p>
       <w:pPr>
         <w:rPr>

--- a/1a iterazione/Elaborazione/Contratti delle Operazioni.docx
+++ b/1a iterazione/Elaborazione/Contratti delle Operazioni.docx
@@ -70,7 +70,6 @@
                 <w:szCs w:val="26"/>
               </w:rPr>
             </w:pPr>
-            <w:proofErr w:type="spellStart"/>
             <w:r>
               <w:rPr>
                 <w:sz w:val="26"/>
@@ -106,7 +105,6 @@
               </w:rPr>
               <w:t>ereo</w:t>
             </w:r>
-            <w:proofErr w:type="spellEnd"/>
             <w:r>
               <w:rPr>
                 <w:sz w:val="26"/>
@@ -287,14 +285,35 @@
                 <w:sz w:val="26"/>
                 <w:szCs w:val="26"/>
               </w:rPr>
-              <w:t xml:space="preserve">Sono stati inizializzati gli attributi di </w:t>
-            </w:r>
-            <w:r>
-              <w:rPr>
-                <w:sz w:val="26"/>
-                <w:szCs w:val="26"/>
-              </w:rPr>
-              <w:t>p</w:t>
+              <w:t xml:space="preserve">p.Date  è </w:t>
+            </w:r>
+            <w:r>
+              <w:rPr>
+                <w:sz w:val="26"/>
+                <w:szCs w:val="26"/>
+              </w:rPr>
+              <w:t>stat</w:t>
+            </w:r>
+            <w:r>
+              <w:rPr>
+                <w:sz w:val="26"/>
+                <w:szCs w:val="26"/>
+              </w:rPr>
+              <w:t>o</w:t>
+            </w:r>
+            <w:r>
+              <w:rPr>
+                <w:sz w:val="26"/>
+                <w:szCs w:val="26"/>
+              </w:rPr>
+              <w:t xml:space="preserve"> inizializzat</w:t>
+            </w:r>
+            <w:r>
+              <w:rPr>
+                <w:sz w:val="26"/>
+                <w:szCs w:val="26"/>
+              </w:rPr>
+              <w:t>o con la data odierna</w:t>
             </w:r>
             <w:r>
               <w:rPr>
@@ -397,21 +416,12 @@
                 <w:szCs w:val="26"/>
               </w:rPr>
             </w:pPr>
-            <w:proofErr w:type="spellStart"/>
-            <w:r>
-              <w:rPr>
-                <w:sz w:val="26"/>
-                <w:szCs w:val="26"/>
-              </w:rPr>
-              <w:t>InserisciPreferenze</w:t>
-            </w:r>
-            <w:proofErr w:type="spellEnd"/>
-            <w:r>
-              <w:rPr>
-                <w:sz w:val="26"/>
-                <w:szCs w:val="26"/>
-              </w:rPr>
-              <w:t>(</w:t>
+            <w:r>
+              <w:rPr>
+                <w:sz w:val="26"/>
+                <w:szCs w:val="26"/>
+              </w:rPr>
+              <w:t>InserisciPreferenze(</w:t>
             </w:r>
             <w:r>
               <w:rPr>
@@ -425,17 +435,8 @@
                 <w:sz w:val="26"/>
                 <w:szCs w:val="26"/>
               </w:rPr>
-              <w:t xml:space="preserve">: </w:t>
-            </w:r>
-            <w:proofErr w:type="spellStart"/>
-            <w:r>
-              <w:rPr>
-                <w:sz w:val="26"/>
-                <w:szCs w:val="26"/>
-              </w:rPr>
-              <w:t>String</w:t>
-            </w:r>
-            <w:proofErr w:type="spellEnd"/>
+              <w:t>: String</w:t>
+            </w:r>
             <w:r>
               <w:rPr>
                 <w:sz w:val="26"/>
@@ -448,17 +449,8 @@
                 <w:sz w:val="26"/>
                 <w:szCs w:val="26"/>
               </w:rPr>
-              <w:t xml:space="preserve">: </w:t>
-            </w:r>
-            <w:proofErr w:type="spellStart"/>
-            <w:r>
-              <w:rPr>
-                <w:sz w:val="26"/>
-                <w:szCs w:val="26"/>
-              </w:rPr>
-              <w:t>String</w:t>
-            </w:r>
-            <w:proofErr w:type="spellEnd"/>
+              <w:t>: String</w:t>
+            </w:r>
             <w:r>
               <w:rPr>
                 <w:sz w:val="26"/>
@@ -734,55 +726,12 @@
                 <w:szCs w:val="26"/>
               </w:rPr>
             </w:pPr>
-            <w:proofErr w:type="spellStart"/>
-            <w:proofErr w:type="gramStart"/>
-            <w:r>
-              <w:rPr>
-                <w:sz w:val="26"/>
-                <w:szCs w:val="26"/>
-              </w:rPr>
-              <w:t>selezionaVolo</w:t>
-            </w:r>
-            <w:proofErr w:type="spellEnd"/>
-            <w:r>
-              <w:rPr>
-                <w:sz w:val="26"/>
-                <w:szCs w:val="26"/>
-              </w:rPr>
-              <w:t>(</w:t>
-            </w:r>
-            <w:proofErr w:type="spellStart"/>
-            <w:proofErr w:type="gramEnd"/>
-            <w:r>
-              <w:rPr>
-                <w:sz w:val="26"/>
-                <w:szCs w:val="26"/>
-              </w:rPr>
-              <w:t>numeroVolo</w:t>
-            </w:r>
-            <w:proofErr w:type="spellEnd"/>
-            <w:r>
-              <w:rPr>
-                <w:sz w:val="26"/>
-                <w:szCs w:val="26"/>
-              </w:rPr>
-              <w:t xml:space="preserve">: </w:t>
-            </w:r>
-            <w:proofErr w:type="spellStart"/>
-            <w:r>
-              <w:rPr>
-                <w:sz w:val="26"/>
-                <w:szCs w:val="26"/>
-              </w:rPr>
-              <w:t>String</w:t>
-            </w:r>
-            <w:proofErr w:type="spellEnd"/>
-            <w:r>
-              <w:rPr>
-                <w:sz w:val="26"/>
-                <w:szCs w:val="26"/>
-              </w:rPr>
-              <w:t>)</w:t>
+            <w:r>
+              <w:rPr>
+                <w:sz w:val="26"/>
+                <w:szCs w:val="26"/>
+              </w:rPr>
+              <w:t>selezionaVolo(numeroVolo: String)</w:t>
             </w:r>
           </w:p>
         </w:tc>
@@ -932,25 +881,7 @@
                 <w:sz w:val="26"/>
                 <w:szCs w:val="26"/>
               </w:rPr>
-              <w:t xml:space="preserve">È stata associata r </w:t>
-            </w:r>
-            <w:proofErr w:type="gramStart"/>
-            <w:r>
-              <w:rPr>
-                <w:rFonts w:cstheme="minorHAnsi"/>
-                <w:sz w:val="26"/>
-                <w:szCs w:val="26"/>
-              </w:rPr>
-              <w:t>a</w:t>
-            </w:r>
-            <w:proofErr w:type="gramEnd"/>
-            <w:r>
-              <w:rPr>
-                <w:rFonts w:cstheme="minorHAnsi"/>
-                <w:sz w:val="26"/>
-                <w:szCs w:val="26"/>
-              </w:rPr>
-              <w:t xml:space="preserve"> Air-Manager tramite l’associazione “gestisce”.</w:t>
+              <w:t>È stata associata r a Air-Manager tramite l’associazione “gestisce”.</w:t>
             </w:r>
           </w:p>
         </w:tc>
@@ -1025,8 +956,6 @@
                 <w:szCs w:val="26"/>
               </w:rPr>
             </w:pPr>
-            <w:proofErr w:type="spellStart"/>
-            <w:proofErr w:type="gramStart"/>
             <w:r>
               <w:rPr>
                 <w:sz w:val="26"/>
@@ -1034,7 +963,6 @@
               </w:rPr>
               <w:t>inserisciInformazioniPersonali</w:t>
             </w:r>
-            <w:proofErr w:type="spellEnd"/>
             <w:r>
               <w:rPr>
                 <w:sz w:val="26"/>
@@ -1042,7 +970,6 @@
               </w:rPr>
               <w:t>(</w:t>
             </w:r>
-            <w:proofErr w:type="gramEnd"/>
             <w:r>
               <w:rPr>
                 <w:sz w:val="26"/>
@@ -1055,17 +982,8 @@
                 <w:sz w:val="26"/>
                 <w:szCs w:val="26"/>
               </w:rPr>
-              <w:t xml:space="preserve">: </w:t>
-            </w:r>
-            <w:proofErr w:type="spellStart"/>
-            <w:r>
-              <w:rPr>
-                <w:sz w:val="26"/>
-                <w:szCs w:val="26"/>
-              </w:rPr>
-              <w:t>String</w:t>
-            </w:r>
-            <w:proofErr w:type="spellEnd"/>
+              <w:t>: String</w:t>
+            </w:r>
             <w:r>
               <w:rPr>
                 <w:sz w:val="26"/>
@@ -1078,17 +996,8 @@
                 <w:sz w:val="26"/>
                 <w:szCs w:val="26"/>
               </w:rPr>
-              <w:t xml:space="preserve">: </w:t>
-            </w:r>
-            <w:proofErr w:type="spellStart"/>
-            <w:r>
-              <w:rPr>
-                <w:sz w:val="26"/>
-                <w:szCs w:val="26"/>
-              </w:rPr>
-              <w:t>String</w:t>
-            </w:r>
-            <w:proofErr w:type="spellEnd"/>
+              <w:t>: String</w:t>
+            </w:r>
             <w:r>
               <w:rPr>
                 <w:sz w:val="26"/>
@@ -1101,17 +1010,8 @@
                 <w:sz w:val="26"/>
                 <w:szCs w:val="26"/>
               </w:rPr>
-              <w:t xml:space="preserve">: </w:t>
-            </w:r>
-            <w:proofErr w:type="spellStart"/>
-            <w:r>
-              <w:rPr>
-                <w:sz w:val="26"/>
-                <w:szCs w:val="26"/>
-              </w:rPr>
-              <w:t>String</w:t>
-            </w:r>
-            <w:proofErr w:type="spellEnd"/>
+              <w:t>: String</w:t>
+            </w:r>
             <w:r>
               <w:rPr>
                 <w:sz w:val="26"/>
@@ -1124,63 +1024,21 @@
                 <w:sz w:val="26"/>
                 <w:szCs w:val="26"/>
               </w:rPr>
-              <w:t xml:space="preserve">: </w:t>
-            </w:r>
-            <w:proofErr w:type="spellStart"/>
-            <w:r>
-              <w:rPr>
-                <w:sz w:val="26"/>
-                <w:szCs w:val="26"/>
-              </w:rPr>
-              <w:t>int</w:t>
-            </w:r>
-            <w:proofErr w:type="spellEnd"/>
-            <w:r>
-              <w:rPr>
-                <w:sz w:val="26"/>
-                <w:szCs w:val="26"/>
-              </w:rPr>
-              <w:t xml:space="preserve">, </w:t>
-            </w:r>
-            <w:proofErr w:type="spellStart"/>
-            <w:r>
-              <w:rPr>
-                <w:sz w:val="26"/>
-                <w:szCs w:val="26"/>
-              </w:rPr>
-              <w:t>codiceDocumento</w:t>
-            </w:r>
-            <w:proofErr w:type="spellEnd"/>
-            <w:r>
-              <w:rPr>
-                <w:sz w:val="26"/>
-                <w:szCs w:val="26"/>
-              </w:rPr>
-              <w:t xml:space="preserve">: </w:t>
-            </w:r>
-            <w:proofErr w:type="spellStart"/>
-            <w:r>
-              <w:rPr>
-                <w:sz w:val="26"/>
-                <w:szCs w:val="26"/>
-              </w:rPr>
-              <w:t>String</w:t>
-            </w:r>
-            <w:proofErr w:type="spellEnd"/>
-            <w:r>
-              <w:rPr>
-                <w:sz w:val="26"/>
-                <w:szCs w:val="26"/>
-              </w:rPr>
-              <w:t xml:space="preserve">, </w:t>
-            </w:r>
-            <w:proofErr w:type="spellStart"/>
-            <w:r>
-              <w:rPr>
-                <w:sz w:val="26"/>
-                <w:szCs w:val="26"/>
-              </w:rPr>
-              <w:t>codice</w:t>
+              <w:t>: int</w:t>
+            </w:r>
+            <w:r>
+              <w:rPr>
+                <w:sz w:val="26"/>
+                <w:szCs w:val="26"/>
+              </w:rPr>
+              <w:t>, codiceDocumento</w:t>
+            </w:r>
+            <w:r>
+              <w:rPr>
+                <w:sz w:val="26"/>
+                <w:szCs w:val="26"/>
+              </w:rPr>
+              <w:t>: String, codice</w:t>
             </w:r>
             <w:r>
               <w:rPr>
@@ -1194,31 +1052,7 @@
                 <w:sz w:val="26"/>
                 <w:szCs w:val="26"/>
               </w:rPr>
-              <w:t>iscale</w:t>
-            </w:r>
-            <w:proofErr w:type="spellEnd"/>
-            <w:r>
-              <w:rPr>
-                <w:sz w:val="26"/>
-                <w:szCs w:val="26"/>
-              </w:rPr>
-              <w:t xml:space="preserve">: </w:t>
-            </w:r>
-            <w:proofErr w:type="spellStart"/>
-            <w:r>
-              <w:rPr>
-                <w:sz w:val="26"/>
-                <w:szCs w:val="26"/>
-              </w:rPr>
-              <w:t>String</w:t>
-            </w:r>
-            <w:proofErr w:type="spellEnd"/>
-            <w:r>
-              <w:rPr>
-                <w:sz w:val="26"/>
-                <w:szCs w:val="26"/>
-              </w:rPr>
-              <w:t>)</w:t>
+              <w:t>iscale: String)</w:t>
             </w:r>
           </w:p>
         </w:tc>
@@ -1396,23 +1230,13 @@
                 <w:szCs w:val="26"/>
               </w:rPr>
             </w:pPr>
-            <w:proofErr w:type="spellStart"/>
-            <w:r>
-              <w:rPr>
-                <w:rFonts w:cstheme="minorHAnsi"/>
-                <w:sz w:val="26"/>
-                <w:szCs w:val="26"/>
-              </w:rPr>
-              <w:t>cl.nome</w:t>
-            </w:r>
-            <w:proofErr w:type="spellEnd"/>
-            <w:r>
-              <w:rPr>
-                <w:rFonts w:cstheme="minorHAnsi"/>
-                <w:sz w:val="26"/>
-                <w:szCs w:val="26"/>
-              </w:rPr>
-              <w:t xml:space="preserve"> è diventato nome</w:t>
+            <w:r>
+              <w:rPr>
+                <w:rFonts w:cstheme="minorHAnsi"/>
+                <w:sz w:val="26"/>
+                <w:szCs w:val="26"/>
+              </w:rPr>
+              <w:t>cl.nome è diventato nome</w:t>
             </w:r>
           </w:p>
           <w:p>
@@ -1428,23 +1252,13 @@
                 <w:szCs w:val="26"/>
               </w:rPr>
             </w:pPr>
-            <w:proofErr w:type="spellStart"/>
-            <w:r>
-              <w:rPr>
-                <w:rFonts w:cstheme="minorHAnsi"/>
-                <w:sz w:val="26"/>
-                <w:szCs w:val="26"/>
-              </w:rPr>
-              <w:t>cl.cognome</w:t>
-            </w:r>
-            <w:proofErr w:type="spellEnd"/>
-            <w:r>
-              <w:rPr>
-                <w:rFonts w:cstheme="minorHAnsi"/>
-                <w:sz w:val="26"/>
-                <w:szCs w:val="26"/>
-              </w:rPr>
-              <w:t xml:space="preserve"> è diventato cognome</w:t>
+            <w:r>
+              <w:rPr>
+                <w:rFonts w:cstheme="minorHAnsi"/>
+                <w:sz w:val="26"/>
+                <w:szCs w:val="26"/>
+              </w:rPr>
+              <w:t>cl.cognome è diventato cognome</w:t>
             </w:r>
           </w:p>
           <w:p>
@@ -1460,44 +1274,14 @@
                 <w:szCs w:val="26"/>
               </w:rPr>
             </w:pPr>
-            <w:proofErr w:type="spellStart"/>
-            <w:r>
-              <w:rPr>
-                <w:rFonts w:cstheme="minorHAnsi"/>
-                <w:sz w:val="26"/>
-                <w:szCs w:val="26"/>
-              </w:rPr>
-              <w:t>cl.</w:t>
-            </w:r>
-            <w:proofErr w:type="gramStart"/>
-            <w:r>
-              <w:rPr>
-                <w:rFonts w:cstheme="minorHAnsi"/>
-                <w:sz w:val="26"/>
-                <w:szCs w:val="26"/>
-              </w:rPr>
-              <w:t>codiceFiscale</w:t>
-            </w:r>
-            <w:proofErr w:type="spellEnd"/>
-            <w:proofErr w:type="gramEnd"/>
-            <w:r>
-              <w:rPr>
-                <w:rFonts w:cstheme="minorHAnsi"/>
-                <w:sz w:val="26"/>
-                <w:szCs w:val="26"/>
-              </w:rPr>
-              <w:t xml:space="preserve"> è diventato </w:t>
-            </w:r>
-            <w:proofErr w:type="spellStart"/>
-            <w:r>
-              <w:rPr>
-                <w:rFonts w:cstheme="minorHAnsi"/>
-                <w:sz w:val="26"/>
-                <w:szCs w:val="26"/>
-              </w:rPr>
-              <w:t>codiceFiscale</w:t>
-            </w:r>
-            <w:proofErr w:type="spellEnd"/>
+            <w:r>
+              <w:rPr>
+                <w:rFonts w:cstheme="minorHAnsi"/>
+                <w:sz w:val="26"/>
+                <w:szCs w:val="26"/>
+              </w:rPr>
+              <w:t>cl.codiceFiscale è diventato codiceFiscale</w:t>
+            </w:r>
           </w:p>
           <w:p>
             <w:pPr>
@@ -1550,33 +1334,13 @@
                 <w:szCs w:val="26"/>
               </w:rPr>
             </w:pPr>
-            <w:proofErr w:type="spellStart"/>
-            <w:r>
-              <w:rPr>
-                <w:rFonts w:cstheme="minorHAnsi"/>
-                <w:sz w:val="26"/>
-                <w:szCs w:val="26"/>
-              </w:rPr>
-              <w:t>c.</w:t>
-            </w:r>
-            <w:proofErr w:type="gramStart"/>
-            <w:r>
-              <w:rPr>
-                <w:rFonts w:cstheme="minorHAnsi"/>
-                <w:sz w:val="26"/>
-                <w:szCs w:val="26"/>
-              </w:rPr>
-              <w:t>Email</w:t>
-            </w:r>
-            <w:proofErr w:type="spellEnd"/>
-            <w:proofErr w:type="gramEnd"/>
-            <w:r>
-              <w:rPr>
-                <w:rFonts w:cstheme="minorHAnsi"/>
-                <w:sz w:val="26"/>
-                <w:szCs w:val="26"/>
-              </w:rPr>
-              <w:t xml:space="preserve"> è diventato email</w:t>
+            <w:r>
+              <w:rPr>
+                <w:rFonts w:cstheme="minorHAnsi"/>
+                <w:sz w:val="26"/>
+                <w:szCs w:val="26"/>
+              </w:rPr>
+              <w:t>c.Email è diventato email</w:t>
             </w:r>
           </w:p>
           <w:p>
@@ -1592,23 +1356,13 @@
                 <w:szCs w:val="26"/>
               </w:rPr>
             </w:pPr>
-            <w:proofErr w:type="spellStart"/>
-            <w:r>
-              <w:rPr>
-                <w:rFonts w:cstheme="minorHAnsi"/>
-                <w:sz w:val="26"/>
-                <w:szCs w:val="26"/>
-              </w:rPr>
-              <w:t>c.telefono</w:t>
-            </w:r>
-            <w:proofErr w:type="spellEnd"/>
-            <w:r>
-              <w:rPr>
-                <w:rFonts w:cstheme="minorHAnsi"/>
-                <w:sz w:val="26"/>
-                <w:szCs w:val="26"/>
-              </w:rPr>
-              <w:t xml:space="preserve"> è diventato telefono</w:t>
+            <w:r>
+              <w:rPr>
+                <w:rFonts w:cstheme="minorHAnsi"/>
+                <w:sz w:val="26"/>
+                <w:szCs w:val="26"/>
+              </w:rPr>
+              <w:t>c.telefono è diventato telefono</w:t>
             </w:r>
           </w:p>
           <w:p>
@@ -1662,44 +1416,14 @@
                 <w:szCs w:val="26"/>
               </w:rPr>
             </w:pPr>
-            <w:proofErr w:type="spellStart"/>
-            <w:r>
-              <w:rPr>
-                <w:rFonts w:cstheme="minorHAnsi"/>
-                <w:sz w:val="26"/>
-                <w:szCs w:val="26"/>
-              </w:rPr>
-              <w:t>d.</w:t>
-            </w:r>
-            <w:proofErr w:type="gramStart"/>
-            <w:r>
-              <w:rPr>
-                <w:rFonts w:cstheme="minorHAnsi"/>
-                <w:sz w:val="26"/>
-                <w:szCs w:val="26"/>
-              </w:rPr>
-              <w:t>codiceDocumento</w:t>
-            </w:r>
-            <w:proofErr w:type="spellEnd"/>
-            <w:proofErr w:type="gramEnd"/>
-            <w:r>
-              <w:rPr>
-                <w:rFonts w:cstheme="minorHAnsi"/>
-                <w:sz w:val="26"/>
-                <w:szCs w:val="26"/>
-              </w:rPr>
-              <w:t xml:space="preserve"> è diventato </w:t>
-            </w:r>
-            <w:proofErr w:type="spellStart"/>
-            <w:r>
-              <w:rPr>
-                <w:rFonts w:cstheme="minorHAnsi"/>
-                <w:sz w:val="26"/>
-                <w:szCs w:val="26"/>
-              </w:rPr>
-              <w:t>codiceDocumento</w:t>
-            </w:r>
-            <w:proofErr w:type="spellEnd"/>
+            <w:r>
+              <w:rPr>
+                <w:rFonts w:cstheme="minorHAnsi"/>
+                <w:sz w:val="26"/>
+                <w:szCs w:val="26"/>
+              </w:rPr>
+              <w:t>d.codiceDocumento è diventato codiceDocumento</w:t>
+            </w:r>
           </w:p>
           <w:p>
             <w:pPr>
@@ -1721,18 +1445,8 @@
                 <w:szCs w:val="26"/>
               </w:rPr>
               <w:lastRenderedPageBreak/>
-              <w:t xml:space="preserve">cl è stato associato a c in base alla corrispondenza di </w:t>
-            </w:r>
-            <w:proofErr w:type="spellStart"/>
-            <w:r>
-              <w:rPr>
-                <w:rFonts w:cstheme="minorHAnsi"/>
-                <w:sz w:val="26"/>
-                <w:szCs w:val="26"/>
-              </w:rPr>
-              <w:t>codiceFiscale</w:t>
-            </w:r>
-            <w:proofErr w:type="spellEnd"/>
+              <w:t>cl è stato associato a c in base alla corrispondenza di codiceFiscale</w:t>
+            </w:r>
           </w:p>
           <w:p>
             <w:pPr>
@@ -1753,18 +1467,8 @@
                 <w:sz w:val="26"/>
                 <w:szCs w:val="26"/>
               </w:rPr>
-              <w:t xml:space="preserve">cl è stato associato a d in base alla corrispondenza di </w:t>
-            </w:r>
-            <w:proofErr w:type="spellStart"/>
-            <w:r>
-              <w:rPr>
-                <w:rFonts w:cstheme="minorHAnsi"/>
-                <w:sz w:val="26"/>
-                <w:szCs w:val="26"/>
-              </w:rPr>
-              <w:t>codiceFiscale</w:t>
-            </w:r>
-            <w:proofErr w:type="spellEnd"/>
+              <w:t>cl è stato associato a d in base alla corrispondenza di codiceFiscale</w:t>
+            </w:r>
           </w:p>
           <w:p>
             <w:pPr>
@@ -1785,18 +1489,8 @@
                 <w:sz w:val="26"/>
                 <w:szCs w:val="26"/>
               </w:rPr>
-              <w:t xml:space="preserve">cl è stato associato a p in base alla corrispondenza di </w:t>
-            </w:r>
-            <w:proofErr w:type="spellStart"/>
-            <w:r>
-              <w:rPr>
-                <w:rFonts w:cstheme="minorHAnsi"/>
-                <w:sz w:val="26"/>
-                <w:szCs w:val="26"/>
-              </w:rPr>
-              <w:t>codiceFiscale</w:t>
-            </w:r>
-            <w:proofErr w:type="spellEnd"/>
+              <w:t>cl è stato associato a p in base alla corrispondenza di codiceFiscale</w:t>
+            </w:r>
           </w:p>
         </w:tc>
       </w:tr>
@@ -1891,8 +1585,6 @@
                 <w:szCs w:val="26"/>
               </w:rPr>
             </w:pPr>
-            <w:proofErr w:type="spellStart"/>
-            <w:proofErr w:type="gramStart"/>
             <w:r>
               <w:rPr>
                 <w:sz w:val="26"/>
@@ -1900,7 +1592,6 @@
               </w:rPr>
               <w:t>tentaPagamento</w:t>
             </w:r>
-            <w:proofErr w:type="spellEnd"/>
             <w:r>
               <w:rPr>
                 <w:sz w:val="26"/>
@@ -1908,7 +1599,6 @@
               </w:rPr>
               <w:t>(</w:t>
             </w:r>
-            <w:proofErr w:type="gramEnd"/>
             <w:r>
               <w:rPr>
                 <w:sz w:val="26"/>
@@ -1921,81 +1611,36 @@
                 <w:sz w:val="26"/>
                 <w:szCs w:val="26"/>
               </w:rPr>
-              <w:t xml:space="preserve">: </w:t>
-            </w:r>
-            <w:proofErr w:type="spellStart"/>
-            <w:r>
-              <w:rPr>
-                <w:sz w:val="26"/>
-                <w:szCs w:val="26"/>
-              </w:rPr>
-              <w:t>String</w:t>
-            </w:r>
-            <w:proofErr w:type="spellEnd"/>
-            <w:r>
-              <w:rPr>
-                <w:sz w:val="26"/>
-                <w:szCs w:val="26"/>
-              </w:rPr>
-              <w:t xml:space="preserve">, </w:t>
-            </w:r>
-            <w:proofErr w:type="spellStart"/>
-            <w:r>
-              <w:rPr>
-                <w:sz w:val="26"/>
-                <w:szCs w:val="26"/>
-              </w:rPr>
-              <w:t>nomeECognomeIntestatario</w:t>
-            </w:r>
-            <w:proofErr w:type="spellEnd"/>
-            <w:r>
-              <w:rPr>
-                <w:sz w:val="26"/>
-                <w:szCs w:val="26"/>
-              </w:rPr>
-              <w:t xml:space="preserve">: </w:t>
-            </w:r>
-            <w:proofErr w:type="spellStart"/>
-            <w:r>
-              <w:rPr>
-                <w:sz w:val="26"/>
-                <w:szCs w:val="26"/>
-              </w:rPr>
-              <w:t>String</w:t>
-            </w:r>
-            <w:proofErr w:type="spellEnd"/>
-            <w:r>
-              <w:rPr>
-                <w:sz w:val="26"/>
-                <w:szCs w:val="26"/>
-              </w:rPr>
-              <w:t xml:space="preserve">, </w:t>
-            </w:r>
-            <w:proofErr w:type="spellStart"/>
-            <w:r>
-              <w:rPr>
-                <w:sz w:val="26"/>
-                <w:szCs w:val="26"/>
-              </w:rPr>
-              <w:t>numeroCarta</w:t>
-            </w:r>
-            <w:proofErr w:type="spellEnd"/>
-            <w:r>
-              <w:rPr>
-                <w:sz w:val="26"/>
-                <w:szCs w:val="26"/>
-              </w:rPr>
-              <w:t xml:space="preserve">: </w:t>
-            </w:r>
-            <w:proofErr w:type="spellStart"/>
-            <w:r>
-              <w:rPr>
-                <w:sz w:val="26"/>
-                <w:szCs w:val="26"/>
-              </w:rPr>
-              <w:t>int</w:t>
-            </w:r>
-            <w:proofErr w:type="spellEnd"/>
+              <w:t>: String</w:t>
+            </w:r>
+            <w:r>
+              <w:rPr>
+                <w:sz w:val="26"/>
+                <w:szCs w:val="26"/>
+              </w:rPr>
+              <w:t>, nomeECognomeIntestatario</w:t>
+            </w:r>
+            <w:r>
+              <w:rPr>
+                <w:sz w:val="26"/>
+                <w:szCs w:val="26"/>
+              </w:rPr>
+              <w:t>: String</w:t>
+            </w:r>
+            <w:r>
+              <w:rPr>
+                <w:sz w:val="26"/>
+                <w:szCs w:val="26"/>
+              </w:rPr>
+              <w:t>, numeroCarta</w:t>
+            </w:r>
+            <w:r>
+              <w:rPr>
+                <w:sz w:val="26"/>
+                <w:szCs w:val="26"/>
+              </w:rPr>
+              <w:t>: int</w:t>
+            </w:r>
             <w:r>
               <w:rPr>
                 <w:sz w:val="26"/>
@@ -2195,25 +1840,13 @@
                 <w:szCs w:val="26"/>
               </w:rPr>
             </w:pPr>
-            <w:proofErr w:type="spellStart"/>
-            <w:proofErr w:type="gramStart"/>
-            <w:r>
-              <w:rPr>
-                <w:rFonts w:cstheme="minorHAnsi"/>
-                <w:sz w:val="26"/>
-                <w:szCs w:val="26"/>
-              </w:rPr>
-              <w:t>t.circuito</w:t>
-            </w:r>
-            <w:proofErr w:type="spellEnd"/>
-            <w:proofErr w:type="gramEnd"/>
-            <w:r>
-              <w:rPr>
-                <w:rFonts w:cstheme="minorHAnsi"/>
-                <w:sz w:val="26"/>
-                <w:szCs w:val="26"/>
-              </w:rPr>
-              <w:t xml:space="preserve"> è diventato circuito</w:t>
+            <w:r>
+              <w:rPr>
+                <w:rFonts w:cstheme="minorHAnsi"/>
+                <w:sz w:val="26"/>
+                <w:szCs w:val="26"/>
+              </w:rPr>
+              <w:t>t.circuito è diventato circuito</w:t>
             </w:r>
           </w:p>
           <w:p>
@@ -2229,25 +1862,13 @@
                 <w:szCs w:val="26"/>
               </w:rPr>
             </w:pPr>
-            <w:proofErr w:type="spellStart"/>
-            <w:proofErr w:type="gramStart"/>
-            <w:r>
-              <w:rPr>
-                <w:rFonts w:cstheme="minorHAnsi"/>
-                <w:sz w:val="26"/>
-                <w:szCs w:val="26"/>
-              </w:rPr>
-              <w:t>t.importo</w:t>
-            </w:r>
-            <w:proofErr w:type="spellEnd"/>
-            <w:proofErr w:type="gramEnd"/>
-            <w:r>
-              <w:rPr>
-                <w:rFonts w:cstheme="minorHAnsi"/>
-                <w:sz w:val="26"/>
-                <w:szCs w:val="26"/>
-              </w:rPr>
-              <w:t xml:space="preserve"> è diventato importo</w:t>
+            <w:r>
+              <w:rPr>
+                <w:rFonts w:cstheme="minorHAnsi"/>
+                <w:sz w:val="26"/>
+                <w:szCs w:val="26"/>
+              </w:rPr>
+              <w:t>t.importo è diventato importo</w:t>
             </w:r>
           </w:p>
           <w:p>
@@ -2263,25 +1884,13 @@
                 <w:szCs w:val="26"/>
               </w:rPr>
             </w:pPr>
-            <w:proofErr w:type="spellStart"/>
-            <w:proofErr w:type="gramStart"/>
-            <w:r>
-              <w:rPr>
-                <w:rFonts w:cstheme="minorHAnsi"/>
-                <w:sz w:val="26"/>
-                <w:szCs w:val="26"/>
-              </w:rPr>
-              <w:t>t.convalida</w:t>
-            </w:r>
-            <w:proofErr w:type="spellEnd"/>
-            <w:proofErr w:type="gramEnd"/>
-            <w:r>
-              <w:rPr>
-                <w:rFonts w:cstheme="minorHAnsi"/>
-                <w:sz w:val="26"/>
-                <w:szCs w:val="26"/>
-              </w:rPr>
-              <w:t xml:space="preserve"> viene inizializzato a false</w:t>
+            <w:r>
+              <w:rPr>
+                <w:rFonts w:cstheme="minorHAnsi"/>
+                <w:sz w:val="26"/>
+                <w:szCs w:val="26"/>
+              </w:rPr>
+              <w:t>t.convalida viene inizializzato a false</w:t>
             </w:r>
           </w:p>
           <w:p>
@@ -2297,8 +1906,6 @@
                 <w:szCs w:val="26"/>
               </w:rPr>
             </w:pPr>
-            <w:proofErr w:type="spellStart"/>
-            <w:proofErr w:type="gramStart"/>
             <w:r>
               <w:rPr>
                 <w:rFonts w:cstheme="minorHAnsi"/>
@@ -2307,8 +1914,6 @@
               </w:rPr>
               <w:t>t.autorizzazione</w:t>
             </w:r>
-            <w:proofErr w:type="spellEnd"/>
-            <w:proofErr w:type="gramEnd"/>
             <w:r>
               <w:rPr>
                 <w:rFonts w:cstheme="minorHAnsi"/>
@@ -2353,36 +1958,14 @@
                 <w:szCs w:val="26"/>
               </w:rPr>
             </w:pPr>
-            <w:proofErr w:type="spellStart"/>
-            <w:proofErr w:type="gramStart"/>
-            <w:r>
-              <w:rPr>
-                <w:rFonts w:cstheme="minorHAnsi"/>
-                <w:sz w:val="26"/>
-                <w:szCs w:val="26"/>
-              </w:rPr>
-              <w:t>ca.numero</w:t>
-            </w:r>
-            <w:proofErr w:type="spellEnd"/>
-            <w:proofErr w:type="gramEnd"/>
-            <w:r>
-              <w:rPr>
-                <w:rFonts w:cstheme="minorHAnsi"/>
-                <w:sz w:val="26"/>
-                <w:szCs w:val="26"/>
-              </w:rPr>
-              <w:t xml:space="preserve"> è diventato </w:t>
-            </w:r>
-            <w:proofErr w:type="spellStart"/>
-            <w:r>
-              <w:rPr>
-                <w:rFonts w:cstheme="minorHAnsi"/>
-                <w:sz w:val="26"/>
-                <w:szCs w:val="26"/>
-              </w:rPr>
-              <w:t>numeroCarta</w:t>
-            </w:r>
-            <w:proofErr w:type="spellEnd"/>
+            <w:r>
+              <w:rPr>
+                <w:rFonts w:cstheme="minorHAnsi"/>
+                <w:sz w:val="26"/>
+                <w:szCs w:val="26"/>
+              </w:rPr>
+              <w:t>ca.numero è diventato numeroCarta</w:t>
+            </w:r>
           </w:p>
           <w:p>
             <w:pPr>
@@ -2397,36 +1980,14 @@
                 <w:szCs w:val="26"/>
               </w:rPr>
             </w:pPr>
-            <w:proofErr w:type="spellStart"/>
-            <w:proofErr w:type="gramStart"/>
-            <w:r>
-              <w:rPr>
-                <w:rFonts w:cstheme="minorHAnsi"/>
-                <w:sz w:val="26"/>
-                <w:szCs w:val="26"/>
-              </w:rPr>
-              <w:t>ca.nomeCognome</w:t>
-            </w:r>
-            <w:proofErr w:type="spellEnd"/>
-            <w:proofErr w:type="gramEnd"/>
-            <w:r>
-              <w:rPr>
-                <w:rFonts w:cstheme="minorHAnsi"/>
-                <w:sz w:val="26"/>
-                <w:szCs w:val="26"/>
-              </w:rPr>
-              <w:t xml:space="preserve"> è diventato </w:t>
-            </w:r>
-            <w:proofErr w:type="spellStart"/>
-            <w:r>
-              <w:rPr>
-                <w:rFonts w:cstheme="minorHAnsi"/>
-                <w:sz w:val="26"/>
-                <w:szCs w:val="26"/>
-              </w:rPr>
-              <w:t>nomeCognome</w:t>
-            </w:r>
-            <w:proofErr w:type="spellEnd"/>
+            <w:r>
+              <w:rPr>
+                <w:rFonts w:cstheme="minorHAnsi"/>
+                <w:sz w:val="26"/>
+                <w:szCs w:val="26"/>
+              </w:rPr>
+              <w:t>ca.nomeCognome è diventato nomeCognome</w:t>
+            </w:r>
           </w:p>
           <w:p>
             <w:pPr>
@@ -2441,25 +2002,13 @@
                 <w:szCs w:val="26"/>
               </w:rPr>
             </w:pPr>
-            <w:proofErr w:type="spellStart"/>
-            <w:proofErr w:type="gramStart"/>
-            <w:r>
-              <w:rPr>
-                <w:rFonts w:cstheme="minorHAnsi"/>
-                <w:sz w:val="26"/>
-                <w:szCs w:val="26"/>
-              </w:rPr>
-              <w:t>ca.scadenza</w:t>
-            </w:r>
-            <w:proofErr w:type="spellEnd"/>
-            <w:proofErr w:type="gramEnd"/>
-            <w:r>
-              <w:rPr>
-                <w:rFonts w:cstheme="minorHAnsi"/>
-                <w:sz w:val="26"/>
-                <w:szCs w:val="26"/>
-              </w:rPr>
-              <w:t xml:space="preserve"> è diventato scadenza</w:t>
+            <w:r>
+              <w:rPr>
+                <w:rFonts w:cstheme="minorHAnsi"/>
+                <w:sz w:val="26"/>
+                <w:szCs w:val="26"/>
+              </w:rPr>
+              <w:t>ca.scadenza è diventato scadenza</w:t>
             </w:r>
           </w:p>
           <w:p>
@@ -2475,23 +2024,13 @@
                 <w:szCs w:val="26"/>
               </w:rPr>
             </w:pPr>
-            <w:proofErr w:type="spellStart"/>
-            <w:r>
-              <w:rPr>
-                <w:rFonts w:cstheme="minorHAnsi"/>
-                <w:sz w:val="26"/>
-                <w:szCs w:val="26"/>
-              </w:rPr>
-              <w:t>ca.CVV</w:t>
-            </w:r>
-            <w:proofErr w:type="spellEnd"/>
-            <w:r>
-              <w:rPr>
-                <w:rFonts w:cstheme="minorHAnsi"/>
-                <w:sz w:val="26"/>
-                <w:szCs w:val="26"/>
-              </w:rPr>
-              <w:t xml:space="preserve"> è diventato CVV</w:t>
+            <w:r>
+              <w:rPr>
+                <w:rFonts w:cstheme="minorHAnsi"/>
+                <w:sz w:val="26"/>
+                <w:szCs w:val="26"/>
+              </w:rPr>
+              <w:t>ca.CVV è diventato CVV</w:t>
             </w:r>
           </w:p>
           <w:p>
@@ -2513,18 +2052,8 @@
                 <w:sz w:val="26"/>
                 <w:szCs w:val="26"/>
               </w:rPr>
-              <w:t xml:space="preserve">ca è stata associata a t in base alla corrispondenza di </w:t>
-            </w:r>
-            <w:proofErr w:type="spellStart"/>
-            <w:r>
-              <w:rPr>
-                <w:rFonts w:cstheme="minorHAnsi"/>
-                <w:sz w:val="26"/>
-                <w:szCs w:val="26"/>
-              </w:rPr>
-              <w:t>numeroCarta</w:t>
-            </w:r>
-            <w:proofErr w:type="spellEnd"/>
+              <w:t>ca è stata associata a t in base alla corrispondenza di numeroCarta</w:t>
+            </w:r>
           </w:p>
         </w:tc>
       </w:tr>
@@ -2537,1757 +2066,6 @@
         </w:rPr>
       </w:pPr>
     </w:p>
-    <w:p>
-      <w:pPr>
-        <w:rPr>
-          <w:sz w:val="26"/>
-          <w:szCs w:val="26"/>
-        </w:rPr>
-      </w:pPr>
-      <w:r>
-        <w:rPr>
-          <w:sz w:val="26"/>
-          <w:szCs w:val="26"/>
-        </w:rPr>
-        <w:t xml:space="preserve">Contratto CO6: </w:t>
-      </w:r>
-      <w:r>
-        <w:rPr>
-          <w:sz w:val="26"/>
-          <w:szCs w:val="26"/>
-        </w:rPr>
-        <w:t>C</w:t>
-      </w:r>
-      <w:r>
-        <w:rPr>
-          <w:sz w:val="26"/>
-          <w:szCs w:val="26"/>
-        </w:rPr>
-        <w:t>ancella prenotazione</w:t>
-      </w:r>
-    </w:p>
-    <w:tbl>
-      <w:tblPr>
-        <w:tblStyle w:val="Grigliatabella"/>
-        <w:tblW w:w="0" w:type="auto"/>
-        <w:jc w:val="center"/>
-        <w:tblLook w:val="04A0" w:firstRow="1" w:lastRow="0" w:firstColumn="1" w:lastColumn="0" w:noHBand="0" w:noVBand="1"/>
-      </w:tblPr>
-      <w:tblGrid>
-        <w:gridCol w:w="2405"/>
-        <w:gridCol w:w="6521"/>
-      </w:tblGrid>
-      <w:tr>
-        <w:trPr>
-          <w:jc w:val="center"/>
-        </w:trPr>
-        <w:tc>
-          <w:tcPr>
-            <w:tcW w:w="2405" w:type="dxa"/>
-          </w:tcPr>
-          <w:p>
-            <w:pPr>
-              <w:rPr>
-                <w:sz w:val="26"/>
-                <w:szCs w:val="26"/>
-              </w:rPr>
-            </w:pPr>
-            <w:r>
-              <w:rPr>
-                <w:sz w:val="26"/>
-                <w:szCs w:val="26"/>
-              </w:rPr>
-              <w:t>Operazione</w:t>
-            </w:r>
-          </w:p>
-        </w:tc>
-        <w:tc>
-          <w:tcPr>
-            <w:tcW w:w="6521" w:type="dxa"/>
-          </w:tcPr>
-          <w:p>
-            <w:pPr>
-              <w:rPr>
-                <w:sz w:val="26"/>
-                <w:szCs w:val="26"/>
-              </w:rPr>
-            </w:pPr>
-            <w:proofErr w:type="spellStart"/>
-            <w:r>
-              <w:rPr>
-                <w:sz w:val="26"/>
-                <w:szCs w:val="26"/>
-              </w:rPr>
-              <w:t>eliminaPrenotazione</w:t>
-            </w:r>
-            <w:proofErr w:type="spellEnd"/>
-            <w:r>
-              <w:rPr>
-                <w:sz w:val="26"/>
-                <w:szCs w:val="26"/>
-              </w:rPr>
-              <w:t>(</w:t>
-            </w:r>
-            <w:proofErr w:type="spellStart"/>
-            <w:r>
-              <w:rPr>
-                <w:sz w:val="26"/>
-                <w:szCs w:val="26"/>
-              </w:rPr>
-              <w:t>numeroPrenotazione</w:t>
-            </w:r>
-            <w:proofErr w:type="spellEnd"/>
-            <w:r>
-              <w:rPr>
-                <w:sz w:val="26"/>
-                <w:szCs w:val="26"/>
-              </w:rPr>
-              <w:t>)</w:t>
-            </w:r>
-          </w:p>
-        </w:tc>
-      </w:tr>
-      <w:tr>
-        <w:trPr>
-          <w:jc w:val="center"/>
-        </w:trPr>
-        <w:tc>
-          <w:tcPr>
-            <w:tcW w:w="2405" w:type="dxa"/>
-          </w:tcPr>
-          <w:p>
-            <w:pPr>
-              <w:rPr>
-                <w:sz w:val="26"/>
-                <w:szCs w:val="26"/>
-              </w:rPr>
-            </w:pPr>
-            <w:r>
-              <w:rPr>
-                <w:sz w:val="26"/>
-                <w:szCs w:val="26"/>
-              </w:rPr>
-              <w:t>Riferimenti</w:t>
-            </w:r>
-          </w:p>
-        </w:tc>
-        <w:tc>
-          <w:tcPr>
-            <w:tcW w:w="6521" w:type="dxa"/>
-          </w:tcPr>
-          <w:p>
-            <w:pPr>
-              <w:rPr>
-                <w:sz w:val="26"/>
-                <w:szCs w:val="26"/>
-              </w:rPr>
-            </w:pPr>
-            <w:r>
-              <w:rPr>
-                <w:sz w:val="26"/>
-                <w:szCs w:val="26"/>
-              </w:rPr>
-              <w:t>UC</w:t>
-            </w:r>
-            <w:r>
-              <w:rPr>
-                <w:sz w:val="26"/>
-                <w:szCs w:val="26"/>
-              </w:rPr>
-              <w:t>3</w:t>
-            </w:r>
-            <w:r>
-              <w:rPr>
-                <w:sz w:val="26"/>
-                <w:szCs w:val="26"/>
-              </w:rPr>
-              <w:t xml:space="preserve">: </w:t>
-            </w:r>
-            <w:r>
-              <w:rPr>
-                <w:sz w:val="26"/>
-                <w:szCs w:val="26"/>
-              </w:rPr>
-              <w:t>Elimina Prenotazione</w:t>
-            </w:r>
-          </w:p>
-        </w:tc>
-      </w:tr>
-      <w:tr>
-        <w:trPr>
-          <w:jc w:val="center"/>
-        </w:trPr>
-        <w:tc>
-          <w:tcPr>
-            <w:tcW w:w="2405" w:type="dxa"/>
-          </w:tcPr>
-          <w:p>
-            <w:pPr>
-              <w:rPr>
-                <w:sz w:val="26"/>
-                <w:szCs w:val="26"/>
-              </w:rPr>
-            </w:pPr>
-            <w:r>
-              <w:rPr>
-                <w:sz w:val="26"/>
-                <w:szCs w:val="26"/>
-              </w:rPr>
-              <w:t>Pre-condizioni</w:t>
-            </w:r>
-          </w:p>
-        </w:tc>
-        <w:tc>
-          <w:tcPr>
-            <w:tcW w:w="6521" w:type="dxa"/>
-          </w:tcPr>
-          <w:p>
-            <w:pPr>
-              <w:rPr>
-                <w:sz w:val="26"/>
-                <w:szCs w:val="26"/>
-              </w:rPr>
-            </w:pPr>
-            <w:r>
-              <w:rPr>
-                <w:sz w:val="26"/>
-                <w:szCs w:val="26"/>
-              </w:rPr>
-              <w:t>-</w:t>
-            </w:r>
-          </w:p>
-        </w:tc>
-      </w:tr>
-      <w:tr>
-        <w:trPr>
-          <w:trHeight w:val="643"/>
-          <w:jc w:val="center"/>
-        </w:trPr>
-        <w:tc>
-          <w:tcPr>
-            <w:tcW w:w="2405" w:type="dxa"/>
-          </w:tcPr>
-          <w:p>
-            <w:pPr>
-              <w:rPr>
-                <w:sz w:val="26"/>
-                <w:szCs w:val="26"/>
-              </w:rPr>
-            </w:pPr>
-            <w:r>
-              <w:rPr>
-                <w:sz w:val="26"/>
-                <w:szCs w:val="26"/>
-              </w:rPr>
-              <w:t>Post-condizioni</w:t>
-            </w:r>
-          </w:p>
-        </w:tc>
-        <w:tc>
-          <w:tcPr>
-            <w:tcW w:w="6521" w:type="dxa"/>
-          </w:tcPr>
-          <w:p>
-            <w:pPr>
-              <w:pStyle w:val="Paragrafoelenco"/>
-              <w:numPr>
-                <w:ilvl w:val="0"/>
-                <w:numId w:val="3"/>
-              </w:numPr>
-              <w:rPr>
-                <w:rFonts w:cstheme="minorHAnsi"/>
-                <w:sz w:val="26"/>
-                <w:szCs w:val="26"/>
-              </w:rPr>
-            </w:pPr>
-            <w:r>
-              <w:rPr>
-                <w:rFonts w:cstheme="minorHAnsi"/>
-                <w:sz w:val="26"/>
-                <w:szCs w:val="26"/>
-              </w:rPr>
-              <w:t xml:space="preserve">Air-Manager è stato associato, tramite l’associazione corrente, a </w:t>
-            </w:r>
-            <w:r>
-              <w:rPr>
-                <w:rFonts w:cstheme="minorHAnsi"/>
-                <w:sz w:val="26"/>
-                <w:szCs w:val="26"/>
-              </w:rPr>
-              <w:t>Prenotazione</w:t>
-            </w:r>
-            <w:r>
-              <w:rPr>
-                <w:rFonts w:cstheme="minorHAnsi"/>
-                <w:sz w:val="26"/>
-                <w:szCs w:val="26"/>
-              </w:rPr>
-              <w:t xml:space="preserve"> in base alla corrispondenza con </w:t>
-            </w:r>
-            <w:proofErr w:type="spellStart"/>
-            <w:r>
-              <w:rPr>
-                <w:sz w:val="26"/>
-                <w:szCs w:val="26"/>
-              </w:rPr>
-              <w:t>numeroPrenotazione</w:t>
-            </w:r>
-            <w:proofErr w:type="spellEnd"/>
-            <w:r>
-              <w:rPr>
-                <w:sz w:val="26"/>
-                <w:szCs w:val="26"/>
-              </w:rPr>
-              <w:t>.</w:t>
-            </w:r>
-          </w:p>
-        </w:tc>
-      </w:tr>
-    </w:tbl>
-    <w:p>
-      <w:pPr>
-        <w:rPr>
-          <w:sz w:val="26"/>
-          <w:szCs w:val="26"/>
-        </w:rPr>
-      </w:pPr>
-    </w:p>
-    <w:p>
-      <w:pPr>
-        <w:rPr>
-          <w:sz w:val="26"/>
-          <w:szCs w:val="26"/>
-        </w:rPr>
-      </w:pPr>
-      <w:r>
-        <w:rPr>
-          <w:sz w:val="26"/>
-          <w:szCs w:val="26"/>
-        </w:rPr>
-        <w:t xml:space="preserve">Contratto CO6: </w:t>
-      </w:r>
-      <w:r>
-        <w:rPr>
-          <w:sz w:val="26"/>
-          <w:szCs w:val="26"/>
-        </w:rPr>
-        <w:t xml:space="preserve">Verifica corrispondenza </w:t>
-      </w:r>
-      <w:proofErr w:type="gramStart"/>
-      <w:r>
-        <w:rPr>
-          <w:sz w:val="26"/>
-          <w:szCs w:val="26"/>
-        </w:rPr>
-        <w:t>email</w:t>
-      </w:r>
-      <w:proofErr w:type="gramEnd"/>
-    </w:p>
-    <w:tbl>
-      <w:tblPr>
-        <w:tblStyle w:val="Grigliatabella"/>
-        <w:tblW w:w="0" w:type="auto"/>
-        <w:jc w:val="center"/>
-        <w:tblLook w:val="04A0" w:firstRow="1" w:lastRow="0" w:firstColumn="1" w:lastColumn="0" w:noHBand="0" w:noVBand="1"/>
-      </w:tblPr>
-      <w:tblGrid>
-        <w:gridCol w:w="2405"/>
-        <w:gridCol w:w="6521"/>
-      </w:tblGrid>
-      <w:tr>
-        <w:trPr>
-          <w:jc w:val="center"/>
-        </w:trPr>
-        <w:tc>
-          <w:tcPr>
-            <w:tcW w:w="2405" w:type="dxa"/>
-          </w:tcPr>
-          <w:p>
-            <w:pPr>
-              <w:rPr>
-                <w:sz w:val="26"/>
-                <w:szCs w:val="26"/>
-              </w:rPr>
-            </w:pPr>
-            <w:r>
-              <w:rPr>
-                <w:sz w:val="26"/>
-                <w:szCs w:val="26"/>
-              </w:rPr>
-              <w:t>Operazione</w:t>
-            </w:r>
-          </w:p>
-        </w:tc>
-        <w:tc>
-          <w:tcPr>
-            <w:tcW w:w="6521" w:type="dxa"/>
-          </w:tcPr>
-          <w:p>
-            <w:pPr>
-              <w:rPr>
-                <w:sz w:val="26"/>
-                <w:szCs w:val="26"/>
-              </w:rPr>
-            </w:pPr>
-            <w:proofErr w:type="spellStart"/>
-            <w:proofErr w:type="gramStart"/>
-            <w:r>
-              <w:rPr>
-                <w:sz w:val="26"/>
-                <w:szCs w:val="26"/>
-              </w:rPr>
-              <w:t>verificaCorrisponzaEmail</w:t>
-            </w:r>
-            <w:proofErr w:type="spellEnd"/>
-            <w:r>
-              <w:rPr>
-                <w:sz w:val="26"/>
-                <w:szCs w:val="26"/>
-              </w:rPr>
-              <w:t>(</w:t>
-            </w:r>
-            <w:proofErr w:type="gramEnd"/>
-            <w:r>
-              <w:rPr>
-                <w:sz w:val="26"/>
-                <w:szCs w:val="26"/>
-              </w:rPr>
-              <w:t xml:space="preserve">email, </w:t>
-            </w:r>
-            <w:proofErr w:type="spellStart"/>
-            <w:r>
-              <w:rPr>
-                <w:sz w:val="26"/>
-                <w:szCs w:val="26"/>
-              </w:rPr>
-              <w:t>prenotazioneTrovata</w:t>
-            </w:r>
-            <w:proofErr w:type="spellEnd"/>
-            <w:r>
-              <w:rPr>
-                <w:sz w:val="26"/>
-                <w:szCs w:val="26"/>
-              </w:rPr>
-              <w:t>)</w:t>
-            </w:r>
-          </w:p>
-        </w:tc>
-      </w:tr>
-      <w:tr>
-        <w:trPr>
-          <w:jc w:val="center"/>
-        </w:trPr>
-        <w:tc>
-          <w:tcPr>
-            <w:tcW w:w="2405" w:type="dxa"/>
-          </w:tcPr>
-          <w:p>
-            <w:pPr>
-              <w:rPr>
-                <w:sz w:val="26"/>
-                <w:szCs w:val="26"/>
-              </w:rPr>
-            </w:pPr>
-            <w:r>
-              <w:rPr>
-                <w:sz w:val="26"/>
-                <w:szCs w:val="26"/>
-              </w:rPr>
-              <w:t>Riferimenti</w:t>
-            </w:r>
-          </w:p>
-        </w:tc>
-        <w:tc>
-          <w:tcPr>
-            <w:tcW w:w="6521" w:type="dxa"/>
-          </w:tcPr>
-          <w:p>
-            <w:pPr>
-              <w:rPr>
-                <w:sz w:val="26"/>
-                <w:szCs w:val="26"/>
-              </w:rPr>
-            </w:pPr>
-            <w:r>
-              <w:rPr>
-                <w:sz w:val="26"/>
-                <w:szCs w:val="26"/>
-              </w:rPr>
-              <w:t>UC3: Elimina Prenotazione</w:t>
-            </w:r>
-          </w:p>
-        </w:tc>
-      </w:tr>
-      <w:tr>
-        <w:trPr>
-          <w:jc w:val="center"/>
-        </w:trPr>
-        <w:tc>
-          <w:tcPr>
-            <w:tcW w:w="2405" w:type="dxa"/>
-          </w:tcPr>
-          <w:p>
-            <w:pPr>
-              <w:rPr>
-                <w:sz w:val="26"/>
-                <w:szCs w:val="26"/>
-              </w:rPr>
-            </w:pPr>
-            <w:r>
-              <w:rPr>
-                <w:sz w:val="26"/>
-                <w:szCs w:val="26"/>
-              </w:rPr>
-              <w:t>Pre-condizioni</w:t>
-            </w:r>
-          </w:p>
-        </w:tc>
-        <w:tc>
-          <w:tcPr>
-            <w:tcW w:w="6521" w:type="dxa"/>
-          </w:tcPr>
-          <w:p>
-            <w:pPr>
-              <w:rPr>
-                <w:sz w:val="26"/>
-                <w:szCs w:val="26"/>
-              </w:rPr>
-            </w:pPr>
-            <w:r>
-              <w:rPr>
-                <w:sz w:val="26"/>
-                <w:szCs w:val="26"/>
-              </w:rPr>
-              <w:t>Si sta verificando una prenotazione p</w:t>
-            </w:r>
-          </w:p>
-        </w:tc>
-      </w:tr>
-      <w:tr>
-        <w:trPr>
-          <w:trHeight w:val="643"/>
-          <w:jc w:val="center"/>
-        </w:trPr>
-        <w:tc>
-          <w:tcPr>
-            <w:tcW w:w="2405" w:type="dxa"/>
-          </w:tcPr>
-          <w:p>
-            <w:pPr>
-              <w:rPr>
-                <w:sz w:val="26"/>
-                <w:szCs w:val="26"/>
-              </w:rPr>
-            </w:pPr>
-            <w:r>
-              <w:rPr>
-                <w:sz w:val="26"/>
-                <w:szCs w:val="26"/>
-              </w:rPr>
-              <w:t>Post-condizioni</w:t>
-            </w:r>
-          </w:p>
-        </w:tc>
-        <w:tc>
-          <w:tcPr>
-            <w:tcW w:w="6521" w:type="dxa"/>
-          </w:tcPr>
-          <w:p>
-            <w:pPr>
-              <w:pStyle w:val="Paragrafoelenco"/>
-              <w:numPr>
-                <w:ilvl w:val="0"/>
-                <w:numId w:val="3"/>
-              </w:numPr>
-              <w:rPr>
-                <w:rFonts w:cstheme="minorHAnsi"/>
-                <w:sz w:val="26"/>
-                <w:szCs w:val="26"/>
-              </w:rPr>
-            </w:pPr>
-            <w:r>
-              <w:rPr>
-                <w:rFonts w:cstheme="minorHAnsi"/>
-                <w:sz w:val="26"/>
-                <w:szCs w:val="26"/>
-              </w:rPr>
-              <w:t xml:space="preserve">Prenotazione è stata associata a Contatti in base alla corrispondenza con </w:t>
-            </w:r>
-            <w:proofErr w:type="gramStart"/>
-            <w:r>
-              <w:rPr>
-                <w:rFonts w:cstheme="minorHAnsi"/>
-                <w:sz w:val="26"/>
-                <w:szCs w:val="26"/>
-              </w:rPr>
-              <w:t>email</w:t>
-            </w:r>
-            <w:proofErr w:type="gramEnd"/>
-            <w:r>
-              <w:rPr>
-                <w:rFonts w:cstheme="minorHAnsi"/>
-                <w:sz w:val="26"/>
-                <w:szCs w:val="26"/>
-              </w:rPr>
-              <w:t>.</w:t>
-            </w:r>
-          </w:p>
-        </w:tc>
-      </w:tr>
-    </w:tbl>
-    <w:p>
-      <w:pPr>
-        <w:rPr>
-          <w:sz w:val="26"/>
-          <w:szCs w:val="26"/>
-        </w:rPr>
-      </w:pPr>
-      <w:r>
-        <w:rPr>
-          <w:sz w:val="26"/>
-          <w:szCs w:val="26"/>
-        </w:rPr>
-        <w:lastRenderedPageBreak/>
-        <w:t>Contratto CO7: Verifica corrispondenza documento</w:t>
-      </w:r>
-    </w:p>
-    <w:tbl>
-      <w:tblPr>
-        <w:tblStyle w:val="Grigliatabella"/>
-        <w:tblW w:w="0" w:type="auto"/>
-        <w:jc w:val="center"/>
-        <w:tblLook w:val="04A0" w:firstRow="1" w:lastRow="0" w:firstColumn="1" w:lastColumn="0" w:noHBand="0" w:noVBand="1"/>
-      </w:tblPr>
-      <w:tblGrid>
-        <w:gridCol w:w="2405"/>
-        <w:gridCol w:w="6521"/>
-      </w:tblGrid>
-      <w:tr>
-        <w:trPr>
-          <w:jc w:val="center"/>
-        </w:trPr>
-        <w:tc>
-          <w:tcPr>
-            <w:tcW w:w="2405" w:type="dxa"/>
-          </w:tcPr>
-          <w:p>
-            <w:pPr>
-              <w:rPr>
-                <w:sz w:val="26"/>
-                <w:szCs w:val="26"/>
-              </w:rPr>
-            </w:pPr>
-            <w:r>
-              <w:rPr>
-                <w:sz w:val="26"/>
-                <w:szCs w:val="26"/>
-              </w:rPr>
-              <w:t>Operazione</w:t>
-            </w:r>
-          </w:p>
-        </w:tc>
-        <w:tc>
-          <w:tcPr>
-            <w:tcW w:w="6521" w:type="dxa"/>
-          </w:tcPr>
-          <w:p>
-            <w:pPr>
-              <w:rPr>
-                <w:sz w:val="26"/>
-                <w:szCs w:val="26"/>
-              </w:rPr>
-            </w:pPr>
-            <w:proofErr w:type="spellStart"/>
-            <w:proofErr w:type="gramStart"/>
-            <w:r>
-              <w:rPr>
-                <w:sz w:val="26"/>
-                <w:szCs w:val="26"/>
-              </w:rPr>
-              <w:t>verificaCorrisponza</w:t>
-            </w:r>
-            <w:r>
-              <w:rPr>
-                <w:sz w:val="26"/>
-                <w:szCs w:val="26"/>
-              </w:rPr>
-              <w:t>Documento</w:t>
-            </w:r>
-            <w:proofErr w:type="spellEnd"/>
-            <w:r>
-              <w:rPr>
-                <w:sz w:val="26"/>
-                <w:szCs w:val="26"/>
-              </w:rPr>
-              <w:t>(</w:t>
-            </w:r>
-            <w:proofErr w:type="spellStart"/>
-            <w:proofErr w:type="gramEnd"/>
-            <w:r>
-              <w:rPr>
-                <w:sz w:val="26"/>
-                <w:szCs w:val="26"/>
-              </w:rPr>
-              <w:t>codiceDocumento</w:t>
-            </w:r>
-            <w:proofErr w:type="spellEnd"/>
-            <w:r>
-              <w:rPr>
-                <w:sz w:val="26"/>
-                <w:szCs w:val="26"/>
-              </w:rPr>
-              <w:t xml:space="preserve">, </w:t>
-            </w:r>
-            <w:proofErr w:type="spellStart"/>
-            <w:r>
-              <w:rPr>
-                <w:sz w:val="26"/>
-                <w:szCs w:val="26"/>
-              </w:rPr>
-              <w:t>prenotazioneTrovata</w:t>
-            </w:r>
-            <w:proofErr w:type="spellEnd"/>
-            <w:r>
-              <w:rPr>
-                <w:sz w:val="26"/>
-                <w:szCs w:val="26"/>
-              </w:rPr>
-              <w:t>)</w:t>
-            </w:r>
-          </w:p>
-        </w:tc>
-      </w:tr>
-      <w:tr>
-        <w:trPr>
-          <w:jc w:val="center"/>
-        </w:trPr>
-        <w:tc>
-          <w:tcPr>
-            <w:tcW w:w="2405" w:type="dxa"/>
-          </w:tcPr>
-          <w:p>
-            <w:pPr>
-              <w:rPr>
-                <w:sz w:val="26"/>
-                <w:szCs w:val="26"/>
-              </w:rPr>
-            </w:pPr>
-            <w:r>
-              <w:rPr>
-                <w:sz w:val="26"/>
-                <w:szCs w:val="26"/>
-              </w:rPr>
-              <w:t>Riferimenti</w:t>
-            </w:r>
-          </w:p>
-        </w:tc>
-        <w:tc>
-          <w:tcPr>
-            <w:tcW w:w="6521" w:type="dxa"/>
-          </w:tcPr>
-          <w:p>
-            <w:pPr>
-              <w:rPr>
-                <w:sz w:val="26"/>
-                <w:szCs w:val="26"/>
-              </w:rPr>
-            </w:pPr>
-            <w:r>
-              <w:rPr>
-                <w:sz w:val="26"/>
-                <w:szCs w:val="26"/>
-              </w:rPr>
-              <w:t>UC3: Elimina Prenotazione</w:t>
-            </w:r>
-          </w:p>
-        </w:tc>
-      </w:tr>
-      <w:tr>
-        <w:trPr>
-          <w:jc w:val="center"/>
-        </w:trPr>
-        <w:tc>
-          <w:tcPr>
-            <w:tcW w:w="2405" w:type="dxa"/>
-          </w:tcPr>
-          <w:p>
-            <w:pPr>
-              <w:rPr>
-                <w:sz w:val="26"/>
-                <w:szCs w:val="26"/>
-              </w:rPr>
-            </w:pPr>
-            <w:r>
-              <w:rPr>
-                <w:sz w:val="26"/>
-                <w:szCs w:val="26"/>
-              </w:rPr>
-              <w:t>Pre-condizioni</w:t>
-            </w:r>
-          </w:p>
-        </w:tc>
-        <w:tc>
-          <w:tcPr>
-            <w:tcW w:w="6521" w:type="dxa"/>
-          </w:tcPr>
-          <w:p>
-            <w:pPr>
-              <w:rPr>
-                <w:sz w:val="26"/>
-                <w:szCs w:val="26"/>
-              </w:rPr>
-            </w:pPr>
-            <w:r>
-              <w:rPr>
-                <w:sz w:val="26"/>
-                <w:szCs w:val="26"/>
-              </w:rPr>
-              <w:t>Si sta verificando una prenotazione p</w:t>
-            </w:r>
-          </w:p>
-        </w:tc>
-      </w:tr>
-      <w:tr>
-        <w:trPr>
-          <w:trHeight w:val="643"/>
-          <w:jc w:val="center"/>
-        </w:trPr>
-        <w:tc>
-          <w:tcPr>
-            <w:tcW w:w="2405" w:type="dxa"/>
-          </w:tcPr>
-          <w:p>
-            <w:pPr>
-              <w:rPr>
-                <w:sz w:val="26"/>
-                <w:szCs w:val="26"/>
-              </w:rPr>
-            </w:pPr>
-            <w:r>
-              <w:rPr>
-                <w:sz w:val="26"/>
-                <w:szCs w:val="26"/>
-              </w:rPr>
-              <w:t>Post-condizioni</w:t>
-            </w:r>
-          </w:p>
-        </w:tc>
-        <w:tc>
-          <w:tcPr>
-            <w:tcW w:w="6521" w:type="dxa"/>
-          </w:tcPr>
-          <w:p>
-            <w:pPr>
-              <w:pStyle w:val="Paragrafoelenco"/>
-              <w:numPr>
-                <w:ilvl w:val="0"/>
-                <w:numId w:val="3"/>
-              </w:numPr>
-              <w:rPr>
-                <w:rFonts w:cstheme="minorHAnsi"/>
-                <w:sz w:val="26"/>
-                <w:szCs w:val="26"/>
-              </w:rPr>
-            </w:pPr>
-            <w:r>
-              <w:rPr>
-                <w:rFonts w:cstheme="minorHAnsi"/>
-                <w:sz w:val="26"/>
-                <w:szCs w:val="26"/>
-              </w:rPr>
-              <w:t xml:space="preserve">Prenotazione è stata associata a </w:t>
-            </w:r>
-            <w:r>
-              <w:rPr>
-                <w:rFonts w:cstheme="minorHAnsi"/>
-                <w:sz w:val="26"/>
-                <w:szCs w:val="26"/>
-              </w:rPr>
-              <w:t>Documento</w:t>
-            </w:r>
-            <w:r>
-              <w:rPr>
-                <w:rFonts w:cstheme="minorHAnsi"/>
-                <w:sz w:val="26"/>
-                <w:szCs w:val="26"/>
-              </w:rPr>
-              <w:t xml:space="preserve"> in base alla corrispondenza con </w:t>
-            </w:r>
-            <w:proofErr w:type="spellStart"/>
-            <w:r>
-              <w:rPr>
-                <w:rFonts w:cstheme="minorHAnsi"/>
-                <w:sz w:val="26"/>
-                <w:szCs w:val="26"/>
-              </w:rPr>
-              <w:t>codiceDocumento</w:t>
-            </w:r>
-            <w:proofErr w:type="spellEnd"/>
-            <w:r>
-              <w:rPr>
-                <w:rFonts w:cstheme="minorHAnsi"/>
-                <w:sz w:val="26"/>
-                <w:szCs w:val="26"/>
-              </w:rPr>
-              <w:t>.</w:t>
-            </w:r>
-          </w:p>
-          <w:p>
-            <w:pPr>
-              <w:pStyle w:val="Paragrafoelenco"/>
-              <w:numPr>
-                <w:ilvl w:val="0"/>
-                <w:numId w:val="3"/>
-              </w:numPr>
-              <w:rPr>
-                <w:rFonts w:cstheme="minorHAnsi"/>
-                <w:sz w:val="26"/>
-                <w:szCs w:val="26"/>
-              </w:rPr>
-            </w:pPr>
-            <w:r>
-              <w:rPr>
-                <w:rFonts w:cstheme="minorHAnsi"/>
-                <w:sz w:val="26"/>
-                <w:szCs w:val="26"/>
-              </w:rPr>
-              <w:t xml:space="preserve">È stata associata </w:t>
-            </w:r>
-            <w:r>
-              <w:rPr>
-                <w:rFonts w:cstheme="minorHAnsi"/>
-                <w:sz w:val="26"/>
-                <w:szCs w:val="26"/>
-              </w:rPr>
-              <w:t>Prenotazione</w:t>
-            </w:r>
-            <w:r>
-              <w:rPr>
-                <w:rFonts w:cstheme="minorHAnsi"/>
-                <w:sz w:val="26"/>
-                <w:szCs w:val="26"/>
-              </w:rPr>
-              <w:t xml:space="preserve"> </w:t>
-            </w:r>
-            <w:proofErr w:type="gramStart"/>
-            <w:r>
-              <w:rPr>
-                <w:rFonts w:cstheme="minorHAnsi"/>
-                <w:sz w:val="26"/>
-                <w:szCs w:val="26"/>
-              </w:rPr>
-              <w:t>a</w:t>
-            </w:r>
-            <w:proofErr w:type="gramEnd"/>
-            <w:r>
-              <w:rPr>
-                <w:rFonts w:cstheme="minorHAnsi"/>
-                <w:sz w:val="26"/>
-                <w:szCs w:val="26"/>
-              </w:rPr>
-              <w:t xml:space="preserve"> Air-Manager tramite l’associazione “gestisce”.</w:t>
-            </w:r>
-          </w:p>
-        </w:tc>
-      </w:tr>
-    </w:tbl>
-    <w:p>
-      <w:pPr>
-        <w:rPr>
-          <w:sz w:val="26"/>
-          <w:szCs w:val="26"/>
-        </w:rPr>
-      </w:pPr>
-    </w:p>
-    <w:p>
-      <w:pPr>
-        <w:rPr>
-          <w:sz w:val="26"/>
-          <w:szCs w:val="26"/>
-        </w:rPr>
-      </w:pPr>
-      <w:r>
-        <w:rPr>
-          <w:sz w:val="26"/>
-          <w:szCs w:val="26"/>
-        </w:rPr>
-        <w:t>Contratto CO8: Richiedi rimborso</w:t>
-      </w:r>
-    </w:p>
-    <w:tbl>
-      <w:tblPr>
-        <w:tblStyle w:val="Grigliatabella"/>
-        <w:tblW w:w="0" w:type="auto"/>
-        <w:jc w:val="center"/>
-        <w:tblLook w:val="04A0" w:firstRow="1" w:lastRow="0" w:firstColumn="1" w:lastColumn="0" w:noHBand="0" w:noVBand="1"/>
-      </w:tblPr>
-      <w:tblGrid>
-        <w:gridCol w:w="2405"/>
-        <w:gridCol w:w="6521"/>
-      </w:tblGrid>
-      <w:tr>
-        <w:trPr>
-          <w:jc w:val="center"/>
-        </w:trPr>
-        <w:tc>
-          <w:tcPr>
-            <w:tcW w:w="2405" w:type="dxa"/>
-          </w:tcPr>
-          <w:p>
-            <w:pPr>
-              <w:rPr>
-                <w:sz w:val="26"/>
-                <w:szCs w:val="26"/>
-              </w:rPr>
-            </w:pPr>
-            <w:r>
-              <w:rPr>
-                <w:sz w:val="26"/>
-                <w:szCs w:val="26"/>
-              </w:rPr>
-              <w:t>Operazione</w:t>
-            </w:r>
-          </w:p>
-        </w:tc>
-        <w:tc>
-          <w:tcPr>
-            <w:tcW w:w="6521" w:type="dxa"/>
-          </w:tcPr>
-          <w:p>
-            <w:pPr>
-              <w:rPr>
-                <w:sz w:val="26"/>
-                <w:szCs w:val="26"/>
-              </w:rPr>
-            </w:pPr>
-            <w:proofErr w:type="spellStart"/>
-            <w:proofErr w:type="gramStart"/>
-            <w:r>
-              <w:rPr>
-                <w:sz w:val="26"/>
-                <w:szCs w:val="26"/>
-              </w:rPr>
-              <w:t>verificaRimborsabilità</w:t>
-            </w:r>
-            <w:proofErr w:type="spellEnd"/>
-            <w:r>
-              <w:rPr>
-                <w:sz w:val="26"/>
-                <w:szCs w:val="26"/>
-              </w:rPr>
-              <w:t>(</w:t>
-            </w:r>
-            <w:proofErr w:type="spellStart"/>
-            <w:proofErr w:type="gramEnd"/>
-            <w:r>
-              <w:rPr>
-                <w:sz w:val="26"/>
-                <w:szCs w:val="26"/>
-              </w:rPr>
-              <w:t>prenotazioneTrovata</w:t>
-            </w:r>
-            <w:proofErr w:type="spellEnd"/>
-            <w:r>
-              <w:rPr>
-                <w:sz w:val="26"/>
-                <w:szCs w:val="26"/>
-              </w:rPr>
-              <w:t xml:space="preserve">, </w:t>
-            </w:r>
-            <w:proofErr w:type="spellStart"/>
-            <w:r>
-              <w:rPr>
-                <w:sz w:val="26"/>
-                <w:szCs w:val="26"/>
-              </w:rPr>
-              <w:t>importoPrenotazione</w:t>
-            </w:r>
-            <w:proofErr w:type="spellEnd"/>
-            <w:r>
-              <w:rPr>
-                <w:sz w:val="26"/>
-                <w:szCs w:val="26"/>
-              </w:rPr>
-              <w:t>)</w:t>
-            </w:r>
-          </w:p>
-        </w:tc>
-      </w:tr>
-      <w:tr>
-        <w:trPr>
-          <w:jc w:val="center"/>
-        </w:trPr>
-        <w:tc>
-          <w:tcPr>
-            <w:tcW w:w="2405" w:type="dxa"/>
-          </w:tcPr>
-          <w:p>
-            <w:pPr>
-              <w:rPr>
-                <w:sz w:val="26"/>
-                <w:szCs w:val="26"/>
-              </w:rPr>
-            </w:pPr>
-            <w:r>
-              <w:rPr>
-                <w:sz w:val="26"/>
-                <w:szCs w:val="26"/>
-              </w:rPr>
-              <w:t>Riferimenti</w:t>
-            </w:r>
-          </w:p>
-        </w:tc>
-        <w:tc>
-          <w:tcPr>
-            <w:tcW w:w="6521" w:type="dxa"/>
-          </w:tcPr>
-          <w:p>
-            <w:pPr>
-              <w:rPr>
-                <w:sz w:val="26"/>
-                <w:szCs w:val="26"/>
-              </w:rPr>
-            </w:pPr>
-            <w:r>
-              <w:rPr>
-                <w:sz w:val="26"/>
-                <w:szCs w:val="26"/>
-              </w:rPr>
-              <w:t>UC3: Elimina Prenotazione</w:t>
-            </w:r>
-          </w:p>
-        </w:tc>
-      </w:tr>
-      <w:tr>
-        <w:trPr>
-          <w:jc w:val="center"/>
-        </w:trPr>
-        <w:tc>
-          <w:tcPr>
-            <w:tcW w:w="2405" w:type="dxa"/>
-          </w:tcPr>
-          <w:p>
-            <w:pPr>
-              <w:rPr>
-                <w:sz w:val="26"/>
-                <w:szCs w:val="26"/>
-              </w:rPr>
-            </w:pPr>
-            <w:r>
-              <w:rPr>
-                <w:sz w:val="26"/>
-                <w:szCs w:val="26"/>
-              </w:rPr>
-              <w:t>Pre-condizioni</w:t>
-            </w:r>
-          </w:p>
-        </w:tc>
-        <w:tc>
-          <w:tcPr>
-            <w:tcW w:w="6521" w:type="dxa"/>
-          </w:tcPr>
-          <w:p>
-            <w:pPr>
-              <w:rPr>
-                <w:sz w:val="26"/>
-                <w:szCs w:val="26"/>
-              </w:rPr>
-            </w:pPr>
-            <w:r>
-              <w:rPr>
-                <w:sz w:val="26"/>
-                <w:szCs w:val="26"/>
-              </w:rPr>
-              <w:t>Si sta verificando una prenotazione p</w:t>
-            </w:r>
-          </w:p>
-        </w:tc>
-      </w:tr>
-      <w:tr>
-        <w:trPr>
-          <w:trHeight w:val="643"/>
-          <w:jc w:val="center"/>
-        </w:trPr>
-        <w:tc>
-          <w:tcPr>
-            <w:tcW w:w="2405" w:type="dxa"/>
-          </w:tcPr>
-          <w:p>
-            <w:pPr>
-              <w:rPr>
-                <w:sz w:val="26"/>
-                <w:szCs w:val="26"/>
-              </w:rPr>
-            </w:pPr>
-            <w:r>
-              <w:rPr>
-                <w:sz w:val="26"/>
-                <w:szCs w:val="26"/>
-              </w:rPr>
-              <w:t>Post-condizioni</w:t>
-            </w:r>
-          </w:p>
-        </w:tc>
-        <w:tc>
-          <w:tcPr>
-            <w:tcW w:w="6521" w:type="dxa"/>
-          </w:tcPr>
-          <w:p>
-            <w:pPr>
-              <w:pStyle w:val="Paragrafoelenco"/>
-              <w:numPr>
-                <w:ilvl w:val="0"/>
-                <w:numId w:val="3"/>
-              </w:numPr>
-              <w:rPr>
-                <w:rFonts w:cstheme="minorHAnsi"/>
-                <w:sz w:val="26"/>
-                <w:szCs w:val="26"/>
-              </w:rPr>
-            </w:pPr>
-            <w:r>
-              <w:rPr>
-                <w:rFonts w:cstheme="minorHAnsi"/>
-                <w:sz w:val="26"/>
-                <w:szCs w:val="26"/>
-              </w:rPr>
-              <w:t xml:space="preserve">È stata creata un’istanza </w:t>
-            </w:r>
-            <w:proofErr w:type="spellStart"/>
-            <w:r>
-              <w:rPr>
-                <w:rFonts w:cstheme="minorHAnsi"/>
-                <w:sz w:val="26"/>
-                <w:szCs w:val="26"/>
-              </w:rPr>
-              <w:t>ri</w:t>
-            </w:r>
-            <w:proofErr w:type="spellEnd"/>
-            <w:r>
-              <w:rPr>
-                <w:rFonts w:cstheme="minorHAnsi"/>
-                <w:sz w:val="26"/>
-                <w:szCs w:val="26"/>
-              </w:rPr>
-              <w:t xml:space="preserve"> di rimborso</w:t>
-            </w:r>
-          </w:p>
-          <w:p>
-            <w:pPr>
-              <w:pStyle w:val="Paragrafoelenco"/>
-              <w:numPr>
-                <w:ilvl w:val="0"/>
-                <w:numId w:val="3"/>
-              </w:numPr>
-              <w:rPr>
-                <w:rFonts w:cstheme="minorHAnsi"/>
-                <w:sz w:val="26"/>
-                <w:szCs w:val="26"/>
-              </w:rPr>
-            </w:pPr>
-            <w:proofErr w:type="spellStart"/>
-            <w:proofErr w:type="gramStart"/>
-            <w:r>
-              <w:rPr>
-                <w:rFonts w:cstheme="minorHAnsi"/>
-                <w:sz w:val="26"/>
-                <w:szCs w:val="26"/>
-              </w:rPr>
-              <w:t>ri.importo</w:t>
-            </w:r>
-            <w:proofErr w:type="spellEnd"/>
-            <w:proofErr w:type="gramEnd"/>
-            <w:r>
-              <w:rPr>
-                <w:rFonts w:cstheme="minorHAnsi"/>
-                <w:sz w:val="26"/>
-                <w:szCs w:val="26"/>
-              </w:rPr>
-              <w:t xml:space="preserve"> è diventato </w:t>
-            </w:r>
-            <w:proofErr w:type="spellStart"/>
-            <w:r>
-              <w:rPr>
-                <w:rFonts w:cstheme="minorHAnsi"/>
-                <w:sz w:val="26"/>
-                <w:szCs w:val="26"/>
-              </w:rPr>
-              <w:t>importoPrenotazione</w:t>
-            </w:r>
-            <w:proofErr w:type="spellEnd"/>
-          </w:p>
-        </w:tc>
-      </w:tr>
-    </w:tbl>
-    <w:p>
-      <w:pPr>
-        <w:rPr>
-          <w:sz w:val="26"/>
-          <w:szCs w:val="26"/>
-        </w:rPr>
-      </w:pPr>
-    </w:p>
-    <w:p>
-      <w:pPr>
-        <w:rPr>
-          <w:sz w:val="26"/>
-          <w:szCs w:val="26"/>
-        </w:rPr>
-      </w:pPr>
-      <w:r>
-        <w:rPr>
-          <w:sz w:val="26"/>
-          <w:szCs w:val="26"/>
-        </w:rPr>
-        <w:t xml:space="preserve">Contratto CO9: </w:t>
-      </w:r>
-    </w:p>
-    <w:p>
-      <w:pPr>
-        <w:rPr>
-          <w:sz w:val="26"/>
-          <w:szCs w:val="26"/>
-        </w:rPr>
-      </w:pPr>
-      <w:r>
-        <w:rPr>
-          <w:sz w:val="26"/>
-          <w:szCs w:val="26"/>
-        </w:rPr>
-        <w:t xml:space="preserve"> </w:t>
-      </w:r>
-    </w:p>
-    <w:tbl>
-      <w:tblPr>
-        <w:tblStyle w:val="Grigliatabella"/>
-        <w:tblW w:w="0" w:type="auto"/>
-        <w:jc w:val="center"/>
-        <w:tblLook w:val="04A0" w:firstRow="1" w:lastRow="0" w:firstColumn="1" w:lastColumn="0" w:noHBand="0" w:noVBand="1"/>
-      </w:tblPr>
-      <w:tblGrid>
-        <w:gridCol w:w="2405"/>
-        <w:gridCol w:w="6521"/>
-      </w:tblGrid>
-      <w:tr>
-        <w:trPr>
-          <w:jc w:val="center"/>
-        </w:trPr>
-        <w:tc>
-          <w:tcPr>
-            <w:tcW w:w="2405" w:type="dxa"/>
-          </w:tcPr>
-          <w:p>
-            <w:pPr>
-              <w:rPr>
-                <w:sz w:val="26"/>
-                <w:szCs w:val="26"/>
-              </w:rPr>
-            </w:pPr>
-            <w:r>
-              <w:rPr>
-                <w:sz w:val="26"/>
-                <w:szCs w:val="26"/>
-              </w:rPr>
-              <w:t>Operazione</w:t>
-            </w:r>
-          </w:p>
-        </w:tc>
-        <w:tc>
-          <w:tcPr>
-            <w:tcW w:w="6521" w:type="dxa"/>
-          </w:tcPr>
-          <w:p>
-            <w:pPr>
-              <w:rPr>
-                <w:sz w:val="26"/>
-                <w:szCs w:val="26"/>
-              </w:rPr>
-            </w:pPr>
-            <w:proofErr w:type="spellStart"/>
-            <w:proofErr w:type="gramStart"/>
-            <w:r>
-              <w:rPr>
-                <w:sz w:val="26"/>
-                <w:szCs w:val="26"/>
-              </w:rPr>
-              <w:t>inviaMailVoucher</w:t>
-            </w:r>
-            <w:proofErr w:type="spellEnd"/>
-            <w:r>
-              <w:rPr>
-                <w:sz w:val="26"/>
-                <w:szCs w:val="26"/>
-              </w:rPr>
-              <w:t>(</w:t>
-            </w:r>
-            <w:proofErr w:type="gramEnd"/>
-            <w:r>
-              <w:rPr>
-                <w:sz w:val="26"/>
-                <w:szCs w:val="26"/>
-              </w:rPr>
-              <w:t xml:space="preserve">email, </w:t>
-            </w:r>
-            <w:proofErr w:type="spellStart"/>
-            <w:r>
-              <w:rPr>
-                <w:sz w:val="26"/>
-                <w:szCs w:val="26"/>
-              </w:rPr>
-              <w:t>rimborsoErogabile</w:t>
-            </w:r>
-            <w:proofErr w:type="spellEnd"/>
-            <w:r>
-              <w:rPr>
-                <w:sz w:val="26"/>
-                <w:szCs w:val="26"/>
-              </w:rPr>
-              <w:t>, voucher</w:t>
-            </w:r>
-            <w:r>
-              <w:rPr>
-                <w:sz w:val="26"/>
-                <w:szCs w:val="26"/>
-              </w:rPr>
-              <w:t>)</w:t>
-            </w:r>
-          </w:p>
-        </w:tc>
-      </w:tr>
-      <w:tr>
-        <w:trPr>
-          <w:jc w:val="center"/>
-        </w:trPr>
-        <w:tc>
-          <w:tcPr>
-            <w:tcW w:w="2405" w:type="dxa"/>
-          </w:tcPr>
-          <w:p>
-            <w:pPr>
-              <w:rPr>
-                <w:sz w:val="26"/>
-                <w:szCs w:val="26"/>
-              </w:rPr>
-            </w:pPr>
-            <w:r>
-              <w:rPr>
-                <w:sz w:val="26"/>
-                <w:szCs w:val="26"/>
-              </w:rPr>
-              <w:t>Riferimenti</w:t>
-            </w:r>
-          </w:p>
-        </w:tc>
-        <w:tc>
-          <w:tcPr>
-            <w:tcW w:w="6521" w:type="dxa"/>
-          </w:tcPr>
-          <w:p>
-            <w:pPr>
-              <w:rPr>
-                <w:sz w:val="26"/>
-                <w:szCs w:val="26"/>
-              </w:rPr>
-            </w:pPr>
-            <w:r>
-              <w:rPr>
-                <w:sz w:val="26"/>
-                <w:szCs w:val="26"/>
-              </w:rPr>
-              <w:t>UC3: Elimina Prenotazione</w:t>
-            </w:r>
-          </w:p>
-        </w:tc>
-      </w:tr>
-      <w:tr>
-        <w:trPr>
-          <w:jc w:val="center"/>
-        </w:trPr>
-        <w:tc>
-          <w:tcPr>
-            <w:tcW w:w="2405" w:type="dxa"/>
-          </w:tcPr>
-          <w:p>
-            <w:pPr>
-              <w:rPr>
-                <w:sz w:val="26"/>
-                <w:szCs w:val="26"/>
-              </w:rPr>
-            </w:pPr>
-            <w:r>
-              <w:rPr>
-                <w:sz w:val="26"/>
-                <w:szCs w:val="26"/>
-              </w:rPr>
-              <w:t>Pre-condizioni</w:t>
-            </w:r>
-          </w:p>
-        </w:tc>
-        <w:tc>
-          <w:tcPr>
-            <w:tcW w:w="6521" w:type="dxa"/>
-          </w:tcPr>
-          <w:p>
-            <w:pPr>
-              <w:rPr>
-                <w:sz w:val="26"/>
-                <w:szCs w:val="26"/>
-              </w:rPr>
-            </w:pPr>
-            <w:r>
-              <w:rPr>
-                <w:sz w:val="26"/>
-                <w:szCs w:val="26"/>
-              </w:rPr>
-              <w:t>Si sta</w:t>
-            </w:r>
-            <w:r>
-              <w:rPr>
-                <w:sz w:val="26"/>
-                <w:szCs w:val="26"/>
-              </w:rPr>
-              <w:t>nno</w:t>
-            </w:r>
-            <w:r>
-              <w:rPr>
-                <w:sz w:val="26"/>
-                <w:szCs w:val="26"/>
-              </w:rPr>
-              <w:t xml:space="preserve"> verificando</w:t>
-            </w:r>
-            <w:r>
-              <w:rPr>
-                <w:sz w:val="26"/>
-                <w:szCs w:val="26"/>
-              </w:rPr>
-              <w:t xml:space="preserve"> le condizioni di</w:t>
-            </w:r>
-            <w:r>
-              <w:rPr>
-                <w:sz w:val="26"/>
-                <w:szCs w:val="26"/>
-              </w:rPr>
-              <w:t xml:space="preserve"> una prenotazione p</w:t>
-            </w:r>
-          </w:p>
-        </w:tc>
-      </w:tr>
-      <w:tr>
-        <w:trPr>
-          <w:trHeight w:val="643"/>
-          <w:jc w:val="center"/>
-        </w:trPr>
-        <w:tc>
-          <w:tcPr>
-            <w:tcW w:w="2405" w:type="dxa"/>
-          </w:tcPr>
-          <w:p>
-            <w:pPr>
-              <w:rPr>
-                <w:sz w:val="26"/>
-                <w:szCs w:val="26"/>
-              </w:rPr>
-            </w:pPr>
-            <w:r>
-              <w:rPr>
-                <w:sz w:val="26"/>
-                <w:szCs w:val="26"/>
-              </w:rPr>
-              <w:t>Post-condizioni</w:t>
-            </w:r>
-          </w:p>
-        </w:tc>
-        <w:tc>
-          <w:tcPr>
-            <w:tcW w:w="6521" w:type="dxa"/>
-          </w:tcPr>
-          <w:p>
-            <w:pPr>
-              <w:pStyle w:val="Paragrafoelenco"/>
-              <w:numPr>
-                <w:ilvl w:val="0"/>
-                <w:numId w:val="3"/>
-              </w:numPr>
-              <w:rPr>
-                <w:rFonts w:cstheme="minorHAnsi"/>
-                <w:sz w:val="26"/>
-                <w:szCs w:val="26"/>
-              </w:rPr>
-            </w:pPr>
-            <w:proofErr w:type="spellStart"/>
-            <w:proofErr w:type="gramStart"/>
-            <w:r>
-              <w:rPr>
-                <w:rFonts w:cstheme="minorHAnsi"/>
-                <w:sz w:val="26"/>
-                <w:szCs w:val="26"/>
-              </w:rPr>
-              <w:t>ri.importo</w:t>
-            </w:r>
-            <w:proofErr w:type="spellEnd"/>
-            <w:proofErr w:type="gramEnd"/>
-            <w:r>
-              <w:rPr>
-                <w:rFonts w:cstheme="minorHAnsi"/>
-                <w:sz w:val="26"/>
-                <w:szCs w:val="26"/>
-              </w:rPr>
-              <w:t xml:space="preserve"> è diventato </w:t>
-            </w:r>
-            <w:proofErr w:type="spellStart"/>
-            <w:r>
-              <w:rPr>
-                <w:rFonts w:cstheme="minorHAnsi"/>
-                <w:sz w:val="26"/>
-                <w:szCs w:val="26"/>
-              </w:rPr>
-              <w:t>rimborsoErogabile</w:t>
-            </w:r>
-            <w:proofErr w:type="spellEnd"/>
-          </w:p>
-          <w:p>
-            <w:pPr>
-              <w:pStyle w:val="Paragrafoelenco"/>
-              <w:numPr>
-                <w:ilvl w:val="0"/>
-                <w:numId w:val="3"/>
-              </w:numPr>
-              <w:rPr>
-                <w:rFonts w:cstheme="minorHAnsi"/>
-                <w:sz w:val="26"/>
-                <w:szCs w:val="26"/>
-              </w:rPr>
-            </w:pPr>
-            <w:r>
-              <w:rPr>
-                <w:rFonts w:cstheme="minorHAnsi"/>
-                <w:sz w:val="26"/>
-                <w:szCs w:val="26"/>
-              </w:rPr>
-              <w:t xml:space="preserve">è stata creata un’istanza </w:t>
-            </w:r>
-            <w:proofErr w:type="spellStart"/>
-            <w:r>
-              <w:rPr>
-                <w:rFonts w:cstheme="minorHAnsi"/>
-                <w:sz w:val="26"/>
-                <w:szCs w:val="26"/>
-              </w:rPr>
-              <w:t>vou</w:t>
-            </w:r>
-            <w:proofErr w:type="spellEnd"/>
-            <w:r>
-              <w:rPr>
-                <w:rFonts w:cstheme="minorHAnsi"/>
-                <w:sz w:val="26"/>
-                <w:szCs w:val="26"/>
-              </w:rPr>
-              <w:t xml:space="preserve"> di Voucher</w:t>
-            </w:r>
-          </w:p>
-          <w:p>
-            <w:pPr>
-              <w:pStyle w:val="Paragrafoelenco"/>
-              <w:numPr>
-                <w:ilvl w:val="0"/>
-                <w:numId w:val="3"/>
-              </w:numPr>
-              <w:rPr>
-                <w:rFonts w:cstheme="minorHAnsi"/>
-                <w:sz w:val="26"/>
-                <w:szCs w:val="26"/>
-              </w:rPr>
-            </w:pPr>
-            <w:proofErr w:type="spellStart"/>
-            <w:r>
-              <w:rPr>
-                <w:rFonts w:cstheme="minorHAnsi"/>
-                <w:sz w:val="26"/>
-                <w:szCs w:val="26"/>
-              </w:rPr>
-              <w:t>ri</w:t>
-            </w:r>
-            <w:proofErr w:type="spellEnd"/>
-            <w:r>
-              <w:rPr>
-                <w:rFonts w:cstheme="minorHAnsi"/>
-                <w:sz w:val="26"/>
-                <w:szCs w:val="26"/>
-              </w:rPr>
-              <w:t xml:space="preserve"> è stata associata a </w:t>
-            </w:r>
-            <w:proofErr w:type="spellStart"/>
-            <w:r>
-              <w:rPr>
-                <w:rFonts w:cstheme="minorHAnsi"/>
-                <w:sz w:val="26"/>
-                <w:szCs w:val="26"/>
-              </w:rPr>
-              <w:t>vou</w:t>
-            </w:r>
-            <w:proofErr w:type="spellEnd"/>
-            <w:r>
-              <w:rPr>
-                <w:rFonts w:cstheme="minorHAnsi"/>
-                <w:sz w:val="26"/>
-                <w:szCs w:val="26"/>
-              </w:rPr>
-              <w:t xml:space="preserve"> in base alla </w:t>
-            </w:r>
-            <w:proofErr w:type="spellStart"/>
-            <w:r>
-              <w:rPr>
-                <w:rFonts w:cstheme="minorHAnsi"/>
-                <w:sz w:val="26"/>
-                <w:szCs w:val="26"/>
-              </w:rPr>
-              <w:t>corrispodenza</w:t>
-            </w:r>
-            <w:proofErr w:type="spellEnd"/>
-            <w:r>
-              <w:rPr>
-                <w:rFonts w:cstheme="minorHAnsi"/>
-                <w:sz w:val="26"/>
-                <w:szCs w:val="26"/>
-              </w:rPr>
-              <w:t xml:space="preserve"> di </w:t>
-            </w:r>
-            <w:proofErr w:type="spellStart"/>
-            <w:r>
-              <w:rPr>
-                <w:rFonts w:cstheme="minorHAnsi"/>
-                <w:sz w:val="26"/>
-                <w:szCs w:val="26"/>
-              </w:rPr>
-              <w:t>voucherId</w:t>
-            </w:r>
-            <w:proofErr w:type="spellEnd"/>
-          </w:p>
-          <w:p>
-            <w:pPr>
-              <w:pStyle w:val="Paragrafoelenco"/>
-              <w:numPr>
-                <w:ilvl w:val="0"/>
-                <w:numId w:val="3"/>
-              </w:numPr>
-              <w:rPr>
-                <w:rFonts w:cstheme="minorHAnsi"/>
-                <w:sz w:val="26"/>
-                <w:szCs w:val="26"/>
-              </w:rPr>
-            </w:pPr>
-            <w:r>
-              <w:rPr>
-                <w:rFonts w:cstheme="minorHAnsi"/>
-                <w:sz w:val="26"/>
-                <w:szCs w:val="26"/>
-              </w:rPr>
-              <w:t>SERVIZIO ESTERNO?</w:t>
-            </w:r>
-          </w:p>
-        </w:tc>
-      </w:tr>
-    </w:tbl>
     <w:p>
       <w:pPr>
         <w:rPr>

--- a/1a iterazione/Elaborazione/Contratti delle Operazioni.docx
+++ b/1a iterazione/Elaborazione/Contratti delle Operazioni.docx
@@ -285,35 +285,14 @@
                 <w:sz w:val="26"/>
                 <w:szCs w:val="26"/>
               </w:rPr>
-              <w:t xml:space="preserve">p.Date  è </w:t>
-            </w:r>
-            <w:r>
-              <w:rPr>
-                <w:sz w:val="26"/>
-                <w:szCs w:val="26"/>
-              </w:rPr>
-              <w:t>stat</w:t>
-            </w:r>
-            <w:r>
-              <w:rPr>
-                <w:sz w:val="26"/>
-                <w:szCs w:val="26"/>
-              </w:rPr>
-              <w:t>o</w:t>
-            </w:r>
-            <w:r>
-              <w:rPr>
-                <w:sz w:val="26"/>
-                <w:szCs w:val="26"/>
-              </w:rPr>
-              <w:t xml:space="preserve"> inizializzat</w:t>
-            </w:r>
-            <w:r>
-              <w:rPr>
-                <w:sz w:val="26"/>
-                <w:szCs w:val="26"/>
-              </w:rPr>
-              <w:t>o con la data odierna</w:t>
+              <w:t xml:space="preserve">Sono stati inizializzati gli attributi di </w:t>
+            </w:r>
+            <w:r>
+              <w:rPr>
+                <w:sz w:val="26"/>
+                <w:szCs w:val="26"/>
+              </w:rPr>
+              <w:t>p</w:t>
             </w:r>
             <w:r>
               <w:rPr>
@@ -2058,6 +2037,3344 @@
         </w:tc>
       </w:tr>
     </w:tbl>
+    <w:p>
+      <w:pPr>
+        <w:rPr>
+          <w:sz w:val="26"/>
+          <w:szCs w:val="26"/>
+        </w:rPr>
+      </w:pPr>
+    </w:p>
+    <w:p>
+      <w:pPr>
+        <w:rPr>
+          <w:sz w:val="26"/>
+          <w:szCs w:val="26"/>
+        </w:rPr>
+      </w:pPr>
+      <w:r>
+        <w:rPr>
+          <w:sz w:val="26"/>
+          <w:szCs w:val="26"/>
+        </w:rPr>
+        <w:t xml:space="preserve">Contratto CO6: </w:t>
+      </w:r>
+      <w:r>
+        <w:rPr>
+          <w:sz w:val="26"/>
+          <w:szCs w:val="26"/>
+        </w:rPr>
+        <w:t>C</w:t>
+      </w:r>
+      <w:r>
+        <w:rPr>
+          <w:sz w:val="26"/>
+          <w:szCs w:val="26"/>
+        </w:rPr>
+        <w:t>ancella prenotazione</w:t>
+      </w:r>
+    </w:p>
+    <w:tbl>
+      <w:tblPr>
+        <w:tblStyle w:val="Grigliatabella"/>
+        <w:tblW w:w="0" w:type="auto"/>
+        <w:jc w:val="center"/>
+        <w:tblLook w:val="04A0" w:firstRow="1" w:lastRow="0" w:firstColumn="1" w:lastColumn="0" w:noHBand="0" w:noVBand="1"/>
+      </w:tblPr>
+      <w:tblGrid>
+        <w:gridCol w:w="2405"/>
+        <w:gridCol w:w="6521"/>
+      </w:tblGrid>
+      <w:tr>
+        <w:trPr>
+          <w:jc w:val="center"/>
+        </w:trPr>
+        <w:tc>
+          <w:tcPr>
+            <w:tcW w:w="2405" w:type="dxa"/>
+          </w:tcPr>
+          <w:p>
+            <w:pPr>
+              <w:rPr>
+                <w:sz w:val="26"/>
+                <w:szCs w:val="26"/>
+              </w:rPr>
+            </w:pPr>
+            <w:r>
+              <w:rPr>
+                <w:sz w:val="26"/>
+                <w:szCs w:val="26"/>
+              </w:rPr>
+              <w:t>Operazione</w:t>
+            </w:r>
+          </w:p>
+        </w:tc>
+        <w:tc>
+          <w:tcPr>
+            <w:tcW w:w="6521" w:type="dxa"/>
+          </w:tcPr>
+          <w:p>
+            <w:pPr>
+              <w:rPr>
+                <w:sz w:val="26"/>
+                <w:szCs w:val="26"/>
+              </w:rPr>
+            </w:pPr>
+            <w:r>
+              <w:rPr>
+                <w:sz w:val="26"/>
+                <w:szCs w:val="26"/>
+              </w:rPr>
+              <w:t>eliminaPrenotazione(numeroPrenotazione)</w:t>
+            </w:r>
+          </w:p>
+        </w:tc>
+      </w:tr>
+      <w:tr>
+        <w:trPr>
+          <w:jc w:val="center"/>
+        </w:trPr>
+        <w:tc>
+          <w:tcPr>
+            <w:tcW w:w="2405" w:type="dxa"/>
+          </w:tcPr>
+          <w:p>
+            <w:pPr>
+              <w:rPr>
+                <w:sz w:val="26"/>
+                <w:szCs w:val="26"/>
+              </w:rPr>
+            </w:pPr>
+            <w:r>
+              <w:rPr>
+                <w:sz w:val="26"/>
+                <w:szCs w:val="26"/>
+              </w:rPr>
+              <w:t>Riferimenti</w:t>
+            </w:r>
+          </w:p>
+        </w:tc>
+        <w:tc>
+          <w:tcPr>
+            <w:tcW w:w="6521" w:type="dxa"/>
+          </w:tcPr>
+          <w:p>
+            <w:pPr>
+              <w:rPr>
+                <w:sz w:val="26"/>
+                <w:szCs w:val="26"/>
+              </w:rPr>
+            </w:pPr>
+            <w:r>
+              <w:rPr>
+                <w:sz w:val="26"/>
+                <w:szCs w:val="26"/>
+              </w:rPr>
+              <w:t>UC3: Elimina Prenotazione</w:t>
+            </w:r>
+          </w:p>
+        </w:tc>
+      </w:tr>
+      <w:tr>
+        <w:trPr>
+          <w:jc w:val="center"/>
+        </w:trPr>
+        <w:tc>
+          <w:tcPr>
+            <w:tcW w:w="2405" w:type="dxa"/>
+          </w:tcPr>
+          <w:p>
+            <w:pPr>
+              <w:rPr>
+                <w:sz w:val="26"/>
+                <w:szCs w:val="26"/>
+              </w:rPr>
+            </w:pPr>
+            <w:r>
+              <w:rPr>
+                <w:sz w:val="26"/>
+                <w:szCs w:val="26"/>
+              </w:rPr>
+              <w:t>Pre-condizioni</w:t>
+            </w:r>
+          </w:p>
+        </w:tc>
+        <w:tc>
+          <w:tcPr>
+            <w:tcW w:w="6521" w:type="dxa"/>
+          </w:tcPr>
+          <w:p>
+            <w:pPr>
+              <w:rPr>
+                <w:sz w:val="26"/>
+                <w:szCs w:val="26"/>
+              </w:rPr>
+            </w:pPr>
+            <w:r>
+              <w:rPr>
+                <w:sz w:val="26"/>
+                <w:szCs w:val="26"/>
+              </w:rPr>
+              <w:t>-</w:t>
+            </w:r>
+          </w:p>
+        </w:tc>
+      </w:tr>
+      <w:tr>
+        <w:trPr>
+          <w:trHeight w:val="643"/>
+          <w:jc w:val="center"/>
+        </w:trPr>
+        <w:tc>
+          <w:tcPr>
+            <w:tcW w:w="2405" w:type="dxa"/>
+          </w:tcPr>
+          <w:p>
+            <w:pPr>
+              <w:rPr>
+                <w:sz w:val="26"/>
+                <w:szCs w:val="26"/>
+              </w:rPr>
+            </w:pPr>
+            <w:r>
+              <w:rPr>
+                <w:sz w:val="26"/>
+                <w:szCs w:val="26"/>
+              </w:rPr>
+              <w:t>Post-condizioni</w:t>
+            </w:r>
+          </w:p>
+        </w:tc>
+        <w:tc>
+          <w:tcPr>
+            <w:tcW w:w="6521" w:type="dxa"/>
+          </w:tcPr>
+          <w:p>
+            <w:pPr>
+              <w:pStyle w:val="Paragrafoelenco"/>
+              <w:numPr>
+                <w:ilvl w:val="0"/>
+                <w:numId w:val="3"/>
+              </w:numPr>
+              <w:rPr>
+                <w:rFonts w:cstheme="minorHAnsi"/>
+                <w:sz w:val="26"/>
+                <w:szCs w:val="26"/>
+              </w:rPr>
+            </w:pPr>
+            <w:r>
+              <w:rPr>
+                <w:rFonts w:cstheme="minorHAnsi"/>
+                <w:sz w:val="26"/>
+                <w:szCs w:val="26"/>
+              </w:rPr>
+              <w:t xml:space="preserve">Air-Manager è stato associato, tramite l’associazione corrente, a </w:t>
+            </w:r>
+            <w:r>
+              <w:rPr>
+                <w:rFonts w:cstheme="minorHAnsi"/>
+                <w:sz w:val="26"/>
+                <w:szCs w:val="26"/>
+              </w:rPr>
+              <w:t>Prenotazione</w:t>
+            </w:r>
+            <w:r>
+              <w:rPr>
+                <w:rFonts w:cstheme="minorHAnsi"/>
+                <w:sz w:val="26"/>
+                <w:szCs w:val="26"/>
+              </w:rPr>
+              <w:t xml:space="preserve"> in base alla corrispondenza con </w:t>
+            </w:r>
+            <w:r>
+              <w:rPr>
+                <w:sz w:val="26"/>
+                <w:szCs w:val="26"/>
+              </w:rPr>
+              <w:t>numeroPrenotazione</w:t>
+            </w:r>
+            <w:r>
+              <w:rPr>
+                <w:sz w:val="26"/>
+                <w:szCs w:val="26"/>
+              </w:rPr>
+              <w:t>.</w:t>
+            </w:r>
+          </w:p>
+        </w:tc>
+      </w:tr>
+    </w:tbl>
+    <w:p>
+      <w:pPr>
+        <w:rPr>
+          <w:sz w:val="26"/>
+          <w:szCs w:val="26"/>
+        </w:rPr>
+      </w:pPr>
+    </w:p>
+    <w:p>
+      <w:pPr>
+        <w:rPr>
+          <w:sz w:val="26"/>
+          <w:szCs w:val="26"/>
+        </w:rPr>
+      </w:pPr>
+      <w:r>
+        <w:rPr>
+          <w:sz w:val="26"/>
+          <w:szCs w:val="26"/>
+        </w:rPr>
+        <w:t>Contratto CO6: Verifica corrispondenza email</w:t>
+      </w:r>
+    </w:p>
+    <w:tbl>
+      <w:tblPr>
+        <w:tblStyle w:val="Grigliatabella"/>
+        <w:tblW w:w="0" w:type="auto"/>
+        <w:jc w:val="center"/>
+        <w:tblLook w:val="04A0" w:firstRow="1" w:lastRow="0" w:firstColumn="1" w:lastColumn="0" w:noHBand="0" w:noVBand="1"/>
+      </w:tblPr>
+      <w:tblGrid>
+        <w:gridCol w:w="2405"/>
+        <w:gridCol w:w="6521"/>
+      </w:tblGrid>
+      <w:tr>
+        <w:trPr>
+          <w:jc w:val="center"/>
+        </w:trPr>
+        <w:tc>
+          <w:tcPr>
+            <w:tcW w:w="2405" w:type="dxa"/>
+          </w:tcPr>
+          <w:p>
+            <w:pPr>
+              <w:rPr>
+                <w:sz w:val="26"/>
+                <w:szCs w:val="26"/>
+              </w:rPr>
+            </w:pPr>
+            <w:r>
+              <w:rPr>
+                <w:sz w:val="26"/>
+                <w:szCs w:val="26"/>
+              </w:rPr>
+              <w:t>Operazione</w:t>
+            </w:r>
+          </w:p>
+        </w:tc>
+        <w:tc>
+          <w:tcPr>
+            <w:tcW w:w="6521" w:type="dxa"/>
+          </w:tcPr>
+          <w:p>
+            <w:pPr>
+              <w:rPr>
+                <w:sz w:val="26"/>
+                <w:szCs w:val="26"/>
+              </w:rPr>
+            </w:pPr>
+            <w:r>
+              <w:rPr>
+                <w:sz w:val="26"/>
+                <w:szCs w:val="26"/>
+              </w:rPr>
+              <w:t xml:space="preserve">verificaCorrisponzaEmail(email, </w:t>
+            </w:r>
+            <w:r>
+              <w:rPr>
+                <w:sz w:val="26"/>
+                <w:szCs w:val="26"/>
+              </w:rPr>
+              <w:t>prenotazioneTrovata</w:t>
+            </w:r>
+            <w:r>
+              <w:rPr>
+                <w:sz w:val="26"/>
+                <w:szCs w:val="26"/>
+              </w:rPr>
+              <w:t>)</w:t>
+            </w:r>
+          </w:p>
+        </w:tc>
+      </w:tr>
+      <w:tr>
+        <w:trPr>
+          <w:jc w:val="center"/>
+        </w:trPr>
+        <w:tc>
+          <w:tcPr>
+            <w:tcW w:w="2405" w:type="dxa"/>
+          </w:tcPr>
+          <w:p>
+            <w:pPr>
+              <w:rPr>
+                <w:sz w:val="26"/>
+                <w:szCs w:val="26"/>
+              </w:rPr>
+            </w:pPr>
+            <w:r>
+              <w:rPr>
+                <w:sz w:val="26"/>
+                <w:szCs w:val="26"/>
+              </w:rPr>
+              <w:t>Riferimenti</w:t>
+            </w:r>
+          </w:p>
+        </w:tc>
+        <w:tc>
+          <w:tcPr>
+            <w:tcW w:w="6521" w:type="dxa"/>
+          </w:tcPr>
+          <w:p>
+            <w:pPr>
+              <w:rPr>
+                <w:sz w:val="26"/>
+                <w:szCs w:val="26"/>
+              </w:rPr>
+            </w:pPr>
+            <w:r>
+              <w:rPr>
+                <w:sz w:val="26"/>
+                <w:szCs w:val="26"/>
+              </w:rPr>
+              <w:t>UC3: Elimina Prenotazione</w:t>
+            </w:r>
+          </w:p>
+        </w:tc>
+      </w:tr>
+      <w:tr>
+        <w:trPr>
+          <w:jc w:val="center"/>
+        </w:trPr>
+        <w:tc>
+          <w:tcPr>
+            <w:tcW w:w="2405" w:type="dxa"/>
+          </w:tcPr>
+          <w:p>
+            <w:pPr>
+              <w:rPr>
+                <w:sz w:val="26"/>
+                <w:szCs w:val="26"/>
+              </w:rPr>
+            </w:pPr>
+            <w:r>
+              <w:rPr>
+                <w:sz w:val="26"/>
+                <w:szCs w:val="26"/>
+              </w:rPr>
+              <w:t>Pre-condizioni</w:t>
+            </w:r>
+          </w:p>
+        </w:tc>
+        <w:tc>
+          <w:tcPr>
+            <w:tcW w:w="6521" w:type="dxa"/>
+          </w:tcPr>
+          <w:p>
+            <w:pPr>
+              <w:rPr>
+                <w:sz w:val="26"/>
+                <w:szCs w:val="26"/>
+              </w:rPr>
+            </w:pPr>
+            <w:r>
+              <w:rPr>
+                <w:sz w:val="26"/>
+                <w:szCs w:val="26"/>
+              </w:rPr>
+              <w:t>Si sta verificando una prenotazione p</w:t>
+            </w:r>
+          </w:p>
+        </w:tc>
+      </w:tr>
+      <w:tr>
+        <w:trPr>
+          <w:trHeight w:val="643"/>
+          <w:jc w:val="center"/>
+        </w:trPr>
+        <w:tc>
+          <w:tcPr>
+            <w:tcW w:w="2405" w:type="dxa"/>
+          </w:tcPr>
+          <w:p>
+            <w:pPr>
+              <w:rPr>
+                <w:sz w:val="26"/>
+                <w:szCs w:val="26"/>
+              </w:rPr>
+            </w:pPr>
+            <w:r>
+              <w:rPr>
+                <w:sz w:val="26"/>
+                <w:szCs w:val="26"/>
+              </w:rPr>
+              <w:t>Post-condizioni</w:t>
+            </w:r>
+          </w:p>
+        </w:tc>
+        <w:tc>
+          <w:tcPr>
+            <w:tcW w:w="6521" w:type="dxa"/>
+          </w:tcPr>
+          <w:p>
+            <w:pPr>
+              <w:pStyle w:val="Paragrafoelenco"/>
+              <w:numPr>
+                <w:ilvl w:val="0"/>
+                <w:numId w:val="3"/>
+              </w:numPr>
+              <w:rPr>
+                <w:rFonts w:cstheme="minorHAnsi"/>
+                <w:sz w:val="26"/>
+                <w:szCs w:val="26"/>
+              </w:rPr>
+            </w:pPr>
+            <w:r>
+              <w:rPr>
+                <w:rFonts w:cstheme="minorHAnsi"/>
+                <w:sz w:val="26"/>
+                <w:szCs w:val="26"/>
+              </w:rPr>
+              <w:t>Prenotazione è stata associata a Contatti in base alla corrispondenza con email.</w:t>
+            </w:r>
+          </w:p>
+        </w:tc>
+      </w:tr>
+    </w:tbl>
+    <w:p>
+      <w:pPr>
+        <w:rPr>
+          <w:sz w:val="26"/>
+          <w:szCs w:val="26"/>
+        </w:rPr>
+      </w:pPr>
+      <w:r>
+        <w:rPr>
+          <w:sz w:val="26"/>
+          <w:szCs w:val="26"/>
+        </w:rPr>
+        <w:lastRenderedPageBreak/>
+        <w:t>Contratto CO7: Verifica corrispondenza documento</w:t>
+      </w:r>
+    </w:p>
+    <w:tbl>
+      <w:tblPr>
+        <w:tblStyle w:val="Grigliatabella"/>
+        <w:tblW w:w="0" w:type="auto"/>
+        <w:jc w:val="center"/>
+        <w:tblLook w:val="04A0" w:firstRow="1" w:lastRow="0" w:firstColumn="1" w:lastColumn="0" w:noHBand="0" w:noVBand="1"/>
+      </w:tblPr>
+      <w:tblGrid>
+        <w:gridCol w:w="2405"/>
+        <w:gridCol w:w="6521"/>
+      </w:tblGrid>
+      <w:tr>
+        <w:trPr>
+          <w:jc w:val="center"/>
+        </w:trPr>
+        <w:tc>
+          <w:tcPr>
+            <w:tcW w:w="2405" w:type="dxa"/>
+          </w:tcPr>
+          <w:p>
+            <w:pPr>
+              <w:rPr>
+                <w:sz w:val="26"/>
+                <w:szCs w:val="26"/>
+              </w:rPr>
+            </w:pPr>
+            <w:r>
+              <w:rPr>
+                <w:sz w:val="26"/>
+                <w:szCs w:val="26"/>
+              </w:rPr>
+              <w:t>Operazione</w:t>
+            </w:r>
+          </w:p>
+        </w:tc>
+        <w:tc>
+          <w:tcPr>
+            <w:tcW w:w="6521" w:type="dxa"/>
+          </w:tcPr>
+          <w:p>
+            <w:pPr>
+              <w:rPr>
+                <w:sz w:val="26"/>
+                <w:szCs w:val="26"/>
+              </w:rPr>
+            </w:pPr>
+            <w:r>
+              <w:rPr>
+                <w:sz w:val="26"/>
+                <w:szCs w:val="26"/>
+              </w:rPr>
+              <w:t>verificaCorrisponza</w:t>
+            </w:r>
+            <w:r>
+              <w:rPr>
+                <w:sz w:val="26"/>
+                <w:szCs w:val="26"/>
+              </w:rPr>
+              <w:t>Documento</w:t>
+            </w:r>
+            <w:r>
+              <w:rPr>
+                <w:sz w:val="26"/>
+                <w:szCs w:val="26"/>
+              </w:rPr>
+              <w:t>(</w:t>
+            </w:r>
+            <w:r>
+              <w:rPr>
+                <w:sz w:val="26"/>
+                <w:szCs w:val="26"/>
+              </w:rPr>
+              <w:t>codiceDocumento</w:t>
+            </w:r>
+            <w:r>
+              <w:rPr>
+                <w:sz w:val="26"/>
+                <w:szCs w:val="26"/>
+              </w:rPr>
+              <w:t xml:space="preserve">, </w:t>
+            </w:r>
+            <w:r>
+              <w:rPr>
+                <w:sz w:val="26"/>
+                <w:szCs w:val="26"/>
+              </w:rPr>
+              <w:t>prenotazioneTrovata</w:t>
+            </w:r>
+            <w:r>
+              <w:rPr>
+                <w:sz w:val="26"/>
+                <w:szCs w:val="26"/>
+              </w:rPr>
+              <w:t>)</w:t>
+            </w:r>
+          </w:p>
+        </w:tc>
+      </w:tr>
+      <w:tr>
+        <w:trPr>
+          <w:jc w:val="center"/>
+        </w:trPr>
+        <w:tc>
+          <w:tcPr>
+            <w:tcW w:w="2405" w:type="dxa"/>
+          </w:tcPr>
+          <w:p>
+            <w:pPr>
+              <w:rPr>
+                <w:sz w:val="26"/>
+                <w:szCs w:val="26"/>
+              </w:rPr>
+            </w:pPr>
+            <w:r>
+              <w:rPr>
+                <w:sz w:val="26"/>
+                <w:szCs w:val="26"/>
+              </w:rPr>
+              <w:t>Riferimenti</w:t>
+            </w:r>
+          </w:p>
+        </w:tc>
+        <w:tc>
+          <w:tcPr>
+            <w:tcW w:w="6521" w:type="dxa"/>
+          </w:tcPr>
+          <w:p>
+            <w:pPr>
+              <w:rPr>
+                <w:sz w:val="26"/>
+                <w:szCs w:val="26"/>
+              </w:rPr>
+            </w:pPr>
+            <w:r>
+              <w:rPr>
+                <w:sz w:val="26"/>
+                <w:szCs w:val="26"/>
+              </w:rPr>
+              <w:t>UC3: Elimina Prenotazione</w:t>
+            </w:r>
+          </w:p>
+        </w:tc>
+      </w:tr>
+      <w:tr>
+        <w:trPr>
+          <w:jc w:val="center"/>
+        </w:trPr>
+        <w:tc>
+          <w:tcPr>
+            <w:tcW w:w="2405" w:type="dxa"/>
+          </w:tcPr>
+          <w:p>
+            <w:pPr>
+              <w:rPr>
+                <w:sz w:val="26"/>
+                <w:szCs w:val="26"/>
+              </w:rPr>
+            </w:pPr>
+            <w:r>
+              <w:rPr>
+                <w:sz w:val="26"/>
+                <w:szCs w:val="26"/>
+              </w:rPr>
+              <w:t>Pre-condizioni</w:t>
+            </w:r>
+          </w:p>
+        </w:tc>
+        <w:tc>
+          <w:tcPr>
+            <w:tcW w:w="6521" w:type="dxa"/>
+          </w:tcPr>
+          <w:p>
+            <w:pPr>
+              <w:rPr>
+                <w:sz w:val="26"/>
+                <w:szCs w:val="26"/>
+              </w:rPr>
+            </w:pPr>
+            <w:r>
+              <w:rPr>
+                <w:sz w:val="26"/>
+                <w:szCs w:val="26"/>
+              </w:rPr>
+              <w:t>Si sta verificando una prenotazione p</w:t>
+            </w:r>
+          </w:p>
+        </w:tc>
+      </w:tr>
+      <w:tr>
+        <w:trPr>
+          <w:trHeight w:val="643"/>
+          <w:jc w:val="center"/>
+        </w:trPr>
+        <w:tc>
+          <w:tcPr>
+            <w:tcW w:w="2405" w:type="dxa"/>
+          </w:tcPr>
+          <w:p>
+            <w:pPr>
+              <w:rPr>
+                <w:sz w:val="26"/>
+                <w:szCs w:val="26"/>
+              </w:rPr>
+            </w:pPr>
+            <w:r>
+              <w:rPr>
+                <w:sz w:val="26"/>
+                <w:szCs w:val="26"/>
+              </w:rPr>
+              <w:t>Post-condizioni</w:t>
+            </w:r>
+          </w:p>
+        </w:tc>
+        <w:tc>
+          <w:tcPr>
+            <w:tcW w:w="6521" w:type="dxa"/>
+          </w:tcPr>
+          <w:p>
+            <w:pPr>
+              <w:pStyle w:val="Paragrafoelenco"/>
+              <w:numPr>
+                <w:ilvl w:val="0"/>
+                <w:numId w:val="3"/>
+              </w:numPr>
+              <w:rPr>
+                <w:rFonts w:cstheme="minorHAnsi"/>
+                <w:sz w:val="26"/>
+                <w:szCs w:val="26"/>
+              </w:rPr>
+            </w:pPr>
+            <w:r>
+              <w:rPr>
+                <w:rFonts w:cstheme="minorHAnsi"/>
+                <w:sz w:val="26"/>
+                <w:szCs w:val="26"/>
+              </w:rPr>
+              <w:t xml:space="preserve">Prenotazione è stata associata a </w:t>
+            </w:r>
+            <w:r>
+              <w:rPr>
+                <w:rFonts w:cstheme="minorHAnsi"/>
+                <w:sz w:val="26"/>
+                <w:szCs w:val="26"/>
+              </w:rPr>
+              <w:t>Documento</w:t>
+            </w:r>
+            <w:r>
+              <w:rPr>
+                <w:rFonts w:cstheme="minorHAnsi"/>
+                <w:sz w:val="26"/>
+                <w:szCs w:val="26"/>
+              </w:rPr>
+              <w:t xml:space="preserve"> in base alla corrispondenza con </w:t>
+            </w:r>
+            <w:r>
+              <w:rPr>
+                <w:rFonts w:cstheme="minorHAnsi"/>
+                <w:sz w:val="26"/>
+                <w:szCs w:val="26"/>
+              </w:rPr>
+              <w:t>codiceDocumento</w:t>
+            </w:r>
+            <w:r>
+              <w:rPr>
+                <w:rFonts w:cstheme="minorHAnsi"/>
+                <w:sz w:val="26"/>
+                <w:szCs w:val="26"/>
+              </w:rPr>
+              <w:t>.</w:t>
+            </w:r>
+          </w:p>
+          <w:p>
+            <w:pPr>
+              <w:pStyle w:val="Paragrafoelenco"/>
+              <w:numPr>
+                <w:ilvl w:val="0"/>
+                <w:numId w:val="3"/>
+              </w:numPr>
+              <w:rPr>
+                <w:rFonts w:cstheme="minorHAnsi"/>
+                <w:sz w:val="26"/>
+                <w:szCs w:val="26"/>
+              </w:rPr>
+            </w:pPr>
+            <w:r>
+              <w:rPr>
+                <w:rFonts w:cstheme="minorHAnsi"/>
+                <w:sz w:val="26"/>
+                <w:szCs w:val="26"/>
+              </w:rPr>
+              <w:t>È stata associata Prenotazione a Air-Manager tramite l’associazione “gestisce”.</w:t>
+            </w:r>
+          </w:p>
+        </w:tc>
+      </w:tr>
+    </w:tbl>
+    <w:p>
+      <w:pPr>
+        <w:rPr>
+          <w:sz w:val="26"/>
+          <w:szCs w:val="26"/>
+        </w:rPr>
+      </w:pPr>
+    </w:p>
+    <w:p>
+      <w:pPr>
+        <w:rPr>
+          <w:sz w:val="26"/>
+          <w:szCs w:val="26"/>
+        </w:rPr>
+      </w:pPr>
+      <w:r>
+        <w:rPr>
+          <w:sz w:val="26"/>
+          <w:szCs w:val="26"/>
+        </w:rPr>
+        <w:t>Contratto CO8: Richiedi rimborso</w:t>
+      </w:r>
+    </w:p>
+    <w:tbl>
+      <w:tblPr>
+        <w:tblStyle w:val="Grigliatabella"/>
+        <w:tblW w:w="0" w:type="auto"/>
+        <w:jc w:val="center"/>
+        <w:tblLook w:val="04A0" w:firstRow="1" w:lastRow="0" w:firstColumn="1" w:lastColumn="0" w:noHBand="0" w:noVBand="1"/>
+      </w:tblPr>
+      <w:tblGrid>
+        <w:gridCol w:w="2405"/>
+        <w:gridCol w:w="6521"/>
+      </w:tblGrid>
+      <w:tr>
+        <w:trPr>
+          <w:jc w:val="center"/>
+        </w:trPr>
+        <w:tc>
+          <w:tcPr>
+            <w:tcW w:w="2405" w:type="dxa"/>
+          </w:tcPr>
+          <w:p>
+            <w:pPr>
+              <w:rPr>
+                <w:sz w:val="26"/>
+                <w:szCs w:val="26"/>
+              </w:rPr>
+            </w:pPr>
+            <w:r>
+              <w:rPr>
+                <w:sz w:val="26"/>
+                <w:szCs w:val="26"/>
+              </w:rPr>
+              <w:t>Operazione</w:t>
+            </w:r>
+          </w:p>
+        </w:tc>
+        <w:tc>
+          <w:tcPr>
+            <w:tcW w:w="6521" w:type="dxa"/>
+          </w:tcPr>
+          <w:p>
+            <w:pPr>
+              <w:rPr>
+                <w:sz w:val="26"/>
+                <w:szCs w:val="26"/>
+              </w:rPr>
+            </w:pPr>
+            <w:r>
+              <w:rPr>
+                <w:sz w:val="26"/>
+                <w:szCs w:val="26"/>
+              </w:rPr>
+              <w:t>verificaRimborsabilità</w:t>
+            </w:r>
+            <w:r>
+              <w:rPr>
+                <w:sz w:val="26"/>
+                <w:szCs w:val="26"/>
+              </w:rPr>
+              <w:t>(prenotazioneTrovata</w:t>
+            </w:r>
+            <w:r>
+              <w:rPr>
+                <w:sz w:val="26"/>
+                <w:szCs w:val="26"/>
+              </w:rPr>
+              <w:t>, importoPrenotazione</w:t>
+            </w:r>
+            <w:r>
+              <w:rPr>
+                <w:sz w:val="26"/>
+                <w:szCs w:val="26"/>
+              </w:rPr>
+              <w:t>)</w:t>
+            </w:r>
+          </w:p>
+        </w:tc>
+      </w:tr>
+      <w:tr>
+        <w:trPr>
+          <w:jc w:val="center"/>
+        </w:trPr>
+        <w:tc>
+          <w:tcPr>
+            <w:tcW w:w="2405" w:type="dxa"/>
+          </w:tcPr>
+          <w:p>
+            <w:pPr>
+              <w:rPr>
+                <w:sz w:val="26"/>
+                <w:szCs w:val="26"/>
+              </w:rPr>
+            </w:pPr>
+            <w:r>
+              <w:rPr>
+                <w:sz w:val="26"/>
+                <w:szCs w:val="26"/>
+              </w:rPr>
+              <w:t>Riferimenti</w:t>
+            </w:r>
+          </w:p>
+        </w:tc>
+        <w:tc>
+          <w:tcPr>
+            <w:tcW w:w="6521" w:type="dxa"/>
+          </w:tcPr>
+          <w:p>
+            <w:pPr>
+              <w:rPr>
+                <w:sz w:val="26"/>
+                <w:szCs w:val="26"/>
+              </w:rPr>
+            </w:pPr>
+            <w:r>
+              <w:rPr>
+                <w:sz w:val="26"/>
+                <w:szCs w:val="26"/>
+              </w:rPr>
+              <w:t>UC3: Elimina Prenotazione</w:t>
+            </w:r>
+          </w:p>
+        </w:tc>
+      </w:tr>
+      <w:tr>
+        <w:trPr>
+          <w:jc w:val="center"/>
+        </w:trPr>
+        <w:tc>
+          <w:tcPr>
+            <w:tcW w:w="2405" w:type="dxa"/>
+          </w:tcPr>
+          <w:p>
+            <w:pPr>
+              <w:rPr>
+                <w:sz w:val="26"/>
+                <w:szCs w:val="26"/>
+              </w:rPr>
+            </w:pPr>
+            <w:r>
+              <w:rPr>
+                <w:sz w:val="26"/>
+                <w:szCs w:val="26"/>
+              </w:rPr>
+              <w:t>Pre-condizioni</w:t>
+            </w:r>
+          </w:p>
+        </w:tc>
+        <w:tc>
+          <w:tcPr>
+            <w:tcW w:w="6521" w:type="dxa"/>
+          </w:tcPr>
+          <w:p>
+            <w:pPr>
+              <w:rPr>
+                <w:sz w:val="26"/>
+                <w:szCs w:val="26"/>
+              </w:rPr>
+            </w:pPr>
+            <w:r>
+              <w:rPr>
+                <w:sz w:val="26"/>
+                <w:szCs w:val="26"/>
+              </w:rPr>
+              <w:t>Si sta verificando una prenotazione p</w:t>
+            </w:r>
+          </w:p>
+        </w:tc>
+      </w:tr>
+      <w:tr>
+        <w:trPr>
+          <w:trHeight w:val="643"/>
+          <w:jc w:val="center"/>
+        </w:trPr>
+        <w:tc>
+          <w:tcPr>
+            <w:tcW w:w="2405" w:type="dxa"/>
+          </w:tcPr>
+          <w:p>
+            <w:pPr>
+              <w:rPr>
+                <w:sz w:val="26"/>
+                <w:szCs w:val="26"/>
+              </w:rPr>
+            </w:pPr>
+            <w:r>
+              <w:rPr>
+                <w:sz w:val="26"/>
+                <w:szCs w:val="26"/>
+              </w:rPr>
+              <w:t>Post-condizioni</w:t>
+            </w:r>
+          </w:p>
+        </w:tc>
+        <w:tc>
+          <w:tcPr>
+            <w:tcW w:w="6521" w:type="dxa"/>
+          </w:tcPr>
+          <w:p>
+            <w:pPr>
+              <w:pStyle w:val="Paragrafoelenco"/>
+              <w:numPr>
+                <w:ilvl w:val="0"/>
+                <w:numId w:val="3"/>
+              </w:numPr>
+              <w:rPr>
+                <w:rFonts w:cstheme="minorHAnsi"/>
+                <w:sz w:val="26"/>
+                <w:szCs w:val="26"/>
+              </w:rPr>
+            </w:pPr>
+            <w:r>
+              <w:rPr>
+                <w:rFonts w:cstheme="minorHAnsi"/>
+                <w:sz w:val="26"/>
+                <w:szCs w:val="26"/>
+              </w:rPr>
+              <w:t>È stata creata un’istanza ri di rimborso</w:t>
+            </w:r>
+          </w:p>
+          <w:p>
+            <w:pPr>
+              <w:pStyle w:val="Paragrafoelenco"/>
+              <w:numPr>
+                <w:ilvl w:val="0"/>
+                <w:numId w:val="3"/>
+              </w:numPr>
+              <w:rPr>
+                <w:rFonts w:cstheme="minorHAnsi"/>
+                <w:sz w:val="26"/>
+                <w:szCs w:val="26"/>
+              </w:rPr>
+            </w:pPr>
+            <w:r>
+              <w:rPr>
+                <w:rFonts w:cstheme="minorHAnsi"/>
+                <w:sz w:val="26"/>
+                <w:szCs w:val="26"/>
+              </w:rPr>
+              <w:t>ri.importo è diventato importoPrenotazione</w:t>
+            </w:r>
+          </w:p>
+        </w:tc>
+      </w:tr>
+    </w:tbl>
+    <w:p>
+      <w:pPr>
+        <w:rPr>
+          <w:sz w:val="26"/>
+          <w:szCs w:val="26"/>
+        </w:rPr>
+      </w:pPr>
+    </w:p>
+    <w:p>
+      <w:pPr>
+        <w:rPr>
+          <w:sz w:val="26"/>
+          <w:szCs w:val="26"/>
+        </w:rPr>
+      </w:pPr>
+      <w:r>
+        <w:rPr>
+          <w:sz w:val="26"/>
+          <w:szCs w:val="26"/>
+        </w:rPr>
+        <w:t xml:space="preserve">Contratto CO9: </w:t>
+      </w:r>
+    </w:p>
+    <w:p>
+      <w:pPr>
+        <w:rPr>
+          <w:sz w:val="26"/>
+          <w:szCs w:val="26"/>
+        </w:rPr>
+      </w:pPr>
+      <w:r>
+        <w:rPr>
+          <w:sz w:val="26"/>
+          <w:szCs w:val="26"/>
+        </w:rPr>
+        <w:t xml:space="preserve"> </w:t>
+      </w:r>
+    </w:p>
+    <w:tbl>
+      <w:tblPr>
+        <w:tblStyle w:val="Grigliatabella"/>
+        <w:tblW w:w="0" w:type="auto"/>
+        <w:jc w:val="center"/>
+        <w:tblLook w:val="04A0" w:firstRow="1" w:lastRow="0" w:firstColumn="1" w:lastColumn="0" w:noHBand="0" w:noVBand="1"/>
+      </w:tblPr>
+      <w:tblGrid>
+        <w:gridCol w:w="2405"/>
+        <w:gridCol w:w="6521"/>
+      </w:tblGrid>
+      <w:tr>
+        <w:trPr>
+          <w:jc w:val="center"/>
+        </w:trPr>
+        <w:tc>
+          <w:tcPr>
+            <w:tcW w:w="2405" w:type="dxa"/>
+          </w:tcPr>
+          <w:p>
+            <w:pPr>
+              <w:rPr>
+                <w:sz w:val="26"/>
+                <w:szCs w:val="26"/>
+              </w:rPr>
+            </w:pPr>
+            <w:r>
+              <w:rPr>
+                <w:sz w:val="26"/>
+                <w:szCs w:val="26"/>
+              </w:rPr>
+              <w:t>Operazione</w:t>
+            </w:r>
+          </w:p>
+        </w:tc>
+        <w:tc>
+          <w:tcPr>
+            <w:tcW w:w="6521" w:type="dxa"/>
+          </w:tcPr>
+          <w:p>
+            <w:pPr>
+              <w:rPr>
+                <w:sz w:val="26"/>
+                <w:szCs w:val="26"/>
+              </w:rPr>
+            </w:pPr>
+            <w:r>
+              <w:rPr>
+                <w:sz w:val="26"/>
+                <w:szCs w:val="26"/>
+              </w:rPr>
+              <w:t>inviaMailVoucher(</w:t>
+            </w:r>
+            <w:r>
+              <w:rPr>
+                <w:sz w:val="26"/>
+                <w:szCs w:val="26"/>
+              </w:rPr>
+              <w:t>email, rimborsoErogabile, voucher</w:t>
+            </w:r>
+            <w:r>
+              <w:rPr>
+                <w:sz w:val="26"/>
+                <w:szCs w:val="26"/>
+              </w:rPr>
+              <w:t>)</w:t>
+            </w:r>
+          </w:p>
+        </w:tc>
+      </w:tr>
+      <w:tr>
+        <w:trPr>
+          <w:jc w:val="center"/>
+        </w:trPr>
+        <w:tc>
+          <w:tcPr>
+            <w:tcW w:w="2405" w:type="dxa"/>
+          </w:tcPr>
+          <w:p>
+            <w:pPr>
+              <w:rPr>
+                <w:sz w:val="26"/>
+                <w:szCs w:val="26"/>
+              </w:rPr>
+            </w:pPr>
+            <w:r>
+              <w:rPr>
+                <w:sz w:val="26"/>
+                <w:szCs w:val="26"/>
+              </w:rPr>
+              <w:t>Riferimenti</w:t>
+            </w:r>
+          </w:p>
+        </w:tc>
+        <w:tc>
+          <w:tcPr>
+            <w:tcW w:w="6521" w:type="dxa"/>
+          </w:tcPr>
+          <w:p>
+            <w:pPr>
+              <w:rPr>
+                <w:sz w:val="26"/>
+                <w:szCs w:val="26"/>
+              </w:rPr>
+            </w:pPr>
+            <w:r>
+              <w:rPr>
+                <w:sz w:val="26"/>
+                <w:szCs w:val="26"/>
+              </w:rPr>
+              <w:t>UC3: Elimina Prenotazione</w:t>
+            </w:r>
+          </w:p>
+        </w:tc>
+      </w:tr>
+      <w:tr>
+        <w:trPr>
+          <w:jc w:val="center"/>
+        </w:trPr>
+        <w:tc>
+          <w:tcPr>
+            <w:tcW w:w="2405" w:type="dxa"/>
+          </w:tcPr>
+          <w:p>
+            <w:pPr>
+              <w:rPr>
+                <w:sz w:val="26"/>
+                <w:szCs w:val="26"/>
+              </w:rPr>
+            </w:pPr>
+            <w:r>
+              <w:rPr>
+                <w:sz w:val="26"/>
+                <w:szCs w:val="26"/>
+              </w:rPr>
+              <w:t>Pre-condizioni</w:t>
+            </w:r>
+          </w:p>
+        </w:tc>
+        <w:tc>
+          <w:tcPr>
+            <w:tcW w:w="6521" w:type="dxa"/>
+          </w:tcPr>
+          <w:p>
+            <w:pPr>
+              <w:rPr>
+                <w:sz w:val="26"/>
+                <w:szCs w:val="26"/>
+              </w:rPr>
+            </w:pPr>
+            <w:r>
+              <w:rPr>
+                <w:sz w:val="26"/>
+                <w:szCs w:val="26"/>
+              </w:rPr>
+              <w:t>Si stanno verificando le condizioni di una prenotazione p</w:t>
+            </w:r>
+          </w:p>
+        </w:tc>
+      </w:tr>
+      <w:tr>
+        <w:trPr>
+          <w:trHeight w:val="643"/>
+          <w:jc w:val="center"/>
+        </w:trPr>
+        <w:tc>
+          <w:tcPr>
+            <w:tcW w:w="2405" w:type="dxa"/>
+          </w:tcPr>
+          <w:p>
+            <w:pPr>
+              <w:rPr>
+                <w:sz w:val="26"/>
+                <w:szCs w:val="26"/>
+              </w:rPr>
+            </w:pPr>
+            <w:r>
+              <w:rPr>
+                <w:sz w:val="26"/>
+                <w:szCs w:val="26"/>
+              </w:rPr>
+              <w:t>Post-condizioni</w:t>
+            </w:r>
+          </w:p>
+        </w:tc>
+        <w:tc>
+          <w:tcPr>
+            <w:tcW w:w="6521" w:type="dxa"/>
+          </w:tcPr>
+          <w:p>
+            <w:pPr>
+              <w:pStyle w:val="Paragrafoelenco"/>
+              <w:numPr>
+                <w:ilvl w:val="0"/>
+                <w:numId w:val="3"/>
+              </w:numPr>
+              <w:rPr>
+                <w:rFonts w:cstheme="minorHAnsi"/>
+                <w:sz w:val="26"/>
+                <w:szCs w:val="26"/>
+              </w:rPr>
+            </w:pPr>
+            <w:r>
+              <w:rPr>
+                <w:rFonts w:cstheme="minorHAnsi"/>
+                <w:sz w:val="26"/>
+                <w:szCs w:val="26"/>
+              </w:rPr>
+              <w:t>ri.importo è diventato rimborsoErogabile</w:t>
+            </w:r>
+          </w:p>
+          <w:p>
+            <w:pPr>
+              <w:pStyle w:val="Paragrafoelenco"/>
+              <w:numPr>
+                <w:ilvl w:val="0"/>
+                <w:numId w:val="3"/>
+              </w:numPr>
+              <w:rPr>
+                <w:rFonts w:cstheme="minorHAnsi"/>
+                <w:sz w:val="26"/>
+                <w:szCs w:val="26"/>
+              </w:rPr>
+            </w:pPr>
+            <w:r>
+              <w:rPr>
+                <w:rFonts w:cstheme="minorHAnsi"/>
+                <w:sz w:val="26"/>
+                <w:szCs w:val="26"/>
+              </w:rPr>
+              <w:t>è stata creata un’istanza vou di Voucher</w:t>
+            </w:r>
+          </w:p>
+          <w:p>
+            <w:pPr>
+              <w:pStyle w:val="Paragrafoelenco"/>
+              <w:numPr>
+                <w:ilvl w:val="0"/>
+                <w:numId w:val="3"/>
+              </w:numPr>
+              <w:rPr>
+                <w:rFonts w:cstheme="minorHAnsi"/>
+                <w:sz w:val="26"/>
+                <w:szCs w:val="26"/>
+              </w:rPr>
+            </w:pPr>
+            <w:r>
+              <w:rPr>
+                <w:rFonts w:cstheme="minorHAnsi"/>
+                <w:sz w:val="26"/>
+                <w:szCs w:val="26"/>
+              </w:rPr>
+              <w:t>ri è stata associata a vou in base alla corrispodenza di voucherId</w:t>
+            </w:r>
+          </w:p>
+          <w:p>
+            <w:pPr>
+              <w:pStyle w:val="Paragrafoelenco"/>
+              <w:numPr>
+                <w:ilvl w:val="0"/>
+                <w:numId w:val="3"/>
+              </w:numPr>
+              <w:rPr>
+                <w:rFonts w:cstheme="minorHAnsi"/>
+                <w:sz w:val="26"/>
+                <w:szCs w:val="26"/>
+              </w:rPr>
+            </w:pPr>
+            <w:r>
+              <w:rPr>
+                <w:rFonts w:cstheme="minorHAnsi"/>
+                <w:sz w:val="26"/>
+                <w:szCs w:val="26"/>
+              </w:rPr>
+              <w:t>SERVIZIO ESTERNO?</w:t>
+            </w:r>
+          </w:p>
+        </w:tc>
+      </w:tr>
+    </w:tbl>
+    <w:p>
+      <w:pPr>
+        <w:rPr>
+          <w:sz w:val="26"/>
+          <w:szCs w:val="26"/>
+        </w:rPr>
+      </w:pPr>
+    </w:p>
+    <w:p>
+      <w:pPr>
+        <w:spacing w:after="120"/>
+        <w:rPr>
+          <w:b/>
+          <w:bCs/>
+          <w:color w:val="0070C0"/>
+          <w:sz w:val="28"/>
+          <w:szCs w:val="28"/>
+        </w:rPr>
+      </w:pPr>
+      <w:r>
+        <w:rPr>
+          <w:b/>
+          <w:bCs/>
+          <w:color w:val="0070C0"/>
+          <w:sz w:val="28"/>
+          <w:szCs w:val="28"/>
+        </w:rPr>
+        <w:t>“UC4: Effettua check-in”, Contratti delle operazioni</w:t>
+      </w:r>
+    </w:p>
+    <w:p>
+      <w:pPr>
+        <w:rPr>
+          <w:sz w:val="26"/>
+          <w:szCs w:val="26"/>
+        </w:rPr>
+      </w:pPr>
+      <w:r>
+        <w:rPr>
+          <w:sz w:val="26"/>
+          <w:szCs w:val="26"/>
+        </w:rPr>
+        <w:t xml:space="preserve">- Contratto CO1: </w:t>
+      </w:r>
+      <w:r>
+        <w:rPr>
+          <w:sz w:val="26"/>
+          <w:szCs w:val="26"/>
+        </w:rPr>
+        <w:t>effettuaCheckIn</w:t>
+      </w:r>
+    </w:p>
+    <w:tbl>
+      <w:tblPr>
+        <w:tblStyle w:val="Grigliatabella"/>
+        <w:tblW w:w="0" w:type="auto"/>
+        <w:jc w:val="center"/>
+        <w:tblLook w:val="04A0" w:firstRow="1" w:lastRow="0" w:firstColumn="1" w:lastColumn="0" w:noHBand="0" w:noVBand="1"/>
+      </w:tblPr>
+      <w:tblGrid>
+        <w:gridCol w:w="2122"/>
+        <w:gridCol w:w="6804"/>
+      </w:tblGrid>
+      <w:tr>
+        <w:trPr>
+          <w:jc w:val="center"/>
+        </w:trPr>
+        <w:tc>
+          <w:tcPr>
+            <w:tcW w:w="2122" w:type="dxa"/>
+          </w:tcPr>
+          <w:p>
+            <w:pPr>
+              <w:spacing w:before="60" w:after="60"/>
+              <w:rPr>
+                <w:sz w:val="26"/>
+                <w:szCs w:val="26"/>
+              </w:rPr>
+            </w:pPr>
+            <w:r>
+              <w:rPr>
+                <w:sz w:val="26"/>
+                <w:szCs w:val="26"/>
+              </w:rPr>
+              <w:t>Operazione</w:t>
+            </w:r>
+          </w:p>
+        </w:tc>
+        <w:tc>
+          <w:tcPr>
+            <w:tcW w:w="6804" w:type="dxa"/>
+          </w:tcPr>
+          <w:p>
+            <w:pPr>
+              <w:spacing w:before="60" w:after="60"/>
+              <w:rPr>
+                <w:sz w:val="26"/>
+                <w:szCs w:val="26"/>
+              </w:rPr>
+            </w:pPr>
+            <w:r>
+              <w:rPr>
+                <w:sz w:val="26"/>
+                <w:szCs w:val="26"/>
+              </w:rPr>
+              <w:t>effettuaCheckIn(</w:t>
+            </w:r>
+            <w:r>
+              <w:rPr>
+                <w:sz w:val="26"/>
+                <w:szCs w:val="26"/>
+              </w:rPr>
+              <w:t>numeroPrenotazione</w:t>
+            </w:r>
+            <w:r>
+              <w:rPr>
+                <w:sz w:val="26"/>
+                <w:szCs w:val="26"/>
+              </w:rPr>
+              <w:t>: String)</w:t>
+            </w:r>
+          </w:p>
+        </w:tc>
+      </w:tr>
+      <w:tr>
+        <w:trPr>
+          <w:jc w:val="center"/>
+        </w:trPr>
+        <w:tc>
+          <w:tcPr>
+            <w:tcW w:w="2122" w:type="dxa"/>
+          </w:tcPr>
+          <w:p>
+            <w:pPr>
+              <w:spacing w:before="60" w:after="60"/>
+              <w:rPr>
+                <w:sz w:val="26"/>
+                <w:szCs w:val="26"/>
+              </w:rPr>
+            </w:pPr>
+            <w:r>
+              <w:rPr>
+                <w:sz w:val="26"/>
+                <w:szCs w:val="26"/>
+              </w:rPr>
+              <w:t>Riferimenti</w:t>
+            </w:r>
+          </w:p>
+        </w:tc>
+        <w:tc>
+          <w:tcPr>
+            <w:tcW w:w="6804" w:type="dxa"/>
+          </w:tcPr>
+          <w:p>
+            <w:pPr>
+              <w:spacing w:before="60" w:after="60"/>
+              <w:rPr>
+                <w:sz w:val="26"/>
+                <w:szCs w:val="26"/>
+              </w:rPr>
+            </w:pPr>
+            <w:r>
+              <w:rPr>
+                <w:sz w:val="26"/>
+                <w:szCs w:val="26"/>
+              </w:rPr>
+              <w:t>UC4: Effettua check-in</w:t>
+            </w:r>
+          </w:p>
+        </w:tc>
+      </w:tr>
+      <w:tr>
+        <w:trPr>
+          <w:jc w:val="center"/>
+        </w:trPr>
+        <w:tc>
+          <w:tcPr>
+            <w:tcW w:w="2122" w:type="dxa"/>
+          </w:tcPr>
+          <w:p>
+            <w:pPr>
+              <w:spacing w:before="60" w:after="60"/>
+              <w:rPr>
+                <w:sz w:val="26"/>
+                <w:szCs w:val="26"/>
+              </w:rPr>
+            </w:pPr>
+            <w:r>
+              <w:rPr>
+                <w:sz w:val="26"/>
+                <w:szCs w:val="26"/>
+              </w:rPr>
+              <w:t>Pre-condizioni</w:t>
+            </w:r>
+          </w:p>
+        </w:tc>
+        <w:tc>
+          <w:tcPr>
+            <w:tcW w:w="6804" w:type="dxa"/>
+          </w:tcPr>
+          <w:p>
+            <w:pPr>
+              <w:spacing w:before="60" w:after="60"/>
+              <w:rPr>
+                <w:sz w:val="26"/>
+                <w:szCs w:val="26"/>
+              </w:rPr>
+            </w:pPr>
+            <w:r>
+              <w:rPr>
+                <w:sz w:val="26"/>
+                <w:szCs w:val="26"/>
+              </w:rPr>
+              <w:t>nessuna</w:t>
+            </w:r>
+          </w:p>
+        </w:tc>
+      </w:tr>
+      <w:tr>
+        <w:trPr>
+          <w:jc w:val="center"/>
+        </w:trPr>
+        <w:tc>
+          <w:tcPr>
+            <w:tcW w:w="2122" w:type="dxa"/>
+          </w:tcPr>
+          <w:p>
+            <w:pPr>
+              <w:spacing w:before="60" w:after="60"/>
+              <w:rPr>
+                <w:sz w:val="26"/>
+                <w:szCs w:val="26"/>
+              </w:rPr>
+            </w:pPr>
+            <w:r>
+              <w:rPr>
+                <w:sz w:val="26"/>
+                <w:szCs w:val="26"/>
+              </w:rPr>
+              <w:t>Post-condizioni</w:t>
+            </w:r>
+          </w:p>
+        </w:tc>
+        <w:tc>
+          <w:tcPr>
+            <w:tcW w:w="6804" w:type="dxa"/>
+          </w:tcPr>
+          <w:p>
+            <w:pPr>
+              <w:pStyle w:val="Paragrafoelenco"/>
+              <w:numPr>
+                <w:ilvl w:val="0"/>
+                <w:numId w:val="6"/>
+              </w:numPr>
+              <w:rPr>
+                <w:sz w:val="26"/>
+                <w:szCs w:val="26"/>
+              </w:rPr>
+            </w:pPr>
+            <w:r>
+              <w:rPr>
+                <w:rFonts w:cstheme="minorHAnsi"/>
+                <w:sz w:val="26"/>
+                <w:szCs w:val="26"/>
+              </w:rPr>
+              <w:t xml:space="preserve">Air-Manager è stato associato, tramite l’associazione </w:t>
+            </w:r>
+            <w:r>
+              <w:rPr>
+                <w:rFonts w:cstheme="minorHAnsi"/>
+                <w:sz w:val="26"/>
+                <w:szCs w:val="26"/>
+              </w:rPr>
+              <w:t>C</w:t>
+            </w:r>
+            <w:r>
+              <w:rPr>
+                <w:rFonts w:cstheme="minorHAnsi"/>
+                <w:i/>
+                <w:iCs/>
+                <w:sz w:val="26"/>
+                <w:szCs w:val="26"/>
+              </w:rPr>
+              <w:t>orrente</w:t>
+            </w:r>
+            <w:r>
+              <w:rPr>
+                <w:rFonts w:cstheme="minorHAnsi"/>
+                <w:sz w:val="26"/>
+                <w:szCs w:val="26"/>
+              </w:rPr>
+              <w:t xml:space="preserve">, a </w:t>
+            </w:r>
+            <w:r>
+              <w:rPr>
+                <w:rFonts w:cstheme="minorHAnsi"/>
+                <w:i/>
+                <w:iCs/>
+                <w:sz w:val="26"/>
+                <w:szCs w:val="26"/>
+                <w:highlight w:val="green"/>
+              </w:rPr>
+              <w:t>Prenotazione</w:t>
+            </w:r>
+            <w:r>
+              <w:rPr>
+                <w:rFonts w:cstheme="minorHAnsi"/>
+                <w:sz w:val="26"/>
+                <w:szCs w:val="26"/>
+              </w:rPr>
+              <w:t xml:space="preserve"> </w:t>
+            </w:r>
+            <w:r>
+              <w:rPr>
+                <w:rFonts w:cstheme="minorHAnsi"/>
+                <w:sz w:val="26"/>
+                <w:szCs w:val="26"/>
+              </w:rPr>
+              <w:t xml:space="preserve">in base alla corrispondenza con </w:t>
+            </w:r>
+            <w:r>
+              <w:rPr>
+                <w:rFonts w:cstheme="minorHAnsi"/>
+                <w:sz w:val="26"/>
+                <w:szCs w:val="26"/>
+              </w:rPr>
+              <w:t>numeroPrenotazione</w:t>
+            </w:r>
+            <w:r>
+              <w:rPr>
+                <w:sz w:val="26"/>
+                <w:szCs w:val="26"/>
+              </w:rPr>
+              <w:t>.</w:t>
+            </w:r>
+          </w:p>
+        </w:tc>
+      </w:tr>
+    </w:tbl>
+    <w:p>
+      <w:pPr>
+        <w:rPr>
+          <w:sz w:val="26"/>
+          <w:szCs w:val="26"/>
+        </w:rPr>
+      </w:pPr>
+    </w:p>
+    <w:p>
+      <w:pPr>
+        <w:rPr>
+          <w:sz w:val="26"/>
+          <w:szCs w:val="26"/>
+        </w:rPr>
+      </w:pPr>
+      <w:r>
+        <w:rPr>
+          <w:sz w:val="26"/>
+          <w:szCs w:val="26"/>
+        </w:rPr>
+        <w:lastRenderedPageBreak/>
+        <w:t>- Contratto CO</w:t>
+      </w:r>
+      <w:r>
+        <w:rPr>
+          <w:sz w:val="26"/>
+          <w:szCs w:val="26"/>
+        </w:rPr>
+        <w:t>2</w:t>
+      </w:r>
+      <w:r>
+        <w:rPr>
+          <w:sz w:val="26"/>
+          <w:szCs w:val="26"/>
+        </w:rPr>
+        <w:t>:</w:t>
+      </w:r>
+      <w:r>
+        <w:rPr>
+          <w:sz w:val="26"/>
+          <w:szCs w:val="26"/>
+        </w:rPr>
+        <w:t xml:space="preserve"> </w:t>
+      </w:r>
+      <w:r>
+        <w:rPr>
+          <w:sz w:val="26"/>
+          <w:szCs w:val="26"/>
+        </w:rPr>
+        <w:t>verificaCorrispondenzaDocumento</w:t>
+      </w:r>
+    </w:p>
+    <w:tbl>
+      <w:tblPr>
+        <w:tblStyle w:val="Grigliatabella"/>
+        <w:tblW w:w="0" w:type="auto"/>
+        <w:jc w:val="center"/>
+        <w:tblLook w:val="04A0" w:firstRow="1" w:lastRow="0" w:firstColumn="1" w:lastColumn="0" w:noHBand="0" w:noVBand="1"/>
+      </w:tblPr>
+      <w:tblGrid>
+        <w:gridCol w:w="2122"/>
+        <w:gridCol w:w="6804"/>
+      </w:tblGrid>
+      <w:tr>
+        <w:trPr>
+          <w:jc w:val="center"/>
+        </w:trPr>
+        <w:tc>
+          <w:tcPr>
+            <w:tcW w:w="2122" w:type="dxa"/>
+          </w:tcPr>
+          <w:p>
+            <w:pPr>
+              <w:spacing w:before="60" w:after="60"/>
+              <w:rPr>
+                <w:sz w:val="26"/>
+                <w:szCs w:val="26"/>
+              </w:rPr>
+            </w:pPr>
+            <w:r>
+              <w:rPr>
+                <w:sz w:val="26"/>
+                <w:szCs w:val="26"/>
+              </w:rPr>
+              <w:t>Operazione</w:t>
+            </w:r>
+          </w:p>
+        </w:tc>
+        <w:tc>
+          <w:tcPr>
+            <w:tcW w:w="6804" w:type="dxa"/>
+          </w:tcPr>
+          <w:p>
+            <w:pPr>
+              <w:spacing w:before="60" w:after="60"/>
+              <w:rPr>
+                <w:sz w:val="26"/>
+                <w:szCs w:val="26"/>
+              </w:rPr>
+            </w:pPr>
+            <w:r>
+              <w:rPr>
+                <w:sz w:val="26"/>
+                <w:szCs w:val="26"/>
+              </w:rPr>
+              <w:t>verificaCorrispondenzaDocumento</w:t>
+            </w:r>
+            <w:r>
+              <w:rPr>
+                <w:sz w:val="26"/>
+                <w:szCs w:val="26"/>
+              </w:rPr>
+              <w:t>(</w:t>
+            </w:r>
+            <w:r>
+              <w:rPr>
+                <w:sz w:val="26"/>
+                <w:szCs w:val="26"/>
+              </w:rPr>
+              <w:t>codiceDocumento</w:t>
+            </w:r>
+            <w:r>
+              <w:rPr>
+                <w:sz w:val="26"/>
+                <w:szCs w:val="26"/>
+              </w:rPr>
+              <w:t>: String</w:t>
+            </w:r>
+            <w:r>
+              <w:rPr>
+                <w:sz w:val="26"/>
+                <w:szCs w:val="26"/>
+              </w:rPr>
+              <w:t>, prenotazioneTrovata</w:t>
+            </w:r>
+            <w:r>
+              <w:rPr>
+                <w:sz w:val="26"/>
+                <w:szCs w:val="26"/>
+              </w:rPr>
+              <w:t>: Prenotazione)</w:t>
+            </w:r>
+          </w:p>
+        </w:tc>
+      </w:tr>
+      <w:tr>
+        <w:trPr>
+          <w:jc w:val="center"/>
+        </w:trPr>
+        <w:tc>
+          <w:tcPr>
+            <w:tcW w:w="2122" w:type="dxa"/>
+          </w:tcPr>
+          <w:p>
+            <w:pPr>
+              <w:spacing w:before="60" w:after="60"/>
+              <w:rPr>
+                <w:sz w:val="26"/>
+                <w:szCs w:val="26"/>
+              </w:rPr>
+            </w:pPr>
+            <w:r>
+              <w:rPr>
+                <w:sz w:val="26"/>
+                <w:szCs w:val="26"/>
+              </w:rPr>
+              <w:t>Riferimenti</w:t>
+            </w:r>
+          </w:p>
+        </w:tc>
+        <w:tc>
+          <w:tcPr>
+            <w:tcW w:w="6804" w:type="dxa"/>
+          </w:tcPr>
+          <w:p>
+            <w:pPr>
+              <w:spacing w:before="60" w:after="60"/>
+              <w:rPr>
+                <w:sz w:val="26"/>
+                <w:szCs w:val="26"/>
+              </w:rPr>
+            </w:pPr>
+            <w:r>
+              <w:rPr>
+                <w:sz w:val="26"/>
+                <w:szCs w:val="26"/>
+              </w:rPr>
+              <w:t>UC4: Effettua check-in</w:t>
+            </w:r>
+          </w:p>
+        </w:tc>
+      </w:tr>
+      <w:tr>
+        <w:trPr>
+          <w:jc w:val="center"/>
+        </w:trPr>
+        <w:tc>
+          <w:tcPr>
+            <w:tcW w:w="2122" w:type="dxa"/>
+          </w:tcPr>
+          <w:p>
+            <w:pPr>
+              <w:spacing w:before="60" w:after="60"/>
+              <w:rPr>
+                <w:sz w:val="26"/>
+                <w:szCs w:val="26"/>
+              </w:rPr>
+            </w:pPr>
+            <w:r>
+              <w:rPr>
+                <w:sz w:val="26"/>
+                <w:szCs w:val="26"/>
+              </w:rPr>
+              <w:t>Pre-condizioni</w:t>
+            </w:r>
+          </w:p>
+        </w:tc>
+        <w:tc>
+          <w:tcPr>
+            <w:tcW w:w="6804" w:type="dxa"/>
+          </w:tcPr>
+          <w:p>
+            <w:pPr>
+              <w:spacing w:before="60" w:after="60"/>
+              <w:rPr>
+                <w:sz w:val="26"/>
+                <w:szCs w:val="26"/>
+              </w:rPr>
+            </w:pPr>
+            <w:r>
+              <w:rPr>
+                <w:sz w:val="26"/>
+                <w:szCs w:val="26"/>
+              </w:rPr>
+              <w:t xml:space="preserve">Si sta verificando una prenotazione </w:t>
+            </w:r>
+            <w:r>
+              <w:rPr>
+                <w:i/>
+                <w:iCs/>
+                <w:sz w:val="26"/>
+                <w:szCs w:val="26"/>
+              </w:rPr>
+              <w:t>prenotazioneTrovata</w:t>
+            </w:r>
+            <w:r>
+              <w:rPr>
+                <w:sz w:val="26"/>
+                <w:szCs w:val="26"/>
+              </w:rPr>
+              <w:t>.</w:t>
+            </w:r>
+          </w:p>
+        </w:tc>
+      </w:tr>
+      <w:tr>
+        <w:trPr>
+          <w:jc w:val="center"/>
+        </w:trPr>
+        <w:tc>
+          <w:tcPr>
+            <w:tcW w:w="2122" w:type="dxa"/>
+          </w:tcPr>
+          <w:p>
+            <w:pPr>
+              <w:spacing w:before="60" w:after="60"/>
+              <w:rPr>
+                <w:sz w:val="26"/>
+                <w:szCs w:val="26"/>
+              </w:rPr>
+            </w:pPr>
+            <w:r>
+              <w:rPr>
+                <w:sz w:val="26"/>
+                <w:szCs w:val="26"/>
+              </w:rPr>
+              <w:t>Post-condizioni</w:t>
+            </w:r>
+          </w:p>
+        </w:tc>
+        <w:tc>
+          <w:tcPr>
+            <w:tcW w:w="6804" w:type="dxa"/>
+          </w:tcPr>
+          <w:p>
+            <w:pPr>
+              <w:pStyle w:val="Paragrafoelenco"/>
+              <w:numPr>
+                <w:ilvl w:val="0"/>
+                <w:numId w:val="6"/>
+              </w:numPr>
+              <w:spacing w:before="60" w:after="60"/>
+              <w:rPr>
+                <w:sz w:val="26"/>
+                <w:szCs w:val="26"/>
+              </w:rPr>
+            </w:pPr>
+            <w:r>
+              <w:rPr>
+                <w:i/>
+                <w:iCs/>
+                <w:sz w:val="26"/>
+                <w:szCs w:val="26"/>
+              </w:rPr>
+              <w:t>prenotazioneTrovata</w:t>
+            </w:r>
+            <w:r>
+              <w:rPr>
+                <w:sz w:val="26"/>
+                <w:szCs w:val="26"/>
+              </w:rPr>
+              <w:t xml:space="preserve"> è stata associata a </w:t>
+            </w:r>
+            <w:r>
+              <w:rPr>
+                <w:i/>
+                <w:iCs/>
+                <w:sz w:val="26"/>
+                <w:szCs w:val="26"/>
+              </w:rPr>
+              <w:t>Documento</w:t>
+            </w:r>
+            <w:r>
+              <w:rPr>
+                <w:sz w:val="26"/>
+                <w:szCs w:val="26"/>
+              </w:rPr>
+              <w:t xml:space="preserve"> in base alla corrispondenza con </w:t>
+            </w:r>
+            <w:r>
+              <w:rPr>
+                <w:i/>
+                <w:iCs/>
+                <w:sz w:val="26"/>
+                <w:szCs w:val="26"/>
+              </w:rPr>
+              <w:t>codiceDocumento</w:t>
+            </w:r>
+            <w:r>
+              <w:rPr>
+                <w:sz w:val="26"/>
+                <w:szCs w:val="26"/>
+              </w:rPr>
+              <w:t>.</w:t>
+            </w:r>
+          </w:p>
+          <w:p>
+            <w:pPr>
+              <w:pStyle w:val="Paragrafoelenco"/>
+              <w:numPr>
+                <w:ilvl w:val="0"/>
+                <w:numId w:val="6"/>
+              </w:numPr>
+              <w:spacing w:before="60" w:after="60"/>
+              <w:rPr>
+                <w:sz w:val="26"/>
+                <w:szCs w:val="26"/>
+              </w:rPr>
+            </w:pPr>
+            <w:r>
+              <w:rPr>
+                <w:i/>
+                <w:iCs/>
+                <w:sz w:val="26"/>
+                <w:szCs w:val="26"/>
+                <w:highlight w:val="green"/>
+              </w:rPr>
+              <w:t>prenotazioneTrovata</w:t>
+            </w:r>
+            <w:r>
+              <w:rPr>
+                <w:i/>
+                <w:iCs/>
+                <w:sz w:val="26"/>
+                <w:szCs w:val="26"/>
+              </w:rPr>
+              <w:t xml:space="preserve"> è stata associata </w:t>
+            </w:r>
+            <w:r>
+              <w:rPr>
+                <w:sz w:val="26"/>
+                <w:szCs w:val="26"/>
+              </w:rPr>
+              <w:t>a Air</w:t>
+            </w:r>
+            <w:r>
+              <w:rPr>
+                <w:sz w:val="26"/>
+                <w:szCs w:val="26"/>
+              </w:rPr>
+              <w:t>-</w:t>
+            </w:r>
+            <w:r>
+              <w:rPr>
+                <w:sz w:val="26"/>
+                <w:szCs w:val="26"/>
+              </w:rPr>
+              <w:t xml:space="preserve">Manager, tramite l’associazione </w:t>
+            </w:r>
+            <w:r>
+              <w:rPr>
+                <w:i/>
+                <w:iCs/>
+                <w:sz w:val="26"/>
+                <w:szCs w:val="26"/>
+              </w:rPr>
+              <w:t>Genera/Elimina</w:t>
+            </w:r>
+            <w:r>
+              <w:rPr>
+                <w:sz w:val="26"/>
+                <w:szCs w:val="26"/>
+              </w:rPr>
+              <w:t xml:space="preserve">, in base alla corrispondenza con </w:t>
+            </w:r>
+            <w:r>
+              <w:rPr>
+                <w:i/>
+                <w:iCs/>
+                <w:sz w:val="26"/>
+                <w:szCs w:val="26"/>
+              </w:rPr>
+              <w:t>numeroPrenotazione</w:t>
+            </w:r>
+            <w:r>
+              <w:rPr>
+                <w:sz w:val="26"/>
+                <w:szCs w:val="26"/>
+              </w:rPr>
+              <w:t>.</w:t>
+            </w:r>
+          </w:p>
+        </w:tc>
+      </w:tr>
+    </w:tbl>
+    <w:p>
+      <w:pPr>
+        <w:rPr>
+          <w:sz w:val="26"/>
+          <w:szCs w:val="26"/>
+        </w:rPr>
+      </w:pPr>
+    </w:p>
+    <w:p>
+      <w:pPr>
+        <w:rPr>
+          <w:sz w:val="26"/>
+          <w:szCs w:val="26"/>
+        </w:rPr>
+      </w:pPr>
+      <w:r>
+        <w:rPr>
+          <w:sz w:val="26"/>
+          <w:szCs w:val="26"/>
+        </w:rPr>
+        <w:t>- Contratto CO</w:t>
+      </w:r>
+      <w:r>
+        <w:rPr>
+          <w:sz w:val="26"/>
+          <w:szCs w:val="26"/>
+        </w:rPr>
+        <w:t>3</w:t>
+      </w:r>
+      <w:r>
+        <w:rPr>
+          <w:sz w:val="26"/>
+          <w:szCs w:val="26"/>
+        </w:rPr>
+        <w:t xml:space="preserve">: </w:t>
+      </w:r>
+      <w:r>
+        <w:rPr>
+          <w:sz w:val="26"/>
+          <w:szCs w:val="26"/>
+        </w:rPr>
+        <w:t>determinaPostoProposto</w:t>
+      </w:r>
+    </w:p>
+    <w:tbl>
+      <w:tblPr>
+        <w:tblStyle w:val="Grigliatabella"/>
+        <w:tblW w:w="0" w:type="auto"/>
+        <w:jc w:val="center"/>
+        <w:tblLook w:val="04A0" w:firstRow="1" w:lastRow="0" w:firstColumn="1" w:lastColumn="0" w:noHBand="0" w:noVBand="1"/>
+      </w:tblPr>
+      <w:tblGrid>
+        <w:gridCol w:w="2122"/>
+        <w:gridCol w:w="6804"/>
+      </w:tblGrid>
+      <w:tr>
+        <w:trPr>
+          <w:jc w:val="center"/>
+        </w:trPr>
+        <w:tc>
+          <w:tcPr>
+            <w:tcW w:w="2122" w:type="dxa"/>
+          </w:tcPr>
+          <w:p>
+            <w:pPr>
+              <w:spacing w:before="60" w:after="60"/>
+              <w:rPr>
+                <w:sz w:val="26"/>
+                <w:szCs w:val="26"/>
+              </w:rPr>
+            </w:pPr>
+            <w:r>
+              <w:rPr>
+                <w:sz w:val="26"/>
+                <w:szCs w:val="26"/>
+              </w:rPr>
+              <w:t>Operazione</w:t>
+            </w:r>
+          </w:p>
+        </w:tc>
+        <w:tc>
+          <w:tcPr>
+            <w:tcW w:w="6804" w:type="dxa"/>
+          </w:tcPr>
+          <w:p>
+            <w:pPr>
+              <w:tabs>
+                <w:tab w:val="left" w:pos="3255"/>
+              </w:tabs>
+              <w:spacing w:before="60" w:after="60"/>
+              <w:rPr>
+                <w:sz w:val="26"/>
+                <w:szCs w:val="26"/>
+              </w:rPr>
+            </w:pPr>
+            <w:r>
+              <w:rPr>
+                <w:sz w:val="26"/>
+                <w:szCs w:val="26"/>
+              </w:rPr>
+              <w:t>determinaPostoProposto</w:t>
+            </w:r>
+            <w:r>
+              <w:rPr>
+                <w:sz w:val="26"/>
+                <w:szCs w:val="26"/>
+              </w:rPr>
+              <w:t>()</w:t>
+            </w:r>
+            <w:r>
+              <w:rPr>
+                <w:sz w:val="26"/>
+                <w:szCs w:val="26"/>
+              </w:rPr>
+              <w:tab/>
+            </w:r>
+          </w:p>
+        </w:tc>
+      </w:tr>
+      <w:tr>
+        <w:trPr>
+          <w:jc w:val="center"/>
+        </w:trPr>
+        <w:tc>
+          <w:tcPr>
+            <w:tcW w:w="2122" w:type="dxa"/>
+          </w:tcPr>
+          <w:p>
+            <w:pPr>
+              <w:spacing w:before="60" w:after="60"/>
+              <w:rPr>
+                <w:sz w:val="26"/>
+                <w:szCs w:val="26"/>
+              </w:rPr>
+            </w:pPr>
+            <w:r>
+              <w:rPr>
+                <w:sz w:val="26"/>
+                <w:szCs w:val="26"/>
+              </w:rPr>
+              <w:t>Riferimenti</w:t>
+            </w:r>
+          </w:p>
+        </w:tc>
+        <w:tc>
+          <w:tcPr>
+            <w:tcW w:w="6804" w:type="dxa"/>
+          </w:tcPr>
+          <w:p>
+            <w:pPr>
+              <w:spacing w:before="60" w:after="60"/>
+              <w:rPr>
+                <w:sz w:val="26"/>
+                <w:szCs w:val="26"/>
+              </w:rPr>
+            </w:pPr>
+            <w:r>
+              <w:rPr>
+                <w:sz w:val="26"/>
+                <w:szCs w:val="26"/>
+              </w:rPr>
+              <w:t>UC4: Effettua check-in</w:t>
+            </w:r>
+          </w:p>
+        </w:tc>
+      </w:tr>
+      <w:tr>
+        <w:trPr>
+          <w:jc w:val="center"/>
+        </w:trPr>
+        <w:tc>
+          <w:tcPr>
+            <w:tcW w:w="2122" w:type="dxa"/>
+          </w:tcPr>
+          <w:p>
+            <w:pPr>
+              <w:spacing w:before="60" w:after="60"/>
+              <w:rPr>
+                <w:sz w:val="26"/>
+                <w:szCs w:val="26"/>
+              </w:rPr>
+            </w:pPr>
+            <w:r>
+              <w:rPr>
+                <w:sz w:val="26"/>
+                <w:szCs w:val="26"/>
+              </w:rPr>
+              <w:t>Pre-condizioni</w:t>
+            </w:r>
+          </w:p>
+        </w:tc>
+        <w:tc>
+          <w:tcPr>
+            <w:tcW w:w="6804" w:type="dxa"/>
+          </w:tcPr>
+          <w:p>
+            <w:pPr>
+              <w:spacing w:before="60" w:after="60"/>
+              <w:rPr>
+                <w:sz w:val="26"/>
+                <w:szCs w:val="26"/>
+                <w:highlight w:val="cyan"/>
+              </w:rPr>
+            </w:pPr>
+            <w:r>
+              <w:rPr>
+                <w:sz w:val="26"/>
+                <w:szCs w:val="26"/>
+                <w:highlight w:val="cyan"/>
+              </w:rPr>
+              <w:t>Si sta generando una carta d’imbarco.</w:t>
+            </w:r>
+          </w:p>
+        </w:tc>
+      </w:tr>
+      <w:tr>
+        <w:trPr>
+          <w:jc w:val="center"/>
+        </w:trPr>
+        <w:tc>
+          <w:tcPr>
+            <w:tcW w:w="2122" w:type="dxa"/>
+          </w:tcPr>
+          <w:p>
+            <w:pPr>
+              <w:spacing w:before="60" w:after="60"/>
+              <w:rPr>
+                <w:sz w:val="26"/>
+                <w:szCs w:val="26"/>
+              </w:rPr>
+            </w:pPr>
+            <w:r>
+              <w:rPr>
+                <w:sz w:val="26"/>
+                <w:szCs w:val="26"/>
+              </w:rPr>
+              <w:t>Post-condizioni</w:t>
+            </w:r>
+          </w:p>
+        </w:tc>
+        <w:tc>
+          <w:tcPr>
+            <w:tcW w:w="6804" w:type="dxa"/>
+          </w:tcPr>
+          <w:p>
+            <w:pPr>
+              <w:pStyle w:val="Paragrafoelenco"/>
+              <w:numPr>
+                <w:ilvl w:val="0"/>
+                <w:numId w:val="6"/>
+              </w:numPr>
+              <w:spacing w:before="60" w:after="60"/>
+              <w:rPr>
+                <w:sz w:val="26"/>
+                <w:szCs w:val="26"/>
+              </w:rPr>
+            </w:pPr>
+            <w:r>
+              <w:rPr>
+                <w:i/>
+                <w:iCs/>
+                <w:sz w:val="26"/>
+                <w:szCs w:val="26"/>
+              </w:rPr>
+              <w:t>prenotazioneTrovata</w:t>
+            </w:r>
+            <w:r>
+              <w:rPr>
+                <w:rFonts w:cstheme="minorHAnsi"/>
+                <w:sz w:val="26"/>
+                <w:szCs w:val="26"/>
+              </w:rPr>
+              <w:t xml:space="preserve"> è stat</w:t>
+            </w:r>
+            <w:r>
+              <w:rPr>
+                <w:rFonts w:cstheme="minorHAnsi"/>
+                <w:sz w:val="26"/>
+                <w:szCs w:val="26"/>
+              </w:rPr>
+              <w:t>a</w:t>
+            </w:r>
+            <w:r>
+              <w:rPr>
+                <w:rFonts w:cstheme="minorHAnsi"/>
+                <w:sz w:val="26"/>
+                <w:szCs w:val="26"/>
+              </w:rPr>
+              <w:t xml:space="preserve"> associat</w:t>
+            </w:r>
+            <w:r>
+              <w:rPr>
+                <w:rFonts w:cstheme="minorHAnsi"/>
+                <w:sz w:val="26"/>
+                <w:szCs w:val="26"/>
+              </w:rPr>
+              <w:t>a,</w:t>
+            </w:r>
+            <w:r>
+              <w:rPr>
+                <w:rFonts w:cstheme="minorHAnsi"/>
+                <w:sz w:val="26"/>
+                <w:szCs w:val="26"/>
+              </w:rPr>
+              <w:t xml:space="preserve"> tramite l’associazione </w:t>
+            </w:r>
+            <w:r>
+              <w:rPr>
+                <w:rFonts w:cstheme="minorHAnsi"/>
+                <w:i/>
+                <w:iCs/>
+                <w:sz w:val="26"/>
+                <w:szCs w:val="26"/>
+              </w:rPr>
+              <w:t xml:space="preserve">Per viaggiare su, </w:t>
+            </w:r>
+            <w:r>
+              <w:rPr>
+                <w:rFonts w:cstheme="minorHAnsi"/>
+                <w:sz w:val="26"/>
+                <w:szCs w:val="26"/>
+              </w:rPr>
+              <w:t xml:space="preserve">a </w:t>
+            </w:r>
+            <w:r>
+              <w:rPr>
+                <w:i/>
+                <w:iCs/>
+                <w:sz w:val="26"/>
+                <w:szCs w:val="26"/>
+              </w:rPr>
+              <w:t>Ricorrenza di Volo</w:t>
+            </w:r>
+            <w:r>
+              <w:rPr>
+                <w:rFonts w:cstheme="minorHAnsi"/>
+                <w:sz w:val="26"/>
+                <w:szCs w:val="26"/>
+              </w:rPr>
+              <w:t xml:space="preserve"> </w:t>
+            </w:r>
+            <w:r>
+              <w:rPr>
+                <w:sz w:val="26"/>
+                <w:szCs w:val="26"/>
+              </w:rPr>
+              <w:t xml:space="preserve">in base alla corrispondenza con </w:t>
+            </w:r>
+            <w:r>
+              <w:rPr>
+                <w:i/>
+                <w:iCs/>
+                <w:sz w:val="26"/>
+                <w:szCs w:val="26"/>
+              </w:rPr>
+              <w:t>numeroVolo</w:t>
+            </w:r>
+            <w:r>
+              <w:rPr>
+                <w:sz w:val="26"/>
+                <w:szCs w:val="26"/>
+              </w:rPr>
+              <w:t>.</w:t>
+            </w:r>
+          </w:p>
+          <w:p>
+            <w:pPr>
+              <w:pStyle w:val="Paragrafoelenco"/>
+              <w:numPr>
+                <w:ilvl w:val="0"/>
+                <w:numId w:val="6"/>
+              </w:numPr>
+              <w:spacing w:before="60" w:after="60"/>
+              <w:rPr>
+                <w:sz w:val="26"/>
+                <w:szCs w:val="26"/>
+              </w:rPr>
+            </w:pPr>
+            <w:r>
+              <w:rPr>
+                <w:sz w:val="26"/>
+                <w:szCs w:val="26"/>
+              </w:rPr>
+              <w:t xml:space="preserve">è stata associata r ad Air-Manager tramite l’associazione </w:t>
+            </w:r>
+            <w:r>
+              <w:rPr>
+                <w:i/>
+                <w:iCs/>
+                <w:sz w:val="26"/>
+                <w:szCs w:val="26"/>
+              </w:rPr>
+              <w:t>offre</w:t>
+            </w:r>
+            <w:r>
+              <w:rPr>
+                <w:sz w:val="26"/>
+                <w:szCs w:val="26"/>
+              </w:rPr>
+              <w:t>.</w:t>
+            </w:r>
+          </w:p>
+          <w:p>
+            <w:pPr>
+              <w:pStyle w:val="Paragrafoelenco"/>
+              <w:numPr>
+                <w:ilvl w:val="0"/>
+                <w:numId w:val="6"/>
+              </w:numPr>
+              <w:spacing w:before="60" w:after="60"/>
+              <w:rPr>
+                <w:sz w:val="26"/>
+                <w:szCs w:val="26"/>
+              </w:rPr>
+            </w:pPr>
+            <w:r>
+              <w:rPr>
+                <w:i/>
+                <w:iCs/>
+                <w:sz w:val="26"/>
+                <w:szCs w:val="26"/>
+                <w:highlight w:val="red"/>
+              </w:rPr>
+              <w:t>Mappa posti a sedere</w:t>
+            </w:r>
+            <w:r>
+              <w:rPr>
+                <w:sz w:val="26"/>
+                <w:szCs w:val="26"/>
+                <w:highlight w:val="red"/>
+              </w:rPr>
+              <w:t xml:space="preserve"> è stata associata a </w:t>
+            </w:r>
+            <w:r>
+              <w:rPr>
+                <w:i/>
+                <w:iCs/>
+                <w:sz w:val="26"/>
+                <w:szCs w:val="26"/>
+                <w:highlight w:val="red"/>
+              </w:rPr>
+              <w:t xml:space="preserve">r </w:t>
+            </w:r>
+            <w:r>
+              <w:rPr>
+                <w:sz w:val="26"/>
+                <w:szCs w:val="26"/>
+                <w:highlight w:val="red"/>
+              </w:rPr>
+              <w:t xml:space="preserve">sulla base di </w:t>
+            </w:r>
+            <w:r>
+              <w:rPr>
+                <w:i/>
+                <w:iCs/>
+                <w:sz w:val="26"/>
+                <w:szCs w:val="26"/>
+                <w:highlight w:val="red"/>
+              </w:rPr>
+              <w:t>data di partenza, ora di partenza, aeroporto partenza e aeroporto arrivo</w:t>
+            </w:r>
+          </w:p>
+        </w:tc>
+      </w:tr>
+    </w:tbl>
+    <w:p>
+      <w:pPr>
+        <w:rPr>
+          <w:sz w:val="26"/>
+          <w:szCs w:val="26"/>
+        </w:rPr>
+      </w:pPr>
+    </w:p>
+    <w:p>
+      <w:pPr>
+        <w:rPr>
+          <w:sz w:val="26"/>
+          <w:szCs w:val="26"/>
+        </w:rPr>
+      </w:pPr>
+      <w:r>
+        <w:rPr>
+          <w:sz w:val="26"/>
+          <w:szCs w:val="26"/>
+        </w:rPr>
+        <w:t>- Contratto CO</w:t>
+      </w:r>
+      <w:r>
+        <w:rPr>
+          <w:sz w:val="26"/>
+          <w:szCs w:val="26"/>
+        </w:rPr>
+        <w:t>4</w:t>
+      </w:r>
+      <w:r>
+        <w:rPr>
+          <w:sz w:val="26"/>
+          <w:szCs w:val="26"/>
+        </w:rPr>
+        <w:t xml:space="preserve">: </w:t>
+      </w:r>
+      <w:r>
+        <w:rPr>
+          <w:sz w:val="26"/>
+          <w:szCs w:val="26"/>
+        </w:rPr>
+        <w:t>accettaPosto</w:t>
+      </w:r>
+    </w:p>
+    <w:tbl>
+      <w:tblPr>
+        <w:tblStyle w:val="Grigliatabella"/>
+        <w:tblW w:w="0" w:type="auto"/>
+        <w:jc w:val="center"/>
+        <w:tblLook w:val="04A0" w:firstRow="1" w:lastRow="0" w:firstColumn="1" w:lastColumn="0" w:noHBand="0" w:noVBand="1"/>
+      </w:tblPr>
+      <w:tblGrid>
+        <w:gridCol w:w="2122"/>
+        <w:gridCol w:w="6804"/>
+      </w:tblGrid>
+      <w:tr>
+        <w:trPr>
+          <w:jc w:val="center"/>
+        </w:trPr>
+        <w:tc>
+          <w:tcPr>
+            <w:tcW w:w="2122" w:type="dxa"/>
+          </w:tcPr>
+          <w:p>
+            <w:pPr>
+              <w:spacing w:before="60" w:after="60"/>
+              <w:rPr>
+                <w:sz w:val="26"/>
+                <w:szCs w:val="26"/>
+              </w:rPr>
+            </w:pPr>
+            <w:r>
+              <w:rPr>
+                <w:sz w:val="26"/>
+                <w:szCs w:val="26"/>
+              </w:rPr>
+              <w:t>Operazione</w:t>
+            </w:r>
+          </w:p>
+        </w:tc>
+        <w:tc>
+          <w:tcPr>
+            <w:tcW w:w="6804" w:type="dxa"/>
+          </w:tcPr>
+          <w:p>
+            <w:pPr>
+              <w:spacing w:before="60" w:after="60"/>
+              <w:rPr>
+                <w:sz w:val="26"/>
+                <w:szCs w:val="26"/>
+              </w:rPr>
+            </w:pPr>
+            <w:r>
+              <w:rPr>
+                <w:sz w:val="26"/>
+                <w:szCs w:val="26"/>
+              </w:rPr>
+              <w:t>accettaPosto</w:t>
+            </w:r>
+            <w:r>
+              <w:rPr>
+                <w:sz w:val="26"/>
+                <w:szCs w:val="26"/>
+              </w:rPr>
+              <w:t>(</w:t>
+            </w:r>
+            <w:r>
+              <w:rPr>
+                <w:sz w:val="26"/>
+                <w:szCs w:val="26"/>
+              </w:rPr>
+              <w:t>postoProposto</w:t>
+            </w:r>
+            <w:r>
+              <w:rPr>
+                <w:sz w:val="26"/>
+                <w:szCs w:val="26"/>
+              </w:rPr>
+              <w:t xml:space="preserve">: short) </w:t>
+            </w:r>
+          </w:p>
+        </w:tc>
+      </w:tr>
+      <w:tr>
+        <w:trPr>
+          <w:jc w:val="center"/>
+        </w:trPr>
+        <w:tc>
+          <w:tcPr>
+            <w:tcW w:w="2122" w:type="dxa"/>
+          </w:tcPr>
+          <w:p>
+            <w:pPr>
+              <w:spacing w:before="60" w:after="60"/>
+              <w:rPr>
+                <w:sz w:val="26"/>
+                <w:szCs w:val="26"/>
+              </w:rPr>
+            </w:pPr>
+            <w:r>
+              <w:rPr>
+                <w:sz w:val="26"/>
+                <w:szCs w:val="26"/>
+              </w:rPr>
+              <w:t>Riferimenti</w:t>
+            </w:r>
+          </w:p>
+        </w:tc>
+        <w:tc>
+          <w:tcPr>
+            <w:tcW w:w="6804" w:type="dxa"/>
+          </w:tcPr>
+          <w:p>
+            <w:pPr>
+              <w:spacing w:before="60" w:after="60"/>
+              <w:rPr>
+                <w:sz w:val="26"/>
+                <w:szCs w:val="26"/>
+              </w:rPr>
+            </w:pPr>
+            <w:r>
+              <w:rPr>
+                <w:sz w:val="26"/>
+                <w:szCs w:val="26"/>
+              </w:rPr>
+              <w:t>UC4: Effettua check-in</w:t>
+            </w:r>
+          </w:p>
+        </w:tc>
+      </w:tr>
+      <w:tr>
+        <w:trPr>
+          <w:jc w:val="center"/>
+        </w:trPr>
+        <w:tc>
+          <w:tcPr>
+            <w:tcW w:w="2122" w:type="dxa"/>
+          </w:tcPr>
+          <w:p>
+            <w:pPr>
+              <w:spacing w:before="60" w:after="60"/>
+              <w:rPr>
+                <w:sz w:val="26"/>
+                <w:szCs w:val="26"/>
+              </w:rPr>
+            </w:pPr>
+            <w:r>
+              <w:rPr>
+                <w:sz w:val="26"/>
+                <w:szCs w:val="26"/>
+              </w:rPr>
+              <w:t>Pre-condizioni</w:t>
+            </w:r>
+          </w:p>
+        </w:tc>
+        <w:tc>
+          <w:tcPr>
+            <w:tcW w:w="6804" w:type="dxa"/>
+          </w:tcPr>
+          <w:p>
+            <w:pPr>
+              <w:spacing w:before="60" w:after="60"/>
+              <w:rPr>
+                <w:sz w:val="26"/>
+                <w:szCs w:val="26"/>
+              </w:rPr>
+            </w:pPr>
+            <w:r>
+              <w:rPr>
+                <w:sz w:val="26"/>
+                <w:szCs w:val="26"/>
+                <w:highlight w:val="cyan"/>
+              </w:rPr>
+              <w:t>Si sta generando una carta d’imbarco.</w:t>
+            </w:r>
+          </w:p>
+        </w:tc>
+      </w:tr>
+      <w:tr>
+        <w:trPr>
+          <w:jc w:val="center"/>
+        </w:trPr>
+        <w:tc>
+          <w:tcPr>
+            <w:tcW w:w="2122" w:type="dxa"/>
+          </w:tcPr>
+          <w:p>
+            <w:pPr>
+              <w:spacing w:before="60" w:after="60"/>
+              <w:rPr>
+                <w:sz w:val="26"/>
+                <w:szCs w:val="26"/>
+              </w:rPr>
+            </w:pPr>
+            <w:r>
+              <w:rPr>
+                <w:sz w:val="26"/>
+                <w:szCs w:val="26"/>
+              </w:rPr>
+              <w:t>Post-condizioni</w:t>
+            </w:r>
+          </w:p>
+        </w:tc>
+        <w:tc>
+          <w:tcPr>
+            <w:tcW w:w="6804" w:type="dxa"/>
+          </w:tcPr>
+          <w:p>
+            <w:pPr>
+              <w:pStyle w:val="Paragrafoelenco"/>
+              <w:numPr>
+                <w:ilvl w:val="0"/>
+                <w:numId w:val="6"/>
+              </w:numPr>
+              <w:spacing w:before="60" w:after="60"/>
+              <w:rPr>
+                <w:sz w:val="26"/>
+                <w:szCs w:val="26"/>
+              </w:rPr>
+            </w:pPr>
+            <w:r>
+              <w:rPr>
+                <w:rFonts w:cstheme="minorHAnsi"/>
+                <w:sz w:val="26"/>
+                <w:szCs w:val="26"/>
+              </w:rPr>
+              <w:t>È</w:t>
+            </w:r>
+            <w:r>
+              <w:rPr>
+                <w:sz w:val="26"/>
+                <w:szCs w:val="26"/>
+              </w:rPr>
+              <w:t xml:space="preserve"> stata creata un’istanza </w:t>
+            </w:r>
+            <w:r>
+              <w:rPr>
+                <w:i/>
+                <w:iCs/>
+                <w:sz w:val="26"/>
+                <w:szCs w:val="26"/>
+              </w:rPr>
+              <w:t>ci</w:t>
+            </w:r>
+            <w:r>
+              <w:rPr>
+                <w:sz w:val="26"/>
+                <w:szCs w:val="26"/>
+              </w:rPr>
+              <w:t xml:space="preserve"> di </w:t>
+            </w:r>
+            <w:r>
+              <w:rPr>
+                <w:i/>
+                <w:iCs/>
+                <w:sz w:val="26"/>
+                <w:szCs w:val="26"/>
+              </w:rPr>
+              <w:t>Carta d’imbarco</w:t>
+            </w:r>
+            <w:r>
+              <w:rPr>
+                <w:sz w:val="26"/>
+                <w:szCs w:val="26"/>
+              </w:rPr>
+              <w:t>.</w:t>
+            </w:r>
+          </w:p>
+          <w:p>
+            <w:pPr>
+              <w:pStyle w:val="Paragrafoelenco"/>
+              <w:numPr>
+                <w:ilvl w:val="0"/>
+                <w:numId w:val="6"/>
+              </w:numPr>
+              <w:spacing w:before="60" w:after="60"/>
+              <w:rPr>
+                <w:sz w:val="26"/>
+                <w:szCs w:val="26"/>
+              </w:rPr>
+            </w:pPr>
+            <w:r>
+              <w:rPr>
+                <w:sz w:val="26"/>
+                <w:szCs w:val="26"/>
+              </w:rPr>
+              <w:t>ci.postoASedere è diventato postoProposto.</w:t>
+            </w:r>
+          </w:p>
+          <w:p>
+            <w:pPr>
+              <w:spacing w:before="60" w:after="60"/>
+              <w:ind w:left="360"/>
+              <w:rPr>
+                <w:sz w:val="26"/>
+                <w:szCs w:val="26"/>
+              </w:rPr>
+            </w:pPr>
+            <w:r>
+              <w:rPr>
+                <w:sz w:val="26"/>
+                <w:szCs w:val="26"/>
+                <w:highlight w:val="yellow"/>
+              </w:rPr>
+              <w:t>numeroBiglietto?</w:t>
+            </w:r>
+          </w:p>
+        </w:tc>
+      </w:tr>
+    </w:tbl>
+    <w:p>
+      <w:pPr>
+        <w:rPr>
+          <w:sz w:val="26"/>
+          <w:szCs w:val="26"/>
+        </w:rPr>
+      </w:pPr>
+    </w:p>
+    <w:p>
+      <w:pPr>
+        <w:rPr>
+          <w:sz w:val="26"/>
+          <w:szCs w:val="26"/>
+        </w:rPr>
+      </w:pPr>
+      <w:r>
+        <w:rPr>
+          <w:sz w:val="26"/>
+          <w:szCs w:val="26"/>
+        </w:rPr>
+        <w:t>- Contratto CO</w:t>
+      </w:r>
+      <w:r>
+        <w:rPr>
+          <w:sz w:val="26"/>
+          <w:szCs w:val="26"/>
+        </w:rPr>
+        <w:t>5</w:t>
+      </w:r>
+      <w:r>
+        <w:rPr>
+          <w:sz w:val="26"/>
+          <w:szCs w:val="26"/>
+        </w:rPr>
+        <w:t xml:space="preserve">: </w:t>
+      </w:r>
+      <w:r>
+        <w:rPr>
+          <w:sz w:val="26"/>
+          <w:szCs w:val="26"/>
+        </w:rPr>
+        <w:t>aggiornaMappaPostiASedere</w:t>
+      </w:r>
+    </w:p>
+    <w:tbl>
+      <w:tblPr>
+        <w:tblStyle w:val="Grigliatabella"/>
+        <w:tblW w:w="0" w:type="auto"/>
+        <w:jc w:val="center"/>
+        <w:tblLook w:val="04A0" w:firstRow="1" w:lastRow="0" w:firstColumn="1" w:lastColumn="0" w:noHBand="0" w:noVBand="1"/>
+      </w:tblPr>
+      <w:tblGrid>
+        <w:gridCol w:w="2405"/>
+        <w:gridCol w:w="6521"/>
+      </w:tblGrid>
+      <w:tr>
+        <w:trPr>
+          <w:jc w:val="center"/>
+        </w:trPr>
+        <w:tc>
+          <w:tcPr>
+            <w:tcW w:w="2405" w:type="dxa"/>
+          </w:tcPr>
+          <w:p>
+            <w:pPr>
+              <w:spacing w:before="60" w:after="60"/>
+              <w:rPr>
+                <w:sz w:val="26"/>
+                <w:szCs w:val="26"/>
+              </w:rPr>
+            </w:pPr>
+            <w:r>
+              <w:rPr>
+                <w:sz w:val="26"/>
+                <w:szCs w:val="26"/>
+              </w:rPr>
+              <w:t>Operazione</w:t>
+            </w:r>
+          </w:p>
+        </w:tc>
+        <w:tc>
+          <w:tcPr>
+            <w:tcW w:w="6521" w:type="dxa"/>
+          </w:tcPr>
+          <w:p>
+            <w:pPr>
+              <w:spacing w:before="60" w:after="60"/>
+              <w:rPr>
+                <w:sz w:val="26"/>
+                <w:szCs w:val="26"/>
+              </w:rPr>
+            </w:pPr>
+            <w:r>
+              <w:rPr>
+                <w:sz w:val="26"/>
+                <w:szCs w:val="26"/>
+              </w:rPr>
+              <w:t>aggiornaMappaPostiASedere</w:t>
+            </w:r>
+            <w:r>
+              <w:rPr>
+                <w:sz w:val="26"/>
+                <w:szCs w:val="26"/>
+              </w:rPr>
+              <w:t>(</w:t>
+            </w:r>
+            <w:r>
+              <w:rPr>
+                <w:sz w:val="26"/>
+                <w:szCs w:val="26"/>
+              </w:rPr>
+              <w:t>postoProposto</w:t>
+            </w:r>
+            <w:r>
+              <w:rPr>
+                <w:sz w:val="26"/>
+                <w:szCs w:val="26"/>
+              </w:rPr>
+              <w:t>: short</w:t>
+            </w:r>
+            <w:r>
+              <w:rPr>
+                <w:sz w:val="26"/>
+                <w:szCs w:val="26"/>
+              </w:rPr>
+              <w:t>, numeroPostiDisponibili</w:t>
+            </w:r>
+            <w:r>
+              <w:rPr>
+                <w:sz w:val="26"/>
+                <w:szCs w:val="26"/>
+              </w:rPr>
+              <w:t xml:space="preserve">: short) </w:t>
+            </w:r>
+          </w:p>
+        </w:tc>
+      </w:tr>
+      <w:tr>
+        <w:trPr>
+          <w:jc w:val="center"/>
+        </w:trPr>
+        <w:tc>
+          <w:tcPr>
+            <w:tcW w:w="2405" w:type="dxa"/>
+          </w:tcPr>
+          <w:p>
+            <w:pPr>
+              <w:spacing w:before="60" w:after="60"/>
+              <w:rPr>
+                <w:sz w:val="26"/>
+                <w:szCs w:val="26"/>
+              </w:rPr>
+            </w:pPr>
+            <w:r>
+              <w:rPr>
+                <w:sz w:val="26"/>
+                <w:szCs w:val="26"/>
+              </w:rPr>
+              <w:lastRenderedPageBreak/>
+              <w:t>Riferimenti</w:t>
+            </w:r>
+          </w:p>
+        </w:tc>
+        <w:tc>
+          <w:tcPr>
+            <w:tcW w:w="6521" w:type="dxa"/>
+          </w:tcPr>
+          <w:p>
+            <w:pPr>
+              <w:spacing w:before="60" w:after="60"/>
+              <w:rPr>
+                <w:sz w:val="26"/>
+                <w:szCs w:val="26"/>
+              </w:rPr>
+            </w:pPr>
+            <w:r>
+              <w:rPr>
+                <w:sz w:val="26"/>
+                <w:szCs w:val="26"/>
+              </w:rPr>
+              <w:t>UC4: Effettua check-in</w:t>
+            </w:r>
+          </w:p>
+        </w:tc>
+      </w:tr>
+      <w:tr>
+        <w:trPr>
+          <w:jc w:val="center"/>
+        </w:trPr>
+        <w:tc>
+          <w:tcPr>
+            <w:tcW w:w="2405" w:type="dxa"/>
+          </w:tcPr>
+          <w:p>
+            <w:pPr>
+              <w:spacing w:before="60" w:after="60"/>
+              <w:rPr>
+                <w:sz w:val="26"/>
+                <w:szCs w:val="26"/>
+              </w:rPr>
+            </w:pPr>
+            <w:r>
+              <w:rPr>
+                <w:sz w:val="26"/>
+                <w:szCs w:val="26"/>
+              </w:rPr>
+              <w:t>Pre-condizioni</w:t>
+            </w:r>
+          </w:p>
+        </w:tc>
+        <w:tc>
+          <w:tcPr>
+            <w:tcW w:w="6521" w:type="dxa"/>
+          </w:tcPr>
+          <w:p>
+            <w:pPr>
+              <w:spacing w:before="60" w:after="60"/>
+              <w:rPr>
+                <w:sz w:val="26"/>
+                <w:szCs w:val="26"/>
+              </w:rPr>
+            </w:pPr>
+            <w:r>
+              <w:rPr>
+                <w:rFonts w:cstheme="minorHAnsi"/>
+                <w:sz w:val="26"/>
+                <w:szCs w:val="26"/>
+              </w:rPr>
+              <w:t>È</w:t>
+            </w:r>
+            <w:r>
+              <w:rPr>
+                <w:sz w:val="26"/>
+                <w:szCs w:val="26"/>
+              </w:rPr>
+              <w:t xml:space="preserve"> stata generata una carta d’imbarco ci.</w:t>
+            </w:r>
+          </w:p>
+        </w:tc>
+      </w:tr>
+      <w:tr>
+        <w:trPr>
+          <w:jc w:val="center"/>
+        </w:trPr>
+        <w:tc>
+          <w:tcPr>
+            <w:tcW w:w="2405" w:type="dxa"/>
+          </w:tcPr>
+          <w:p>
+            <w:pPr>
+              <w:spacing w:before="60" w:after="60"/>
+              <w:rPr>
+                <w:sz w:val="26"/>
+                <w:szCs w:val="26"/>
+              </w:rPr>
+            </w:pPr>
+            <w:r>
+              <w:rPr>
+                <w:sz w:val="26"/>
+                <w:szCs w:val="26"/>
+              </w:rPr>
+              <w:t>Post-condizioni</w:t>
+            </w:r>
+          </w:p>
+        </w:tc>
+        <w:tc>
+          <w:tcPr>
+            <w:tcW w:w="6521" w:type="dxa"/>
+          </w:tcPr>
+          <w:p>
+            <w:pPr>
+              <w:pStyle w:val="Paragrafoelenco"/>
+              <w:numPr>
+                <w:ilvl w:val="0"/>
+                <w:numId w:val="6"/>
+              </w:numPr>
+              <w:spacing w:before="60" w:after="60"/>
+              <w:rPr>
+                <w:sz w:val="26"/>
+                <w:szCs w:val="26"/>
+              </w:rPr>
+            </w:pPr>
+            <w:r>
+              <w:rPr>
+                <w:i/>
+                <w:iCs/>
+                <w:sz w:val="26"/>
+                <w:szCs w:val="26"/>
+              </w:rPr>
+              <w:t>mps.postiOccupati.postoProposto</w:t>
+            </w:r>
+            <w:r>
+              <w:rPr>
+                <w:sz w:val="26"/>
+                <w:szCs w:val="26"/>
+              </w:rPr>
+              <w:t xml:space="preserve"> è diventato true</w:t>
+            </w:r>
+          </w:p>
+          <w:p>
+            <w:pPr>
+              <w:pStyle w:val="Paragrafoelenco"/>
+              <w:numPr>
+                <w:ilvl w:val="0"/>
+                <w:numId w:val="6"/>
+              </w:numPr>
+              <w:spacing w:before="60" w:after="60"/>
+              <w:rPr>
+                <w:sz w:val="26"/>
+                <w:szCs w:val="26"/>
+              </w:rPr>
+            </w:pPr>
+            <w:r>
+              <w:rPr>
+                <w:i/>
+                <w:iCs/>
+                <w:sz w:val="26"/>
+                <w:szCs w:val="26"/>
+              </w:rPr>
+              <w:t xml:space="preserve">mps.numeroPostiDisponibili </w:t>
+            </w:r>
+            <w:r>
+              <w:rPr>
+                <w:sz w:val="26"/>
+                <w:szCs w:val="26"/>
+              </w:rPr>
+              <w:t xml:space="preserve">è diventato </w:t>
+            </w:r>
+            <w:r>
+              <w:rPr>
+                <w:i/>
+                <w:iCs/>
+                <w:sz w:val="26"/>
+                <w:szCs w:val="26"/>
+              </w:rPr>
+              <w:t>mps.numeroPostiDisponibili - 1</w:t>
+            </w:r>
+          </w:p>
+        </w:tc>
+      </w:tr>
+    </w:tbl>
+    <w:p>
+      <w:pPr>
+        <w:rPr>
+          <w:sz w:val="26"/>
+          <w:szCs w:val="26"/>
+        </w:rPr>
+      </w:pPr>
+    </w:p>
     <w:p>
       <w:pPr>
         <w:rPr>
@@ -2200,11 +5517,10 @@
     </w:lvl>
   </w:abstractNum>
   <w:abstractNum w:abstractNumId="1" w15:restartNumberingAfterBreak="0">
-    <w:nsid w:val="0C1F3E1C"/>
+    <w:nsid w:val="079462EA"/>
     <w:multiLevelType w:val="hybridMultilevel"/>
-    <w:tmpl w:val="13644BF0"/>
-    <w:lvl w:ilvl="0" w:tplc="B382FBCA">
-      <w:start w:val="18"/>
+    <w:tmpl w:val="81344B8E"/>
+    <w:lvl w:ilvl="0" w:tplc="5E241226">
       <w:numFmt w:val="bullet"/>
       <w:lvlText w:val="-"/>
       <w:lvlJc w:val="left"/>
@@ -2313,10 +5629,11 @@
     </w:lvl>
   </w:abstractNum>
   <w:abstractNum w:abstractNumId="2" w15:restartNumberingAfterBreak="0">
-    <w:nsid w:val="5C033938"/>
+    <w:nsid w:val="0C1F3E1C"/>
     <w:multiLevelType w:val="hybridMultilevel"/>
-    <w:tmpl w:val="B6CAE5BC"/>
-    <w:lvl w:ilvl="0" w:tplc="73F4CD2C">
+    <w:tmpl w:val="13644BF0"/>
+    <w:lvl w:ilvl="0" w:tplc="B382FBCA">
+      <w:start w:val="18"/>
       <w:numFmt w:val="bullet"/>
       <w:lvlText w:val="-"/>
       <w:lvlJc w:val="left"/>
@@ -2425,10 +5742,10 @@
     </w:lvl>
   </w:abstractNum>
   <w:abstractNum w:abstractNumId="3" w15:restartNumberingAfterBreak="0">
-    <w:nsid w:val="62BF17E1"/>
+    <w:nsid w:val="5C033938"/>
     <w:multiLevelType w:val="hybridMultilevel"/>
-    <w:tmpl w:val="299E1794"/>
-    <w:lvl w:ilvl="0" w:tplc="1CFEBC7A">
+    <w:tmpl w:val="B6CAE5BC"/>
+    <w:lvl w:ilvl="0" w:tplc="73F4CD2C">
       <w:numFmt w:val="bullet"/>
       <w:lvlText w:val="-"/>
       <w:lvlJc w:val="left"/>
@@ -2537,11 +5854,10 @@
     </w:lvl>
   </w:abstractNum>
   <w:abstractNum w:abstractNumId="4" w15:restartNumberingAfterBreak="0">
-    <w:nsid w:val="6A1D260D"/>
+    <w:nsid w:val="62BF17E1"/>
     <w:multiLevelType w:val="hybridMultilevel"/>
-    <w:tmpl w:val="A93E2A8E"/>
-    <w:lvl w:ilvl="0" w:tplc="E8209982">
-      <w:start w:val="18"/>
+    <w:tmpl w:val="299E1794"/>
+    <w:lvl w:ilvl="0" w:tplc="1CFEBC7A">
       <w:numFmt w:val="bullet"/>
       <w:lvlText w:val="-"/>
       <w:lvlJc w:val="left"/>
@@ -2649,19 +5965,135 @@
       </w:rPr>
     </w:lvl>
   </w:abstractNum>
+  <w:abstractNum w:abstractNumId="5" w15:restartNumberingAfterBreak="0">
+    <w:nsid w:val="6A1D260D"/>
+    <w:multiLevelType w:val="hybridMultilevel"/>
+    <w:tmpl w:val="A93E2A8E"/>
+    <w:lvl w:ilvl="0" w:tplc="E8209982">
+      <w:start w:val="18"/>
+      <w:numFmt w:val="bullet"/>
+      <w:lvlText w:val="-"/>
+      <w:lvlJc w:val="left"/>
+      <w:pPr>
+        <w:ind w:left="720" w:hanging="360"/>
+      </w:pPr>
+      <w:rPr>
+        <w:rFonts w:ascii="Calibri" w:eastAsiaTheme="minorHAnsi" w:hAnsi="Calibri" w:cs="Calibri" w:hint="default"/>
+      </w:rPr>
+    </w:lvl>
+    <w:lvl w:ilvl="1" w:tplc="04100003" w:tentative="1">
+      <w:start w:val="1"/>
+      <w:numFmt w:val="bullet"/>
+      <w:lvlText w:val="o"/>
+      <w:lvlJc w:val="left"/>
+      <w:pPr>
+        <w:ind w:left="1440" w:hanging="360"/>
+      </w:pPr>
+      <w:rPr>
+        <w:rFonts w:ascii="Courier New" w:hAnsi="Courier New" w:cs="Courier New" w:hint="default"/>
+      </w:rPr>
+    </w:lvl>
+    <w:lvl w:ilvl="2" w:tplc="04100005" w:tentative="1">
+      <w:start w:val="1"/>
+      <w:numFmt w:val="bullet"/>
+      <w:lvlText w:val=""/>
+      <w:lvlJc w:val="left"/>
+      <w:pPr>
+        <w:ind w:left="2160" w:hanging="360"/>
+      </w:pPr>
+      <w:rPr>
+        <w:rFonts w:ascii="Wingdings" w:hAnsi="Wingdings" w:hint="default"/>
+      </w:rPr>
+    </w:lvl>
+    <w:lvl w:ilvl="3" w:tplc="04100001" w:tentative="1">
+      <w:start w:val="1"/>
+      <w:numFmt w:val="bullet"/>
+      <w:lvlText w:val=""/>
+      <w:lvlJc w:val="left"/>
+      <w:pPr>
+        <w:ind w:left="2880" w:hanging="360"/>
+      </w:pPr>
+      <w:rPr>
+        <w:rFonts w:ascii="Symbol" w:hAnsi="Symbol" w:hint="default"/>
+      </w:rPr>
+    </w:lvl>
+    <w:lvl w:ilvl="4" w:tplc="04100003" w:tentative="1">
+      <w:start w:val="1"/>
+      <w:numFmt w:val="bullet"/>
+      <w:lvlText w:val="o"/>
+      <w:lvlJc w:val="left"/>
+      <w:pPr>
+        <w:ind w:left="3600" w:hanging="360"/>
+      </w:pPr>
+      <w:rPr>
+        <w:rFonts w:ascii="Courier New" w:hAnsi="Courier New" w:cs="Courier New" w:hint="default"/>
+      </w:rPr>
+    </w:lvl>
+    <w:lvl w:ilvl="5" w:tplc="04100005" w:tentative="1">
+      <w:start w:val="1"/>
+      <w:numFmt w:val="bullet"/>
+      <w:lvlText w:val=""/>
+      <w:lvlJc w:val="left"/>
+      <w:pPr>
+        <w:ind w:left="4320" w:hanging="360"/>
+      </w:pPr>
+      <w:rPr>
+        <w:rFonts w:ascii="Wingdings" w:hAnsi="Wingdings" w:hint="default"/>
+      </w:rPr>
+    </w:lvl>
+    <w:lvl w:ilvl="6" w:tplc="04100001" w:tentative="1">
+      <w:start w:val="1"/>
+      <w:numFmt w:val="bullet"/>
+      <w:lvlText w:val=""/>
+      <w:lvlJc w:val="left"/>
+      <w:pPr>
+        <w:ind w:left="5040" w:hanging="360"/>
+      </w:pPr>
+      <w:rPr>
+        <w:rFonts w:ascii="Symbol" w:hAnsi="Symbol" w:hint="default"/>
+      </w:rPr>
+    </w:lvl>
+    <w:lvl w:ilvl="7" w:tplc="04100003" w:tentative="1">
+      <w:start w:val="1"/>
+      <w:numFmt w:val="bullet"/>
+      <w:lvlText w:val="o"/>
+      <w:lvlJc w:val="left"/>
+      <w:pPr>
+        <w:ind w:left="5760" w:hanging="360"/>
+      </w:pPr>
+      <w:rPr>
+        <w:rFonts w:ascii="Courier New" w:hAnsi="Courier New" w:cs="Courier New" w:hint="default"/>
+      </w:rPr>
+    </w:lvl>
+    <w:lvl w:ilvl="8" w:tplc="04100005" w:tentative="1">
+      <w:start w:val="1"/>
+      <w:numFmt w:val="bullet"/>
+      <w:lvlText w:val=""/>
+      <w:lvlJc w:val="left"/>
+      <w:pPr>
+        <w:ind w:left="6480" w:hanging="360"/>
+      </w:pPr>
+      <w:rPr>
+        <w:rFonts w:ascii="Wingdings" w:hAnsi="Wingdings" w:hint="default"/>
+      </w:rPr>
+    </w:lvl>
+  </w:abstractNum>
   <w:num w:numId="1" w16cid:durableId="1424374234">
+    <w:abstractNumId w:val="4"/>
+  </w:num>
+  <w:num w:numId="2" w16cid:durableId="1677878213">
     <w:abstractNumId w:val="3"/>
   </w:num>
-  <w:num w:numId="2" w16cid:durableId="1677878213">
-    <w:abstractNumId w:val="2"/>
-  </w:num>
   <w:num w:numId="3" w16cid:durableId="1873565280">
-    <w:abstractNumId w:val="4"/>
+    <w:abstractNumId w:val="5"/>
   </w:num>
   <w:num w:numId="4" w16cid:durableId="2125080036">
     <w:abstractNumId w:val="0"/>
   </w:num>
   <w:num w:numId="5" w16cid:durableId="413940451">
+    <w:abstractNumId w:val="2"/>
+  </w:num>
+  <w:num w:numId="6" w16cid:durableId="1355885499">
     <w:abstractNumId w:val="1"/>
   </w:num>
 </w:numbering>

--- a/1a iterazione/Elaborazione/Contratti delle Operazioni.docx
+++ b/1a iterazione/Elaborazione/Contratti delle Operazioni.docx
@@ -4,6 +4,62 @@
   <w:body>
     <w:p>
       <w:pPr>
+        <w:spacing w:after="120"/>
+        <w:rPr>
+          <w:b/>
+          <w:bCs/>
+          <w:sz w:val="28"/>
+          <w:szCs w:val="28"/>
+        </w:rPr>
+      </w:pPr>
+      <w:r>
+        <w:rPr>
+          <w:b/>
+          <w:bCs/>
+          <w:sz w:val="28"/>
+          <w:szCs w:val="28"/>
+        </w:rPr>
+        <w:t>“UC</w:t>
+      </w:r>
+      <w:r>
+        <w:rPr>
+          <w:b/>
+          <w:bCs/>
+          <w:sz w:val="28"/>
+          <w:szCs w:val="28"/>
+        </w:rPr>
+        <w:t>1</w:t>
+      </w:r>
+      <w:r>
+        <w:rPr>
+          <w:b/>
+          <w:bCs/>
+          <w:sz w:val="28"/>
+          <w:szCs w:val="28"/>
+        </w:rPr>
+        <w:t>: Effettua</w:t>
+      </w:r>
+      <w:r>
+        <w:rPr>
+          <w:b/>
+          <w:bCs/>
+          <w:sz w:val="28"/>
+          <w:szCs w:val="28"/>
+        </w:rPr>
+        <w:t xml:space="preserve"> prenotazione (Acquisto biglietto)</w:t>
+      </w:r>
+      <w:r>
+        <w:rPr>
+          <w:b/>
+          <w:bCs/>
+          <w:sz w:val="28"/>
+          <w:szCs w:val="28"/>
+        </w:rPr>
+        <w:t>”, Contratti delle operazioni</w:t>
+      </w:r>
+    </w:p>
+    <w:p>
+      <w:pPr>
         <w:rPr>
           <w:sz w:val="26"/>
           <w:szCs w:val="26"/>
@@ -16,13 +72,43 @@
         </w:rPr>
         <w:t xml:space="preserve">- Contratto CO1: </w:t>
       </w:r>
-      <w:r>
-        <w:rPr>
-          <w:sz w:val="26"/>
-          <w:szCs w:val="26"/>
-        </w:rPr>
-        <w:t>Acquisto biglietto aereo</w:t>
-      </w:r>
+      <w:proofErr w:type="spellStart"/>
+      <w:r>
+        <w:rPr>
+          <w:sz w:val="26"/>
+          <w:szCs w:val="26"/>
+        </w:rPr>
+        <w:t>Acquisto</w:t>
+      </w:r>
+      <w:r>
+        <w:rPr>
+          <w:sz w:val="26"/>
+          <w:szCs w:val="26"/>
+        </w:rPr>
+        <w:t>B</w:t>
+      </w:r>
+      <w:r>
+        <w:rPr>
+          <w:sz w:val="26"/>
+          <w:szCs w:val="26"/>
+        </w:rPr>
+        <w:t>iglietto</w:t>
+      </w:r>
+      <w:r>
+        <w:rPr>
+          <w:sz w:val="26"/>
+          <w:szCs w:val="26"/>
+        </w:rPr>
+        <w:t>A</w:t>
+      </w:r>
+      <w:r>
+        <w:rPr>
+          <w:sz w:val="26"/>
+          <w:szCs w:val="26"/>
+        </w:rPr>
+        <w:t>ereo</w:t>
+      </w:r>
+      <w:proofErr w:type="spellEnd"/>
     </w:p>
     <w:tbl>
       <w:tblPr>
@@ -70,6 +156,7 @@
                 <w:szCs w:val="26"/>
               </w:rPr>
             </w:pPr>
+            <w:proofErr w:type="spellStart"/>
             <w:r>
               <w:rPr>
                 <w:sz w:val="26"/>
@@ -105,6 +192,7 @@
               </w:rPr>
               <w:t>ereo</w:t>
             </w:r>
+            <w:proofErr w:type="spellEnd"/>
             <w:r>
               <w:rPr>
                 <w:sz w:val="26"/>
@@ -280,26 +368,21 @@
                 <w:szCs w:val="26"/>
               </w:rPr>
             </w:pPr>
-            <w:r>
-              <w:rPr>
-                <w:sz w:val="26"/>
-                <w:szCs w:val="26"/>
-              </w:rPr>
-              <w:t xml:space="preserve">Sono stati inizializzati gli attributi di </w:t>
-            </w:r>
-            <w:r>
-              <w:rPr>
-                <w:sz w:val="26"/>
-                <w:szCs w:val="26"/>
-              </w:rPr>
-              <w:t>p</w:t>
-            </w:r>
-            <w:r>
-              <w:rPr>
-                <w:sz w:val="26"/>
-                <w:szCs w:val="26"/>
-              </w:rPr>
-              <w:t>.</w:t>
+            <w:proofErr w:type="spellStart"/>
+            <w:r>
+              <w:rPr>
+                <w:sz w:val="26"/>
+                <w:szCs w:val="26"/>
+              </w:rPr>
+              <w:t>p.data</w:t>
+            </w:r>
+            <w:proofErr w:type="spellEnd"/>
+            <w:r>
+              <w:rPr>
+                <w:sz w:val="26"/>
+                <w:szCs w:val="26"/>
+              </w:rPr>
+              <w:t xml:space="preserve"> è stata inizializzata con la data odierna.</w:t>
             </w:r>
           </w:p>
         </w:tc>
@@ -341,13 +424,36 @@
         </w:rPr>
         <w:t xml:space="preserve">: </w:t>
       </w:r>
-      <w:r>
-        <w:rPr>
-          <w:sz w:val="26"/>
-          <w:szCs w:val="26"/>
-        </w:rPr>
-        <w:t>Inserisci preferenze</w:t>
-      </w:r>
+      <w:proofErr w:type="spellStart"/>
+      <w:r>
+        <w:rPr>
+          <w:sz w:val="26"/>
+          <w:szCs w:val="26"/>
+        </w:rPr>
+        <w:t>i</w:t>
+      </w:r>
+      <w:r>
+        <w:rPr>
+          <w:sz w:val="26"/>
+          <w:szCs w:val="26"/>
+        </w:rPr>
+        <w:t>nserisci</w:t>
+      </w:r>
+      <w:r>
+        <w:rPr>
+          <w:sz w:val="26"/>
+          <w:szCs w:val="26"/>
+        </w:rPr>
+        <w:t>P</w:t>
+      </w:r>
+      <w:r>
+        <w:rPr>
+          <w:sz w:val="26"/>
+          <w:szCs w:val="26"/>
+        </w:rPr>
+        <w:t>referenze</w:t>
+      </w:r>
+      <w:proofErr w:type="spellEnd"/>
     </w:p>
     <w:tbl>
       <w:tblPr>
@@ -395,12 +501,21 @@
                 <w:szCs w:val="26"/>
               </w:rPr>
             </w:pPr>
-            <w:r>
-              <w:rPr>
-                <w:sz w:val="26"/>
-                <w:szCs w:val="26"/>
-              </w:rPr>
-              <w:t>InserisciPreferenze(</w:t>
+            <w:proofErr w:type="spellStart"/>
+            <w:r>
+              <w:rPr>
+                <w:sz w:val="26"/>
+                <w:szCs w:val="26"/>
+              </w:rPr>
+              <w:t>InserisciPreferenze</w:t>
+            </w:r>
+            <w:proofErr w:type="spellEnd"/>
+            <w:r>
+              <w:rPr>
+                <w:sz w:val="26"/>
+                <w:szCs w:val="26"/>
+              </w:rPr>
+              <w:t>(</w:t>
             </w:r>
             <w:r>
               <w:rPr>
@@ -599,7 +714,33 @@
                 <w:sz w:val="26"/>
                 <w:szCs w:val="26"/>
               </w:rPr>
-              <w:t>Air-Manager è stato associato, tramite l’associazione corrente, a Ricorrenza di volo in base alla corrisponde</w:t>
+              <w:t xml:space="preserve">Air-Manager è stato associato, tramite l’associazione corrente, a Ricorrenza di volo </w:t>
+            </w:r>
+            <w:proofErr w:type="spellStart"/>
+            <w:r>
+              <w:rPr>
+                <w:rFonts w:cstheme="minorHAnsi"/>
+                <w:sz w:val="26"/>
+                <w:szCs w:val="26"/>
+              </w:rPr>
+              <w:t>ri</w:t>
+            </w:r>
+            <w:proofErr w:type="spellEnd"/>
+            <w:r>
+              <w:rPr>
+                <w:rFonts w:cstheme="minorHAnsi"/>
+                <w:sz w:val="26"/>
+                <w:szCs w:val="26"/>
+              </w:rPr>
+              <w:t xml:space="preserve"> </w:t>
+            </w:r>
+            <w:r>
+              <w:rPr>
+                <w:rFonts w:cstheme="minorHAnsi"/>
+                <w:sz w:val="26"/>
+                <w:szCs w:val="26"/>
+              </w:rPr>
+              <w:t>in base alla corrisponde</w:t>
             </w:r>
             <w:r>
               <w:rPr>
@@ -656,8 +797,38 @@
           <w:sz w:val="26"/>
           <w:szCs w:val="26"/>
         </w:rPr>
-        <w:t>-  Contratto CO3: Seleziona volo</w:t>
-      </w:r>
+        <w:t xml:space="preserve">-  Contratto CO3: </w:t>
+      </w:r>
+      <w:proofErr w:type="spellStart"/>
+      <w:r>
+        <w:rPr>
+          <w:sz w:val="26"/>
+          <w:szCs w:val="26"/>
+        </w:rPr>
+        <w:t>s</w:t>
+      </w:r>
+      <w:r>
+        <w:rPr>
+          <w:sz w:val="26"/>
+          <w:szCs w:val="26"/>
+        </w:rPr>
+        <w:t>eleziona</w:t>
+      </w:r>
+      <w:r>
+        <w:rPr>
+          <w:sz w:val="26"/>
+          <w:szCs w:val="26"/>
+        </w:rPr>
+        <w:t>V</w:t>
+      </w:r>
+      <w:r>
+        <w:rPr>
+          <w:sz w:val="26"/>
+          <w:szCs w:val="26"/>
+        </w:rPr>
+        <w:t>olo</w:t>
+      </w:r>
+      <w:proofErr w:type="spellEnd"/>
     </w:p>
     <w:tbl>
       <w:tblPr>
@@ -705,12 +876,21 @@
                 <w:szCs w:val="26"/>
               </w:rPr>
             </w:pPr>
-            <w:r>
-              <w:rPr>
-                <w:sz w:val="26"/>
-                <w:szCs w:val="26"/>
-              </w:rPr>
-              <w:t>selezionaVolo(numeroVolo: String)</w:t>
+            <w:proofErr w:type="spellStart"/>
+            <w:r>
+              <w:rPr>
+                <w:sz w:val="26"/>
+                <w:szCs w:val="26"/>
+              </w:rPr>
+              <w:t>selezionaVolo</w:t>
+            </w:r>
+            <w:proofErr w:type="spellEnd"/>
+            <w:r>
+              <w:rPr>
+                <w:sz w:val="26"/>
+                <w:szCs w:val="26"/>
+              </w:rPr>
+              <w:t>(numeroVolo: String)</w:t>
             </w:r>
           </w:p>
         </w:tc>
@@ -860,7 +1040,51 @@
                 <w:sz w:val="26"/>
                 <w:szCs w:val="26"/>
               </w:rPr>
-              <w:t>È stata associata r a Air-Manager tramite l’associazione “gestisce”.</w:t>
+              <w:t xml:space="preserve">È stata associata </w:t>
+            </w:r>
+            <w:proofErr w:type="spellStart"/>
+            <w:r>
+              <w:rPr>
+                <w:rFonts w:cstheme="minorHAnsi"/>
+                <w:sz w:val="26"/>
+                <w:szCs w:val="26"/>
+              </w:rPr>
+              <w:t>r</w:t>
+            </w:r>
+            <w:r>
+              <w:rPr>
+                <w:rFonts w:cstheme="minorHAnsi"/>
+                <w:sz w:val="26"/>
+                <w:szCs w:val="26"/>
+              </w:rPr>
+              <w:t>i</w:t>
+            </w:r>
+            <w:proofErr w:type="spellEnd"/>
+            <w:r>
+              <w:rPr>
+                <w:rFonts w:cstheme="minorHAnsi"/>
+                <w:sz w:val="26"/>
+                <w:szCs w:val="26"/>
+              </w:rPr>
+              <w:t xml:space="preserve"> </w:t>
+            </w:r>
+            <w:proofErr w:type="gramStart"/>
+            <w:r>
+              <w:rPr>
+                <w:rFonts w:cstheme="minorHAnsi"/>
+                <w:sz w:val="26"/>
+                <w:szCs w:val="26"/>
+              </w:rPr>
+              <w:t>a</w:t>
+            </w:r>
+            <w:proofErr w:type="gramEnd"/>
+            <w:r>
+              <w:rPr>
+                <w:rFonts w:cstheme="minorHAnsi"/>
+                <w:sz w:val="26"/>
+                <w:szCs w:val="26"/>
+              </w:rPr>
+              <w:t xml:space="preserve"> Air-Manager tramite l’associazione “gestisce”.</w:t>
             </w:r>
           </w:p>
         </w:tc>
@@ -886,8 +1110,52 @@
           <w:sz w:val="26"/>
           <w:szCs w:val="26"/>
         </w:rPr>
-        <w:t>-  Contratto CO4: Inserisci informazioni personali</w:t>
-      </w:r>
+        <w:t xml:space="preserve">-  Contratto CO4: </w:t>
+      </w:r>
+      <w:proofErr w:type="spellStart"/>
+      <w:r>
+        <w:rPr>
+          <w:sz w:val="26"/>
+          <w:szCs w:val="26"/>
+        </w:rPr>
+        <w:t>i</w:t>
+      </w:r>
+      <w:r>
+        <w:rPr>
+          <w:sz w:val="26"/>
+          <w:szCs w:val="26"/>
+        </w:rPr>
+        <w:t>nserisci</w:t>
+      </w:r>
+      <w:r>
+        <w:rPr>
+          <w:sz w:val="26"/>
+          <w:szCs w:val="26"/>
+        </w:rPr>
+        <w:t>I</w:t>
+      </w:r>
+      <w:r>
+        <w:rPr>
+          <w:sz w:val="26"/>
+          <w:szCs w:val="26"/>
+        </w:rPr>
+        <w:t>nformazioni</w:t>
+      </w:r>
+      <w:r>
+        <w:rPr>
+          <w:sz w:val="26"/>
+          <w:szCs w:val="26"/>
+        </w:rPr>
+        <w:t>P</w:t>
+      </w:r>
+      <w:r>
+        <w:rPr>
+          <w:sz w:val="26"/>
+          <w:szCs w:val="26"/>
+        </w:rPr>
+        <w:t>ersonali</w:t>
+      </w:r>
+      <w:proofErr w:type="spellEnd"/>
     </w:p>
     <w:tbl>
       <w:tblPr>
@@ -935,6 +1203,7 @@
                 <w:szCs w:val="26"/>
               </w:rPr>
             </w:pPr>
+            <w:proofErr w:type="spellStart"/>
             <w:r>
               <w:rPr>
                 <w:sz w:val="26"/>
@@ -942,6 +1211,7 @@
               </w:rPr>
               <w:t>inserisciInformazioniPersonali</w:t>
             </w:r>
+            <w:proofErr w:type="spellEnd"/>
             <w:r>
               <w:rPr>
                 <w:sz w:val="26"/>
@@ -1003,8 +1273,17 @@
                 <w:sz w:val="26"/>
                 <w:szCs w:val="26"/>
               </w:rPr>
-              <w:t>: int</w:t>
-            </w:r>
+              <w:t xml:space="preserve">: </w:t>
+            </w:r>
+            <w:proofErr w:type="spellStart"/>
+            <w:r>
+              <w:rPr>
+                <w:sz w:val="26"/>
+                <w:szCs w:val="26"/>
+              </w:rPr>
+              <w:t>int</w:t>
+            </w:r>
+            <w:proofErr w:type="spellEnd"/>
             <w:r>
               <w:rPr>
                 <w:sz w:val="26"/>
@@ -1017,7 +1296,15 @@
                 <w:sz w:val="26"/>
                 <w:szCs w:val="26"/>
               </w:rPr>
-              <w:t>: String, codice</w:t>
+              <w:t xml:space="preserve">: String, </w:t>
+            </w:r>
+            <w:proofErr w:type="spellStart"/>
+            <w:r>
+              <w:rPr>
+                <w:sz w:val="26"/>
+                <w:szCs w:val="26"/>
+              </w:rPr>
+              <w:t>codice</w:t>
             </w:r>
             <w:r>
               <w:rPr>
@@ -1031,7 +1318,15 @@
                 <w:sz w:val="26"/>
                 <w:szCs w:val="26"/>
               </w:rPr>
-              <w:t>iscale: String)</w:t>
+              <w:t>iscale</w:t>
+            </w:r>
+            <w:proofErr w:type="spellEnd"/>
+            <w:r>
+              <w:rPr>
+                <w:sz w:val="26"/>
+                <w:szCs w:val="26"/>
+              </w:rPr>
+              <w:t>: String)</w:t>
             </w:r>
           </w:p>
         </w:tc>
@@ -1209,13 +1504,23 @@
                 <w:szCs w:val="26"/>
               </w:rPr>
             </w:pPr>
-            <w:r>
-              <w:rPr>
-                <w:rFonts w:cstheme="minorHAnsi"/>
-                <w:sz w:val="26"/>
-                <w:szCs w:val="26"/>
-              </w:rPr>
-              <w:t>cl.nome è diventato nome</w:t>
+            <w:proofErr w:type="spellStart"/>
+            <w:r>
+              <w:rPr>
+                <w:rFonts w:cstheme="minorHAnsi"/>
+                <w:sz w:val="26"/>
+                <w:szCs w:val="26"/>
+              </w:rPr>
+              <w:t>cl.nome</w:t>
+            </w:r>
+            <w:proofErr w:type="spellEnd"/>
+            <w:r>
+              <w:rPr>
+                <w:rFonts w:cstheme="minorHAnsi"/>
+                <w:sz w:val="26"/>
+                <w:szCs w:val="26"/>
+              </w:rPr>
+              <w:t xml:space="preserve"> è diventato nome</w:t>
             </w:r>
           </w:p>
           <w:p>
@@ -1231,13 +1536,23 @@
                 <w:szCs w:val="26"/>
               </w:rPr>
             </w:pPr>
-            <w:r>
-              <w:rPr>
-                <w:rFonts w:cstheme="minorHAnsi"/>
-                <w:sz w:val="26"/>
-                <w:szCs w:val="26"/>
-              </w:rPr>
-              <w:t>cl.cognome è diventato cognome</w:t>
+            <w:proofErr w:type="spellStart"/>
+            <w:r>
+              <w:rPr>
+                <w:rFonts w:cstheme="minorHAnsi"/>
+                <w:sz w:val="26"/>
+                <w:szCs w:val="26"/>
+              </w:rPr>
+              <w:t>cl.cognome</w:t>
+            </w:r>
+            <w:proofErr w:type="spellEnd"/>
+            <w:r>
+              <w:rPr>
+                <w:rFonts w:cstheme="minorHAnsi"/>
+                <w:sz w:val="26"/>
+                <w:szCs w:val="26"/>
+              </w:rPr>
+              <w:t xml:space="preserve"> è diventato cognome</w:t>
             </w:r>
           </w:p>
           <w:p>
@@ -1253,14 +1568,34 @@
                 <w:szCs w:val="26"/>
               </w:rPr>
             </w:pPr>
-            <w:r>
-              <w:rPr>
-                <w:rFonts w:cstheme="minorHAnsi"/>
-                <w:sz w:val="26"/>
-                <w:szCs w:val="26"/>
-              </w:rPr>
-              <w:t>cl.codiceFiscale è diventato codiceFiscale</w:t>
-            </w:r>
+            <w:proofErr w:type="spellStart"/>
+            <w:r>
+              <w:rPr>
+                <w:rFonts w:cstheme="minorHAnsi"/>
+                <w:sz w:val="26"/>
+                <w:szCs w:val="26"/>
+              </w:rPr>
+              <w:t>cl.codiceFiscale</w:t>
+            </w:r>
+            <w:proofErr w:type="spellEnd"/>
+            <w:r>
+              <w:rPr>
+                <w:rFonts w:cstheme="minorHAnsi"/>
+                <w:sz w:val="26"/>
+                <w:szCs w:val="26"/>
+              </w:rPr>
+              <w:t xml:space="preserve"> è diventato </w:t>
+            </w:r>
+            <w:proofErr w:type="spellStart"/>
+            <w:r>
+              <w:rPr>
+                <w:rFonts w:cstheme="minorHAnsi"/>
+                <w:sz w:val="26"/>
+                <w:szCs w:val="26"/>
+              </w:rPr>
+              <w:t>codiceFiscale</w:t>
+            </w:r>
+            <w:proofErr w:type="spellEnd"/>
           </w:p>
           <w:p>
             <w:pPr>
@@ -1313,13 +1648,23 @@
                 <w:szCs w:val="26"/>
               </w:rPr>
             </w:pPr>
-            <w:r>
-              <w:rPr>
-                <w:rFonts w:cstheme="minorHAnsi"/>
-                <w:sz w:val="26"/>
-                <w:szCs w:val="26"/>
-              </w:rPr>
-              <w:t>c.Email è diventato email</w:t>
+            <w:proofErr w:type="spellStart"/>
+            <w:r>
+              <w:rPr>
+                <w:rFonts w:cstheme="minorHAnsi"/>
+                <w:sz w:val="26"/>
+                <w:szCs w:val="26"/>
+              </w:rPr>
+              <w:t>c.Email</w:t>
+            </w:r>
+            <w:proofErr w:type="spellEnd"/>
+            <w:r>
+              <w:rPr>
+                <w:rFonts w:cstheme="minorHAnsi"/>
+                <w:sz w:val="26"/>
+                <w:szCs w:val="26"/>
+              </w:rPr>
+              <w:t xml:space="preserve"> è diventato email</w:t>
             </w:r>
           </w:p>
           <w:p>
@@ -1341,7 +1686,23 @@
                 <w:sz w:val="26"/>
                 <w:szCs w:val="26"/>
               </w:rPr>
-              <w:t>c.telefono è diventato telefono</w:t>
+              <w:t xml:space="preserve">è stata creata </w:t>
+            </w:r>
+            <w:r>
+              <w:rPr>
+                <w:rFonts w:cstheme="minorHAnsi"/>
+                <w:sz w:val="26"/>
+                <w:szCs w:val="26"/>
+              </w:rPr>
+              <w:t>un’istanza</w:t>
+            </w:r>
+            <w:r>
+              <w:rPr>
+                <w:rFonts w:cstheme="minorHAnsi"/>
+                <w:sz w:val="26"/>
+                <w:szCs w:val="26"/>
+              </w:rPr>
+              <w:t xml:space="preserve"> d di Documento</w:t>
             </w:r>
           </w:p>
           <w:p>
@@ -1357,29 +1718,23 @@
                 <w:szCs w:val="26"/>
               </w:rPr>
             </w:pPr>
-            <w:r>
-              <w:rPr>
-                <w:rFonts w:cstheme="minorHAnsi"/>
-                <w:sz w:val="26"/>
-                <w:szCs w:val="26"/>
-              </w:rPr>
-              <w:t xml:space="preserve">è stata creata </w:t>
-            </w:r>
-            <w:r>
-              <w:rPr>
-                <w:rFonts w:cstheme="minorHAnsi"/>
-                <w:sz w:val="26"/>
-                <w:szCs w:val="26"/>
-              </w:rPr>
-              <w:t>un’istanza</w:t>
-            </w:r>
-            <w:r>
-              <w:rPr>
-                <w:rFonts w:cstheme="minorHAnsi"/>
-                <w:sz w:val="26"/>
-                <w:szCs w:val="26"/>
-              </w:rPr>
-              <w:t xml:space="preserve"> d di Documento</w:t>
+            <w:proofErr w:type="spellStart"/>
+            <w:r>
+              <w:rPr>
+                <w:rFonts w:cstheme="minorHAnsi"/>
+                <w:sz w:val="26"/>
+                <w:szCs w:val="26"/>
+              </w:rPr>
+              <w:t>d.codiceDocumento</w:t>
+            </w:r>
+            <w:proofErr w:type="spellEnd"/>
+            <w:r>
+              <w:rPr>
+                <w:rFonts w:cstheme="minorHAnsi"/>
+                <w:sz w:val="26"/>
+                <w:szCs w:val="26"/>
+              </w:rPr>
+              <w:t xml:space="preserve"> è diventato codiceDocumento</w:t>
             </w:r>
           </w:p>
           <w:p>
@@ -1401,8 +1756,19 @@
                 <w:sz w:val="26"/>
                 <w:szCs w:val="26"/>
               </w:rPr>
-              <w:t>d.codiceDocumento è diventato codiceDocumento</w:t>
-            </w:r>
+              <w:lastRenderedPageBreak/>
+              <w:t xml:space="preserve">cl è stato associato a c in base alla corrispondenza di </w:t>
+            </w:r>
+            <w:proofErr w:type="spellStart"/>
+            <w:r>
+              <w:rPr>
+                <w:rFonts w:cstheme="minorHAnsi"/>
+                <w:sz w:val="26"/>
+                <w:szCs w:val="26"/>
+              </w:rPr>
+              <w:t>codiceFiscale</w:t>
+            </w:r>
+            <w:proofErr w:type="spellEnd"/>
           </w:p>
           <w:p>
             <w:pPr>
@@ -1423,9 +1789,18 @@
                 <w:sz w:val="26"/>
                 <w:szCs w:val="26"/>
               </w:rPr>
-              <w:lastRenderedPageBreak/>
-              <w:t>cl è stato associato a c in base alla corrispondenza di codiceFiscale</w:t>
-            </w:r>
+              <w:t xml:space="preserve">cl è stato associato a d in base alla corrispondenza di </w:t>
+            </w:r>
+            <w:proofErr w:type="spellStart"/>
+            <w:r>
+              <w:rPr>
+                <w:rFonts w:cstheme="minorHAnsi"/>
+                <w:sz w:val="26"/>
+                <w:szCs w:val="26"/>
+              </w:rPr>
+              <w:t>codiceFiscale</w:t>
+            </w:r>
+            <w:proofErr w:type="spellEnd"/>
           </w:p>
           <w:p>
             <w:pPr>
@@ -1446,30 +1821,18 @@
                 <w:sz w:val="26"/>
                 <w:szCs w:val="26"/>
               </w:rPr>
-              <w:t>cl è stato associato a d in base alla corrispondenza di codiceFiscale</w:t>
-            </w:r>
-          </w:p>
-          <w:p>
-            <w:pPr>
-              <w:pStyle w:val="Paragrafoelenco"/>
-              <w:numPr>
-                <w:ilvl w:val="0"/>
-                <w:numId w:val="3"/>
-              </w:numPr>
-              <w:rPr>
-                <w:rFonts w:cstheme="minorHAnsi"/>
-                <w:sz w:val="26"/>
-                <w:szCs w:val="26"/>
-              </w:rPr>
-            </w:pPr>
-            <w:r>
-              <w:rPr>
-                <w:rFonts w:cstheme="minorHAnsi"/>
-                <w:sz w:val="26"/>
-                <w:szCs w:val="26"/>
-              </w:rPr>
-              <w:t>cl è stato associato a p in base alla corrispondenza di codiceFiscale</w:t>
-            </w:r>
+              <w:t xml:space="preserve">cl è stato associato a p in base alla corrispondenza di </w:t>
+            </w:r>
+            <w:proofErr w:type="spellStart"/>
+            <w:r>
+              <w:rPr>
+                <w:rFonts w:cstheme="minorHAnsi"/>
+                <w:sz w:val="26"/>
+                <w:szCs w:val="26"/>
+              </w:rPr>
+              <w:t>codiceFiscale</w:t>
+            </w:r>
+            <w:proofErr w:type="spellEnd"/>
           </w:p>
         </w:tc>
       </w:tr>
@@ -1494,29 +1857,24 @@
           <w:sz w:val="26"/>
           <w:szCs w:val="26"/>
         </w:rPr>
-        <w:t>Contratto CO5: T</w:t>
-      </w:r>
-      <w:r>
-        <w:rPr>
-          <w:sz w:val="26"/>
-          <w:szCs w:val="26"/>
-        </w:rPr>
-        <w:t>enta</w:t>
-      </w:r>
-      <w:r>
-        <w:rPr>
-          <w:sz w:val="26"/>
-          <w:szCs w:val="26"/>
-        </w:rPr>
-        <w:t xml:space="preserve"> </w:t>
-      </w:r>
-      <w:r>
-        <w:rPr>
-          <w:sz w:val="26"/>
-          <w:szCs w:val="26"/>
-        </w:rPr>
-        <w:t>Pagamento</w:t>
-      </w:r>
+        <w:t xml:space="preserve">Contratto CO5: </w:t>
+      </w:r>
+      <w:proofErr w:type="spellStart"/>
+      <w:r>
+        <w:rPr>
+          <w:sz w:val="26"/>
+          <w:szCs w:val="26"/>
+        </w:rPr>
+        <w:t>t</w:t>
+      </w:r>
+      <w:r>
+        <w:rPr>
+          <w:sz w:val="26"/>
+          <w:szCs w:val="26"/>
+        </w:rPr>
+        <w:t>entaPagamento</w:t>
+      </w:r>
+      <w:proofErr w:type="spellEnd"/>
     </w:p>
     <w:tbl>
       <w:tblPr>
@@ -1564,6 +1922,7 @@
                 <w:szCs w:val="26"/>
               </w:rPr>
             </w:pPr>
+            <w:proofErr w:type="spellStart"/>
             <w:r>
               <w:rPr>
                 <w:sz w:val="26"/>
@@ -1571,6 +1930,7 @@
               </w:rPr>
               <w:t>tentaPagamento</w:t>
             </w:r>
+            <w:proofErr w:type="spellEnd"/>
             <w:r>
               <w:rPr>
                 <w:sz w:val="26"/>
@@ -1597,8 +1957,17 @@
                 <w:sz w:val="26"/>
                 <w:szCs w:val="26"/>
               </w:rPr>
-              <w:t>, nomeECognomeIntestatario</w:t>
-            </w:r>
+              <w:t xml:space="preserve">, </w:t>
+            </w:r>
+            <w:proofErr w:type="spellStart"/>
+            <w:r>
+              <w:rPr>
+                <w:sz w:val="26"/>
+                <w:szCs w:val="26"/>
+              </w:rPr>
+              <w:t>nomeECognomeIntestatario</w:t>
+            </w:r>
+            <w:proofErr w:type="spellEnd"/>
             <w:r>
               <w:rPr>
                 <w:sz w:val="26"/>
@@ -1611,15 +1980,33 @@
                 <w:sz w:val="26"/>
                 <w:szCs w:val="26"/>
               </w:rPr>
-              <w:t>, numeroCarta</w:t>
-            </w:r>
-            <w:r>
-              <w:rPr>
-                <w:sz w:val="26"/>
-                <w:szCs w:val="26"/>
-              </w:rPr>
-              <w:t>: int</w:t>
-            </w:r>
+              <w:t xml:space="preserve">, </w:t>
+            </w:r>
+            <w:proofErr w:type="spellStart"/>
+            <w:r>
+              <w:rPr>
+                <w:sz w:val="26"/>
+                <w:szCs w:val="26"/>
+              </w:rPr>
+              <w:t>numeroCarta</w:t>
+            </w:r>
+            <w:proofErr w:type="spellEnd"/>
+            <w:r>
+              <w:rPr>
+                <w:sz w:val="26"/>
+                <w:szCs w:val="26"/>
+              </w:rPr>
+              <w:t xml:space="preserve">: </w:t>
+            </w:r>
+            <w:proofErr w:type="spellStart"/>
+            <w:r>
+              <w:rPr>
+                <w:sz w:val="26"/>
+                <w:szCs w:val="26"/>
+              </w:rPr>
+              <w:t>int</w:t>
+            </w:r>
+            <w:proofErr w:type="spellEnd"/>
             <w:r>
               <w:rPr>
                 <w:sz w:val="26"/>
@@ -1819,13 +2206,23 @@
                 <w:szCs w:val="26"/>
               </w:rPr>
             </w:pPr>
-            <w:r>
-              <w:rPr>
-                <w:rFonts w:cstheme="minorHAnsi"/>
-                <w:sz w:val="26"/>
-                <w:szCs w:val="26"/>
-              </w:rPr>
-              <w:t>t.circuito è diventato circuito</w:t>
+            <w:proofErr w:type="spellStart"/>
+            <w:r>
+              <w:rPr>
+                <w:rFonts w:cstheme="minorHAnsi"/>
+                <w:sz w:val="26"/>
+                <w:szCs w:val="26"/>
+              </w:rPr>
+              <w:t>t.circuito</w:t>
+            </w:r>
+            <w:proofErr w:type="spellEnd"/>
+            <w:r>
+              <w:rPr>
+                <w:rFonts w:cstheme="minorHAnsi"/>
+                <w:sz w:val="26"/>
+                <w:szCs w:val="26"/>
+              </w:rPr>
+              <w:t xml:space="preserve"> è diventato circuito</w:t>
             </w:r>
           </w:p>
           <w:p>
@@ -1841,13 +2238,23 @@
                 <w:szCs w:val="26"/>
               </w:rPr>
             </w:pPr>
-            <w:r>
-              <w:rPr>
-                <w:rFonts w:cstheme="minorHAnsi"/>
-                <w:sz w:val="26"/>
-                <w:szCs w:val="26"/>
-              </w:rPr>
-              <w:t>t.importo è diventato importo</w:t>
+            <w:proofErr w:type="spellStart"/>
+            <w:r>
+              <w:rPr>
+                <w:rFonts w:cstheme="minorHAnsi"/>
+                <w:sz w:val="26"/>
+                <w:szCs w:val="26"/>
+              </w:rPr>
+              <w:t>t.importo</w:t>
+            </w:r>
+            <w:proofErr w:type="spellEnd"/>
+            <w:r>
+              <w:rPr>
+                <w:rFonts w:cstheme="minorHAnsi"/>
+                <w:sz w:val="26"/>
+                <w:szCs w:val="26"/>
+              </w:rPr>
+              <w:t xml:space="preserve"> è diventato importo</w:t>
             </w:r>
           </w:p>
           <w:p>
@@ -1863,13 +2270,23 @@
                 <w:szCs w:val="26"/>
               </w:rPr>
             </w:pPr>
-            <w:r>
-              <w:rPr>
-                <w:rFonts w:cstheme="minorHAnsi"/>
-                <w:sz w:val="26"/>
-                <w:szCs w:val="26"/>
-              </w:rPr>
-              <w:t>t.convalida viene inizializzato a false</w:t>
+            <w:proofErr w:type="spellStart"/>
+            <w:r>
+              <w:rPr>
+                <w:rFonts w:cstheme="minorHAnsi"/>
+                <w:sz w:val="26"/>
+                <w:szCs w:val="26"/>
+              </w:rPr>
+              <w:t>t.convalida</w:t>
+            </w:r>
+            <w:proofErr w:type="spellEnd"/>
+            <w:r>
+              <w:rPr>
+                <w:rFonts w:cstheme="minorHAnsi"/>
+                <w:sz w:val="26"/>
+                <w:szCs w:val="26"/>
+              </w:rPr>
+              <w:t xml:space="preserve"> viene inizializzato a false</w:t>
             </w:r>
           </w:p>
           <w:p>
@@ -1885,6 +2302,7 @@
                 <w:szCs w:val="26"/>
               </w:rPr>
             </w:pPr>
+            <w:proofErr w:type="spellStart"/>
             <w:r>
               <w:rPr>
                 <w:rFonts w:cstheme="minorHAnsi"/>
@@ -1893,6 +2311,7 @@
               </w:rPr>
               <w:t>t.autorizzazione</w:t>
             </w:r>
+            <w:proofErr w:type="spellEnd"/>
             <w:r>
               <w:rPr>
                 <w:rFonts w:cstheme="minorHAnsi"/>
@@ -1937,14 +2356,34 @@
                 <w:szCs w:val="26"/>
               </w:rPr>
             </w:pPr>
-            <w:r>
-              <w:rPr>
-                <w:rFonts w:cstheme="minorHAnsi"/>
-                <w:sz w:val="26"/>
-                <w:szCs w:val="26"/>
-              </w:rPr>
-              <w:t>ca.numero è diventato numeroCarta</w:t>
-            </w:r>
+            <w:proofErr w:type="spellStart"/>
+            <w:r>
+              <w:rPr>
+                <w:rFonts w:cstheme="minorHAnsi"/>
+                <w:sz w:val="26"/>
+                <w:szCs w:val="26"/>
+              </w:rPr>
+              <w:t>ca.numero</w:t>
+            </w:r>
+            <w:proofErr w:type="spellEnd"/>
+            <w:r>
+              <w:rPr>
+                <w:rFonts w:cstheme="minorHAnsi"/>
+                <w:sz w:val="26"/>
+                <w:szCs w:val="26"/>
+              </w:rPr>
+              <w:t xml:space="preserve"> è diventato </w:t>
+            </w:r>
+            <w:proofErr w:type="spellStart"/>
+            <w:r>
+              <w:rPr>
+                <w:rFonts w:cstheme="minorHAnsi"/>
+                <w:sz w:val="26"/>
+                <w:szCs w:val="26"/>
+              </w:rPr>
+              <w:t>numeroCarta</w:t>
+            </w:r>
+            <w:proofErr w:type="spellEnd"/>
           </w:p>
           <w:p>
             <w:pPr>
@@ -1959,14 +2398,34 @@
                 <w:szCs w:val="26"/>
               </w:rPr>
             </w:pPr>
-            <w:r>
-              <w:rPr>
-                <w:rFonts w:cstheme="minorHAnsi"/>
-                <w:sz w:val="26"/>
-                <w:szCs w:val="26"/>
-              </w:rPr>
-              <w:t>ca.nomeCognome è diventato nomeCognome</w:t>
-            </w:r>
+            <w:proofErr w:type="spellStart"/>
+            <w:r>
+              <w:rPr>
+                <w:rFonts w:cstheme="minorHAnsi"/>
+                <w:sz w:val="26"/>
+                <w:szCs w:val="26"/>
+              </w:rPr>
+              <w:t>ca.nomeCognome</w:t>
+            </w:r>
+            <w:proofErr w:type="spellEnd"/>
+            <w:r>
+              <w:rPr>
+                <w:rFonts w:cstheme="minorHAnsi"/>
+                <w:sz w:val="26"/>
+                <w:szCs w:val="26"/>
+              </w:rPr>
+              <w:t xml:space="preserve"> è diventato </w:t>
+            </w:r>
+            <w:proofErr w:type="spellStart"/>
+            <w:r>
+              <w:rPr>
+                <w:rFonts w:cstheme="minorHAnsi"/>
+                <w:sz w:val="26"/>
+                <w:szCs w:val="26"/>
+              </w:rPr>
+              <w:t>nomeCognome</w:t>
+            </w:r>
+            <w:proofErr w:type="spellEnd"/>
           </w:p>
           <w:p>
             <w:pPr>
@@ -1981,13 +2440,23 @@
                 <w:szCs w:val="26"/>
               </w:rPr>
             </w:pPr>
-            <w:r>
-              <w:rPr>
-                <w:rFonts w:cstheme="minorHAnsi"/>
-                <w:sz w:val="26"/>
-                <w:szCs w:val="26"/>
-              </w:rPr>
-              <w:t>ca.scadenza è diventato scadenza</w:t>
+            <w:proofErr w:type="spellStart"/>
+            <w:r>
+              <w:rPr>
+                <w:rFonts w:cstheme="minorHAnsi"/>
+                <w:sz w:val="26"/>
+                <w:szCs w:val="26"/>
+              </w:rPr>
+              <w:t>ca.scadenza</w:t>
+            </w:r>
+            <w:proofErr w:type="spellEnd"/>
+            <w:r>
+              <w:rPr>
+                <w:rFonts w:cstheme="minorHAnsi"/>
+                <w:sz w:val="26"/>
+                <w:szCs w:val="26"/>
+              </w:rPr>
+              <w:t xml:space="preserve"> è diventato scadenza</w:t>
             </w:r>
           </w:p>
           <w:p>
@@ -2003,13 +2472,23 @@
                 <w:szCs w:val="26"/>
               </w:rPr>
             </w:pPr>
-            <w:r>
-              <w:rPr>
-                <w:rFonts w:cstheme="minorHAnsi"/>
-                <w:sz w:val="26"/>
-                <w:szCs w:val="26"/>
-              </w:rPr>
-              <w:t>ca.CVV è diventato CVV</w:t>
+            <w:proofErr w:type="spellStart"/>
+            <w:r>
+              <w:rPr>
+                <w:rFonts w:cstheme="minorHAnsi"/>
+                <w:sz w:val="26"/>
+                <w:szCs w:val="26"/>
+              </w:rPr>
+              <w:t>ca.CVV</w:t>
+            </w:r>
+            <w:proofErr w:type="spellEnd"/>
+            <w:r>
+              <w:rPr>
+                <w:rFonts w:cstheme="minorHAnsi"/>
+                <w:sz w:val="26"/>
+                <w:szCs w:val="26"/>
+              </w:rPr>
+              <w:t xml:space="preserve"> è diventato CVV</w:t>
             </w:r>
           </w:p>
           <w:p>
@@ -2031,8 +2510,18 @@
                 <w:sz w:val="26"/>
                 <w:szCs w:val="26"/>
               </w:rPr>
-              <w:t>ca è stata associata a t in base alla corrispondenza di numeroCarta</w:t>
-            </w:r>
+              <w:t xml:space="preserve">ca è stata associata a t in base alla corrispondenza di </w:t>
+            </w:r>
+            <w:proofErr w:type="spellStart"/>
+            <w:r>
+              <w:rPr>
+                <w:rFonts w:cstheme="minorHAnsi"/>
+                <w:sz w:val="26"/>
+                <w:szCs w:val="26"/>
+              </w:rPr>
+              <w:t>numeroCarta</w:t>
+            </w:r>
+            <w:proofErr w:type="spellEnd"/>
           </w:p>
         </w:tc>
       </w:tr>
@@ -2047,32 +2536,136 @@
     </w:p>
     <w:p>
       <w:pPr>
-        <w:rPr>
-          <w:sz w:val="26"/>
-          <w:szCs w:val="26"/>
-        </w:rPr>
-      </w:pPr>
-      <w:r>
-        <w:rPr>
-          <w:sz w:val="26"/>
-          <w:szCs w:val="26"/>
-        </w:rPr>
-        <w:t xml:space="preserve">Contratto CO6: </w:t>
-      </w:r>
-      <w:r>
-        <w:rPr>
-          <w:sz w:val="26"/>
-          <w:szCs w:val="26"/>
-        </w:rPr>
-        <w:t>C</w:t>
-      </w:r>
-      <w:r>
-        <w:rPr>
-          <w:sz w:val="26"/>
-          <w:szCs w:val="26"/>
-        </w:rPr>
-        <w:t>ancella prenotazione</w:t>
-      </w:r>
+        <w:spacing w:after="120"/>
+        <w:rPr>
+          <w:b/>
+          <w:bCs/>
+          <w:sz w:val="28"/>
+          <w:szCs w:val="28"/>
+        </w:rPr>
+      </w:pPr>
+      <w:r>
+        <w:rPr>
+          <w:b/>
+          <w:bCs/>
+          <w:sz w:val="28"/>
+          <w:szCs w:val="28"/>
+        </w:rPr>
+        <w:t>“UC</w:t>
+      </w:r>
+      <w:r>
+        <w:rPr>
+          <w:b/>
+          <w:bCs/>
+          <w:sz w:val="28"/>
+          <w:szCs w:val="28"/>
+        </w:rPr>
+        <w:t>3</w:t>
+      </w:r>
+      <w:r>
+        <w:rPr>
+          <w:b/>
+          <w:bCs/>
+          <w:sz w:val="28"/>
+          <w:szCs w:val="28"/>
+        </w:rPr>
+        <w:t xml:space="preserve">: </w:t>
+      </w:r>
+      <w:r>
+        <w:rPr>
+          <w:b/>
+          <w:bCs/>
+          <w:sz w:val="28"/>
+          <w:szCs w:val="28"/>
+        </w:rPr>
+        <w:t xml:space="preserve">Cancella </w:t>
+      </w:r>
+      <w:r>
+        <w:rPr>
+          <w:b/>
+          <w:bCs/>
+          <w:sz w:val="28"/>
+          <w:szCs w:val="28"/>
+        </w:rPr>
+        <w:t>prenotazione</w:t>
+      </w:r>
+      <w:r>
+        <w:rPr>
+          <w:b/>
+          <w:bCs/>
+          <w:sz w:val="28"/>
+          <w:szCs w:val="28"/>
+        </w:rPr>
+        <w:t xml:space="preserve">”, </w:t>
+      </w:r>
+      <w:r>
+        <w:rPr>
+          <w:b/>
+          <w:bCs/>
+          <w:sz w:val="28"/>
+          <w:szCs w:val="28"/>
+        </w:rPr>
+        <w:t>Contratti delle operazioni</w:t>
+      </w:r>
+    </w:p>
+    <w:p>
+      <w:pPr>
+        <w:rPr>
+          <w:sz w:val="26"/>
+          <w:szCs w:val="26"/>
+        </w:rPr>
+      </w:pPr>
+      <w:r>
+        <w:rPr>
+          <w:sz w:val="26"/>
+          <w:szCs w:val="26"/>
+        </w:rPr>
+        <w:t>Contratto CO</w:t>
+      </w:r>
+      <w:r>
+        <w:rPr>
+          <w:sz w:val="26"/>
+          <w:szCs w:val="26"/>
+        </w:rPr>
+        <w:t>1</w:t>
+      </w:r>
+      <w:r>
+        <w:rPr>
+          <w:sz w:val="26"/>
+          <w:szCs w:val="26"/>
+        </w:rPr>
+        <w:t xml:space="preserve">: </w:t>
+      </w:r>
+      <w:proofErr w:type="spellStart"/>
+      <w:r>
+        <w:rPr>
+          <w:sz w:val="26"/>
+          <w:szCs w:val="26"/>
+        </w:rPr>
+        <w:t>c</w:t>
+      </w:r>
+      <w:r>
+        <w:rPr>
+          <w:sz w:val="26"/>
+          <w:szCs w:val="26"/>
+        </w:rPr>
+        <w:t>ancella</w:t>
+      </w:r>
+      <w:r>
+        <w:rPr>
+          <w:sz w:val="26"/>
+          <w:szCs w:val="26"/>
+        </w:rPr>
+        <w:t>P</w:t>
+      </w:r>
+      <w:r>
+        <w:rPr>
+          <w:sz w:val="26"/>
+          <w:szCs w:val="26"/>
+        </w:rPr>
+        <w:t>renotazione</w:t>
+      </w:r>
+      <w:proofErr w:type="spellEnd"/>
     </w:p>
     <w:tbl>
       <w:tblPr>
@@ -2120,12 +2713,51 @@
                 <w:szCs w:val="26"/>
               </w:rPr>
             </w:pPr>
-            <w:r>
-              <w:rPr>
-                <w:sz w:val="26"/>
-                <w:szCs w:val="26"/>
-              </w:rPr>
-              <w:t>eliminaPrenotazione(numeroPrenotazione)</w:t>
+            <w:proofErr w:type="spellStart"/>
+            <w:r>
+              <w:rPr>
+                <w:sz w:val="26"/>
+                <w:szCs w:val="26"/>
+              </w:rPr>
+              <w:t>cancella</w:t>
+            </w:r>
+            <w:r>
+              <w:rPr>
+                <w:sz w:val="26"/>
+                <w:szCs w:val="26"/>
+              </w:rPr>
+              <w:t>Prenotazione</w:t>
+            </w:r>
+            <w:proofErr w:type="spellEnd"/>
+            <w:r>
+              <w:rPr>
+                <w:sz w:val="26"/>
+                <w:szCs w:val="26"/>
+              </w:rPr>
+              <w:t>(numeroPrenotazione</w:t>
+            </w:r>
+            <w:r>
+              <w:rPr>
+                <w:sz w:val="26"/>
+                <w:szCs w:val="26"/>
+              </w:rPr>
+              <w:t xml:space="preserve">, nome, cognome, </w:t>
+            </w:r>
+            <w:proofErr w:type="spellStart"/>
+            <w:r>
+              <w:rPr>
+                <w:sz w:val="26"/>
+                <w:szCs w:val="26"/>
+              </w:rPr>
+              <w:t>codiceFiscale</w:t>
+            </w:r>
+            <w:proofErr w:type="spellEnd"/>
+            <w:r>
+              <w:rPr>
+                <w:sz w:val="26"/>
+                <w:szCs w:val="26"/>
+              </w:rPr>
+              <w:t>)</w:t>
             </w:r>
           </w:p>
         </w:tc>
@@ -2268,7 +2900,23 @@
                 <w:sz w:val="26"/>
                 <w:szCs w:val="26"/>
               </w:rPr>
-              <w:t xml:space="preserve">Air-Manager è stato associato, tramite l’associazione corrente, a </w:t>
+              <w:t>Air-Manager è stato associato, tramite l’associazione corrente, a</w:t>
+            </w:r>
+            <w:r>
+              <w:rPr>
+                <w:rFonts w:cstheme="minorHAnsi"/>
+                <w:sz w:val="26"/>
+                <w:szCs w:val="26"/>
+              </w:rPr>
+              <w:t>lla</w:t>
+            </w:r>
+            <w:r>
+              <w:rPr>
+                <w:rFonts w:cstheme="minorHAnsi"/>
+                <w:sz w:val="26"/>
+                <w:szCs w:val="26"/>
+              </w:rPr>
+              <w:t xml:space="preserve"> </w:t>
             </w:r>
             <w:r>
               <w:rPr>
@@ -2277,6 +2925,14 @@
                 <w:szCs w:val="26"/>
               </w:rPr>
               <w:t>Prenotazione</w:t>
+            </w:r>
+            <w:r>
+              <w:rPr>
+                <w:rFonts w:cstheme="minorHAnsi"/>
+                <w:sz w:val="26"/>
+                <w:szCs w:val="26"/>
+              </w:rPr>
+              <w:t xml:space="preserve"> p</w:t>
             </w:r>
             <w:r>
               <w:rPr>
@@ -2324,8 +2980,66 @@
           <w:sz w:val="26"/>
           <w:szCs w:val="26"/>
         </w:rPr>
-        <w:t>Contratto CO6: Verifica corrispondenza email</w:t>
-      </w:r>
+        <w:t>Contratto CO</w:t>
+      </w:r>
+      <w:r>
+        <w:rPr>
+          <w:sz w:val="26"/>
+          <w:szCs w:val="26"/>
+        </w:rPr>
+        <w:t>2</w:t>
+      </w:r>
+      <w:r>
+        <w:rPr>
+          <w:sz w:val="26"/>
+          <w:szCs w:val="26"/>
+        </w:rPr>
+        <w:t xml:space="preserve">: </w:t>
+      </w:r>
+      <w:proofErr w:type="spellStart"/>
+      <w:r>
+        <w:rPr>
+          <w:sz w:val="26"/>
+          <w:szCs w:val="26"/>
+        </w:rPr>
+        <w:t>v</w:t>
+      </w:r>
+      <w:r>
+        <w:rPr>
+          <w:sz w:val="26"/>
+          <w:szCs w:val="26"/>
+        </w:rPr>
+        <w:t>erifica</w:t>
+      </w:r>
+      <w:r>
+        <w:rPr>
+          <w:sz w:val="26"/>
+          <w:szCs w:val="26"/>
+        </w:rPr>
+        <w:t>C</w:t>
+      </w:r>
+      <w:r>
+        <w:rPr>
+          <w:sz w:val="26"/>
+          <w:szCs w:val="26"/>
+        </w:rPr>
+        <w:t>orrispondenza</w:t>
+      </w:r>
+      <w:r>
+        <w:rPr>
+          <w:sz w:val="26"/>
+          <w:szCs w:val="26"/>
+        </w:rPr>
+        <w:t>E</w:t>
+      </w:r>
+      <w:r>
+        <w:rPr>
+          <w:sz w:val="26"/>
+          <w:szCs w:val="26"/>
+        </w:rPr>
+        <w:t>mail</w:t>
+      </w:r>
+      <w:proofErr w:type="spellEnd"/>
     </w:p>
     <w:tbl>
       <w:tblPr>
@@ -2373,12 +3087,35 @@
                 <w:szCs w:val="26"/>
               </w:rPr>
             </w:pPr>
-            <w:r>
-              <w:rPr>
-                <w:sz w:val="26"/>
-                <w:szCs w:val="26"/>
-              </w:rPr>
-              <w:t xml:space="preserve">verificaCorrisponzaEmail(email, </w:t>
+            <w:proofErr w:type="spellStart"/>
+            <w:r>
+              <w:rPr>
+                <w:sz w:val="26"/>
+                <w:szCs w:val="26"/>
+              </w:rPr>
+              <w:t>verificaCorrispon</w:t>
+            </w:r>
+            <w:r>
+              <w:rPr>
+                <w:sz w:val="26"/>
+                <w:szCs w:val="26"/>
+              </w:rPr>
+              <w:t>den</w:t>
+            </w:r>
+            <w:r>
+              <w:rPr>
+                <w:sz w:val="26"/>
+                <w:szCs w:val="26"/>
+              </w:rPr>
+              <w:t>zaEmail</w:t>
+            </w:r>
+            <w:proofErr w:type="spellEnd"/>
+            <w:r>
+              <w:rPr>
+                <w:sz w:val="26"/>
+                <w:szCs w:val="26"/>
+              </w:rPr>
+              <w:t xml:space="preserve">(email, </w:t>
             </w:r>
             <w:r>
               <w:rPr>
@@ -2472,6 +3209,11 @@
           </w:tcPr>
           <w:p>
             <w:pPr>
+              <w:pStyle w:val="Paragrafoelenco"/>
+              <w:numPr>
+                <w:ilvl w:val="0"/>
+                <w:numId w:val="3"/>
+              </w:numPr>
               <w:rPr>
                 <w:sz w:val="26"/>
                 <w:szCs w:val="26"/>
@@ -2483,6 +3225,13 @@
                 <w:szCs w:val="26"/>
               </w:rPr>
               <w:t>Si sta verificando una prenotazione p</w:t>
+            </w:r>
+            <w:r>
+              <w:rPr>
+                <w:sz w:val="26"/>
+                <w:szCs w:val="26"/>
+              </w:rPr>
+              <w:t>.</w:t>
             </w:r>
           </w:p>
         </w:tc>
@@ -2508,6 +3257,7 @@
                 <w:sz w:val="26"/>
                 <w:szCs w:val="26"/>
               </w:rPr>
+              <w:lastRenderedPageBreak/>
               <w:t>Post-condizioni</w:t>
             </w:r>
           </w:p>
@@ -2529,14 +3279,6 @@
                 <w:szCs w:val="26"/>
               </w:rPr>
             </w:pPr>
-            <w:r>
-              <w:rPr>
-                <w:rFonts w:cstheme="minorHAnsi"/>
-                <w:sz w:val="26"/>
-                <w:szCs w:val="26"/>
-              </w:rPr>
-              <w:t>Prenotazione è stata associata a Contatti in base alla corrispondenza con email.</w:t>
-            </w:r>
           </w:p>
         </w:tc>
       </w:tr>
@@ -2548,13 +3290,76 @@
           <w:szCs w:val="26"/>
         </w:rPr>
       </w:pPr>
-      <w:r>
-        <w:rPr>
-          <w:sz w:val="26"/>
-          <w:szCs w:val="26"/>
-        </w:rPr>
-        <w:lastRenderedPageBreak/>
-        <w:t>Contratto CO7: Verifica corrispondenza documento</w:t>
+    </w:p>
+    <w:p>
+      <w:pPr>
+        <w:rPr>
+          <w:sz w:val="26"/>
+          <w:szCs w:val="26"/>
+        </w:rPr>
+      </w:pPr>
+      <w:r>
+        <w:rPr>
+          <w:sz w:val="26"/>
+          <w:szCs w:val="26"/>
+        </w:rPr>
+        <w:t>Contratto CO</w:t>
+      </w:r>
+      <w:r>
+        <w:rPr>
+          <w:sz w:val="26"/>
+          <w:szCs w:val="26"/>
+        </w:rPr>
+        <w:t>3</w:t>
+      </w:r>
+      <w:r>
+        <w:rPr>
+          <w:sz w:val="26"/>
+          <w:szCs w:val="26"/>
+        </w:rPr>
+        <w:t xml:space="preserve">: </w:t>
+      </w:r>
+      <w:r>
+        <w:rPr>
+          <w:sz w:val="26"/>
+          <w:szCs w:val="26"/>
+        </w:rPr>
+        <w:t>v</w:t>
+      </w:r>
+      <w:r>
+        <w:rPr>
+          <w:sz w:val="26"/>
+          <w:szCs w:val="26"/>
+        </w:rPr>
+        <w:t>erifica</w:t>
+      </w:r>
+      <w:r>
+        <w:rPr>
+          <w:sz w:val="26"/>
+          <w:szCs w:val="26"/>
+        </w:rPr>
+        <w:t>C</w:t>
+      </w:r>
+      <w:r>
+        <w:rPr>
+          <w:sz w:val="26"/>
+          <w:szCs w:val="26"/>
+        </w:rPr>
+        <w:t>orrispondenza</w:t>
+      </w:r>
+      <w:r>
+        <w:rPr>
+          <w:sz w:val="26"/>
+          <w:szCs w:val="26"/>
+        </w:rPr>
+        <w:t>D</w:t>
+      </w:r>
+      <w:r>
+        <w:rPr>
+          <w:sz w:val="26"/>
+          <w:szCs w:val="26"/>
+        </w:rPr>
+        <w:t>ocumento</w:t>
       </w:r>
     </w:p>
     <w:tbl>
@@ -2793,61 +3598,41 @@
                 <w:sz w:val="26"/>
                 <w:szCs w:val="26"/>
               </w:rPr>
-              <w:t xml:space="preserve">Prenotazione è stata associata a </w:t>
-            </w:r>
-            <w:r>
-              <w:rPr>
-                <w:rFonts w:cstheme="minorHAnsi"/>
-                <w:sz w:val="26"/>
-                <w:szCs w:val="26"/>
-              </w:rPr>
-              <w:t>Documento</w:t>
-            </w:r>
-            <w:r>
-              <w:rPr>
-                <w:rFonts w:cstheme="minorHAnsi"/>
-                <w:sz w:val="26"/>
-                <w:szCs w:val="26"/>
-              </w:rPr>
-              <w:t xml:space="preserve"> in base alla corrispondenza con </w:t>
-            </w:r>
-            <w:r>
-              <w:rPr>
-                <w:rFonts w:cstheme="minorHAnsi"/>
-                <w:sz w:val="26"/>
-                <w:szCs w:val="26"/>
-              </w:rPr>
-              <w:t>codiceDocumento</w:t>
-            </w:r>
-            <w:r>
-              <w:rPr>
-                <w:rFonts w:cstheme="minorHAnsi"/>
-                <w:sz w:val="26"/>
-                <w:szCs w:val="26"/>
-              </w:rPr>
-              <w:t>.</w:t>
-            </w:r>
-          </w:p>
-          <w:p>
-            <w:pPr>
-              <w:pStyle w:val="Paragrafoelenco"/>
-              <w:numPr>
-                <w:ilvl w:val="0"/>
-                <w:numId w:val="3"/>
-              </w:numPr>
-              <w:rPr>
-                <w:rFonts w:cstheme="minorHAnsi"/>
-                <w:sz w:val="26"/>
-                <w:szCs w:val="26"/>
-              </w:rPr>
-            </w:pPr>
-            <w:r>
-              <w:rPr>
-                <w:rFonts w:cstheme="minorHAnsi"/>
-                <w:sz w:val="26"/>
-                <w:szCs w:val="26"/>
-              </w:rPr>
-              <w:t>È stata associata Prenotazione a Air-Manager tramite l’associazione “gestisce”.</w:t>
+              <w:t xml:space="preserve">È stata associata Prenotazione </w:t>
+            </w:r>
+            <w:proofErr w:type="gramStart"/>
+            <w:r>
+              <w:rPr>
+                <w:rFonts w:cstheme="minorHAnsi"/>
+                <w:sz w:val="26"/>
+                <w:szCs w:val="26"/>
+              </w:rPr>
+              <w:t>a</w:t>
+            </w:r>
+            <w:proofErr w:type="gramEnd"/>
+            <w:r>
+              <w:rPr>
+                <w:rFonts w:cstheme="minorHAnsi"/>
+                <w:sz w:val="26"/>
+                <w:szCs w:val="26"/>
+              </w:rPr>
+              <w:t xml:space="preserve"> Air-Manager tramite l’associazione “</w:t>
+            </w:r>
+            <w:r>
+              <w:rPr>
+                <w:rFonts w:cstheme="minorHAnsi"/>
+                <w:sz w:val="26"/>
+                <w:szCs w:val="26"/>
+              </w:rPr>
+              <w:t>genera/elimina</w:t>
+            </w:r>
+            <w:r>
+              <w:rPr>
+                <w:rFonts w:cstheme="minorHAnsi"/>
+                <w:sz w:val="26"/>
+                <w:szCs w:val="26"/>
+              </w:rPr>
+              <w:t>”.</w:t>
             </w:r>
           </w:p>
         </w:tc>
@@ -2873,8 +3658,45 @@
           <w:sz w:val="26"/>
           <w:szCs w:val="26"/>
         </w:rPr>
-        <w:t>Contratto CO8: Richiedi rimborso</w:t>
-      </w:r>
+        <w:t>Contratto CO</w:t>
+      </w:r>
+      <w:r>
+        <w:rPr>
+          <w:sz w:val="26"/>
+          <w:szCs w:val="26"/>
+        </w:rPr>
+        <w:t>4</w:t>
+      </w:r>
+      <w:r>
+        <w:rPr>
+          <w:sz w:val="26"/>
+          <w:szCs w:val="26"/>
+        </w:rPr>
+        <w:t xml:space="preserve">: </w:t>
+      </w:r>
+      <w:proofErr w:type="spellStart"/>
+      <w:r>
+        <w:rPr>
+          <w:sz w:val="26"/>
+          <w:szCs w:val="26"/>
+        </w:rPr>
+        <w:t>verifica</w:t>
+      </w:r>
+      <w:r>
+        <w:rPr>
+          <w:sz w:val="26"/>
+          <w:szCs w:val="26"/>
+        </w:rPr>
+        <w:t>R</w:t>
+      </w:r>
+      <w:r>
+        <w:rPr>
+          <w:sz w:val="26"/>
+          <w:szCs w:val="26"/>
+        </w:rPr>
+        <w:t>imborsabilità</w:t>
+      </w:r>
+      <w:proofErr w:type="spellEnd"/>
     </w:p>
     <w:tbl>
       <w:tblPr>
@@ -2922,6 +3744,7 @@
                 <w:szCs w:val="26"/>
               </w:rPr>
             </w:pPr>
+            <w:proofErr w:type="spellStart"/>
             <w:r>
               <w:rPr>
                 <w:sz w:val="26"/>
@@ -2929,6 +3752,7 @@
               </w:rPr>
               <w:t>verificaRimborsabilità</w:t>
             </w:r>
+            <w:proofErr w:type="spellEnd"/>
             <w:r>
               <w:rPr>
                 <w:sz w:val="26"/>
@@ -2941,8 +3765,17 @@
                 <w:sz w:val="26"/>
                 <w:szCs w:val="26"/>
               </w:rPr>
-              <w:t>, importoPrenotazione</w:t>
-            </w:r>
+              <w:t xml:space="preserve">, </w:t>
+            </w:r>
+            <w:proofErr w:type="spellStart"/>
+            <w:r>
+              <w:rPr>
+                <w:sz w:val="26"/>
+                <w:szCs w:val="26"/>
+              </w:rPr>
+              <w:t>importoPrenotazione</w:t>
+            </w:r>
+            <w:proofErr w:type="spellEnd"/>
             <w:r>
               <w:rPr>
                 <w:sz w:val="26"/>
@@ -3091,29 +3924,15 @@
                 <w:sz w:val="26"/>
                 <w:szCs w:val="26"/>
               </w:rPr>
-              <w:t>È stata creata un’istanza ri di rimborso</w:t>
-            </w:r>
-          </w:p>
-          <w:p>
-            <w:pPr>
-              <w:pStyle w:val="Paragrafoelenco"/>
-              <w:numPr>
-                <w:ilvl w:val="0"/>
-                <w:numId w:val="3"/>
-              </w:numPr>
-              <w:rPr>
-                <w:rFonts w:cstheme="minorHAnsi"/>
-                <w:sz w:val="26"/>
-                <w:szCs w:val="26"/>
-              </w:rPr>
-            </w:pPr>
-            <w:r>
-              <w:rPr>
-                <w:rFonts w:cstheme="minorHAnsi"/>
-                <w:sz w:val="26"/>
-                <w:szCs w:val="26"/>
-              </w:rPr>
-              <w:t>ri.importo è diventato importoPrenotazione</w:t>
+              <w:t>È stata creata un’istanza r di rimbors</w:t>
+            </w:r>
+            <w:r>
+              <w:rPr>
+                <w:rFonts w:cstheme="minorHAnsi"/>
+                <w:sz w:val="26"/>
+                <w:szCs w:val="26"/>
+              </w:rPr>
+              <w:t>o</w:t>
             </w:r>
           </w:p>
         </w:tc>
@@ -3141,6 +3960,43 @@
         </w:rPr>
         <w:t xml:space="preserve">Contratto CO9: </w:t>
       </w:r>
+      <w:proofErr w:type="spellStart"/>
+      <w:r>
+        <w:rPr>
+          <w:sz w:val="26"/>
+          <w:szCs w:val="26"/>
+        </w:rPr>
+        <w:t>i</w:t>
+      </w:r>
+      <w:r>
+        <w:rPr>
+          <w:sz w:val="26"/>
+          <w:szCs w:val="26"/>
+        </w:rPr>
+        <w:t>nvia</w:t>
+      </w:r>
+      <w:r>
+        <w:rPr>
+          <w:sz w:val="26"/>
+          <w:szCs w:val="26"/>
+        </w:rPr>
+        <w:t>E</w:t>
+      </w:r>
+      <w:r>
+        <w:rPr>
+          <w:sz w:val="26"/>
+          <w:szCs w:val="26"/>
+        </w:rPr>
+        <w:t>mail</w:t>
+      </w:r>
+      <w:r>
+        <w:rPr>
+          <w:sz w:val="26"/>
+          <w:szCs w:val="26"/>
+        </w:rPr>
+        <w:t>Voucher</w:t>
+      </w:r>
+      <w:proofErr w:type="spellEnd"/>
     </w:p>
     <w:p>
       <w:pPr>
@@ -3203,20 +4059,61 @@
                 <w:szCs w:val="26"/>
               </w:rPr>
             </w:pPr>
-            <w:r>
-              <w:rPr>
-                <w:sz w:val="26"/>
-                <w:szCs w:val="26"/>
-              </w:rPr>
-              <w:t>inviaMailVoucher(</w:t>
-            </w:r>
-            <w:r>
-              <w:rPr>
-                <w:sz w:val="26"/>
-                <w:szCs w:val="26"/>
-              </w:rPr>
-              <w:t>email, rimborsoErogabile, voucher</w:t>
-            </w:r>
+            <w:proofErr w:type="spellStart"/>
+            <w:r>
+              <w:rPr>
+                <w:sz w:val="26"/>
+                <w:szCs w:val="26"/>
+              </w:rPr>
+              <w:t>inviaMailVoucher</w:t>
+            </w:r>
+            <w:proofErr w:type="spellEnd"/>
+            <w:r>
+              <w:rPr>
+                <w:sz w:val="26"/>
+                <w:szCs w:val="26"/>
+              </w:rPr>
+              <w:t>(</w:t>
+            </w:r>
+            <w:r>
+              <w:rPr>
+                <w:sz w:val="26"/>
+                <w:szCs w:val="26"/>
+              </w:rPr>
+              <w:t xml:space="preserve">email, </w:t>
+            </w:r>
+            <w:proofErr w:type="spellStart"/>
+            <w:r>
+              <w:rPr>
+                <w:sz w:val="26"/>
+                <w:szCs w:val="26"/>
+              </w:rPr>
+              <w:t>rimborsoErogabile</w:t>
+            </w:r>
+            <w:proofErr w:type="spellEnd"/>
+            <w:r>
+              <w:rPr>
+                <w:sz w:val="26"/>
+                <w:szCs w:val="26"/>
+              </w:rPr>
+              <w:t xml:space="preserve">, </w:t>
+            </w:r>
+            <w:proofErr w:type="spellStart"/>
+            <w:r>
+              <w:rPr>
+                <w:sz w:val="26"/>
+                <w:szCs w:val="26"/>
+              </w:rPr>
+              <w:t>voucher</w:t>
+            </w:r>
+            <w:r>
+              <w:rPr>
+                <w:sz w:val="26"/>
+                <w:szCs w:val="26"/>
+              </w:rPr>
+              <w:t>Id</w:t>
+            </w:r>
+            <w:proofErr w:type="spellEnd"/>
             <w:r>
               <w:rPr>
                 <w:sz w:val="26"/>
@@ -3312,7 +4209,21 @@
                 <w:sz w:val="26"/>
                 <w:szCs w:val="26"/>
               </w:rPr>
-              <w:t>Si stanno verificando le condizioni di una prenotazione p</w:t>
+              <w:t xml:space="preserve">Si stanno verificando le condizioni di </w:t>
+            </w:r>
+            <w:r>
+              <w:rPr>
+                <w:sz w:val="26"/>
+                <w:szCs w:val="26"/>
+              </w:rPr>
+              <w:t xml:space="preserve">rimborsabilità di </w:t>
+            </w:r>
+            <w:r>
+              <w:rPr>
+                <w:sz w:val="26"/>
+                <w:szCs w:val="26"/>
+              </w:rPr>
+              <w:t>una prenotazione p</w:t>
             </w:r>
           </w:p>
         </w:tc>
@@ -3359,14 +4270,34 @@
                 <w:szCs w:val="26"/>
               </w:rPr>
             </w:pPr>
-            <w:r>
-              <w:rPr>
-                <w:rFonts w:cstheme="minorHAnsi"/>
-                <w:sz w:val="26"/>
-                <w:szCs w:val="26"/>
-              </w:rPr>
-              <w:t>ri.importo è diventato rimborsoErogabile</w:t>
-            </w:r>
+            <w:proofErr w:type="spellStart"/>
+            <w:r>
+              <w:rPr>
+                <w:rFonts w:cstheme="minorHAnsi"/>
+                <w:sz w:val="26"/>
+                <w:szCs w:val="26"/>
+              </w:rPr>
+              <w:t>r.importo</w:t>
+            </w:r>
+            <w:proofErr w:type="spellEnd"/>
+            <w:r>
+              <w:rPr>
+                <w:rFonts w:cstheme="minorHAnsi"/>
+                <w:sz w:val="26"/>
+                <w:szCs w:val="26"/>
+              </w:rPr>
+              <w:t xml:space="preserve"> è diventato </w:t>
+            </w:r>
+            <w:proofErr w:type="spellStart"/>
+            <w:r>
+              <w:rPr>
+                <w:rFonts w:cstheme="minorHAnsi"/>
+                <w:sz w:val="26"/>
+                <w:szCs w:val="26"/>
+              </w:rPr>
+              <w:t>rimborsoErogabile</w:t>
+            </w:r>
+            <w:proofErr w:type="spellEnd"/>
           </w:p>
           <w:p>
             <w:pPr>
@@ -3387,7 +4318,25 @@
                 <w:sz w:val="26"/>
                 <w:szCs w:val="26"/>
               </w:rPr>
-              <w:t>è stata creata un’istanza vou di Voucher</w:t>
+              <w:t xml:space="preserve">è stata creata un’istanza </w:t>
+            </w:r>
+            <w:proofErr w:type="spellStart"/>
+            <w:r>
+              <w:rPr>
+                <w:rFonts w:cstheme="minorHAnsi"/>
+                <w:sz w:val="26"/>
+                <w:szCs w:val="26"/>
+              </w:rPr>
+              <w:t>vou</w:t>
+            </w:r>
+            <w:proofErr w:type="spellEnd"/>
+            <w:r>
+              <w:rPr>
+                <w:rFonts w:cstheme="minorHAnsi"/>
+                <w:sz w:val="26"/>
+                <w:szCs w:val="26"/>
+              </w:rPr>
+              <w:t xml:space="preserve"> di Voucher</w:t>
             </w:r>
           </w:p>
           <w:p>
@@ -3403,14 +4352,34 @@
                 <w:szCs w:val="26"/>
               </w:rPr>
             </w:pPr>
-            <w:r>
-              <w:rPr>
-                <w:rFonts w:cstheme="minorHAnsi"/>
-                <w:sz w:val="26"/>
-                <w:szCs w:val="26"/>
-              </w:rPr>
-              <w:t>ri è stata associata a vou in base alla corrispodenza di voucherId</w:t>
-            </w:r>
+            <w:proofErr w:type="spellStart"/>
+            <w:r>
+              <w:rPr>
+                <w:rFonts w:cstheme="minorHAnsi"/>
+                <w:sz w:val="26"/>
+                <w:szCs w:val="26"/>
+              </w:rPr>
+              <w:t>vou.voucherId</w:t>
+            </w:r>
+            <w:proofErr w:type="spellEnd"/>
+            <w:r>
+              <w:rPr>
+                <w:rFonts w:cstheme="minorHAnsi"/>
+                <w:sz w:val="26"/>
+                <w:szCs w:val="26"/>
+              </w:rPr>
+              <w:t xml:space="preserve"> è diventato </w:t>
+            </w:r>
+            <w:proofErr w:type="spellStart"/>
+            <w:r>
+              <w:rPr>
+                <w:rFonts w:cstheme="minorHAnsi"/>
+                <w:sz w:val="26"/>
+                <w:szCs w:val="26"/>
+              </w:rPr>
+              <w:t>voucherId</w:t>
+            </w:r>
+            <w:proofErr w:type="spellEnd"/>
           </w:p>
           <w:p>
             <w:pPr>
@@ -3431,8 +4400,52 @@
                 <w:sz w:val="26"/>
                 <w:szCs w:val="26"/>
               </w:rPr>
-              <w:t>SERVIZIO ESTERNO?</w:t>
-            </w:r>
+              <w:t xml:space="preserve">r è stata associata a </w:t>
+            </w:r>
+            <w:proofErr w:type="spellStart"/>
+            <w:r>
+              <w:rPr>
+                <w:rFonts w:cstheme="minorHAnsi"/>
+                <w:sz w:val="26"/>
+                <w:szCs w:val="26"/>
+              </w:rPr>
+              <w:t>vou</w:t>
+            </w:r>
+            <w:proofErr w:type="spellEnd"/>
+            <w:r>
+              <w:rPr>
+                <w:rFonts w:cstheme="minorHAnsi"/>
+                <w:sz w:val="26"/>
+                <w:szCs w:val="26"/>
+              </w:rPr>
+              <w:t xml:space="preserve"> in base alla corrispo</w:t>
+            </w:r>
+            <w:r>
+              <w:rPr>
+                <w:rFonts w:cstheme="minorHAnsi"/>
+                <w:sz w:val="26"/>
+                <w:szCs w:val="26"/>
+              </w:rPr>
+              <w:t>n</w:t>
+            </w:r>
+            <w:r>
+              <w:rPr>
+                <w:rFonts w:cstheme="minorHAnsi"/>
+                <w:sz w:val="26"/>
+                <w:szCs w:val="26"/>
+              </w:rPr>
+              <w:t xml:space="preserve">denza di </w:t>
+            </w:r>
+            <w:proofErr w:type="spellStart"/>
+            <w:r>
+              <w:rPr>
+                <w:rFonts w:cstheme="minorHAnsi"/>
+                <w:sz w:val="26"/>
+                <w:szCs w:val="26"/>
+              </w:rPr>
+              <w:t>voucherId</w:t>
+            </w:r>
+            <w:proofErr w:type="spellEnd"/>
           </w:p>
         </w:tc>
       </w:tr>
@@ -3451,7 +4464,6 @@
         <w:rPr>
           <w:b/>
           <w:bCs/>
-          <w:color w:val="0070C0"/>
           <w:sz w:val="28"/>
           <w:szCs w:val="28"/>
         </w:rPr>
@@ -3460,7 +4472,6 @@
         <w:rPr>
           <w:b/>
           <w:bCs/>
-          <w:color w:val="0070C0"/>
           <w:sz w:val="28"/>
           <w:szCs w:val="28"/>
         </w:rPr>
@@ -3487,6 +4498,602 @@
           <w:szCs w:val="26"/>
         </w:rPr>
         <w:t>effettuaCheckIn</w:t>
+      </w:r>
+    </w:p>
+    <w:tbl>
+      <w:tblPr>
+        <w:tblStyle w:val="Grigliatabella"/>
+        <w:tblW w:w="0" w:type="auto"/>
+        <w:jc w:val="center"/>
+        <w:tblLook w:val="04A0" w:firstRow="1" w:lastRow="0" w:firstColumn="1" w:lastColumn="0" w:noHBand="0" w:noVBand="1"/>
+      </w:tblPr>
+      <w:tblGrid>
+        <w:gridCol w:w="2405"/>
+        <w:gridCol w:w="6521"/>
+      </w:tblGrid>
+      <w:tr>
+        <w:trPr>
+          <w:jc w:val="center"/>
+        </w:trPr>
+        <w:tc>
+          <w:tcPr>
+            <w:tcW w:w="2405" w:type="dxa"/>
+          </w:tcPr>
+          <w:p>
+            <w:pPr>
+              <w:spacing w:before="60" w:after="60"/>
+              <w:rPr>
+                <w:sz w:val="26"/>
+                <w:szCs w:val="26"/>
+              </w:rPr>
+            </w:pPr>
+            <w:r>
+              <w:rPr>
+                <w:sz w:val="26"/>
+                <w:szCs w:val="26"/>
+              </w:rPr>
+              <w:t>Operazione</w:t>
+            </w:r>
+          </w:p>
+        </w:tc>
+        <w:tc>
+          <w:tcPr>
+            <w:tcW w:w="6521" w:type="dxa"/>
+          </w:tcPr>
+          <w:p>
+            <w:pPr>
+              <w:spacing w:before="60" w:after="60"/>
+              <w:rPr>
+                <w:sz w:val="26"/>
+                <w:szCs w:val="26"/>
+              </w:rPr>
+            </w:pPr>
+            <w:r>
+              <w:rPr>
+                <w:sz w:val="26"/>
+                <w:szCs w:val="26"/>
+              </w:rPr>
+              <w:t>effettuaCheckIn(numeroPrenotazione: String)</w:t>
+            </w:r>
+          </w:p>
+        </w:tc>
+      </w:tr>
+      <w:tr>
+        <w:trPr>
+          <w:jc w:val="center"/>
+        </w:trPr>
+        <w:tc>
+          <w:tcPr>
+            <w:tcW w:w="2405" w:type="dxa"/>
+          </w:tcPr>
+          <w:p>
+            <w:pPr>
+              <w:spacing w:before="60" w:after="60"/>
+              <w:rPr>
+                <w:sz w:val="26"/>
+                <w:szCs w:val="26"/>
+              </w:rPr>
+            </w:pPr>
+            <w:r>
+              <w:rPr>
+                <w:sz w:val="26"/>
+                <w:szCs w:val="26"/>
+              </w:rPr>
+              <w:t>Riferimenti</w:t>
+            </w:r>
+          </w:p>
+        </w:tc>
+        <w:tc>
+          <w:tcPr>
+            <w:tcW w:w="6521" w:type="dxa"/>
+          </w:tcPr>
+          <w:p>
+            <w:pPr>
+              <w:spacing w:before="60" w:after="60"/>
+              <w:rPr>
+                <w:sz w:val="26"/>
+                <w:szCs w:val="26"/>
+              </w:rPr>
+            </w:pPr>
+            <w:r>
+              <w:rPr>
+                <w:sz w:val="26"/>
+                <w:szCs w:val="26"/>
+              </w:rPr>
+              <w:t>UC4: Effettua check-in</w:t>
+            </w:r>
+          </w:p>
+        </w:tc>
+      </w:tr>
+      <w:tr>
+        <w:trPr>
+          <w:jc w:val="center"/>
+        </w:trPr>
+        <w:tc>
+          <w:tcPr>
+            <w:tcW w:w="2405" w:type="dxa"/>
+          </w:tcPr>
+          <w:p>
+            <w:pPr>
+              <w:spacing w:before="60" w:after="60"/>
+              <w:rPr>
+                <w:sz w:val="26"/>
+                <w:szCs w:val="26"/>
+              </w:rPr>
+            </w:pPr>
+            <w:r>
+              <w:rPr>
+                <w:sz w:val="26"/>
+                <w:szCs w:val="26"/>
+              </w:rPr>
+              <w:t>Pre-condizioni</w:t>
+            </w:r>
+          </w:p>
+        </w:tc>
+        <w:tc>
+          <w:tcPr>
+            <w:tcW w:w="6521" w:type="dxa"/>
+          </w:tcPr>
+          <w:p>
+            <w:pPr>
+              <w:spacing w:before="60" w:after="60"/>
+              <w:rPr>
+                <w:sz w:val="26"/>
+                <w:szCs w:val="26"/>
+              </w:rPr>
+            </w:pPr>
+            <w:r>
+              <w:rPr>
+                <w:sz w:val="26"/>
+                <w:szCs w:val="26"/>
+              </w:rPr>
+              <w:t>-</w:t>
+            </w:r>
+          </w:p>
+        </w:tc>
+      </w:tr>
+      <w:tr>
+        <w:trPr>
+          <w:jc w:val="center"/>
+        </w:trPr>
+        <w:tc>
+          <w:tcPr>
+            <w:tcW w:w="2405" w:type="dxa"/>
+          </w:tcPr>
+          <w:p>
+            <w:pPr>
+              <w:spacing w:before="60" w:after="60"/>
+              <w:rPr>
+                <w:sz w:val="26"/>
+                <w:szCs w:val="26"/>
+              </w:rPr>
+            </w:pPr>
+            <w:r>
+              <w:rPr>
+                <w:sz w:val="26"/>
+                <w:szCs w:val="26"/>
+              </w:rPr>
+              <w:lastRenderedPageBreak/>
+              <w:t>Post-condizioni</w:t>
+            </w:r>
+          </w:p>
+        </w:tc>
+        <w:tc>
+          <w:tcPr>
+            <w:tcW w:w="6521" w:type="dxa"/>
+          </w:tcPr>
+          <w:p>
+            <w:pPr>
+              <w:pStyle w:val="Paragrafoelenco"/>
+              <w:numPr>
+                <w:ilvl w:val="0"/>
+                <w:numId w:val="6"/>
+              </w:numPr>
+              <w:rPr>
+                <w:sz w:val="26"/>
+                <w:szCs w:val="26"/>
+              </w:rPr>
+            </w:pPr>
+            <w:r>
+              <w:rPr>
+                <w:rFonts w:cstheme="minorHAnsi"/>
+                <w:sz w:val="26"/>
+                <w:szCs w:val="26"/>
+              </w:rPr>
+              <w:t>Air-Manager è stato associato, tramite l’associazione Corrente, a</w:t>
+            </w:r>
+            <w:r>
+              <w:rPr>
+                <w:rFonts w:cstheme="minorHAnsi"/>
+                <w:sz w:val="26"/>
+                <w:szCs w:val="26"/>
+              </w:rPr>
+              <w:t>lla</w:t>
+            </w:r>
+            <w:r>
+              <w:rPr>
+                <w:rFonts w:cstheme="minorHAnsi"/>
+                <w:sz w:val="26"/>
+                <w:szCs w:val="26"/>
+              </w:rPr>
+              <w:t xml:space="preserve"> Prenotazione</w:t>
+            </w:r>
+            <w:r>
+              <w:rPr>
+                <w:rFonts w:cstheme="minorHAnsi"/>
+                <w:sz w:val="26"/>
+                <w:szCs w:val="26"/>
+              </w:rPr>
+              <w:t xml:space="preserve"> p</w:t>
+            </w:r>
+            <w:r>
+              <w:rPr>
+                <w:rFonts w:cstheme="minorHAnsi"/>
+                <w:sz w:val="26"/>
+                <w:szCs w:val="26"/>
+              </w:rPr>
+              <w:t xml:space="preserve"> in base alla corrispondenza con numeroPrenotazione</w:t>
+            </w:r>
+            <w:r>
+              <w:rPr>
+                <w:sz w:val="26"/>
+                <w:szCs w:val="26"/>
+              </w:rPr>
+              <w:t>.</w:t>
+            </w:r>
+          </w:p>
+        </w:tc>
+      </w:tr>
+    </w:tbl>
+    <w:p>
+      <w:pPr>
+        <w:rPr>
+          <w:sz w:val="26"/>
+          <w:szCs w:val="26"/>
+        </w:rPr>
+      </w:pPr>
+    </w:p>
+    <w:p>
+      <w:pPr>
+        <w:rPr>
+          <w:sz w:val="26"/>
+          <w:szCs w:val="26"/>
+        </w:rPr>
+      </w:pPr>
+      <w:r>
+        <w:rPr>
+          <w:sz w:val="26"/>
+          <w:szCs w:val="26"/>
+        </w:rPr>
+        <w:t>- Contratto CO</w:t>
+      </w:r>
+      <w:r>
+        <w:rPr>
+          <w:sz w:val="26"/>
+          <w:szCs w:val="26"/>
+        </w:rPr>
+        <w:t>2</w:t>
+      </w:r>
+      <w:r>
+        <w:rPr>
+          <w:sz w:val="26"/>
+          <w:szCs w:val="26"/>
+        </w:rPr>
+        <w:t>:</w:t>
+      </w:r>
+      <w:r>
+        <w:rPr>
+          <w:sz w:val="26"/>
+          <w:szCs w:val="26"/>
+        </w:rPr>
+        <w:t xml:space="preserve"> </w:t>
+      </w:r>
+      <w:r>
+        <w:rPr>
+          <w:sz w:val="26"/>
+          <w:szCs w:val="26"/>
+        </w:rPr>
+        <w:t>verificaCorrispondenzaDocumento</w:t>
+      </w:r>
+    </w:p>
+    <w:tbl>
+      <w:tblPr>
+        <w:tblStyle w:val="Grigliatabella"/>
+        <w:tblW w:w="0" w:type="auto"/>
+        <w:jc w:val="center"/>
+        <w:tblLook w:val="04A0" w:firstRow="1" w:lastRow="0" w:firstColumn="1" w:lastColumn="0" w:noHBand="0" w:noVBand="1"/>
+      </w:tblPr>
+      <w:tblGrid>
+        <w:gridCol w:w="2405"/>
+        <w:gridCol w:w="6521"/>
+      </w:tblGrid>
+      <w:tr>
+        <w:trPr>
+          <w:jc w:val="center"/>
+        </w:trPr>
+        <w:tc>
+          <w:tcPr>
+            <w:tcW w:w="2405" w:type="dxa"/>
+          </w:tcPr>
+          <w:p>
+            <w:pPr>
+              <w:spacing w:before="60" w:after="60"/>
+              <w:rPr>
+                <w:sz w:val="26"/>
+                <w:szCs w:val="26"/>
+              </w:rPr>
+            </w:pPr>
+            <w:r>
+              <w:rPr>
+                <w:sz w:val="26"/>
+                <w:szCs w:val="26"/>
+              </w:rPr>
+              <w:t>Operazione</w:t>
+            </w:r>
+          </w:p>
+        </w:tc>
+        <w:tc>
+          <w:tcPr>
+            <w:tcW w:w="6521" w:type="dxa"/>
+          </w:tcPr>
+          <w:p>
+            <w:pPr>
+              <w:spacing w:before="60" w:after="60"/>
+              <w:rPr>
+                <w:sz w:val="26"/>
+                <w:szCs w:val="26"/>
+              </w:rPr>
+            </w:pPr>
+            <w:r>
+              <w:rPr>
+                <w:sz w:val="26"/>
+                <w:szCs w:val="26"/>
+              </w:rPr>
+              <w:t>verificaCorrispondenzaDocumento(codiceDocumento: String, prenotazioneTrovata: Prenotazione)</w:t>
+            </w:r>
+          </w:p>
+        </w:tc>
+      </w:tr>
+      <w:tr>
+        <w:trPr>
+          <w:jc w:val="center"/>
+        </w:trPr>
+        <w:tc>
+          <w:tcPr>
+            <w:tcW w:w="2405" w:type="dxa"/>
+          </w:tcPr>
+          <w:p>
+            <w:pPr>
+              <w:spacing w:before="60" w:after="60"/>
+              <w:rPr>
+                <w:sz w:val="26"/>
+                <w:szCs w:val="26"/>
+              </w:rPr>
+            </w:pPr>
+            <w:r>
+              <w:rPr>
+                <w:sz w:val="26"/>
+                <w:szCs w:val="26"/>
+              </w:rPr>
+              <w:t>Riferimenti</w:t>
+            </w:r>
+          </w:p>
+        </w:tc>
+        <w:tc>
+          <w:tcPr>
+            <w:tcW w:w="6521" w:type="dxa"/>
+          </w:tcPr>
+          <w:p>
+            <w:pPr>
+              <w:spacing w:before="60" w:after="60"/>
+              <w:rPr>
+                <w:sz w:val="26"/>
+                <w:szCs w:val="26"/>
+              </w:rPr>
+            </w:pPr>
+            <w:r>
+              <w:rPr>
+                <w:sz w:val="26"/>
+                <w:szCs w:val="26"/>
+              </w:rPr>
+              <w:t>UC4: Effettua check-in</w:t>
+            </w:r>
+          </w:p>
+        </w:tc>
+      </w:tr>
+      <w:tr>
+        <w:trPr>
+          <w:jc w:val="center"/>
+        </w:trPr>
+        <w:tc>
+          <w:tcPr>
+            <w:tcW w:w="2405" w:type="dxa"/>
+          </w:tcPr>
+          <w:p>
+            <w:pPr>
+              <w:spacing w:before="60" w:after="60"/>
+              <w:rPr>
+                <w:sz w:val="26"/>
+                <w:szCs w:val="26"/>
+              </w:rPr>
+            </w:pPr>
+            <w:r>
+              <w:rPr>
+                <w:sz w:val="26"/>
+                <w:szCs w:val="26"/>
+              </w:rPr>
+              <w:t>Pre-condizioni</w:t>
+            </w:r>
+          </w:p>
+        </w:tc>
+        <w:tc>
+          <w:tcPr>
+            <w:tcW w:w="6521" w:type="dxa"/>
+          </w:tcPr>
+          <w:p>
+            <w:pPr>
+              <w:spacing w:before="60" w:after="60"/>
+              <w:rPr>
+                <w:sz w:val="26"/>
+                <w:szCs w:val="26"/>
+              </w:rPr>
+            </w:pPr>
+            <w:r>
+              <w:rPr>
+                <w:sz w:val="26"/>
+                <w:szCs w:val="26"/>
+              </w:rPr>
+              <w:t>Si sta verificando una prenotazione</w:t>
+            </w:r>
+            <w:r>
+              <w:rPr>
+                <w:sz w:val="26"/>
+                <w:szCs w:val="26"/>
+              </w:rPr>
+              <w:t xml:space="preserve"> p</w:t>
+            </w:r>
+            <w:r>
+              <w:rPr>
+                <w:sz w:val="26"/>
+                <w:szCs w:val="26"/>
+              </w:rPr>
+              <w:t>.</w:t>
+            </w:r>
+          </w:p>
+        </w:tc>
+      </w:tr>
+      <w:tr>
+        <w:trPr>
+          <w:jc w:val="center"/>
+        </w:trPr>
+        <w:tc>
+          <w:tcPr>
+            <w:tcW w:w="2405" w:type="dxa"/>
+          </w:tcPr>
+          <w:p>
+            <w:pPr>
+              <w:spacing w:before="60" w:after="60"/>
+              <w:rPr>
+                <w:sz w:val="26"/>
+                <w:szCs w:val="26"/>
+              </w:rPr>
+            </w:pPr>
+            <w:r>
+              <w:rPr>
+                <w:sz w:val="26"/>
+                <w:szCs w:val="26"/>
+              </w:rPr>
+              <w:t>Post-condizioni</w:t>
+            </w:r>
+          </w:p>
+        </w:tc>
+        <w:tc>
+          <w:tcPr>
+            <w:tcW w:w="6521" w:type="dxa"/>
+          </w:tcPr>
+          <w:p>
+            <w:pPr>
+              <w:pStyle w:val="Paragrafoelenco"/>
+              <w:numPr>
+                <w:ilvl w:val="0"/>
+                <w:numId w:val="6"/>
+              </w:numPr>
+              <w:spacing w:before="60" w:after="60"/>
+              <w:rPr>
+                <w:sz w:val="26"/>
+                <w:szCs w:val="26"/>
+              </w:rPr>
+            </w:pPr>
+            <w:r>
+              <w:rPr>
+                <w:sz w:val="26"/>
+                <w:szCs w:val="26"/>
+              </w:rPr>
+              <w:t>p</w:t>
+            </w:r>
+            <w:r>
+              <w:rPr>
+                <w:sz w:val="26"/>
+                <w:szCs w:val="26"/>
+              </w:rPr>
+              <w:t xml:space="preserve"> è stata associata </w:t>
+            </w:r>
+            <w:proofErr w:type="gramStart"/>
+            <w:r>
+              <w:rPr>
+                <w:sz w:val="26"/>
+                <w:szCs w:val="26"/>
+              </w:rPr>
+              <w:t>a</w:t>
+            </w:r>
+            <w:proofErr w:type="gramEnd"/>
+            <w:r>
+              <w:rPr>
+                <w:sz w:val="26"/>
+                <w:szCs w:val="26"/>
+              </w:rPr>
+              <w:t xml:space="preserve"> Air-Manager, tramite </w:t>
+            </w:r>
+            <w:r>
+              <w:rPr>
+                <w:sz w:val="26"/>
+                <w:szCs w:val="26"/>
+              </w:rPr>
+              <w:t>l</w:t>
+            </w:r>
+            <w:r>
+              <w:rPr>
+                <w:sz w:val="26"/>
+                <w:szCs w:val="26"/>
+              </w:rPr>
+              <w:t>’associazione Genera/Elimina, in base alla corrispondenza con numeroPrenotazione.</w:t>
+            </w:r>
+          </w:p>
+        </w:tc>
+      </w:tr>
+    </w:tbl>
+    <w:p>
+      <w:pPr>
+        <w:rPr>
+          <w:sz w:val="26"/>
+          <w:szCs w:val="26"/>
+        </w:rPr>
+      </w:pPr>
+    </w:p>
+    <w:p>
+      <w:pPr>
+        <w:rPr>
+          <w:sz w:val="26"/>
+          <w:szCs w:val="26"/>
+        </w:rPr>
+      </w:pPr>
+      <w:r>
+        <w:rPr>
+          <w:sz w:val="26"/>
+          <w:szCs w:val="26"/>
+        </w:rPr>
+        <w:t>- Contratto CO</w:t>
+      </w:r>
+      <w:r>
+        <w:rPr>
+          <w:sz w:val="26"/>
+          <w:szCs w:val="26"/>
+        </w:rPr>
+        <w:t>3</w:t>
+      </w:r>
+      <w:r>
+        <w:rPr>
+          <w:sz w:val="26"/>
+          <w:szCs w:val="26"/>
+        </w:rPr>
+        <w:t xml:space="preserve">: </w:t>
+      </w:r>
+      <w:r>
+        <w:rPr>
+          <w:sz w:val="26"/>
+          <w:szCs w:val="26"/>
+        </w:rPr>
+        <w:t>determinaPostoProposto</w:t>
       </w:r>
     </w:p>
     <w:tbl>
@@ -3531,6 +5138,9 @@
           </w:tcPr>
           <w:p>
             <w:pPr>
+              <w:tabs>
+                <w:tab w:val="left" w:pos="3255"/>
+              </w:tabs>
               <w:spacing w:before="60" w:after="60"/>
               <w:rPr>
                 <w:sz w:val="26"/>
@@ -3542,21 +5152,21 @@
                 <w:sz w:val="26"/>
                 <w:szCs w:val="26"/>
               </w:rPr>
-              <w:t>effettuaCheckIn(</w:t>
-            </w:r>
-            <w:r>
-              <w:rPr>
-                <w:sz w:val="26"/>
-                <w:szCs w:val="26"/>
-              </w:rPr>
-              <w:t>numeroPrenotazione</w:t>
-            </w:r>
-            <w:r>
-              <w:rPr>
-                <w:sz w:val="26"/>
-                <w:szCs w:val="26"/>
-              </w:rPr>
-              <w:t>: String)</w:t>
+              <w:t>determinaPostoProposto</w:t>
+            </w:r>
+            <w:r>
+              <w:rPr>
+                <w:sz w:val="26"/>
+                <w:szCs w:val="26"/>
+              </w:rPr>
+              <w:t>()</w:t>
+            </w:r>
+            <w:r>
+              <w:rPr>
+                <w:sz w:val="26"/>
+                <w:szCs w:val="26"/>
+              </w:rPr>
+              <w:tab/>
             </w:r>
           </w:p>
         </w:tc>
@@ -3650,7 +5260,7 @@
                 <w:sz w:val="26"/>
                 <w:szCs w:val="26"/>
               </w:rPr>
-              <w:t>nessuna</w:t>
+              <w:t>Si sta generando una carta d’imbarco.</w:t>
             </w:r>
           </w:p>
         </w:tc>
@@ -3691,87 +5301,12 @@
                 <w:ilvl w:val="0"/>
                 <w:numId w:val="6"/>
               </w:numPr>
-              <w:rPr>
-                <w:sz w:val="26"/>
-                <w:szCs w:val="26"/>
-              </w:rPr>
-            </w:pPr>
-            <w:r>
-              <w:rPr>
-                <w:rFonts w:cstheme="minorHAnsi"/>
-                <w:sz w:val="26"/>
-                <w:szCs w:val="26"/>
-              </w:rPr>
-              <w:t xml:space="preserve">Air-Manager è stato associato, tramite l’associazione </w:t>
-            </w:r>
-            <w:r>
-              <w:rPr>
-                <w:rFonts w:cstheme="minorHAnsi"/>
-                <w:sz w:val="26"/>
-                <w:szCs w:val="26"/>
-              </w:rPr>
-              <w:t>C</w:t>
-            </w:r>
-            <w:r>
-              <w:rPr>
-                <w:rFonts w:cstheme="minorHAnsi"/>
-                <w:i/>
-                <w:iCs/>
-                <w:sz w:val="26"/>
-                <w:szCs w:val="26"/>
-              </w:rPr>
-              <w:t>orrente</w:t>
-            </w:r>
-            <w:r>
-              <w:rPr>
-                <w:rFonts w:cstheme="minorHAnsi"/>
-                <w:sz w:val="26"/>
-                <w:szCs w:val="26"/>
-              </w:rPr>
-              <w:t xml:space="preserve">, a </w:t>
-            </w:r>
-            <w:r>
-              <w:rPr>
-                <w:rFonts w:cstheme="minorHAnsi"/>
-                <w:i/>
-                <w:iCs/>
-                <w:sz w:val="26"/>
-                <w:szCs w:val="26"/>
-                <w:highlight w:val="green"/>
-              </w:rPr>
-              <w:t>Prenotazione</w:t>
-            </w:r>
-            <w:r>
-              <w:rPr>
-                <w:rFonts w:cstheme="minorHAnsi"/>
-                <w:sz w:val="26"/>
-                <w:szCs w:val="26"/>
-              </w:rPr>
-              <w:t xml:space="preserve"> </w:t>
-            </w:r>
-            <w:r>
-              <w:rPr>
-                <w:rFonts w:cstheme="minorHAnsi"/>
-                <w:sz w:val="26"/>
-                <w:szCs w:val="26"/>
-              </w:rPr>
-              <w:t xml:space="preserve">in base alla corrispondenza con </w:t>
-            </w:r>
-            <w:r>
-              <w:rPr>
-                <w:rFonts w:cstheme="minorHAnsi"/>
-                <w:sz w:val="26"/>
-                <w:szCs w:val="26"/>
-              </w:rPr>
-              <w:t>numeroPrenotazione</w:t>
-            </w:r>
-            <w:r>
-              <w:rPr>
-                <w:sz w:val="26"/>
-                <w:szCs w:val="26"/>
-              </w:rPr>
-              <w:t>.</w:t>
-            </w:r>
+              <w:spacing w:before="60" w:after="60"/>
+              <w:rPr>
+                <w:sz w:val="26"/>
+                <w:szCs w:val="26"/>
+              </w:rPr>
+            </w:pPr>
           </w:p>
         </w:tc>
       </w:tr>
@@ -3796,7 +5331,6 @@
           <w:sz w:val="26"/>
           <w:szCs w:val="26"/>
         </w:rPr>
-        <w:lastRenderedPageBreak/>
         <w:t>- Contratto CO</w:t>
       </w:r>
       <w:r>
@@ -3804,28 +5338,21 @@
           <w:sz w:val="26"/>
           <w:szCs w:val="26"/>
         </w:rPr>
-        <w:t>2</w:t>
-      </w:r>
-      <w:r>
-        <w:rPr>
-          <w:sz w:val="26"/>
-          <w:szCs w:val="26"/>
-        </w:rPr>
-        <w:t>:</w:t>
-      </w:r>
-      <w:r>
-        <w:rPr>
-          <w:sz w:val="26"/>
-          <w:szCs w:val="26"/>
-        </w:rPr>
-        <w:t xml:space="preserve"> </w:t>
-      </w:r>
-      <w:r>
-        <w:rPr>
-          <w:sz w:val="26"/>
-          <w:szCs w:val="26"/>
-        </w:rPr>
-        <w:t>verificaCorrispondenzaDocumento</w:t>
+        <w:t>4</w:t>
+      </w:r>
+      <w:r>
+        <w:rPr>
+          <w:sz w:val="26"/>
+          <w:szCs w:val="26"/>
+        </w:rPr>
+        <w:t xml:space="preserve">: </w:t>
+      </w:r>
+      <w:r>
+        <w:rPr>
+          <w:sz w:val="26"/>
+          <w:szCs w:val="26"/>
+        </w:rPr>
+        <w:t>accettaPosto</w:t>
       </w:r>
     </w:p>
     <w:tbl>
@@ -3881,7 +5408,7 @@
                 <w:sz w:val="26"/>
                 <w:szCs w:val="26"/>
               </w:rPr>
-              <w:t>verificaCorrispondenzaDocumento</w:t>
+              <w:t>accettaPosto</w:t>
             </w:r>
             <w:r>
               <w:rPr>
@@ -3895,28 +5422,14 @@
                 <w:sz w:val="26"/>
                 <w:szCs w:val="26"/>
               </w:rPr>
-              <w:t>codiceDocumento</w:t>
-            </w:r>
-            <w:r>
-              <w:rPr>
-                <w:sz w:val="26"/>
-                <w:szCs w:val="26"/>
-              </w:rPr>
-              <w:t>: String</w:t>
-            </w:r>
-            <w:r>
-              <w:rPr>
-                <w:sz w:val="26"/>
-                <w:szCs w:val="26"/>
-              </w:rPr>
-              <w:t>, prenotazioneTrovata</w:t>
-            </w:r>
-            <w:r>
-              <w:rPr>
-                <w:sz w:val="26"/>
-                <w:szCs w:val="26"/>
-              </w:rPr>
-              <w:t>: Prenotazione)</w:t>
+              <w:t>postoProposto</w:t>
+            </w:r>
+            <w:r>
+              <w:rPr>
+                <w:sz w:val="26"/>
+                <w:szCs w:val="26"/>
+              </w:rPr>
+              <w:t xml:space="preserve">: short) </w:t>
             </w:r>
           </w:p>
         </w:tc>
@@ -4010,23 +5523,7 @@
                 <w:sz w:val="26"/>
                 <w:szCs w:val="26"/>
               </w:rPr>
-              <w:t xml:space="preserve">Si sta verificando una prenotazione </w:t>
-            </w:r>
-            <w:r>
-              <w:rPr>
-                <w:i/>
-                <w:iCs/>
-                <w:sz w:val="26"/>
-                <w:szCs w:val="26"/>
-              </w:rPr>
-              <w:t>prenotazioneTrovata</w:t>
-            </w:r>
-            <w:r>
-              <w:rPr>
-                <w:sz w:val="26"/>
-                <w:szCs w:val="26"/>
-              </w:rPr>
-              <w:t>.</w:t>
+              <w:t>Si sta generando una carta d’imbarco.</w:t>
             </w:r>
           </w:p>
         </w:tc>
@@ -4075,51 +5572,18 @@
             </w:pPr>
             <w:r>
               <w:rPr>
-                <w:i/>
-                <w:iCs/>
-                <w:sz w:val="26"/>
-                <w:szCs w:val="26"/>
-              </w:rPr>
-              <w:t>prenotazioneTrovata</w:t>
-            </w:r>
-            <w:r>
-              <w:rPr>
-                <w:sz w:val="26"/>
-                <w:szCs w:val="26"/>
-              </w:rPr>
-              <w:t xml:space="preserve"> è stata associata a </w:t>
-            </w:r>
-            <w:r>
-              <w:rPr>
-                <w:i/>
-                <w:iCs/>
-                <w:sz w:val="26"/>
-                <w:szCs w:val="26"/>
-              </w:rPr>
-              <w:t>Documento</w:t>
-            </w:r>
-            <w:r>
-              <w:rPr>
-                <w:sz w:val="26"/>
-                <w:szCs w:val="26"/>
-              </w:rPr>
-              <w:t xml:space="preserve"> in base alla corrispondenza con </w:t>
-            </w:r>
-            <w:r>
-              <w:rPr>
-                <w:i/>
-                <w:iCs/>
-                <w:sz w:val="26"/>
-                <w:szCs w:val="26"/>
-              </w:rPr>
-              <w:t>codiceDocumento</w:t>
-            </w:r>
-            <w:r>
-              <w:rPr>
-                <w:sz w:val="26"/>
-                <w:szCs w:val="26"/>
-              </w:rPr>
-              <w:t>.</w:t>
+                <w:rFonts w:cstheme="minorHAnsi"/>
+                <w:sz w:val="26"/>
+                <w:szCs w:val="26"/>
+              </w:rPr>
+              <w:t>È</w:t>
+            </w:r>
+            <w:r>
+              <w:rPr>
+                <w:sz w:val="26"/>
+                <w:szCs w:val="26"/>
+              </w:rPr>
+              <w:t xml:space="preserve"> stata creata un’istanza ci di Carta d’imbarco.</w:t>
             </w:r>
           </w:p>
           <w:p>
@@ -4137,324 +5601,12 @@
             </w:pPr>
             <w:r>
               <w:rPr>
-                <w:i/>
-                <w:iCs/>
-                <w:sz w:val="26"/>
-                <w:szCs w:val="26"/>
-                <w:highlight w:val="green"/>
-              </w:rPr>
-              <w:t>prenotazioneTrovata</w:t>
-            </w:r>
-            <w:r>
-              <w:rPr>
-                <w:i/>
-                <w:iCs/>
-                <w:sz w:val="26"/>
-                <w:szCs w:val="26"/>
-              </w:rPr>
-              <w:t xml:space="preserve"> è stata associata </w:t>
-            </w:r>
-            <w:r>
-              <w:rPr>
-                <w:sz w:val="26"/>
-                <w:szCs w:val="26"/>
-              </w:rPr>
-              <w:t>a Air</w:t>
-            </w:r>
-            <w:r>
-              <w:rPr>
-                <w:sz w:val="26"/>
-                <w:szCs w:val="26"/>
-              </w:rPr>
-              <w:t>-</w:t>
-            </w:r>
-            <w:r>
-              <w:rPr>
-                <w:sz w:val="26"/>
-                <w:szCs w:val="26"/>
-              </w:rPr>
-              <w:t xml:space="preserve">Manager, tramite l’associazione </w:t>
-            </w:r>
-            <w:r>
-              <w:rPr>
-                <w:i/>
-                <w:iCs/>
-                <w:sz w:val="26"/>
-                <w:szCs w:val="26"/>
-              </w:rPr>
-              <w:t>Genera/Elimina</w:t>
-            </w:r>
-            <w:r>
-              <w:rPr>
-                <w:sz w:val="26"/>
-                <w:szCs w:val="26"/>
-              </w:rPr>
-              <w:t xml:space="preserve">, in base alla corrispondenza con </w:t>
-            </w:r>
-            <w:r>
-              <w:rPr>
-                <w:i/>
-                <w:iCs/>
-                <w:sz w:val="26"/>
-                <w:szCs w:val="26"/>
-              </w:rPr>
-              <w:t>numeroPrenotazione</w:t>
-            </w:r>
-            <w:r>
-              <w:rPr>
-                <w:sz w:val="26"/>
-                <w:szCs w:val="26"/>
-              </w:rPr>
-              <w:t>.</w:t>
-            </w:r>
-          </w:p>
-        </w:tc>
-      </w:tr>
-    </w:tbl>
-    <w:p>
-      <w:pPr>
-        <w:rPr>
-          <w:sz w:val="26"/>
-          <w:szCs w:val="26"/>
-        </w:rPr>
-      </w:pPr>
-    </w:p>
-    <w:p>
-      <w:pPr>
-        <w:rPr>
-          <w:sz w:val="26"/>
-          <w:szCs w:val="26"/>
-        </w:rPr>
-      </w:pPr>
-      <w:r>
-        <w:rPr>
-          <w:sz w:val="26"/>
-          <w:szCs w:val="26"/>
-        </w:rPr>
-        <w:t>- Contratto CO</w:t>
-      </w:r>
-      <w:r>
-        <w:rPr>
-          <w:sz w:val="26"/>
-          <w:szCs w:val="26"/>
-        </w:rPr>
-        <w:t>3</w:t>
-      </w:r>
-      <w:r>
-        <w:rPr>
-          <w:sz w:val="26"/>
-          <w:szCs w:val="26"/>
-        </w:rPr>
-        <w:t xml:space="preserve">: </w:t>
-      </w:r>
-      <w:r>
-        <w:rPr>
-          <w:sz w:val="26"/>
-          <w:szCs w:val="26"/>
-        </w:rPr>
-        <w:t>determinaPostoProposto</w:t>
-      </w:r>
-    </w:p>
-    <w:tbl>
-      <w:tblPr>
-        <w:tblStyle w:val="Grigliatabella"/>
-        <w:tblW w:w="0" w:type="auto"/>
-        <w:jc w:val="center"/>
-        <w:tblLook w:val="04A0" w:firstRow="1" w:lastRow="0" w:firstColumn="1" w:lastColumn="0" w:noHBand="0" w:noVBand="1"/>
-      </w:tblPr>
-      <w:tblGrid>
-        <w:gridCol w:w="2122"/>
-        <w:gridCol w:w="6804"/>
-      </w:tblGrid>
-      <w:tr>
-        <w:trPr>
-          <w:jc w:val="center"/>
-        </w:trPr>
-        <w:tc>
-          <w:tcPr>
-            <w:tcW w:w="2122" w:type="dxa"/>
-          </w:tcPr>
-          <w:p>
-            <w:pPr>
-              <w:spacing w:before="60" w:after="60"/>
-              <w:rPr>
-                <w:sz w:val="26"/>
-                <w:szCs w:val="26"/>
-              </w:rPr>
-            </w:pPr>
-            <w:r>
-              <w:rPr>
-                <w:sz w:val="26"/>
-                <w:szCs w:val="26"/>
-              </w:rPr>
-              <w:t>Operazione</w:t>
-            </w:r>
-          </w:p>
-        </w:tc>
-        <w:tc>
-          <w:tcPr>
-            <w:tcW w:w="6804" w:type="dxa"/>
-          </w:tcPr>
-          <w:p>
-            <w:pPr>
-              <w:tabs>
-                <w:tab w:val="left" w:pos="3255"/>
-              </w:tabs>
-              <w:spacing w:before="60" w:after="60"/>
-              <w:rPr>
-                <w:sz w:val="26"/>
-                <w:szCs w:val="26"/>
-              </w:rPr>
-            </w:pPr>
-            <w:r>
-              <w:rPr>
-                <w:sz w:val="26"/>
-                <w:szCs w:val="26"/>
-              </w:rPr>
-              <w:t>determinaPostoProposto</w:t>
-            </w:r>
-            <w:r>
-              <w:rPr>
-                <w:sz w:val="26"/>
-                <w:szCs w:val="26"/>
-              </w:rPr>
-              <w:t>()</w:t>
-            </w:r>
-            <w:r>
-              <w:rPr>
-                <w:sz w:val="26"/>
-                <w:szCs w:val="26"/>
-              </w:rPr>
-              <w:tab/>
-            </w:r>
-          </w:p>
-        </w:tc>
-      </w:tr>
-      <w:tr>
-        <w:trPr>
-          <w:jc w:val="center"/>
-        </w:trPr>
-        <w:tc>
-          <w:tcPr>
-            <w:tcW w:w="2122" w:type="dxa"/>
-          </w:tcPr>
-          <w:p>
-            <w:pPr>
-              <w:spacing w:before="60" w:after="60"/>
-              <w:rPr>
-                <w:sz w:val="26"/>
-                <w:szCs w:val="26"/>
-              </w:rPr>
-            </w:pPr>
-            <w:r>
-              <w:rPr>
-                <w:sz w:val="26"/>
-                <w:szCs w:val="26"/>
-              </w:rPr>
-              <w:t>Riferimenti</w:t>
-            </w:r>
-          </w:p>
-        </w:tc>
-        <w:tc>
-          <w:tcPr>
-            <w:tcW w:w="6804" w:type="dxa"/>
-          </w:tcPr>
-          <w:p>
-            <w:pPr>
-              <w:spacing w:before="60" w:after="60"/>
-              <w:rPr>
-                <w:sz w:val="26"/>
-                <w:szCs w:val="26"/>
-              </w:rPr>
-            </w:pPr>
-            <w:r>
-              <w:rPr>
-                <w:sz w:val="26"/>
-                <w:szCs w:val="26"/>
-              </w:rPr>
-              <w:t>UC4: Effettua check-in</w:t>
-            </w:r>
-          </w:p>
-        </w:tc>
-      </w:tr>
-      <w:tr>
-        <w:trPr>
-          <w:jc w:val="center"/>
-        </w:trPr>
-        <w:tc>
-          <w:tcPr>
-            <w:tcW w:w="2122" w:type="dxa"/>
-          </w:tcPr>
-          <w:p>
-            <w:pPr>
-              <w:spacing w:before="60" w:after="60"/>
-              <w:rPr>
-                <w:sz w:val="26"/>
-                <w:szCs w:val="26"/>
-              </w:rPr>
-            </w:pPr>
-            <w:r>
-              <w:rPr>
-                <w:sz w:val="26"/>
-                <w:szCs w:val="26"/>
-              </w:rPr>
-              <w:t>Pre-condizioni</w:t>
-            </w:r>
-          </w:p>
-        </w:tc>
-        <w:tc>
-          <w:tcPr>
-            <w:tcW w:w="6804" w:type="dxa"/>
-          </w:tcPr>
-          <w:p>
-            <w:pPr>
-              <w:spacing w:before="60" w:after="60"/>
-              <w:rPr>
-                <w:sz w:val="26"/>
-                <w:szCs w:val="26"/>
-                <w:highlight w:val="cyan"/>
-              </w:rPr>
-            </w:pPr>
-            <w:r>
-              <w:rPr>
-                <w:sz w:val="26"/>
-                <w:szCs w:val="26"/>
-                <w:highlight w:val="cyan"/>
-              </w:rPr>
-              <w:t>Si sta generando una carta d’imbarco.</w:t>
-            </w:r>
-          </w:p>
-        </w:tc>
-      </w:tr>
-      <w:tr>
-        <w:trPr>
-          <w:jc w:val="center"/>
-        </w:trPr>
-        <w:tc>
-          <w:tcPr>
-            <w:tcW w:w="2122" w:type="dxa"/>
-          </w:tcPr>
-          <w:p>
-            <w:pPr>
-              <w:spacing w:before="60" w:after="60"/>
-              <w:rPr>
-                <w:sz w:val="26"/>
-                <w:szCs w:val="26"/>
-              </w:rPr>
-            </w:pPr>
-            <w:r>
-              <w:rPr>
-                <w:sz w:val="26"/>
-                <w:szCs w:val="26"/>
-              </w:rPr>
-              <w:t>Post-condizioni</w:t>
-            </w:r>
-          </w:p>
-        </w:tc>
-        <w:tc>
-          <w:tcPr>
-            <w:tcW w:w="6804" w:type="dxa"/>
-          </w:tcPr>
+                <w:sz w:val="26"/>
+                <w:szCs w:val="26"/>
+              </w:rPr>
+              <w:t>ci.postoASedere è diventato postoProposto.</w:t>
+            </w:r>
+          </w:p>
           <w:p>
             <w:pPr>
               <w:pStyle w:val="Paragrafoelenco"/>
@@ -4468,560 +5620,70 @@
                 <w:szCs w:val="26"/>
               </w:rPr>
             </w:pPr>
-            <w:r>
-              <w:rPr>
-                <w:i/>
-                <w:iCs/>
-                <w:sz w:val="26"/>
-                <w:szCs w:val="26"/>
-              </w:rPr>
-              <w:t>prenotazioneTrovata</w:t>
-            </w:r>
-            <w:r>
-              <w:rPr>
-                <w:rFonts w:cstheme="minorHAnsi"/>
-                <w:sz w:val="26"/>
-                <w:szCs w:val="26"/>
-              </w:rPr>
-              <w:t xml:space="preserve"> è stat</w:t>
-            </w:r>
-            <w:r>
-              <w:rPr>
-                <w:rFonts w:cstheme="minorHAnsi"/>
-                <w:sz w:val="26"/>
-                <w:szCs w:val="26"/>
-              </w:rPr>
-              <w:t>a</w:t>
-            </w:r>
-            <w:r>
-              <w:rPr>
-                <w:rFonts w:cstheme="minorHAnsi"/>
-                <w:sz w:val="26"/>
-                <w:szCs w:val="26"/>
-              </w:rPr>
-              <w:t xml:space="preserve"> associat</w:t>
-            </w:r>
-            <w:r>
-              <w:rPr>
-                <w:rFonts w:cstheme="minorHAnsi"/>
-                <w:sz w:val="26"/>
-                <w:szCs w:val="26"/>
-              </w:rPr>
-              <w:t>a,</w:t>
-            </w:r>
-            <w:r>
-              <w:rPr>
-                <w:rFonts w:cstheme="minorHAnsi"/>
-                <w:sz w:val="26"/>
-                <w:szCs w:val="26"/>
-              </w:rPr>
-              <w:t xml:space="preserve"> tramite l’associazione </w:t>
-            </w:r>
-            <w:r>
-              <w:rPr>
-                <w:rFonts w:cstheme="minorHAnsi"/>
-                <w:i/>
-                <w:iCs/>
-                <w:sz w:val="26"/>
-                <w:szCs w:val="26"/>
-              </w:rPr>
-              <w:t xml:space="preserve">Per viaggiare su, </w:t>
-            </w:r>
-            <w:r>
-              <w:rPr>
-                <w:rFonts w:cstheme="minorHAnsi"/>
-                <w:sz w:val="26"/>
-                <w:szCs w:val="26"/>
-              </w:rPr>
-              <w:t xml:space="preserve">a </w:t>
-            </w:r>
-            <w:r>
-              <w:rPr>
-                <w:i/>
-                <w:iCs/>
-                <w:sz w:val="26"/>
-                <w:szCs w:val="26"/>
-              </w:rPr>
-              <w:t>Ricorrenza di Volo</w:t>
-            </w:r>
-            <w:r>
-              <w:rPr>
-                <w:rFonts w:cstheme="minorHAnsi"/>
+            <w:proofErr w:type="spellStart"/>
+            <w:r>
+              <w:rPr>
+                <w:sz w:val="26"/>
+                <w:szCs w:val="26"/>
+              </w:rPr>
+              <w:t>ci.numeroCartaDiImbarco</w:t>
+            </w:r>
+            <w:proofErr w:type="spellEnd"/>
+            <w:r>
+              <w:rPr>
+                <w:sz w:val="26"/>
+                <w:szCs w:val="26"/>
+              </w:rPr>
+              <w:t xml:space="preserve"> è diventato</w:t>
+            </w:r>
+            <w:r>
+              <w:rPr>
                 <w:sz w:val="26"/>
                 <w:szCs w:val="26"/>
               </w:rPr>
               <w:t xml:space="preserve"> </w:t>
             </w:r>
-            <w:r>
-              <w:rPr>
-                <w:sz w:val="26"/>
-                <w:szCs w:val="26"/>
-              </w:rPr>
-              <w:t xml:space="preserve">in base alla corrispondenza con </w:t>
-            </w:r>
-            <w:r>
-              <w:rPr>
-                <w:i/>
-                <w:iCs/>
-                <w:sz w:val="26"/>
-                <w:szCs w:val="26"/>
-              </w:rPr>
-              <w:t>numeroVolo</w:t>
-            </w:r>
-            <w:r>
-              <w:rPr>
-                <w:sz w:val="26"/>
-                <w:szCs w:val="26"/>
-              </w:rPr>
-              <w:t>.</w:t>
-            </w:r>
-          </w:p>
-          <w:p>
-            <w:pPr>
-              <w:pStyle w:val="Paragrafoelenco"/>
-              <w:numPr>
-                <w:ilvl w:val="0"/>
-                <w:numId w:val="6"/>
-              </w:numPr>
-              <w:spacing w:before="60" w:after="60"/>
-              <w:rPr>
-                <w:sz w:val="26"/>
-                <w:szCs w:val="26"/>
-              </w:rPr>
-            </w:pPr>
-            <w:r>
-              <w:rPr>
-                <w:sz w:val="26"/>
-                <w:szCs w:val="26"/>
-              </w:rPr>
-              <w:t xml:space="preserve">è stata associata r ad Air-Manager tramite l’associazione </w:t>
-            </w:r>
-            <w:r>
-              <w:rPr>
-                <w:i/>
-                <w:iCs/>
-                <w:sz w:val="26"/>
-                <w:szCs w:val="26"/>
-              </w:rPr>
-              <w:t>offre</w:t>
-            </w:r>
-            <w:r>
-              <w:rPr>
-                <w:sz w:val="26"/>
-                <w:szCs w:val="26"/>
-              </w:rPr>
-              <w:t>.</w:t>
-            </w:r>
-          </w:p>
-          <w:p>
-            <w:pPr>
-              <w:pStyle w:val="Paragrafoelenco"/>
-              <w:numPr>
-                <w:ilvl w:val="0"/>
-                <w:numId w:val="6"/>
-              </w:numPr>
-              <w:spacing w:before="60" w:after="60"/>
-              <w:rPr>
-                <w:sz w:val="26"/>
-                <w:szCs w:val="26"/>
-              </w:rPr>
-            </w:pPr>
-            <w:r>
-              <w:rPr>
-                <w:i/>
-                <w:iCs/>
-                <w:sz w:val="26"/>
-                <w:szCs w:val="26"/>
-                <w:highlight w:val="red"/>
-              </w:rPr>
-              <w:t>Mappa posti a sedere</w:t>
-            </w:r>
-            <w:r>
-              <w:rPr>
-                <w:sz w:val="26"/>
-                <w:szCs w:val="26"/>
-                <w:highlight w:val="red"/>
-              </w:rPr>
-              <w:t xml:space="preserve"> è stata associata a </w:t>
-            </w:r>
-            <w:r>
-              <w:rPr>
-                <w:i/>
-                <w:iCs/>
-                <w:sz w:val="26"/>
-                <w:szCs w:val="26"/>
-                <w:highlight w:val="red"/>
-              </w:rPr>
-              <w:t xml:space="preserve">r </w:t>
-            </w:r>
-            <w:r>
-              <w:rPr>
-                <w:sz w:val="26"/>
-                <w:szCs w:val="26"/>
-                <w:highlight w:val="red"/>
-              </w:rPr>
-              <w:t xml:space="preserve">sulla base di </w:t>
-            </w:r>
-            <w:r>
-              <w:rPr>
-                <w:i/>
-                <w:iCs/>
-                <w:sz w:val="26"/>
-                <w:szCs w:val="26"/>
-                <w:highlight w:val="red"/>
-              </w:rPr>
-              <w:t>data di partenza, ora di partenza, aeroporto partenza e aeroporto arrivo</w:t>
-            </w:r>
-          </w:p>
-        </w:tc>
-      </w:tr>
-    </w:tbl>
-    <w:p>
-      <w:pPr>
-        <w:rPr>
-          <w:sz w:val="26"/>
-          <w:szCs w:val="26"/>
-        </w:rPr>
-      </w:pPr>
-    </w:p>
-    <w:p>
-      <w:pPr>
-        <w:rPr>
-          <w:sz w:val="26"/>
-          <w:szCs w:val="26"/>
-        </w:rPr>
-      </w:pPr>
-      <w:r>
-        <w:rPr>
-          <w:sz w:val="26"/>
-          <w:szCs w:val="26"/>
-        </w:rPr>
-        <w:t>- Contratto CO</w:t>
-      </w:r>
-      <w:r>
-        <w:rPr>
-          <w:sz w:val="26"/>
-          <w:szCs w:val="26"/>
-        </w:rPr>
-        <w:t>4</w:t>
-      </w:r>
-      <w:r>
-        <w:rPr>
-          <w:sz w:val="26"/>
-          <w:szCs w:val="26"/>
-        </w:rPr>
-        <w:t xml:space="preserve">: </w:t>
-      </w:r>
-      <w:r>
-        <w:rPr>
-          <w:sz w:val="26"/>
-          <w:szCs w:val="26"/>
-        </w:rPr>
-        <w:t>accettaPosto</w:t>
-      </w:r>
-    </w:p>
-    <w:tbl>
-      <w:tblPr>
-        <w:tblStyle w:val="Grigliatabella"/>
-        <w:tblW w:w="0" w:type="auto"/>
-        <w:jc w:val="center"/>
-        <w:tblLook w:val="04A0" w:firstRow="1" w:lastRow="0" w:firstColumn="1" w:lastColumn="0" w:noHBand="0" w:noVBand="1"/>
-      </w:tblPr>
-      <w:tblGrid>
-        <w:gridCol w:w="2122"/>
-        <w:gridCol w:w="6804"/>
-      </w:tblGrid>
-      <w:tr>
-        <w:trPr>
-          <w:jc w:val="center"/>
-        </w:trPr>
-        <w:tc>
-          <w:tcPr>
-            <w:tcW w:w="2122" w:type="dxa"/>
-          </w:tcPr>
-          <w:p>
-            <w:pPr>
-              <w:spacing w:before="60" w:after="60"/>
-              <w:rPr>
-                <w:sz w:val="26"/>
-                <w:szCs w:val="26"/>
-              </w:rPr>
-            </w:pPr>
-            <w:r>
-              <w:rPr>
-                <w:sz w:val="26"/>
-                <w:szCs w:val="26"/>
-              </w:rPr>
-              <w:t>Operazione</w:t>
-            </w:r>
-          </w:p>
-        </w:tc>
-        <w:tc>
-          <w:tcPr>
-            <w:tcW w:w="6804" w:type="dxa"/>
-          </w:tcPr>
-          <w:p>
-            <w:pPr>
-              <w:spacing w:before="60" w:after="60"/>
-              <w:rPr>
-                <w:sz w:val="26"/>
-                <w:szCs w:val="26"/>
-              </w:rPr>
-            </w:pPr>
-            <w:r>
-              <w:rPr>
-                <w:sz w:val="26"/>
-                <w:szCs w:val="26"/>
-              </w:rPr>
-              <w:t>accettaPosto</w:t>
-            </w:r>
-            <w:r>
-              <w:rPr>
-                <w:sz w:val="26"/>
-                <w:szCs w:val="26"/>
-              </w:rPr>
-              <w:t>(</w:t>
-            </w:r>
-            <w:r>
-              <w:rPr>
-                <w:sz w:val="26"/>
-                <w:szCs w:val="26"/>
-              </w:rPr>
-              <w:t>postoProposto</w:t>
-            </w:r>
-            <w:r>
-              <w:rPr>
-                <w:sz w:val="26"/>
-                <w:szCs w:val="26"/>
-              </w:rPr>
-              <w:t xml:space="preserve">: short) </w:t>
-            </w:r>
-          </w:p>
-        </w:tc>
-      </w:tr>
-      <w:tr>
-        <w:trPr>
-          <w:jc w:val="center"/>
-        </w:trPr>
-        <w:tc>
-          <w:tcPr>
-            <w:tcW w:w="2122" w:type="dxa"/>
-          </w:tcPr>
-          <w:p>
-            <w:pPr>
-              <w:spacing w:before="60" w:after="60"/>
-              <w:rPr>
-                <w:sz w:val="26"/>
-                <w:szCs w:val="26"/>
-              </w:rPr>
-            </w:pPr>
-            <w:r>
-              <w:rPr>
-                <w:sz w:val="26"/>
-                <w:szCs w:val="26"/>
-              </w:rPr>
-              <w:t>Riferimenti</w:t>
-            </w:r>
-          </w:p>
-        </w:tc>
-        <w:tc>
-          <w:tcPr>
-            <w:tcW w:w="6804" w:type="dxa"/>
-          </w:tcPr>
-          <w:p>
-            <w:pPr>
-              <w:spacing w:before="60" w:after="60"/>
-              <w:rPr>
-                <w:sz w:val="26"/>
-                <w:szCs w:val="26"/>
-              </w:rPr>
-            </w:pPr>
-            <w:r>
-              <w:rPr>
-                <w:sz w:val="26"/>
-                <w:szCs w:val="26"/>
-              </w:rPr>
-              <w:t>UC4: Effettua check-in</w:t>
-            </w:r>
-          </w:p>
-        </w:tc>
-      </w:tr>
-      <w:tr>
-        <w:trPr>
-          <w:jc w:val="center"/>
-        </w:trPr>
-        <w:tc>
-          <w:tcPr>
-            <w:tcW w:w="2122" w:type="dxa"/>
-          </w:tcPr>
-          <w:p>
-            <w:pPr>
-              <w:spacing w:before="60" w:after="60"/>
-              <w:rPr>
-                <w:sz w:val="26"/>
-                <w:szCs w:val="26"/>
-              </w:rPr>
-            </w:pPr>
-            <w:r>
-              <w:rPr>
-                <w:sz w:val="26"/>
-                <w:szCs w:val="26"/>
-              </w:rPr>
-              <w:t>Pre-condizioni</w:t>
-            </w:r>
-          </w:p>
-        </w:tc>
-        <w:tc>
-          <w:tcPr>
-            <w:tcW w:w="6804" w:type="dxa"/>
-          </w:tcPr>
-          <w:p>
-            <w:pPr>
-              <w:spacing w:before="60" w:after="60"/>
-              <w:rPr>
-                <w:sz w:val="26"/>
-                <w:szCs w:val="26"/>
-              </w:rPr>
-            </w:pPr>
-            <w:r>
-              <w:rPr>
-                <w:sz w:val="26"/>
-                <w:szCs w:val="26"/>
-                <w:highlight w:val="cyan"/>
-              </w:rPr>
-              <w:t>Si sta generando una carta d’imbarco.</w:t>
-            </w:r>
-          </w:p>
-        </w:tc>
-      </w:tr>
-      <w:tr>
-        <w:trPr>
-          <w:jc w:val="center"/>
-        </w:trPr>
-        <w:tc>
-          <w:tcPr>
-            <w:tcW w:w="2122" w:type="dxa"/>
-          </w:tcPr>
-          <w:p>
-            <w:pPr>
-              <w:spacing w:before="60" w:after="60"/>
-              <w:rPr>
-                <w:sz w:val="26"/>
-                <w:szCs w:val="26"/>
-              </w:rPr>
-            </w:pPr>
-            <w:r>
-              <w:rPr>
-                <w:sz w:val="26"/>
-                <w:szCs w:val="26"/>
-              </w:rPr>
-              <w:t>Post-condizioni</w:t>
-            </w:r>
-          </w:p>
-        </w:tc>
-        <w:tc>
-          <w:tcPr>
-            <w:tcW w:w="6804" w:type="dxa"/>
-          </w:tcPr>
-          <w:p>
-            <w:pPr>
-              <w:pStyle w:val="Paragrafoelenco"/>
-              <w:numPr>
-                <w:ilvl w:val="0"/>
-                <w:numId w:val="6"/>
-              </w:numPr>
-              <w:spacing w:before="60" w:after="60"/>
-              <w:rPr>
-                <w:sz w:val="26"/>
-                <w:szCs w:val="26"/>
-              </w:rPr>
-            </w:pPr>
-            <w:r>
-              <w:rPr>
-                <w:rFonts w:cstheme="minorHAnsi"/>
-                <w:sz w:val="26"/>
-                <w:szCs w:val="26"/>
-              </w:rPr>
-              <w:t>È</w:t>
-            </w:r>
-            <w:r>
-              <w:rPr>
-                <w:sz w:val="26"/>
-                <w:szCs w:val="26"/>
-              </w:rPr>
-              <w:t xml:space="preserve"> stata creata un’istanza </w:t>
-            </w:r>
-            <w:r>
-              <w:rPr>
-                <w:i/>
-                <w:iCs/>
-                <w:sz w:val="26"/>
-                <w:szCs w:val="26"/>
-              </w:rPr>
-              <w:t>ci</w:t>
-            </w:r>
-            <w:r>
-              <w:rPr>
-                <w:sz w:val="26"/>
-                <w:szCs w:val="26"/>
-              </w:rPr>
-              <w:t xml:space="preserve"> di </w:t>
-            </w:r>
-            <w:r>
-              <w:rPr>
-                <w:i/>
-                <w:iCs/>
-                <w:sz w:val="26"/>
-                <w:szCs w:val="26"/>
-              </w:rPr>
-              <w:t>Carta d’imbarco</w:t>
-            </w:r>
-            <w:r>
-              <w:rPr>
-                <w:sz w:val="26"/>
-                <w:szCs w:val="26"/>
-              </w:rPr>
-              <w:t>.</w:t>
-            </w:r>
-          </w:p>
-          <w:p>
-            <w:pPr>
-              <w:pStyle w:val="Paragrafoelenco"/>
-              <w:numPr>
-                <w:ilvl w:val="0"/>
-                <w:numId w:val="6"/>
-              </w:numPr>
-              <w:spacing w:before="60" w:after="60"/>
-              <w:rPr>
-                <w:sz w:val="26"/>
-                <w:szCs w:val="26"/>
-              </w:rPr>
-            </w:pPr>
-            <w:r>
-              <w:rPr>
-                <w:sz w:val="26"/>
-                <w:szCs w:val="26"/>
-              </w:rPr>
-              <w:t>ci.postoASedere è diventato postoProposto.</w:t>
-            </w:r>
-          </w:p>
-          <w:p>
-            <w:pPr>
-              <w:spacing w:before="60" w:after="60"/>
-              <w:ind w:left="360"/>
-              <w:rPr>
-                <w:sz w:val="26"/>
-                <w:szCs w:val="26"/>
-              </w:rPr>
-            </w:pPr>
-            <w:r>
-              <w:rPr>
-                <w:sz w:val="26"/>
-                <w:szCs w:val="26"/>
-                <w:highlight w:val="yellow"/>
-              </w:rPr>
-              <w:t>numeroBiglietto?</w:t>
-            </w:r>
+            <w:proofErr w:type="spellStart"/>
+            <w:r>
+              <w:rPr>
+                <w:sz w:val="26"/>
+                <w:szCs w:val="26"/>
+              </w:rPr>
+              <w:t>codiceFiscale</w:t>
+            </w:r>
+            <w:proofErr w:type="spellEnd"/>
+            <w:r>
+              <w:rPr>
+                <w:sz w:val="26"/>
+                <w:szCs w:val="26"/>
+              </w:rPr>
+              <w:t xml:space="preserve"> + </w:t>
+            </w:r>
+            <w:proofErr w:type="spellStart"/>
+            <w:r>
+              <w:rPr>
+                <w:sz w:val="26"/>
+                <w:szCs w:val="26"/>
+              </w:rPr>
+              <w:t>dataOdierna</w:t>
+            </w:r>
+            <w:proofErr w:type="spellEnd"/>
+            <w:r>
+              <w:rPr>
+                <w:sz w:val="26"/>
+                <w:szCs w:val="26"/>
+              </w:rPr>
+              <w:t xml:space="preserve"> + </w:t>
+            </w:r>
+            <w:proofErr w:type="spellStart"/>
+            <w:r>
+              <w:rPr>
+                <w:sz w:val="26"/>
+                <w:szCs w:val="26"/>
+              </w:rPr>
+              <w:t>oraAttuale</w:t>
+            </w:r>
+            <w:proofErr w:type="spellEnd"/>
           </w:p>
         </w:tc>
       </w:tr>
@@ -5184,7 +5846,6 @@
                 <w:sz w:val="26"/>
                 <w:szCs w:val="26"/>
               </w:rPr>
-              <w:lastRenderedPageBreak/>
               <w:t>Riferimenti</w:t>
             </w:r>
           </w:p>
@@ -5287,6 +5948,7 @@
                 <w:sz w:val="26"/>
                 <w:szCs w:val="26"/>
               </w:rPr>
+              <w:lastRenderedPageBreak/>
               <w:t>Post-condizioni</w:t>
             </w:r>
           </w:p>
@@ -5310,19 +5972,10 @@
             </w:pPr>
             <w:r>
               <w:rPr>
-                <w:i/>
-                <w:iCs/>
-                <w:sz w:val="26"/>
-                <w:szCs w:val="26"/>
-              </w:rPr>
-              <w:t>mps.postiOccupati.postoProposto</w:t>
-            </w:r>
-            <w:r>
-              <w:rPr>
-                <w:sz w:val="26"/>
-                <w:szCs w:val="26"/>
-              </w:rPr>
-              <w:t xml:space="preserve"> è diventato true</w:t>
+                <w:sz w:val="26"/>
+                <w:szCs w:val="26"/>
+              </w:rPr>
+              <w:t>mps.postiOccupati&lt;postoProposto, boolean&gt; è diventato mps.postiOccupati&lt;postoProposto, true&gt;</w:t>
             </w:r>
           </w:p>
           <w:p>
@@ -5340,28 +5993,10 @@
             </w:pPr>
             <w:r>
               <w:rPr>
-                <w:i/>
-                <w:iCs/>
-                <w:sz w:val="26"/>
-                <w:szCs w:val="26"/>
-              </w:rPr>
-              <w:t xml:space="preserve">mps.numeroPostiDisponibili </w:t>
-            </w:r>
-            <w:r>
-              <w:rPr>
-                <w:sz w:val="26"/>
-                <w:szCs w:val="26"/>
-              </w:rPr>
-              <w:t xml:space="preserve">è diventato </w:t>
-            </w:r>
-            <w:r>
-              <w:rPr>
-                <w:i/>
-                <w:iCs/>
-                <w:sz w:val="26"/>
-                <w:szCs w:val="26"/>
-              </w:rPr>
-              <w:t>mps.numeroPostiDisponibili - 1</w:t>
+                <w:sz w:val="26"/>
+                <w:szCs w:val="26"/>
+              </w:rPr>
+              <w:t>mps.numeroPostiDisponibili è diventato mps.numeroPostiDisponibili - 1</w:t>
             </w:r>
           </w:p>
         </w:tc>
